--- a/Report/Logalyzer-Report-docx.docx
+++ b/Report/Logalyzer-Report-docx.docx
@@ -116,15 +116,7 @@
       </w:pPr>
       <w:r>
         <w:rPr/>
-        <w:t>The objective of this project is to ease the analysis of the log files and to infer as much as information from the log files. A user may input a web server log file to the program and wait for it to run the analysis of the data in the log file. After the analysis it returns visual data representing the data like IP address and the frequency of visit from the IP address. User-Agents used to visit the website and the method of req</w:t>
-      </w:r>
-      <w:r>
-        <w:rPr/>
-        <w:t xml:space="preserve">uests made by the clients and frequency of the request methods. The output is not shown as traditional tables, but are visualized using graphs which makes it easier to consume the given information. The interface is a GUI in a windows based application which is a platform-independent because a platform-independent programming language is used to create the application. The application serves to be robust, which means that it could handle huge log files. </w:t>
-      </w:r>
-      <w:r>
-        <w:rPr/>
-        <w:t>The final product will have no more features that are specified in this document. This document describes the functional and non-functional requirements of the “Web Server Log Analysis System”. This application “Web Server Log Analysis System” is developed to help Security administrators, developers and Incident responders to remove their burden of looking up the logs manually.</w:t>
+        <w:t>The objective of this project is to ease the analysis of the log files and to infer as much as information from the log files. A user may input a web server log file to the program and wait for it to run the analysis of the data in the log file. After the analysis it returns visual data representing the data like IP address and the frequency of visit from the IP address. User-Agents used to visit the website and the method of requests made by the clients and frequency of the request methods. The output is not shown as traditional tables, but are visualized using graphs which makes it easier to consume the given information. The interface is a GUI in a windows based application which is a platform-independent because a platform-independent programming language is used to create the application. The application serves to be robust, which means that it could handle huge log files. The final product will have no more features that are specified in this document. This document describes the functional and non-functional requirements of the “Web Server Log Analysis System”. This application “Web Server Log Analysis System” is developed to help Security administrators, developers and Incident responders to remove their burden of looking up the logs manually.</w:t>
       </w:r>
     </w:p>
     <w:p>
@@ -530,7 +522,7 @@
           <w:szCs w:val="24"/>
           <w:lang w:val="en-IN" w:eastAsia="zh-CN" w:bidi="hi-IN"/>
         </w:rPr>
-        <w:t xml:space="preserve">The user launches the application, then by clicking on the specified button he could browse through the file system to find the log file that needs to be analyzed, then he clicks on the Go or </w:t>
+        <w:t xml:space="preserve">The user launches the application, then by clicking on the </w:t>
       </w:r>
       <w:r>
         <w:rPr>
@@ -543,7 +535,7 @@
           <w:szCs w:val="24"/>
           <w:lang w:val="en-IN" w:eastAsia="zh-CN" w:bidi="hi-IN"/>
         </w:rPr>
-        <w:t>A</w:t>
+        <w:t>Choose File button</w:t>
       </w:r>
       <w:r>
         <w:rPr>
@@ -556,7 +548,7 @@
           <w:szCs w:val="24"/>
           <w:lang w:val="en-IN" w:eastAsia="zh-CN" w:bidi="hi-IN"/>
         </w:rPr>
-        <w:t xml:space="preserve">nalyze button to </w:t>
+        <w:t xml:space="preserve"> he could browse through the file system to find the log file that needs to be analyzed, then he clicks on the </w:t>
       </w:r>
       <w:r>
         <w:rPr>
@@ -569,18 +561,11 @@
           <w:szCs w:val="24"/>
           <w:lang w:val="en-IN" w:eastAsia="zh-CN" w:bidi="hi-IN"/>
         </w:rPr>
-        <w:t>start the analysis. Then the application starts reading the file line by line and perform analysis on them. After it has done with the analysis, the graphs are generated based on the analysis performed and displayed to the user. From the displayed graphs, the users may easily infer information from the log file. The speed of the program depends on the size of the log file, the speed goes inversely proportional to the size of the log file.</w:t>
-      </w:r>
-    </w:p>
-    <w:p>
-      <w:pPr>
-        <w:pStyle w:val="Normal"/>
-        <w:bidi w:val="0"/>
-        <w:spacing w:lineRule="auto" w:line="360"/>
-        <w:jc w:val="both"/>
-        <w:rPr>
-          <w:rFonts w:ascii="Liberation Serif" w:hAnsi="Liberation Serif" w:eastAsia="Noto Serif CJK SC" w:cs="FreeSans"/>
-          <w:b w:val="false"/>
+        <w:t>Generate Graph</w:t>
+      </w:r>
+      <w:r>
+        <w:rPr>
+          <w:rFonts w:eastAsia="Noto Serif CJK SC" w:cs="FreeSans"/>
           <w:b w:val="false"/>
           <w:bCs w:val="false"/>
           <w:color w:val="auto"/>
@@ -589,10 +574,18 @@
           <w:szCs w:val="24"/>
           <w:lang w:val="en-IN" w:eastAsia="zh-CN" w:bidi="hi-IN"/>
         </w:rPr>
-      </w:pPr>
-      <w:r>
-        <w:rPr>
-          <w:rFonts w:eastAsia="Noto Serif CJK SC" w:cs="FreeSans"/>
+        <w:t xml:space="preserve"> button to start the analysis. Then the application starts reading the file line by line and perform analysis on them. After it has done with the analysis, the graphs are generated based on the analysis performed and displayed to the user. From the displayed graphs, the users may easily infer information from the log file. The speed of the program depends on the size of the log file, the speed goes inversely proportional to the size of the log file.</w:t>
+      </w:r>
+    </w:p>
+    <w:p>
+      <w:pPr>
+        <w:pStyle w:val="Normal"/>
+        <w:bidi w:val="0"/>
+        <w:spacing w:lineRule="auto" w:line="360"/>
+        <w:jc w:val="both"/>
+        <w:rPr>
+          <w:rFonts w:ascii="Liberation Serif" w:hAnsi="Liberation Serif" w:eastAsia="Noto Serif CJK SC" w:cs="FreeSans"/>
+          <w:b w:val="false"/>
           <w:b w:val="false"/>
           <w:bCs w:val="false"/>
           <w:color w:val="auto"/>
@@ -601,29 +594,29 @@
           <w:szCs w:val="24"/>
           <w:lang w:val="en-IN" w:eastAsia="zh-CN" w:bidi="hi-IN"/>
         </w:rPr>
-      </w:r>
-    </w:p>
-    <w:p>
-      <w:pPr>
-        <w:pStyle w:val="Normal"/>
-        <w:bidi w:val="0"/>
-        <w:spacing w:lineRule="auto" w:line="360"/>
-        <w:jc w:val="center"/>
-        <w:rPr>
-          <w:rFonts w:ascii="Liberation Serif" w:hAnsi="Liberation Serif" w:eastAsia="Noto Serif CJK SC" w:cs="FreeSans"/>
-          <w:b/>
-          <w:b/>
-          <w:bCs/>
+      </w:pPr>
+      <w:r>
+        <w:rPr>
+          <w:rFonts w:eastAsia="Noto Serif CJK SC" w:cs="FreeSans"/>
+          <w:b w:val="false"/>
+          <w:bCs w:val="false"/>
           <w:color w:val="auto"/>
           <w:kern w:val="2"/>
-          <w:sz w:val="28"/>
+          <w:sz w:val="24"/>
           <w:szCs w:val="24"/>
           <w:lang w:val="en-IN" w:eastAsia="zh-CN" w:bidi="hi-IN"/>
         </w:rPr>
-      </w:pPr>
-      <w:r>
-        <w:rPr>
-          <w:rFonts w:eastAsia="Noto Serif CJK SC" w:cs="FreeSans"/>
+      </w:r>
+    </w:p>
+    <w:p>
+      <w:pPr>
+        <w:pStyle w:val="Normal"/>
+        <w:bidi w:val="0"/>
+        <w:spacing w:lineRule="auto" w:line="360"/>
+        <w:jc w:val="center"/>
+        <w:rPr>
+          <w:rFonts w:ascii="Liberation Serif" w:hAnsi="Liberation Serif" w:eastAsia="Noto Serif CJK SC" w:cs="FreeSans"/>
+          <w:b/>
           <w:b/>
           <w:bCs/>
           <w:color w:val="auto"/>
@@ -632,17 +625,10 @@
           <w:szCs w:val="24"/>
           <w:lang w:val="en-IN" w:eastAsia="zh-CN" w:bidi="hi-IN"/>
         </w:rPr>
-      </w:r>
-    </w:p>
-    <w:p>
-      <w:pPr>
-        <w:pStyle w:val="Normal"/>
-        <w:bidi w:val="0"/>
-        <w:spacing w:lineRule="auto" w:line="360"/>
-        <w:jc w:val="center"/>
-        <w:rPr>
-          <w:rFonts w:ascii="Liberation Serif" w:hAnsi="Liberation Serif" w:eastAsia="Noto Serif CJK SC" w:cs="FreeSans"/>
-          <w:b/>
+      </w:pPr>
+      <w:r>
+        <w:rPr>
+          <w:rFonts w:eastAsia="Noto Serif CJK SC" w:cs="FreeSans"/>
           <w:b/>
           <w:bCs/>
           <w:color w:val="auto"/>
@@ -651,10 +637,17 @@
           <w:szCs w:val="24"/>
           <w:lang w:val="en-IN" w:eastAsia="zh-CN" w:bidi="hi-IN"/>
         </w:rPr>
-      </w:pPr>
-      <w:r>
-        <w:rPr>
-          <w:rFonts w:eastAsia="Noto Serif CJK SC" w:cs="FreeSans"/>
+      </w:r>
+    </w:p>
+    <w:p>
+      <w:pPr>
+        <w:pStyle w:val="Normal"/>
+        <w:bidi w:val="0"/>
+        <w:spacing w:lineRule="auto" w:line="360"/>
+        <w:jc w:val="center"/>
+        <w:rPr>
+          <w:rFonts w:ascii="Liberation Serif" w:hAnsi="Liberation Serif" w:eastAsia="Noto Serif CJK SC" w:cs="FreeSans"/>
+          <w:b/>
           <w:b/>
           <w:bCs/>
           <w:color w:val="auto"/>
@@ -663,17 +656,10 @@
           <w:szCs w:val="24"/>
           <w:lang w:val="en-IN" w:eastAsia="zh-CN" w:bidi="hi-IN"/>
         </w:rPr>
-      </w:r>
-    </w:p>
-    <w:p>
-      <w:pPr>
-        <w:pStyle w:val="Normal"/>
-        <w:bidi w:val="0"/>
-        <w:spacing w:lineRule="auto" w:line="360"/>
-        <w:jc w:val="center"/>
-        <w:rPr>
-          <w:rFonts w:ascii="Liberation Serif" w:hAnsi="Liberation Serif" w:eastAsia="Noto Serif CJK SC" w:cs="FreeSans"/>
-          <w:b/>
+      </w:pPr>
+      <w:r>
+        <w:rPr>
+          <w:rFonts w:eastAsia="Noto Serif CJK SC" w:cs="FreeSans"/>
           <w:b/>
           <w:bCs/>
           <w:color w:val="auto"/>
@@ -682,10 +668,17 @@
           <w:szCs w:val="24"/>
           <w:lang w:val="en-IN" w:eastAsia="zh-CN" w:bidi="hi-IN"/>
         </w:rPr>
-      </w:pPr>
-      <w:r>
-        <w:rPr>
-          <w:rFonts w:eastAsia="Noto Serif CJK SC" w:cs="FreeSans"/>
+      </w:r>
+    </w:p>
+    <w:p>
+      <w:pPr>
+        <w:pStyle w:val="Normal"/>
+        <w:bidi w:val="0"/>
+        <w:spacing w:lineRule="auto" w:line="360"/>
+        <w:jc w:val="center"/>
+        <w:rPr>
+          <w:rFonts w:ascii="Liberation Serif" w:hAnsi="Liberation Serif" w:eastAsia="Noto Serif CJK SC" w:cs="FreeSans"/>
+          <w:b/>
           <w:b/>
           <w:bCs/>
           <w:color w:val="auto"/>
@@ -694,17 +687,10 @@
           <w:szCs w:val="24"/>
           <w:lang w:val="en-IN" w:eastAsia="zh-CN" w:bidi="hi-IN"/>
         </w:rPr>
-      </w:r>
-    </w:p>
-    <w:p>
-      <w:pPr>
-        <w:pStyle w:val="Normal"/>
-        <w:bidi w:val="0"/>
-        <w:spacing w:lineRule="auto" w:line="360"/>
-        <w:jc w:val="center"/>
-        <w:rPr>
-          <w:rFonts w:ascii="Liberation Serif" w:hAnsi="Liberation Serif" w:eastAsia="Noto Serif CJK SC" w:cs="FreeSans"/>
-          <w:b/>
+      </w:pPr>
+      <w:r>
+        <w:rPr>
+          <w:rFonts w:eastAsia="Noto Serif CJK SC" w:cs="FreeSans"/>
           <w:b/>
           <w:bCs/>
           <w:color w:val="auto"/>
@@ -713,10 +699,17 @@
           <w:szCs w:val="24"/>
           <w:lang w:val="en-IN" w:eastAsia="zh-CN" w:bidi="hi-IN"/>
         </w:rPr>
-      </w:pPr>
-      <w:r>
-        <w:rPr>
-          <w:rFonts w:eastAsia="Noto Serif CJK SC" w:cs="FreeSans"/>
+      </w:r>
+    </w:p>
+    <w:p>
+      <w:pPr>
+        <w:pStyle w:val="Normal"/>
+        <w:bidi w:val="0"/>
+        <w:spacing w:lineRule="auto" w:line="360"/>
+        <w:jc w:val="center"/>
+        <w:rPr>
+          <w:rFonts w:ascii="Liberation Serif" w:hAnsi="Liberation Serif" w:eastAsia="Noto Serif CJK SC" w:cs="FreeSans"/>
+          <w:b/>
           <w:b/>
           <w:bCs/>
           <w:color w:val="auto"/>
@@ -725,17 +718,10 @@
           <w:szCs w:val="24"/>
           <w:lang w:val="en-IN" w:eastAsia="zh-CN" w:bidi="hi-IN"/>
         </w:rPr>
-      </w:r>
-    </w:p>
-    <w:p>
-      <w:pPr>
-        <w:pStyle w:val="Normal"/>
-        <w:bidi w:val="0"/>
-        <w:spacing w:lineRule="auto" w:line="360"/>
-        <w:jc w:val="center"/>
-        <w:rPr>
-          <w:rFonts w:ascii="Liberation Serif" w:hAnsi="Liberation Serif" w:eastAsia="Noto Serif CJK SC" w:cs="FreeSans"/>
-          <w:b/>
+      </w:pPr>
+      <w:r>
+        <w:rPr>
+          <w:rFonts w:eastAsia="Noto Serif CJK SC" w:cs="FreeSans"/>
           <w:b/>
           <w:bCs/>
           <w:color w:val="auto"/>
@@ -744,10 +730,17 @@
           <w:szCs w:val="24"/>
           <w:lang w:val="en-IN" w:eastAsia="zh-CN" w:bidi="hi-IN"/>
         </w:rPr>
-      </w:pPr>
-      <w:r>
-        <w:rPr>
-          <w:rFonts w:eastAsia="Noto Serif CJK SC" w:cs="FreeSans"/>
+      </w:r>
+    </w:p>
+    <w:p>
+      <w:pPr>
+        <w:pStyle w:val="Normal"/>
+        <w:bidi w:val="0"/>
+        <w:spacing w:lineRule="auto" w:line="360"/>
+        <w:jc w:val="center"/>
+        <w:rPr>
+          <w:rFonts w:ascii="Liberation Serif" w:hAnsi="Liberation Serif" w:eastAsia="Noto Serif CJK SC" w:cs="FreeSans"/>
+          <w:b/>
           <w:b/>
           <w:bCs/>
           <w:color w:val="auto"/>
@@ -756,17 +749,10 @@
           <w:szCs w:val="24"/>
           <w:lang w:val="en-IN" w:eastAsia="zh-CN" w:bidi="hi-IN"/>
         </w:rPr>
-      </w:r>
-    </w:p>
-    <w:p>
-      <w:pPr>
-        <w:pStyle w:val="Normal"/>
-        <w:bidi w:val="0"/>
-        <w:spacing w:lineRule="auto" w:line="360"/>
-        <w:jc w:val="center"/>
-        <w:rPr>
-          <w:rFonts w:ascii="Liberation Serif" w:hAnsi="Liberation Serif" w:eastAsia="Noto Serif CJK SC" w:cs="FreeSans"/>
-          <w:b/>
+      </w:pPr>
+      <w:r>
+        <w:rPr>
+          <w:rFonts w:eastAsia="Noto Serif CJK SC" w:cs="FreeSans"/>
           <w:b/>
           <w:bCs/>
           <w:color w:val="auto"/>
@@ -775,10 +761,17 @@
           <w:szCs w:val="24"/>
           <w:lang w:val="en-IN" w:eastAsia="zh-CN" w:bidi="hi-IN"/>
         </w:rPr>
-      </w:pPr>
-      <w:r>
-        <w:rPr>
-          <w:rFonts w:eastAsia="Noto Serif CJK SC" w:cs="FreeSans"/>
+      </w:r>
+    </w:p>
+    <w:p>
+      <w:pPr>
+        <w:pStyle w:val="Normal"/>
+        <w:bidi w:val="0"/>
+        <w:spacing w:lineRule="auto" w:line="360"/>
+        <w:jc w:val="center"/>
+        <w:rPr>
+          <w:rFonts w:ascii="Liberation Serif" w:hAnsi="Liberation Serif" w:eastAsia="Noto Serif CJK SC" w:cs="FreeSans"/>
+          <w:b/>
           <w:b/>
           <w:bCs/>
           <w:color w:val="auto"/>
@@ -787,17 +780,10 @@
           <w:szCs w:val="24"/>
           <w:lang w:val="en-IN" w:eastAsia="zh-CN" w:bidi="hi-IN"/>
         </w:rPr>
-      </w:r>
-    </w:p>
-    <w:p>
-      <w:pPr>
-        <w:pStyle w:val="Normal"/>
-        <w:bidi w:val="0"/>
-        <w:spacing w:lineRule="auto" w:line="360"/>
-        <w:jc w:val="center"/>
-        <w:rPr>
-          <w:rFonts w:ascii="Liberation Serif" w:hAnsi="Liberation Serif" w:eastAsia="Noto Serif CJK SC" w:cs="FreeSans"/>
-          <w:b/>
+      </w:pPr>
+      <w:r>
+        <w:rPr>
+          <w:rFonts w:eastAsia="Noto Serif CJK SC" w:cs="FreeSans"/>
           <w:b/>
           <w:bCs/>
           <w:color w:val="auto"/>
@@ -806,10 +792,17 @@
           <w:szCs w:val="24"/>
           <w:lang w:val="en-IN" w:eastAsia="zh-CN" w:bidi="hi-IN"/>
         </w:rPr>
-      </w:pPr>
-      <w:r>
-        <w:rPr>
-          <w:rFonts w:eastAsia="Noto Serif CJK SC" w:cs="FreeSans"/>
+      </w:r>
+    </w:p>
+    <w:p>
+      <w:pPr>
+        <w:pStyle w:val="Normal"/>
+        <w:bidi w:val="0"/>
+        <w:spacing w:lineRule="auto" w:line="360"/>
+        <w:jc w:val="center"/>
+        <w:rPr>
+          <w:rFonts w:ascii="Liberation Serif" w:hAnsi="Liberation Serif" w:eastAsia="Noto Serif CJK SC" w:cs="FreeSans"/>
+          <w:b/>
           <w:b/>
           <w:bCs/>
           <w:color w:val="auto"/>
@@ -818,17 +811,10 @@
           <w:szCs w:val="24"/>
           <w:lang w:val="en-IN" w:eastAsia="zh-CN" w:bidi="hi-IN"/>
         </w:rPr>
-      </w:r>
-    </w:p>
-    <w:p>
-      <w:pPr>
-        <w:pStyle w:val="Normal"/>
-        <w:bidi w:val="0"/>
-        <w:spacing w:lineRule="auto" w:line="360"/>
-        <w:jc w:val="center"/>
-        <w:rPr>
-          <w:rFonts w:ascii="Liberation Serif" w:hAnsi="Liberation Serif" w:eastAsia="Noto Serif CJK SC" w:cs="FreeSans"/>
-          <w:b/>
+      </w:pPr>
+      <w:r>
+        <w:rPr>
+          <w:rFonts w:eastAsia="Noto Serif CJK SC" w:cs="FreeSans"/>
           <w:b/>
           <w:bCs/>
           <w:color w:val="auto"/>
@@ -837,10 +823,17 @@
           <w:szCs w:val="24"/>
           <w:lang w:val="en-IN" w:eastAsia="zh-CN" w:bidi="hi-IN"/>
         </w:rPr>
-      </w:pPr>
-      <w:r>
-        <w:rPr>
-          <w:rFonts w:eastAsia="Noto Serif CJK SC" w:cs="FreeSans"/>
+      </w:r>
+    </w:p>
+    <w:p>
+      <w:pPr>
+        <w:pStyle w:val="Normal"/>
+        <w:bidi w:val="0"/>
+        <w:spacing w:lineRule="auto" w:line="360"/>
+        <w:jc w:val="center"/>
+        <w:rPr>
+          <w:rFonts w:ascii="Liberation Serif" w:hAnsi="Liberation Serif" w:eastAsia="Noto Serif CJK SC" w:cs="FreeSans"/>
+          <w:b/>
           <w:b/>
           <w:bCs/>
           <w:color w:val="auto"/>
@@ -849,17 +842,10 @@
           <w:szCs w:val="24"/>
           <w:lang w:val="en-IN" w:eastAsia="zh-CN" w:bidi="hi-IN"/>
         </w:rPr>
-      </w:r>
-    </w:p>
-    <w:p>
-      <w:pPr>
-        <w:pStyle w:val="Normal"/>
-        <w:bidi w:val="0"/>
-        <w:spacing w:lineRule="auto" w:line="360"/>
-        <w:jc w:val="center"/>
-        <w:rPr>
-          <w:rFonts w:ascii="Liberation Serif" w:hAnsi="Liberation Serif" w:eastAsia="Noto Serif CJK SC" w:cs="FreeSans"/>
-          <w:b/>
+      </w:pPr>
+      <w:r>
+        <w:rPr>
+          <w:rFonts w:eastAsia="Noto Serif CJK SC" w:cs="FreeSans"/>
           <w:b/>
           <w:bCs/>
           <w:color w:val="auto"/>
@@ -868,10 +854,17 @@
           <w:szCs w:val="24"/>
           <w:lang w:val="en-IN" w:eastAsia="zh-CN" w:bidi="hi-IN"/>
         </w:rPr>
-      </w:pPr>
-      <w:r>
-        <w:rPr>
-          <w:rFonts w:eastAsia="Noto Serif CJK SC" w:cs="FreeSans"/>
+      </w:r>
+    </w:p>
+    <w:p>
+      <w:pPr>
+        <w:pStyle w:val="Normal"/>
+        <w:bidi w:val="0"/>
+        <w:spacing w:lineRule="auto" w:line="360"/>
+        <w:jc w:val="center"/>
+        <w:rPr>
+          <w:rFonts w:ascii="Liberation Serif" w:hAnsi="Liberation Serif" w:eastAsia="Noto Serif CJK SC" w:cs="FreeSans"/>
+          <w:b/>
           <w:b/>
           <w:bCs/>
           <w:color w:val="auto"/>
@@ -880,17 +873,10 @@
           <w:szCs w:val="24"/>
           <w:lang w:val="en-IN" w:eastAsia="zh-CN" w:bidi="hi-IN"/>
         </w:rPr>
-      </w:r>
-    </w:p>
-    <w:p>
-      <w:pPr>
-        <w:pStyle w:val="Normal"/>
-        <w:bidi w:val="0"/>
-        <w:spacing w:lineRule="auto" w:line="360"/>
-        <w:jc w:val="center"/>
-        <w:rPr>
-          <w:rFonts w:ascii="Liberation Serif" w:hAnsi="Liberation Serif" w:eastAsia="Noto Serif CJK SC" w:cs="FreeSans"/>
-          <w:b/>
+      </w:pPr>
+      <w:r>
+        <w:rPr>
+          <w:rFonts w:eastAsia="Noto Serif CJK SC" w:cs="FreeSans"/>
           <w:b/>
           <w:bCs/>
           <w:color w:val="auto"/>
@@ -899,10 +885,17 @@
           <w:szCs w:val="24"/>
           <w:lang w:val="en-IN" w:eastAsia="zh-CN" w:bidi="hi-IN"/>
         </w:rPr>
-      </w:pPr>
-      <w:r>
-        <w:rPr>
-          <w:rFonts w:eastAsia="Noto Serif CJK SC" w:cs="FreeSans"/>
+      </w:r>
+    </w:p>
+    <w:p>
+      <w:pPr>
+        <w:pStyle w:val="Normal"/>
+        <w:bidi w:val="0"/>
+        <w:spacing w:lineRule="auto" w:line="360"/>
+        <w:jc w:val="center"/>
+        <w:rPr>
+          <w:rFonts w:ascii="Liberation Serif" w:hAnsi="Liberation Serif" w:eastAsia="Noto Serif CJK SC" w:cs="FreeSans"/>
+          <w:b/>
           <w:b/>
           <w:bCs/>
           <w:color w:val="auto"/>
@@ -911,17 +904,10 @@
           <w:szCs w:val="24"/>
           <w:lang w:val="en-IN" w:eastAsia="zh-CN" w:bidi="hi-IN"/>
         </w:rPr>
-      </w:r>
-    </w:p>
-    <w:p>
-      <w:pPr>
-        <w:pStyle w:val="Normal"/>
-        <w:bidi w:val="0"/>
-        <w:spacing w:lineRule="auto" w:line="360"/>
-        <w:jc w:val="center"/>
-        <w:rPr>
-          <w:rFonts w:ascii="Liberation Serif" w:hAnsi="Liberation Serif" w:eastAsia="Noto Serif CJK SC" w:cs="FreeSans"/>
-          <w:b/>
+      </w:pPr>
+      <w:r>
+        <w:rPr>
+          <w:rFonts w:eastAsia="Noto Serif CJK SC" w:cs="FreeSans"/>
           <w:b/>
           <w:bCs/>
           <w:color w:val="auto"/>
@@ -930,10 +916,17 @@
           <w:szCs w:val="24"/>
           <w:lang w:val="en-IN" w:eastAsia="zh-CN" w:bidi="hi-IN"/>
         </w:rPr>
-      </w:pPr>
-      <w:r>
-        <w:rPr>
-          <w:rFonts w:eastAsia="Noto Serif CJK SC" w:cs="FreeSans"/>
+      </w:r>
+    </w:p>
+    <w:p>
+      <w:pPr>
+        <w:pStyle w:val="Normal"/>
+        <w:bidi w:val="0"/>
+        <w:spacing w:lineRule="auto" w:line="360"/>
+        <w:jc w:val="center"/>
+        <w:rPr>
+          <w:rFonts w:ascii="Liberation Serif" w:hAnsi="Liberation Serif" w:eastAsia="Noto Serif CJK SC" w:cs="FreeSans"/>
+          <w:b/>
           <w:b/>
           <w:bCs/>
           <w:color w:val="auto"/>
@@ -942,17 +935,10 @@
           <w:szCs w:val="24"/>
           <w:lang w:val="en-IN" w:eastAsia="zh-CN" w:bidi="hi-IN"/>
         </w:rPr>
-      </w:r>
-    </w:p>
-    <w:p>
-      <w:pPr>
-        <w:pStyle w:val="Normal"/>
-        <w:bidi w:val="0"/>
-        <w:spacing w:lineRule="auto" w:line="360"/>
-        <w:jc w:val="center"/>
-        <w:rPr>
-          <w:rFonts w:ascii="Liberation Serif" w:hAnsi="Liberation Serif" w:eastAsia="Noto Serif CJK SC" w:cs="FreeSans"/>
-          <w:b/>
+      </w:pPr>
+      <w:r>
+        <w:rPr>
+          <w:rFonts w:eastAsia="Noto Serif CJK SC" w:cs="FreeSans"/>
           <w:b/>
           <w:bCs/>
           <w:color w:val="auto"/>
@@ -961,10 +947,17 @@
           <w:szCs w:val="24"/>
           <w:lang w:val="en-IN" w:eastAsia="zh-CN" w:bidi="hi-IN"/>
         </w:rPr>
-      </w:pPr>
-      <w:r>
-        <w:rPr>
-          <w:rFonts w:eastAsia="Noto Serif CJK SC" w:cs="FreeSans"/>
+      </w:r>
+    </w:p>
+    <w:p>
+      <w:pPr>
+        <w:pStyle w:val="Normal"/>
+        <w:bidi w:val="0"/>
+        <w:spacing w:lineRule="auto" w:line="360"/>
+        <w:jc w:val="center"/>
+        <w:rPr>
+          <w:rFonts w:ascii="Liberation Serif" w:hAnsi="Liberation Serif" w:eastAsia="Noto Serif CJK SC" w:cs="FreeSans"/>
+          <w:b/>
           <w:b/>
           <w:bCs/>
           <w:color w:val="auto"/>
@@ -973,17 +966,10 @@
           <w:szCs w:val="24"/>
           <w:lang w:val="en-IN" w:eastAsia="zh-CN" w:bidi="hi-IN"/>
         </w:rPr>
-      </w:r>
-    </w:p>
-    <w:p>
-      <w:pPr>
-        <w:pStyle w:val="Normal"/>
-        <w:bidi w:val="0"/>
-        <w:spacing w:lineRule="auto" w:line="360"/>
-        <w:jc w:val="center"/>
-        <w:rPr>
-          <w:rFonts w:ascii="Liberation Serif" w:hAnsi="Liberation Serif" w:eastAsia="Noto Serif CJK SC" w:cs="FreeSans"/>
-          <w:b/>
+      </w:pPr>
+      <w:r>
+        <w:rPr>
+          <w:rFonts w:eastAsia="Noto Serif CJK SC" w:cs="FreeSans"/>
           <w:b/>
           <w:bCs/>
           <w:color w:val="auto"/>
@@ -992,10 +978,17 @@
           <w:szCs w:val="24"/>
           <w:lang w:val="en-IN" w:eastAsia="zh-CN" w:bidi="hi-IN"/>
         </w:rPr>
-      </w:pPr>
-      <w:r>
-        <w:rPr>
-          <w:rFonts w:eastAsia="Noto Serif CJK SC" w:cs="FreeSans"/>
+      </w:r>
+    </w:p>
+    <w:p>
+      <w:pPr>
+        <w:pStyle w:val="Normal"/>
+        <w:bidi w:val="0"/>
+        <w:spacing w:lineRule="auto" w:line="360"/>
+        <w:jc w:val="center"/>
+        <w:rPr>
+          <w:rFonts w:ascii="Liberation Serif" w:hAnsi="Liberation Serif" w:eastAsia="Noto Serif CJK SC" w:cs="FreeSans"/>
+          <w:b/>
           <w:b/>
           <w:bCs/>
           <w:color w:val="auto"/>
@@ -1004,17 +997,10 @@
           <w:szCs w:val="24"/>
           <w:lang w:val="en-IN" w:eastAsia="zh-CN" w:bidi="hi-IN"/>
         </w:rPr>
-      </w:r>
-    </w:p>
-    <w:p>
-      <w:pPr>
-        <w:pStyle w:val="Normal"/>
-        <w:bidi w:val="0"/>
-        <w:spacing w:lineRule="auto" w:line="360"/>
-        <w:jc w:val="center"/>
-        <w:rPr>
-          <w:rFonts w:ascii="Liberation Serif" w:hAnsi="Liberation Serif" w:eastAsia="Noto Serif CJK SC" w:cs="FreeSans"/>
-          <w:b/>
+      </w:pPr>
+      <w:r>
+        <w:rPr>
+          <w:rFonts w:eastAsia="Noto Serif CJK SC" w:cs="FreeSans"/>
           <w:b/>
           <w:bCs/>
           <w:color w:val="auto"/>
@@ -1023,10 +1009,17 @@
           <w:szCs w:val="24"/>
           <w:lang w:val="en-IN" w:eastAsia="zh-CN" w:bidi="hi-IN"/>
         </w:rPr>
-      </w:pPr>
-      <w:r>
-        <w:rPr>
-          <w:rFonts w:eastAsia="Noto Serif CJK SC" w:cs="FreeSans"/>
+      </w:r>
+    </w:p>
+    <w:p>
+      <w:pPr>
+        <w:pStyle w:val="Normal"/>
+        <w:bidi w:val="0"/>
+        <w:spacing w:lineRule="auto" w:line="360"/>
+        <w:jc w:val="center"/>
+        <w:rPr>
+          <w:rFonts w:ascii="Liberation Serif" w:hAnsi="Liberation Serif" w:eastAsia="Noto Serif CJK SC" w:cs="FreeSans"/>
+          <w:b/>
           <w:b/>
           <w:bCs/>
           <w:color w:val="auto"/>
@@ -1035,17 +1028,10 @@
           <w:szCs w:val="24"/>
           <w:lang w:val="en-IN" w:eastAsia="zh-CN" w:bidi="hi-IN"/>
         </w:rPr>
-      </w:r>
-    </w:p>
-    <w:p>
-      <w:pPr>
-        <w:pStyle w:val="Normal"/>
-        <w:bidi w:val="0"/>
-        <w:spacing w:lineRule="auto" w:line="360"/>
-        <w:jc w:val="center"/>
-        <w:rPr>
-          <w:rFonts w:ascii="Liberation Serif" w:hAnsi="Liberation Serif" w:eastAsia="Noto Serif CJK SC" w:cs="FreeSans"/>
-          <w:b/>
+      </w:pPr>
+      <w:r>
+        <w:rPr>
+          <w:rFonts w:eastAsia="Noto Serif CJK SC" w:cs="FreeSans"/>
           <w:b/>
           <w:bCs/>
           <w:color w:val="auto"/>
@@ -1054,10 +1040,17 @@
           <w:szCs w:val="24"/>
           <w:lang w:val="en-IN" w:eastAsia="zh-CN" w:bidi="hi-IN"/>
         </w:rPr>
-      </w:pPr>
-      <w:r>
-        <w:rPr>
-          <w:rFonts w:eastAsia="Noto Serif CJK SC" w:cs="FreeSans"/>
+      </w:r>
+    </w:p>
+    <w:p>
+      <w:pPr>
+        <w:pStyle w:val="Normal"/>
+        <w:bidi w:val="0"/>
+        <w:spacing w:lineRule="auto" w:line="360"/>
+        <w:jc w:val="center"/>
+        <w:rPr>
+          <w:rFonts w:ascii="Liberation Serif" w:hAnsi="Liberation Serif" w:eastAsia="Noto Serif CJK SC" w:cs="FreeSans"/>
+          <w:b/>
           <w:b/>
           <w:bCs/>
           <w:color w:val="auto"/>
@@ -1066,17 +1059,10 @@
           <w:szCs w:val="24"/>
           <w:lang w:val="en-IN" w:eastAsia="zh-CN" w:bidi="hi-IN"/>
         </w:rPr>
-      </w:r>
-    </w:p>
-    <w:p>
-      <w:pPr>
-        <w:pStyle w:val="Normal"/>
-        <w:bidi w:val="0"/>
-        <w:spacing w:lineRule="auto" w:line="360"/>
-        <w:jc w:val="center"/>
-        <w:rPr>
-          <w:rFonts w:ascii="Liberation Serif" w:hAnsi="Liberation Serif" w:eastAsia="Noto Serif CJK SC" w:cs="FreeSans"/>
-          <w:b/>
+      </w:pPr>
+      <w:r>
+        <w:rPr>
+          <w:rFonts w:eastAsia="Noto Serif CJK SC" w:cs="FreeSans"/>
           <w:b/>
           <w:bCs/>
           <w:color w:val="auto"/>
@@ -1085,10 +1071,17 @@
           <w:szCs w:val="24"/>
           <w:lang w:val="en-IN" w:eastAsia="zh-CN" w:bidi="hi-IN"/>
         </w:rPr>
-      </w:pPr>
-      <w:r>
-        <w:rPr>
-          <w:rFonts w:eastAsia="Noto Serif CJK SC" w:cs="FreeSans"/>
+      </w:r>
+    </w:p>
+    <w:p>
+      <w:pPr>
+        <w:pStyle w:val="Normal"/>
+        <w:bidi w:val="0"/>
+        <w:spacing w:lineRule="auto" w:line="360"/>
+        <w:jc w:val="center"/>
+        <w:rPr>
+          <w:rFonts w:ascii="Liberation Serif" w:hAnsi="Liberation Serif" w:eastAsia="Noto Serif CJK SC" w:cs="FreeSans"/>
+          <w:b/>
           <w:b/>
           <w:bCs/>
           <w:color w:val="auto"/>
@@ -1097,17 +1090,10 @@
           <w:szCs w:val="24"/>
           <w:lang w:val="en-IN" w:eastAsia="zh-CN" w:bidi="hi-IN"/>
         </w:rPr>
-      </w:r>
-    </w:p>
-    <w:p>
-      <w:pPr>
-        <w:pStyle w:val="Normal"/>
-        <w:bidi w:val="0"/>
-        <w:spacing w:lineRule="auto" w:line="360"/>
-        <w:jc w:val="center"/>
-        <w:rPr>
-          <w:rFonts w:ascii="Liberation Serif" w:hAnsi="Liberation Serif" w:eastAsia="Noto Serif CJK SC" w:cs="FreeSans"/>
-          <w:b/>
+      </w:pPr>
+      <w:r>
+        <w:rPr>
+          <w:rFonts w:eastAsia="Noto Serif CJK SC" w:cs="FreeSans"/>
           <w:b/>
           <w:bCs/>
           <w:color w:val="auto"/>
@@ -1116,10 +1102,17 @@
           <w:szCs w:val="24"/>
           <w:lang w:val="en-IN" w:eastAsia="zh-CN" w:bidi="hi-IN"/>
         </w:rPr>
-      </w:pPr>
-      <w:r>
-        <w:rPr>
-          <w:rFonts w:eastAsia="Noto Serif CJK SC" w:cs="FreeSans"/>
+      </w:r>
+    </w:p>
+    <w:p>
+      <w:pPr>
+        <w:pStyle w:val="Normal"/>
+        <w:bidi w:val="0"/>
+        <w:spacing w:lineRule="auto" w:line="360"/>
+        <w:jc w:val="center"/>
+        <w:rPr>
+          <w:rFonts w:ascii="Liberation Serif" w:hAnsi="Liberation Serif" w:eastAsia="Noto Serif CJK SC" w:cs="FreeSans"/>
+          <w:b/>
           <w:b/>
           <w:bCs/>
           <w:color w:val="auto"/>
@@ -1128,6 +1121,18 @@
           <w:szCs w:val="24"/>
           <w:lang w:val="en-IN" w:eastAsia="zh-CN" w:bidi="hi-IN"/>
         </w:rPr>
+      </w:pPr>
+      <w:r>
+        <w:rPr>
+          <w:rFonts w:eastAsia="Noto Serif CJK SC" w:cs="FreeSans"/>
+          <w:b/>
+          <w:bCs/>
+          <w:color w:val="auto"/>
+          <w:kern w:val="2"/>
+          <w:sz w:val="28"/>
+          <w:szCs w:val="24"/>
+          <w:lang w:val="en-IN" w:eastAsia="zh-CN" w:bidi="hi-IN"/>
+        </w:rPr>
         <w:t>SPECIFIC  REQUIREMENTS</w:t>
       </w:r>
     </w:p>
@@ -1146,10 +1151,9 @@
       </w:pPr>
       <w:r>
         <w:rPr>
-          <w:b/>
-          <w:bCs/>
-          <w:sz w:val="28"/>
-          <w:szCs w:val="24"/>
+          <w:b w:val="false"/>
+          <w:bCs w:val="false"/>
+          <w:sz w:val="24"/>
         </w:rPr>
       </w:r>
     </w:p>
@@ -1199,25 +1203,7 @@
           <w:szCs w:val="24"/>
         </w:rPr>
         <w:tab/>
-        <w:t>&lt;</w:t>
-      </w:r>
-      <w:r>
-        <w:rPr>
-          <w:b/>
-          <w:bCs/>
-          <w:sz w:val="28"/>
-          <w:szCs w:val="24"/>
-        </w:rPr>
-        <w:t>NEED TO FILL</w:t>
-      </w:r>
-      <w:r>
-        <w:rPr>
-          <w:b/>
-          <w:bCs/>
-          <w:sz w:val="28"/>
-          <w:szCs w:val="24"/>
-        </w:rPr>
-        <w:t>&gt;</w:t>
+        <w:t>&lt;NEED TO FILL&gt;</w:t>
       </w:r>
     </w:p>
     <w:p>
@@ -1266,25 +1252,7 @@
           <w:szCs w:val="24"/>
         </w:rPr>
         <w:tab/>
-        <w:t>&lt;</w:t>
-      </w:r>
-      <w:r>
-        <w:rPr>
-          <w:b/>
-          <w:bCs/>
-          <w:sz w:val="28"/>
-          <w:szCs w:val="24"/>
-        </w:rPr>
-        <w:t>NEED TO FILL</w:t>
-      </w:r>
-      <w:r>
-        <w:rPr>
-          <w:b/>
-          <w:bCs/>
-          <w:sz w:val="28"/>
-          <w:szCs w:val="24"/>
-        </w:rPr>
-        <w:t>&gt;</w:t>
+        <w:t>&lt;NEED TO FILL&gt;</w:t>
       </w:r>
     </w:p>
     <w:p>
@@ -1365,25 +1333,7 @@
           <w:sz w:val="24"/>
           <w:szCs w:val="24"/>
         </w:rPr>
-        <w:t xml:space="preserve">The application is user-friendly menu based interface. It has </w:t>
-      </w:r>
-      <w:r>
-        <w:rPr>
-          <w:b w:val="false"/>
-          <w:bCs w:val="false"/>
-          <w:sz w:val="24"/>
-          <w:szCs w:val="24"/>
-        </w:rPr>
-        <w:t>2</w:t>
-      </w:r>
-      <w:r>
-        <w:rPr>
-          <w:b w:val="false"/>
-          <w:bCs w:val="false"/>
-          <w:sz w:val="24"/>
-          <w:szCs w:val="24"/>
-        </w:rPr>
-        <w:t xml:space="preserve"> simple screens as follows.</w:t>
+        <w:t>The application is user-friendly menu based interface. It has 2 simple screens as follows.</w:t>
       </w:r>
     </w:p>
     <w:p>
@@ -1494,16 +1444,7 @@
         </w:rPr>
         <w:tab/>
         <w:tab/>
-        <w:t xml:space="preserve">This screen shows the output of the </w:t>
-      </w:r>
-      <w:r>
-        <w:rPr>
-          <w:b w:val="false"/>
-          <w:bCs w:val="false"/>
-          <w:sz w:val="24"/>
-          <w:szCs w:val="24"/>
-        </w:rPr>
-        <w:t xml:space="preserve">analysis, this is filled with the </w:t>
+        <w:t xml:space="preserve">This screen shows the output of the analysis, this is filled with the </w:t>
         <w:tab/>
         <w:t xml:space="preserve">graphs from the analysis. We may use the drop-down available in this screen </w:t>
         <w:tab/>
@@ -1682,7 +1623,27 @@
           <w:szCs w:val="24"/>
         </w:rPr>
         <w:tab/>
-        <w:t>Python3.x Installed</w:t>
+        <w:t>Python3.</w:t>
+      </w:r>
+      <w:r>
+        <w:rPr>
+          <w:rFonts w:cs="Times New Roman" w:ascii="Times New Roman" w:hAnsi="Times New Roman"/>
+          <w:b w:val="false"/>
+          <w:bCs w:val="false"/>
+          <w:sz w:val="24"/>
+          <w:szCs w:val="24"/>
+        </w:rPr>
+        <w:t>8</w:t>
+      </w:r>
+      <w:r>
+        <w:rPr>
+          <w:rFonts w:cs="Times New Roman" w:ascii="Times New Roman" w:hAnsi="Times New Roman"/>
+          <w:b w:val="false"/>
+          <w:bCs w:val="false"/>
+          <w:sz w:val="24"/>
+          <w:szCs w:val="24"/>
+        </w:rPr>
+        <w:t xml:space="preserve"> Installed</w:t>
       </w:r>
     </w:p>
     <w:p>
@@ -1697,10 +1658,7 @@
       </w:pPr>
       <w:r>
         <w:rPr>
-          <w:b/>
-          <w:bCs/>
-          <w:sz w:val="28"/>
-          <w:szCs w:val="24"/>
+          <w:sz w:val="24"/>
         </w:rPr>
       </w:r>
     </w:p>
@@ -1765,6 +1723,24 @@
         </w:rPr>
       </w:pPr>
       <w:r>
+        <w:rPr/>
+      </w:r>
+    </w:p>
+    <w:p>
+      <w:pPr>
+        <w:pStyle w:val="Normal"/>
+        <w:bidi w:val="0"/>
+        <w:spacing w:lineRule="auto" w:line="360"/>
+        <w:jc w:val="both"/>
+        <w:rPr>
+          <w:b/>
+          <w:b/>
+          <w:bCs/>
+          <w:sz w:val="28"/>
+          <w:szCs w:val="24"/>
+        </w:rPr>
+      </w:pPr>
+      <w:r>
         <w:rPr>
           <w:b/>
           <w:bCs/>
@@ -1796,33 +1772,7 @@
           <w:szCs w:val="24"/>
         </w:rPr>
         <w:tab/>
-      </w:r>
-      <w:r>
-        <w:rPr>
-          <w:b/>
-          <w:bCs/>
-          <w:sz w:val="28"/>
-          <w:szCs w:val="24"/>
-        </w:rPr>
-        <w:t>&lt;</w:t>
-      </w:r>
-      <w:r>
-        <w:rPr>
-          <w:b/>
-          <w:bCs/>
-          <w:sz w:val="28"/>
-          <w:szCs w:val="24"/>
-        </w:rPr>
-        <w:t>NEED TO FILL</w:t>
-      </w:r>
-      <w:r>
-        <w:rPr>
-          <w:b/>
-          <w:bCs/>
-          <w:sz w:val="28"/>
-          <w:szCs w:val="24"/>
-        </w:rPr>
-        <w:t>&gt;</w:t>
+        <w:t>&lt;NEED TO FILL&gt;</w:t>
       </w:r>
     </w:p>
     <w:p>
@@ -1871,33 +1821,7 @@
           <w:szCs w:val="24"/>
         </w:rPr>
         <w:tab/>
-      </w:r>
-      <w:r>
-        <w:rPr>
-          <w:b/>
-          <w:bCs/>
-          <w:sz w:val="28"/>
-          <w:szCs w:val="24"/>
-        </w:rPr>
-        <w:t>&lt;</w:t>
-      </w:r>
-      <w:r>
-        <w:rPr>
-          <w:b/>
-          <w:bCs/>
-          <w:sz w:val="28"/>
-          <w:szCs w:val="24"/>
-        </w:rPr>
-        <w:t>NEED TO FILL</w:t>
-      </w:r>
-      <w:r>
-        <w:rPr>
-          <w:b/>
-          <w:bCs/>
-          <w:sz w:val="28"/>
-          <w:szCs w:val="24"/>
-        </w:rPr>
-        <w:t>&gt;</w:t>
+        <w:t>&lt;NEED TO FILL&gt;</w:t>
       </w:r>
     </w:p>
     <w:p>
@@ -1946,33 +1870,7 @@
           <w:szCs w:val="24"/>
         </w:rPr>
         <w:tab/>
-      </w:r>
-      <w:r>
-        <w:rPr>
-          <w:b/>
-          <w:bCs/>
-          <w:sz w:val="28"/>
-          <w:szCs w:val="24"/>
-        </w:rPr>
-        <w:t>&lt;</w:t>
-      </w:r>
-      <w:r>
-        <w:rPr>
-          <w:b/>
-          <w:bCs/>
-          <w:sz w:val="28"/>
-          <w:szCs w:val="24"/>
-        </w:rPr>
-        <w:t>NEED TO FILL</w:t>
-      </w:r>
-      <w:r>
-        <w:rPr>
-          <w:b/>
-          <w:bCs/>
-          <w:sz w:val="28"/>
-          <w:szCs w:val="24"/>
-        </w:rPr>
-        <w:t>&gt;</w:t>
+        <w:t>&lt;NEED TO FILL&gt;</w:t>
       </w:r>
     </w:p>
     <w:p>
@@ -2604,25 +2502,7 @@
           <w:sz w:val="28"/>
           <w:szCs w:val="24"/>
         </w:rPr>
-        <w:t xml:space="preserve"> TO </w:t>
-      </w:r>
-      <w:r>
-        <w:rPr>
-          <w:b/>
-          <w:bCs/>
-          <w:sz w:val="28"/>
-          <w:szCs w:val="24"/>
-        </w:rPr>
-        <w:t>COME</w:t>
-      </w:r>
-      <w:r>
-        <w:rPr>
-          <w:b/>
-          <w:bCs/>
-          <w:sz w:val="28"/>
-          <w:szCs w:val="24"/>
-        </w:rPr>
-        <w:t>&gt;</w:t>
+        <w:t xml:space="preserve"> TO COME&gt;</w:t>
       </w:r>
     </w:p>
     <w:p>
@@ -3299,25 +3179,7 @@
           <w:sz w:val="28"/>
           <w:szCs w:val="24"/>
         </w:rPr>
-        <w:t xml:space="preserve"> TO </w:t>
-      </w:r>
-      <w:r>
-        <w:rPr>
-          <w:b/>
-          <w:bCs/>
-          <w:sz w:val="28"/>
-          <w:szCs w:val="24"/>
-        </w:rPr>
-        <w:t>COME</w:t>
-      </w:r>
-      <w:r>
-        <w:rPr>
-          <w:b/>
-          <w:bCs/>
-          <w:sz w:val="28"/>
-          <w:szCs w:val="24"/>
-        </w:rPr>
-        <w:t>&gt;</w:t>
+        <w:t xml:space="preserve"> TO COME&gt;</w:t>
       </w:r>
     </w:p>
     <w:p>
@@ -4063,25 +3925,7 @@
           <w:sz w:val="28"/>
           <w:szCs w:val="24"/>
         </w:rPr>
-        <w:t xml:space="preserve"> TO </w:t>
-      </w:r>
-      <w:r>
-        <w:rPr>
-          <w:b/>
-          <w:bCs/>
-          <w:sz w:val="28"/>
-          <w:szCs w:val="24"/>
-        </w:rPr>
-        <w:t>COME</w:t>
-      </w:r>
-      <w:r>
-        <w:rPr>
-          <w:b/>
-          <w:bCs/>
-          <w:sz w:val="28"/>
-          <w:szCs w:val="24"/>
-        </w:rPr>
-        <w:t>&gt;</w:t>
+        <w:t xml:space="preserve"> TO COME&gt;</w:t>
       </w:r>
     </w:p>
     <w:p>
@@ -4827,25 +4671,7 @@
           <w:sz w:val="28"/>
           <w:szCs w:val="24"/>
         </w:rPr>
-        <w:t xml:space="preserve"> TO </w:t>
-      </w:r>
-      <w:r>
-        <w:rPr>
-          <w:b/>
-          <w:bCs/>
-          <w:sz w:val="28"/>
-          <w:szCs w:val="24"/>
-        </w:rPr>
-        <w:t>COME</w:t>
-      </w:r>
-      <w:r>
-        <w:rPr>
-          <w:b/>
-          <w:bCs/>
-          <w:sz w:val="28"/>
-          <w:szCs w:val="24"/>
-        </w:rPr>
-        <w:t>&gt;</w:t>
+        <w:t xml:space="preserve"> TO COME&gt;</w:t>
       </w:r>
     </w:p>
     <w:p>
@@ -5591,519 +5417,495 @@
           <w:sz w:val="28"/>
           <w:szCs w:val="24"/>
         </w:rPr>
-        <w:t xml:space="preserve"> TO </w:t>
-      </w:r>
-      <w:r>
-        <w:rPr>
-          <w:b/>
-          <w:bCs/>
-          <w:sz w:val="28"/>
-          <w:szCs w:val="24"/>
-        </w:rPr>
-        <w:t>COME</w:t>
-      </w:r>
-      <w:r>
-        <w:rPr>
-          <w:b/>
-          <w:bCs/>
-          <w:sz w:val="28"/>
-          <w:szCs w:val="24"/>
-        </w:rPr>
-        <w:t>&gt;</w:t>
-      </w:r>
-    </w:p>
-    <w:p>
-      <w:pPr>
-        <w:pStyle w:val="Normal"/>
-        <w:bidi w:val="0"/>
-        <w:spacing w:lineRule="auto" w:line="360"/>
-        <w:jc w:val="left"/>
-        <w:rPr>
-          <w:sz w:val="24"/>
-        </w:rPr>
-      </w:pPr>
-      <w:r>
-        <w:rPr>
-          <w:b/>
-          <w:bCs/>
-          <w:sz w:val="28"/>
-          <w:szCs w:val="24"/>
-        </w:rPr>
-      </w:r>
-    </w:p>
-    <w:p>
-      <w:pPr>
-        <w:pStyle w:val="Normal"/>
-        <w:bidi w:val="0"/>
-        <w:spacing w:lineRule="auto" w:line="360"/>
-        <w:jc w:val="left"/>
-        <w:rPr>
-          <w:sz w:val="24"/>
-        </w:rPr>
-      </w:pPr>
-      <w:r>
-        <w:rPr>
-          <w:b/>
-          <w:bCs/>
-          <w:sz w:val="28"/>
-          <w:szCs w:val="24"/>
-        </w:rPr>
-      </w:r>
-    </w:p>
-    <w:p>
-      <w:pPr>
-        <w:pStyle w:val="Normal"/>
-        <w:bidi w:val="0"/>
-        <w:spacing w:lineRule="auto" w:line="360"/>
-        <w:jc w:val="left"/>
-        <w:rPr>
-          <w:sz w:val="24"/>
-        </w:rPr>
-      </w:pPr>
-      <w:r>
-        <w:rPr>
-          <w:b/>
-          <w:bCs/>
-          <w:sz w:val="28"/>
-          <w:szCs w:val="24"/>
-        </w:rPr>
-      </w:r>
-    </w:p>
-    <w:p>
-      <w:pPr>
-        <w:pStyle w:val="Normal"/>
-        <w:bidi w:val="0"/>
-        <w:spacing w:lineRule="auto" w:line="360"/>
-        <w:jc w:val="left"/>
-        <w:rPr>
-          <w:sz w:val="24"/>
-        </w:rPr>
-      </w:pPr>
-      <w:r>
-        <w:rPr>
-          <w:b/>
-          <w:bCs/>
-          <w:sz w:val="28"/>
-          <w:szCs w:val="24"/>
-        </w:rPr>
-      </w:r>
-    </w:p>
-    <w:p>
-      <w:pPr>
-        <w:pStyle w:val="Normal"/>
-        <w:bidi w:val="0"/>
-        <w:spacing w:lineRule="auto" w:line="360"/>
-        <w:jc w:val="left"/>
-        <w:rPr>
-          <w:sz w:val="24"/>
-        </w:rPr>
-      </w:pPr>
-      <w:r>
-        <w:rPr>
-          <w:b/>
-          <w:bCs/>
-          <w:sz w:val="28"/>
-          <w:szCs w:val="24"/>
-        </w:rPr>
-      </w:r>
-    </w:p>
-    <w:p>
-      <w:pPr>
-        <w:pStyle w:val="Normal"/>
-        <w:bidi w:val="0"/>
-        <w:spacing w:lineRule="auto" w:line="360"/>
-        <w:jc w:val="left"/>
-        <w:rPr>
-          <w:sz w:val="24"/>
-        </w:rPr>
-      </w:pPr>
-      <w:r>
-        <w:rPr>
-          <w:b/>
-          <w:bCs/>
-          <w:sz w:val="28"/>
-          <w:szCs w:val="24"/>
-        </w:rPr>
-      </w:r>
-    </w:p>
-    <w:p>
-      <w:pPr>
-        <w:pStyle w:val="Normal"/>
-        <w:bidi w:val="0"/>
-        <w:spacing w:lineRule="auto" w:line="360"/>
-        <w:jc w:val="left"/>
-        <w:rPr>
-          <w:sz w:val="24"/>
-        </w:rPr>
-      </w:pPr>
-      <w:r>
-        <w:rPr>
-          <w:b/>
-          <w:bCs/>
-          <w:sz w:val="28"/>
-          <w:szCs w:val="24"/>
-        </w:rPr>
-      </w:r>
-    </w:p>
-    <w:p>
-      <w:pPr>
-        <w:pStyle w:val="Normal"/>
-        <w:bidi w:val="0"/>
-        <w:spacing w:lineRule="auto" w:line="360"/>
-        <w:jc w:val="left"/>
-        <w:rPr>
-          <w:sz w:val="24"/>
-        </w:rPr>
-      </w:pPr>
-      <w:r>
-        <w:rPr>
-          <w:b/>
-          <w:bCs/>
-          <w:sz w:val="28"/>
-          <w:szCs w:val="24"/>
-        </w:rPr>
-      </w:r>
-    </w:p>
-    <w:p>
-      <w:pPr>
-        <w:pStyle w:val="Normal"/>
-        <w:bidi w:val="0"/>
-        <w:spacing w:lineRule="auto" w:line="360"/>
-        <w:jc w:val="left"/>
-        <w:rPr>
-          <w:sz w:val="24"/>
-        </w:rPr>
-      </w:pPr>
-      <w:r>
-        <w:rPr>
-          <w:b/>
-          <w:bCs/>
-          <w:sz w:val="28"/>
-          <w:szCs w:val="24"/>
-        </w:rPr>
-      </w:r>
-    </w:p>
-    <w:p>
-      <w:pPr>
-        <w:pStyle w:val="Normal"/>
-        <w:bidi w:val="0"/>
-        <w:spacing w:lineRule="auto" w:line="360"/>
-        <w:jc w:val="left"/>
-        <w:rPr>
-          <w:sz w:val="24"/>
-        </w:rPr>
-      </w:pPr>
-      <w:r>
-        <w:rPr>
-          <w:b/>
-          <w:bCs/>
-          <w:sz w:val="28"/>
-          <w:szCs w:val="24"/>
-        </w:rPr>
-      </w:r>
-    </w:p>
-    <w:p>
-      <w:pPr>
-        <w:pStyle w:val="Normal"/>
-        <w:bidi w:val="0"/>
-        <w:spacing w:lineRule="auto" w:line="360"/>
-        <w:jc w:val="left"/>
-        <w:rPr>
-          <w:sz w:val="24"/>
-        </w:rPr>
-      </w:pPr>
-      <w:r>
-        <w:rPr>
-          <w:b/>
-          <w:bCs/>
-          <w:sz w:val="28"/>
-          <w:szCs w:val="24"/>
-        </w:rPr>
-      </w:r>
-    </w:p>
-    <w:p>
-      <w:pPr>
-        <w:pStyle w:val="Normal"/>
-        <w:bidi w:val="0"/>
-        <w:spacing w:lineRule="auto" w:line="360"/>
-        <w:jc w:val="left"/>
-        <w:rPr>
-          <w:sz w:val="24"/>
-        </w:rPr>
-      </w:pPr>
-      <w:r>
-        <w:rPr>
-          <w:b/>
-          <w:bCs/>
-          <w:sz w:val="28"/>
-          <w:szCs w:val="24"/>
-        </w:rPr>
-      </w:r>
-    </w:p>
-    <w:p>
-      <w:pPr>
-        <w:pStyle w:val="Normal"/>
-        <w:bidi w:val="0"/>
-        <w:spacing w:lineRule="auto" w:line="360"/>
-        <w:jc w:val="left"/>
-        <w:rPr>
-          <w:sz w:val="24"/>
-        </w:rPr>
-      </w:pPr>
-      <w:r>
-        <w:rPr>
-          <w:b/>
-          <w:bCs/>
-          <w:sz w:val="28"/>
-          <w:szCs w:val="24"/>
-        </w:rPr>
-      </w:r>
-    </w:p>
-    <w:p>
-      <w:pPr>
-        <w:pStyle w:val="Normal"/>
-        <w:bidi w:val="0"/>
-        <w:spacing w:lineRule="auto" w:line="360"/>
-        <w:jc w:val="left"/>
-        <w:rPr>
-          <w:sz w:val="24"/>
-        </w:rPr>
-      </w:pPr>
-      <w:r>
-        <w:rPr>
-          <w:b/>
-          <w:bCs/>
-          <w:sz w:val="28"/>
-          <w:szCs w:val="24"/>
-        </w:rPr>
-      </w:r>
-    </w:p>
-    <w:p>
-      <w:pPr>
-        <w:pStyle w:val="Normal"/>
-        <w:bidi w:val="0"/>
-        <w:spacing w:lineRule="auto" w:line="360"/>
-        <w:jc w:val="left"/>
-        <w:rPr>
-          <w:sz w:val="24"/>
-        </w:rPr>
-      </w:pPr>
-      <w:r>
-        <w:rPr>
-          <w:b/>
-          <w:bCs/>
-          <w:sz w:val="28"/>
-          <w:szCs w:val="24"/>
-        </w:rPr>
-      </w:r>
-    </w:p>
-    <w:p>
-      <w:pPr>
-        <w:pStyle w:val="Normal"/>
-        <w:bidi w:val="0"/>
-        <w:spacing w:lineRule="auto" w:line="360"/>
-        <w:jc w:val="left"/>
-        <w:rPr>
-          <w:sz w:val="24"/>
-        </w:rPr>
-      </w:pPr>
-      <w:r>
-        <w:rPr>
-          <w:b/>
-          <w:bCs/>
-          <w:sz w:val="28"/>
-          <w:szCs w:val="24"/>
-        </w:rPr>
-      </w:r>
-    </w:p>
-    <w:p>
-      <w:pPr>
-        <w:pStyle w:val="Normal"/>
-        <w:bidi w:val="0"/>
-        <w:spacing w:lineRule="auto" w:line="360"/>
-        <w:jc w:val="left"/>
-        <w:rPr>
-          <w:sz w:val="24"/>
-        </w:rPr>
-      </w:pPr>
-      <w:r>
-        <w:rPr>
-          <w:b/>
-          <w:bCs/>
-          <w:sz w:val="28"/>
-          <w:szCs w:val="24"/>
-        </w:rPr>
-      </w:r>
-    </w:p>
-    <w:p>
-      <w:pPr>
-        <w:pStyle w:val="Normal"/>
-        <w:bidi w:val="0"/>
-        <w:spacing w:lineRule="auto" w:line="360"/>
-        <w:jc w:val="left"/>
-        <w:rPr>
-          <w:sz w:val="24"/>
-        </w:rPr>
-      </w:pPr>
-      <w:r>
-        <w:rPr>
-          <w:b/>
-          <w:bCs/>
-          <w:sz w:val="28"/>
-          <w:szCs w:val="24"/>
-        </w:rPr>
-      </w:r>
-    </w:p>
-    <w:p>
-      <w:pPr>
-        <w:pStyle w:val="Normal"/>
-        <w:bidi w:val="0"/>
-        <w:spacing w:lineRule="auto" w:line="360"/>
-        <w:jc w:val="left"/>
-        <w:rPr>
-          <w:sz w:val="24"/>
-        </w:rPr>
-      </w:pPr>
-      <w:r>
-        <w:rPr>
-          <w:b/>
-          <w:bCs/>
-          <w:sz w:val="28"/>
-          <w:szCs w:val="24"/>
-        </w:rPr>
-      </w:r>
-    </w:p>
-    <w:p>
-      <w:pPr>
-        <w:pStyle w:val="Normal"/>
-        <w:bidi w:val="0"/>
-        <w:spacing w:lineRule="auto" w:line="360"/>
-        <w:jc w:val="left"/>
-        <w:rPr>
-          <w:sz w:val="24"/>
-        </w:rPr>
-      </w:pPr>
-      <w:r>
-        <w:rPr>
-          <w:b/>
-          <w:bCs/>
-          <w:sz w:val="28"/>
-          <w:szCs w:val="24"/>
-        </w:rPr>
-      </w:r>
-    </w:p>
-    <w:p>
-      <w:pPr>
-        <w:pStyle w:val="Normal"/>
-        <w:bidi w:val="0"/>
-        <w:spacing w:lineRule="auto" w:line="360"/>
-        <w:jc w:val="left"/>
-        <w:rPr>
-          <w:sz w:val="24"/>
-        </w:rPr>
-      </w:pPr>
-      <w:r>
-        <w:rPr>
-          <w:b/>
-          <w:bCs/>
-          <w:sz w:val="28"/>
-          <w:szCs w:val="24"/>
-        </w:rPr>
-      </w:r>
-    </w:p>
-    <w:p>
-      <w:pPr>
-        <w:pStyle w:val="Normal"/>
-        <w:bidi w:val="0"/>
-        <w:spacing w:lineRule="auto" w:line="360"/>
-        <w:jc w:val="left"/>
-        <w:rPr>
-          <w:sz w:val="24"/>
-        </w:rPr>
-      </w:pPr>
-      <w:r>
-        <w:rPr>
-          <w:b/>
-          <w:bCs/>
-          <w:sz w:val="28"/>
-          <w:szCs w:val="24"/>
-        </w:rPr>
-      </w:r>
-    </w:p>
-    <w:p>
-      <w:pPr>
-        <w:pStyle w:val="Normal"/>
-        <w:bidi w:val="0"/>
-        <w:spacing w:lineRule="auto" w:line="360"/>
-        <w:jc w:val="left"/>
-        <w:rPr>
-          <w:sz w:val="24"/>
-        </w:rPr>
-      </w:pPr>
-      <w:r>
-        <w:rPr>
-          <w:b/>
-          <w:bCs/>
-          <w:sz w:val="28"/>
-          <w:szCs w:val="24"/>
-        </w:rPr>
-      </w:r>
-    </w:p>
-    <w:p>
-      <w:pPr>
-        <w:pStyle w:val="Normal"/>
-        <w:bidi w:val="0"/>
-        <w:spacing w:lineRule="auto" w:line="360"/>
-        <w:jc w:val="left"/>
-        <w:rPr>
-          <w:sz w:val="24"/>
-        </w:rPr>
-      </w:pPr>
-      <w:r>
-        <w:rPr>
-          <w:b/>
-          <w:bCs/>
-          <w:sz w:val="28"/>
-          <w:szCs w:val="24"/>
-        </w:rPr>
-      </w:r>
-    </w:p>
-    <w:p>
-      <w:pPr>
-        <w:pStyle w:val="Normal"/>
-        <w:bidi w:val="0"/>
-        <w:spacing w:lineRule="auto" w:line="360"/>
-        <w:jc w:val="left"/>
-        <w:rPr>
-          <w:sz w:val="24"/>
-        </w:rPr>
-      </w:pPr>
-      <w:r>
-        <w:rPr>
-          <w:b/>
-          <w:bCs/>
-          <w:sz w:val="28"/>
-          <w:szCs w:val="24"/>
-        </w:rPr>
-      </w:r>
-    </w:p>
-    <w:p>
-      <w:pPr>
-        <w:pStyle w:val="Normal"/>
-        <w:bidi w:val="0"/>
-        <w:spacing w:lineRule="auto" w:line="360"/>
-        <w:jc w:val="left"/>
-        <w:rPr>
-          <w:sz w:val="24"/>
-        </w:rPr>
-      </w:pPr>
-      <w:r>
-        <w:rPr>
-          <w:b/>
-          <w:bCs/>
-          <w:sz w:val="28"/>
-          <w:szCs w:val="24"/>
-        </w:rPr>
+        <w:t xml:space="preserve"> TO COME&gt;</w:t>
+      </w:r>
+    </w:p>
+    <w:p>
+      <w:pPr>
+        <w:pStyle w:val="Normal"/>
+        <w:bidi w:val="0"/>
+        <w:spacing w:lineRule="auto" w:line="360"/>
+        <w:jc w:val="left"/>
+        <w:rPr>
+          <w:sz w:val="24"/>
+        </w:rPr>
+      </w:pPr>
+      <w:r>
+        <w:rPr>
+          <w:sz w:val="24"/>
+        </w:rPr>
+      </w:r>
+    </w:p>
+    <w:p>
+      <w:pPr>
+        <w:pStyle w:val="Normal"/>
+        <w:bidi w:val="0"/>
+        <w:spacing w:lineRule="auto" w:line="360"/>
+        <w:jc w:val="left"/>
+        <w:rPr>
+          <w:sz w:val="24"/>
+        </w:rPr>
+      </w:pPr>
+      <w:r>
+        <w:rPr>
+          <w:sz w:val="24"/>
+        </w:rPr>
+      </w:r>
+    </w:p>
+    <w:p>
+      <w:pPr>
+        <w:pStyle w:val="Normal"/>
+        <w:bidi w:val="0"/>
+        <w:spacing w:lineRule="auto" w:line="360"/>
+        <w:jc w:val="left"/>
+        <w:rPr>
+          <w:sz w:val="24"/>
+        </w:rPr>
+      </w:pPr>
+      <w:r>
+        <w:rPr>
+          <w:sz w:val="24"/>
+        </w:rPr>
+      </w:r>
+    </w:p>
+    <w:p>
+      <w:pPr>
+        <w:pStyle w:val="Normal"/>
+        <w:bidi w:val="0"/>
+        <w:spacing w:lineRule="auto" w:line="360"/>
+        <w:jc w:val="left"/>
+        <w:rPr>
+          <w:sz w:val="24"/>
+        </w:rPr>
+      </w:pPr>
+      <w:r>
+        <w:rPr>
+          <w:sz w:val="24"/>
+        </w:rPr>
+      </w:r>
+    </w:p>
+    <w:p>
+      <w:pPr>
+        <w:pStyle w:val="Normal"/>
+        <w:bidi w:val="0"/>
+        <w:spacing w:lineRule="auto" w:line="360"/>
+        <w:jc w:val="left"/>
+        <w:rPr>
+          <w:sz w:val="24"/>
+        </w:rPr>
+      </w:pPr>
+      <w:r>
+        <w:rPr>
+          <w:sz w:val="24"/>
+        </w:rPr>
+      </w:r>
+    </w:p>
+    <w:p>
+      <w:pPr>
+        <w:pStyle w:val="Normal"/>
+        <w:bidi w:val="0"/>
+        <w:spacing w:lineRule="auto" w:line="360"/>
+        <w:jc w:val="left"/>
+        <w:rPr>
+          <w:sz w:val="24"/>
+        </w:rPr>
+      </w:pPr>
+      <w:r>
+        <w:rPr>
+          <w:sz w:val="24"/>
+        </w:rPr>
+      </w:r>
+    </w:p>
+    <w:p>
+      <w:pPr>
+        <w:pStyle w:val="Normal"/>
+        <w:bidi w:val="0"/>
+        <w:spacing w:lineRule="auto" w:line="360"/>
+        <w:jc w:val="left"/>
+        <w:rPr>
+          <w:sz w:val="24"/>
+        </w:rPr>
+      </w:pPr>
+      <w:r>
+        <w:rPr>
+          <w:sz w:val="24"/>
+        </w:rPr>
+      </w:r>
+    </w:p>
+    <w:p>
+      <w:pPr>
+        <w:pStyle w:val="Normal"/>
+        <w:bidi w:val="0"/>
+        <w:spacing w:lineRule="auto" w:line="360"/>
+        <w:jc w:val="left"/>
+        <w:rPr>
+          <w:sz w:val="24"/>
+        </w:rPr>
+      </w:pPr>
+      <w:r>
+        <w:rPr>
+          <w:sz w:val="24"/>
+        </w:rPr>
+      </w:r>
+    </w:p>
+    <w:p>
+      <w:pPr>
+        <w:pStyle w:val="Normal"/>
+        <w:bidi w:val="0"/>
+        <w:spacing w:lineRule="auto" w:line="360"/>
+        <w:jc w:val="left"/>
+        <w:rPr>
+          <w:sz w:val="24"/>
+        </w:rPr>
+      </w:pPr>
+      <w:r>
+        <w:rPr>
+          <w:sz w:val="24"/>
+        </w:rPr>
+      </w:r>
+    </w:p>
+    <w:p>
+      <w:pPr>
+        <w:pStyle w:val="Normal"/>
+        <w:bidi w:val="0"/>
+        <w:spacing w:lineRule="auto" w:line="360"/>
+        <w:jc w:val="left"/>
+        <w:rPr>
+          <w:sz w:val="24"/>
+        </w:rPr>
+      </w:pPr>
+      <w:r>
+        <w:rPr>
+          <w:sz w:val="24"/>
+        </w:rPr>
+      </w:r>
+    </w:p>
+    <w:p>
+      <w:pPr>
+        <w:pStyle w:val="Normal"/>
+        <w:bidi w:val="0"/>
+        <w:spacing w:lineRule="auto" w:line="360"/>
+        <w:jc w:val="left"/>
+        <w:rPr>
+          <w:sz w:val="24"/>
+        </w:rPr>
+      </w:pPr>
+      <w:r>
+        <w:rPr>
+          <w:sz w:val="24"/>
+        </w:rPr>
+      </w:r>
+    </w:p>
+    <w:p>
+      <w:pPr>
+        <w:pStyle w:val="Normal"/>
+        <w:bidi w:val="0"/>
+        <w:spacing w:lineRule="auto" w:line="360"/>
+        <w:jc w:val="left"/>
+        <w:rPr>
+          <w:sz w:val="24"/>
+        </w:rPr>
+      </w:pPr>
+      <w:r>
+        <w:rPr>
+          <w:sz w:val="24"/>
+        </w:rPr>
+      </w:r>
+    </w:p>
+    <w:p>
+      <w:pPr>
+        <w:pStyle w:val="Normal"/>
+        <w:bidi w:val="0"/>
+        <w:spacing w:lineRule="auto" w:line="360"/>
+        <w:jc w:val="left"/>
+        <w:rPr>
+          <w:sz w:val="24"/>
+        </w:rPr>
+      </w:pPr>
+      <w:r>
+        <w:rPr>
+          <w:sz w:val="24"/>
+        </w:rPr>
+      </w:r>
+    </w:p>
+    <w:p>
+      <w:pPr>
+        <w:pStyle w:val="Normal"/>
+        <w:bidi w:val="0"/>
+        <w:spacing w:lineRule="auto" w:line="360"/>
+        <w:jc w:val="left"/>
+        <w:rPr>
+          <w:sz w:val="24"/>
+        </w:rPr>
+      </w:pPr>
+      <w:r>
+        <w:rPr>
+          <w:sz w:val="24"/>
+        </w:rPr>
+      </w:r>
+    </w:p>
+    <w:p>
+      <w:pPr>
+        <w:pStyle w:val="Normal"/>
+        <w:bidi w:val="0"/>
+        <w:spacing w:lineRule="auto" w:line="360"/>
+        <w:jc w:val="left"/>
+        <w:rPr>
+          <w:sz w:val="24"/>
+        </w:rPr>
+      </w:pPr>
+      <w:r>
+        <w:rPr>
+          <w:sz w:val="24"/>
+        </w:rPr>
+      </w:r>
+    </w:p>
+    <w:p>
+      <w:pPr>
+        <w:pStyle w:val="Normal"/>
+        <w:bidi w:val="0"/>
+        <w:spacing w:lineRule="auto" w:line="360"/>
+        <w:jc w:val="left"/>
+        <w:rPr>
+          <w:sz w:val="24"/>
+        </w:rPr>
+      </w:pPr>
+      <w:r>
+        <w:rPr>
+          <w:sz w:val="24"/>
+        </w:rPr>
+      </w:r>
+    </w:p>
+    <w:p>
+      <w:pPr>
+        <w:pStyle w:val="Normal"/>
+        <w:bidi w:val="0"/>
+        <w:spacing w:lineRule="auto" w:line="360"/>
+        <w:jc w:val="left"/>
+        <w:rPr>
+          <w:sz w:val="24"/>
+        </w:rPr>
+      </w:pPr>
+      <w:r>
+        <w:rPr>
+          <w:sz w:val="24"/>
+        </w:rPr>
+      </w:r>
+    </w:p>
+    <w:p>
+      <w:pPr>
+        <w:pStyle w:val="Normal"/>
+        <w:bidi w:val="0"/>
+        <w:spacing w:lineRule="auto" w:line="360"/>
+        <w:jc w:val="left"/>
+        <w:rPr>
+          <w:sz w:val="24"/>
+        </w:rPr>
+      </w:pPr>
+      <w:r>
+        <w:rPr>
+          <w:sz w:val="24"/>
+        </w:rPr>
+      </w:r>
+    </w:p>
+    <w:p>
+      <w:pPr>
+        <w:pStyle w:val="Normal"/>
+        <w:bidi w:val="0"/>
+        <w:spacing w:lineRule="auto" w:line="360"/>
+        <w:jc w:val="left"/>
+        <w:rPr>
+          <w:sz w:val="24"/>
+        </w:rPr>
+      </w:pPr>
+      <w:r>
+        <w:rPr>
+          <w:sz w:val="24"/>
+        </w:rPr>
+      </w:r>
+    </w:p>
+    <w:p>
+      <w:pPr>
+        <w:pStyle w:val="Normal"/>
+        <w:bidi w:val="0"/>
+        <w:spacing w:lineRule="auto" w:line="360"/>
+        <w:jc w:val="left"/>
+        <w:rPr>
+          <w:sz w:val="24"/>
+        </w:rPr>
+      </w:pPr>
+      <w:r>
+        <w:rPr>
+          <w:sz w:val="24"/>
+        </w:rPr>
+      </w:r>
+    </w:p>
+    <w:p>
+      <w:pPr>
+        <w:pStyle w:val="Normal"/>
+        <w:bidi w:val="0"/>
+        <w:spacing w:lineRule="auto" w:line="360"/>
+        <w:jc w:val="left"/>
+        <w:rPr>
+          <w:sz w:val="24"/>
+        </w:rPr>
+      </w:pPr>
+      <w:r>
+        <w:rPr>
+          <w:sz w:val="24"/>
+        </w:rPr>
+      </w:r>
+    </w:p>
+    <w:p>
+      <w:pPr>
+        <w:pStyle w:val="Normal"/>
+        <w:bidi w:val="0"/>
+        <w:spacing w:lineRule="auto" w:line="360"/>
+        <w:jc w:val="left"/>
+        <w:rPr>
+          <w:sz w:val="24"/>
+        </w:rPr>
+      </w:pPr>
+      <w:r>
+        <w:rPr>
+          <w:sz w:val="24"/>
+        </w:rPr>
+      </w:r>
+    </w:p>
+    <w:p>
+      <w:pPr>
+        <w:pStyle w:val="Normal"/>
+        <w:bidi w:val="0"/>
+        <w:spacing w:lineRule="auto" w:line="360"/>
+        <w:jc w:val="left"/>
+        <w:rPr>
+          <w:sz w:val="24"/>
+        </w:rPr>
+      </w:pPr>
+      <w:r>
+        <w:rPr>
+          <w:sz w:val="24"/>
+        </w:rPr>
+      </w:r>
+    </w:p>
+    <w:p>
+      <w:pPr>
+        <w:pStyle w:val="Normal"/>
+        <w:bidi w:val="0"/>
+        <w:spacing w:lineRule="auto" w:line="360"/>
+        <w:jc w:val="left"/>
+        <w:rPr>
+          <w:sz w:val="24"/>
+        </w:rPr>
+      </w:pPr>
+      <w:r>
+        <w:rPr>
+          <w:sz w:val="24"/>
+        </w:rPr>
+      </w:r>
+    </w:p>
+    <w:p>
+      <w:pPr>
+        <w:pStyle w:val="Normal"/>
+        <w:bidi w:val="0"/>
+        <w:spacing w:lineRule="auto" w:line="360"/>
+        <w:jc w:val="left"/>
+        <w:rPr>
+          <w:sz w:val="24"/>
+        </w:rPr>
+      </w:pPr>
+      <w:r>
+        <w:rPr>
+          <w:sz w:val="24"/>
+        </w:rPr>
+      </w:r>
+    </w:p>
+    <w:p>
+      <w:pPr>
+        <w:pStyle w:val="Normal"/>
+        <w:bidi w:val="0"/>
+        <w:spacing w:lineRule="auto" w:line="360"/>
+        <w:jc w:val="left"/>
+        <w:rPr>
+          <w:sz w:val="24"/>
+        </w:rPr>
+      </w:pPr>
+      <w:r>
+        <w:rPr>
+          <w:sz w:val="24"/>
+        </w:rPr>
+      </w:r>
+    </w:p>
+    <w:p>
+      <w:pPr>
+        <w:pStyle w:val="Normal"/>
+        <w:bidi w:val="0"/>
+        <w:spacing w:lineRule="auto" w:line="360"/>
+        <w:jc w:val="center"/>
+        <w:rPr>
+          <w:b/>
+          <w:b/>
+          <w:bCs/>
+          <w:sz w:val="28"/>
+          <w:szCs w:val="24"/>
+        </w:rPr>
+      </w:pPr>
+      <w:r>
+        <w:rPr/>
+      </w:r>
+    </w:p>
+    <w:p>
+      <w:pPr>
+        <w:pStyle w:val="Normal"/>
+        <w:bidi w:val="0"/>
+        <w:spacing w:lineRule="auto" w:line="360"/>
+        <w:jc w:val="center"/>
+        <w:rPr>
+          <w:b/>
+          <w:b/>
+          <w:bCs/>
+          <w:sz w:val="28"/>
+          <w:szCs w:val="24"/>
+        </w:rPr>
+      </w:pPr>
+      <w:r>
+        <w:rPr/>
+      </w:r>
+    </w:p>
+    <w:p>
+      <w:pPr>
+        <w:pStyle w:val="Normal"/>
+        <w:bidi w:val="0"/>
+        <w:spacing w:lineRule="auto" w:line="360"/>
+        <w:jc w:val="center"/>
+        <w:rPr>
+          <w:b/>
+          <w:b/>
+          <w:bCs/>
+          <w:sz w:val="28"/>
+          <w:szCs w:val="24"/>
+        </w:rPr>
+      </w:pPr>
+      <w:r>
+        <w:rPr/>
+      </w:r>
+    </w:p>
+    <w:p>
+      <w:pPr>
+        <w:pStyle w:val="Normal"/>
+        <w:bidi w:val="0"/>
+        <w:spacing w:lineRule="auto" w:line="360"/>
+        <w:jc w:val="center"/>
+        <w:rPr>
+          <w:b/>
+          <w:b/>
+          <w:bCs/>
+          <w:sz w:val="28"/>
+          <w:szCs w:val="24"/>
+        </w:rPr>
+      </w:pPr>
+      <w:r>
+        <w:rPr/>
       </w:r>
     </w:p>
     <w:p>
@@ -6341,10 +6143,8 @@
       </w:pPr>
       <w:r>
         <w:rPr>
-          <w:b/>
-          <w:bCs/>
-          <w:sz w:val="24"/>
-          <w:szCs w:val="24"/>
+          <w:b w:val="false"/>
+          <w:bCs w:val="false"/>
         </w:rPr>
       </w:r>
     </w:p>
@@ -6452,7 +6252,49 @@
           <w:sz w:val="24"/>
           <w:szCs w:val="24"/>
         </w:rPr>
-        <w:t>78.</w:t>
+        <w:t>78.172.44.50</w:t>
+      </w:r>
+      <w:r>
+        <w:rPr>
+          <w:b/>
+          <w:bCs/>
+          <w:sz w:val="24"/>
+          <w:szCs w:val="24"/>
+        </w:rPr>
+        <w:t>”</w:t>
+      </w:r>
+      <w:r>
+        <w:rPr>
+          <w:b w:val="false"/>
+          <w:bCs w:val="false"/>
+          <w:sz w:val="24"/>
+          <w:szCs w:val="24"/>
+        </w:rPr>
+        <w:t xml:space="preserve"> – It is the IP address that is used to access the web server. </w:t>
+      </w:r>
+    </w:p>
+    <w:p>
+      <w:pPr>
+        <w:pStyle w:val="Normal"/>
+        <w:bidi w:val="0"/>
+        <w:spacing w:lineRule="auto" w:line="360"/>
+        <w:jc w:val="left"/>
+        <w:rPr>
+          <w:b w:val="false"/>
+          <w:b w:val="false"/>
+          <w:bCs w:val="false"/>
+          <w:sz w:val="24"/>
+          <w:szCs w:val="24"/>
+        </w:rPr>
+      </w:pPr>
+      <w:r>
+        <w:rPr>
+          <w:b/>
+          <w:bCs/>
+          <w:sz w:val="24"/>
+          <w:szCs w:val="24"/>
+        </w:rPr>
+        <w:t>“</w:t>
       </w:r>
       <w:r>
         <w:rPr>
@@ -6463,7 +6305,7 @@
           <w:sz w:val="24"/>
           <w:szCs w:val="24"/>
         </w:rPr>
-        <w:t>172.44.50</w:t>
+        <w:t>-</w:t>
       </w:r>
       <w:r>
         <w:rPr>
@@ -6481,22 +6323,58 @@
           <w:sz w:val="24"/>
           <w:szCs w:val="24"/>
         </w:rPr>
-        <w:t xml:space="preserve"> – It is the IP address that is used to access the web server. </w:t>
-      </w:r>
-    </w:p>
-    <w:p>
-      <w:pPr>
-        <w:pStyle w:val="Normal"/>
-        <w:bidi w:val="0"/>
-        <w:spacing w:lineRule="auto" w:line="360"/>
-        <w:jc w:val="left"/>
-        <w:rPr>
-          <w:b w:val="false"/>
-          <w:b w:val="false"/>
-          <w:bCs w:val="false"/>
-          <w:sz w:val="24"/>
-          <w:szCs w:val="24"/>
-        </w:rPr>
+        <w:t xml:space="preserve"> - Identity check when authentication is enabled on the server.</w:t>
+      </w:r>
+    </w:p>
+    <w:p>
+      <w:pPr>
+        <w:pStyle w:val="Normal"/>
+        <w:bidi w:val="0"/>
+        <w:spacing w:lineRule="auto" w:line="360"/>
+        <w:jc w:val="left"/>
+        <w:rPr>
+          <w:b w:val="false"/>
+          <w:b w:val="false"/>
+          <w:bCs w:val="false"/>
+          <w:sz w:val="24"/>
+          <w:szCs w:val="24"/>
+        </w:rPr>
+      </w:pPr>
+      <w:r>
+        <w:rPr>
+          <w:b/>
+          <w:bCs/>
+          <w:sz w:val="24"/>
+          <w:szCs w:val="24"/>
+        </w:rPr>
+        <w:t>“</w:t>
+      </w:r>
+      <w:r>
+        <w:rPr>
+          <w:b/>
+          <w:bCs/>
+          <w:sz w:val="24"/>
+          <w:szCs w:val="24"/>
+        </w:rPr>
+        <w:t>-”</w:t>
+      </w:r>
+      <w:r>
+        <w:rPr>
+          <w:b w:val="false"/>
+          <w:bCs w:val="false"/>
+          <w:sz w:val="24"/>
+          <w:szCs w:val="24"/>
+        </w:rPr>
+        <w:t xml:space="preserve"> - The username used to access the authenticated content on the server.</w:t>
+      </w:r>
+    </w:p>
+    <w:p>
+      <w:pPr>
+        <w:pStyle w:val="Normal"/>
+        <w:bidi w:val="0"/>
+        <w:spacing w:lineRule="auto" w:line="360"/>
+        <w:jc w:val="left"/>
+        <w:rPr/>
       </w:pPr>
       <w:r>
         <w:rPr>
@@ -6516,7 +6394,7 @@
           <w:sz w:val="24"/>
           <w:szCs w:val="24"/>
         </w:rPr>
-        <w:t>-</w:t>
+        <w:t>[19/Jan/2015:12:08:08 +0000]</w:t>
       </w:r>
       <w:r>
         <w:rPr>
@@ -6534,49 +6412,7 @@
           <w:sz w:val="24"/>
           <w:szCs w:val="24"/>
         </w:rPr>
-        <w:t xml:space="preserve"> - Identity check when authentication is enabled on the server.</w:t>
-      </w:r>
-    </w:p>
-    <w:p>
-      <w:pPr>
-        <w:pStyle w:val="Normal"/>
-        <w:bidi w:val="0"/>
-        <w:spacing w:lineRule="auto" w:line="360"/>
-        <w:jc w:val="left"/>
-        <w:rPr>
-          <w:b w:val="false"/>
-          <w:b w:val="false"/>
-          <w:bCs w:val="false"/>
-          <w:sz w:val="24"/>
-          <w:szCs w:val="24"/>
-        </w:rPr>
-      </w:pPr>
-      <w:r>
-        <w:rPr>
-          <w:b/>
-          <w:bCs/>
-          <w:sz w:val="24"/>
-          <w:szCs w:val="24"/>
-        </w:rPr>
-        <w:t>“</w:t>
-      </w:r>
-      <w:r>
-        <w:rPr>
-          <w:b/>
-          <w:bCs/>
-          <w:sz w:val="24"/>
-          <w:szCs w:val="24"/>
-        </w:rPr>
-        <w:t>-”</w:t>
-      </w:r>
-      <w:r>
-        <w:rPr>
-          <w:b w:val="false"/>
-          <w:bCs w:val="false"/>
-          <w:sz w:val="24"/>
-          <w:szCs w:val="24"/>
-        </w:rPr>
-        <w:t xml:space="preserve"> - The username used to access the authenticated content on the server.</w:t>
+        <w:t xml:space="preserve"> – Timestamp, the time which the request made.</w:t>
       </w:r>
     </w:p>
     <w:p>
@@ -6605,7 +6441,43 @@
           <w:sz w:val="24"/>
           <w:szCs w:val="24"/>
         </w:rPr>
-        <w:t>[</w:t>
+        <w:t>GET / HTTP/1.1</w:t>
+      </w:r>
+      <w:r>
+        <w:rPr>
+          <w:b/>
+          <w:bCs/>
+          <w:sz w:val="24"/>
+          <w:szCs w:val="24"/>
+        </w:rPr>
+        <w:t>”</w:t>
+      </w:r>
+      <w:r>
+        <w:rPr>
+          <w:b w:val="false"/>
+          <w:bCs w:val="false"/>
+          <w:sz w:val="24"/>
+          <w:szCs w:val="24"/>
+        </w:rPr>
+        <w:t xml:space="preserve"> – The request method used to access the resource.</w:t>
+      </w:r>
+    </w:p>
+    <w:p>
+      <w:pPr>
+        <w:pStyle w:val="Normal"/>
+        <w:bidi w:val="0"/>
+        <w:spacing w:lineRule="auto" w:line="360"/>
+        <w:jc w:val="left"/>
+        <w:rPr/>
+      </w:pPr>
+      <w:r>
+        <w:rPr>
+          <w:b/>
+          <w:bCs/>
+          <w:sz w:val="24"/>
+          <w:szCs w:val="24"/>
+        </w:rPr>
+        <w:t>“</w:t>
       </w:r>
       <w:r>
         <w:rPr>
@@ -6616,7 +6488,43 @@
           <w:sz w:val="24"/>
           <w:szCs w:val="24"/>
         </w:rPr>
-        <w:t>19/Jan/2015:12:08:08 +0000</w:t>
+        <w:t>200</w:t>
+      </w:r>
+      <w:r>
+        <w:rPr>
+          <w:b/>
+          <w:bCs/>
+          <w:sz w:val="24"/>
+          <w:szCs w:val="24"/>
+        </w:rPr>
+        <w:t>”</w:t>
+      </w:r>
+      <w:r>
+        <w:rPr>
+          <w:b w:val="false"/>
+          <w:bCs w:val="false"/>
+          <w:sz w:val="24"/>
+          <w:szCs w:val="24"/>
+        </w:rPr>
+        <w:t xml:space="preserve"> – The status cide returned by the server while accessing a resource.</w:t>
+      </w:r>
+    </w:p>
+    <w:p>
+      <w:pPr>
+        <w:pStyle w:val="Normal"/>
+        <w:bidi w:val="0"/>
+        <w:spacing w:lineRule="auto" w:line="360"/>
+        <w:jc w:val="left"/>
+        <w:rPr/>
+      </w:pPr>
+      <w:r>
+        <w:rPr>
+          <w:b/>
+          <w:bCs/>
+          <w:sz w:val="24"/>
+          <w:szCs w:val="24"/>
+        </w:rPr>
+        <w:t>“</w:t>
       </w:r>
       <w:r>
         <w:rPr>
@@ -6627,7 +6535,7 @@
           <w:sz w:val="24"/>
           <w:szCs w:val="24"/>
         </w:rPr>
-        <w:t>]</w:t>
+        <w:t>83</w:t>
       </w:r>
       <w:r>
         <w:rPr>
@@ -6645,25 +6553,22 @@
           <w:sz w:val="24"/>
           <w:szCs w:val="24"/>
         </w:rPr>
-        <w:t xml:space="preserve"> – </w:t>
-      </w:r>
-      <w:r>
-        <w:rPr>
-          <w:b w:val="false"/>
-          <w:bCs w:val="false"/>
-          <w:sz w:val="24"/>
-          <w:szCs w:val="24"/>
-        </w:rPr>
-        <w:t>Timestamp, the time which the request made.</w:t>
-      </w:r>
-    </w:p>
-    <w:p>
-      <w:pPr>
-        <w:pStyle w:val="Normal"/>
-        <w:bidi w:val="0"/>
-        <w:spacing w:lineRule="auto" w:line="360"/>
-        <w:jc w:val="left"/>
-        <w:rPr/>
+        <w:t xml:space="preserve"> – The size of the response returned to the user by the server.</w:t>
+      </w:r>
+    </w:p>
+    <w:p>
+      <w:pPr>
+        <w:pStyle w:val="Normal"/>
+        <w:bidi w:val="0"/>
+        <w:spacing w:lineRule="auto" w:line="360"/>
+        <w:jc w:val="left"/>
+        <w:rPr>
+          <w:b w:val="false"/>
+          <w:b w:val="false"/>
+          <w:bCs w:val="false"/>
+          <w:sz w:val="24"/>
+          <w:szCs w:val="24"/>
+        </w:rPr>
       </w:pPr>
       <w:r>
         <w:rPr>
@@ -6683,7 +6588,7 @@
           <w:sz w:val="24"/>
           <w:szCs w:val="24"/>
         </w:rPr>
-        <w:t>GET / HTTP/1.1</w:t>
+        <w:t>-</w:t>
       </w:r>
       <w:r>
         <w:rPr>
@@ -6701,163 +6606,7 @@
           <w:sz w:val="24"/>
           <w:szCs w:val="24"/>
         </w:rPr>
-        <w:t xml:space="preserve"> – The request method used to access the resource.</w:t>
-      </w:r>
-    </w:p>
-    <w:p>
-      <w:pPr>
-        <w:pStyle w:val="Normal"/>
-        <w:bidi w:val="0"/>
-        <w:spacing w:lineRule="auto" w:line="360"/>
-        <w:jc w:val="left"/>
-        <w:rPr/>
-      </w:pPr>
-      <w:r>
-        <w:rPr>
-          <w:b/>
-          <w:bCs/>
-          <w:sz w:val="24"/>
-          <w:szCs w:val="24"/>
-        </w:rPr>
-        <w:t>“</w:t>
-      </w:r>
-      <w:r>
-        <w:rPr>
-          <w:b/>
-          <w:bCs/>
-          <w:i/>
-          <w:iCs/>
-          <w:sz w:val="24"/>
-          <w:szCs w:val="24"/>
-        </w:rPr>
-        <w:t>200</w:t>
-      </w:r>
-      <w:r>
-        <w:rPr>
-          <w:b/>
-          <w:bCs/>
-          <w:sz w:val="24"/>
-          <w:szCs w:val="24"/>
-        </w:rPr>
-        <w:t>”</w:t>
-      </w:r>
-      <w:r>
-        <w:rPr>
-          <w:b w:val="false"/>
-          <w:bCs w:val="false"/>
-          <w:sz w:val="24"/>
-          <w:szCs w:val="24"/>
-        </w:rPr>
-        <w:t xml:space="preserve"> – The status cide returned by the server while accessing a resource.</w:t>
-      </w:r>
-    </w:p>
-    <w:p>
-      <w:pPr>
-        <w:pStyle w:val="Normal"/>
-        <w:bidi w:val="0"/>
-        <w:spacing w:lineRule="auto" w:line="360"/>
-        <w:jc w:val="left"/>
-        <w:rPr/>
-      </w:pPr>
-      <w:r>
-        <w:rPr>
-          <w:b/>
-          <w:bCs/>
-          <w:sz w:val="24"/>
-          <w:szCs w:val="24"/>
-        </w:rPr>
-        <w:t>“</w:t>
-      </w:r>
-      <w:r>
-        <w:rPr>
-          <w:b/>
-          <w:bCs/>
-          <w:i/>
-          <w:iCs/>
-          <w:sz w:val="24"/>
-          <w:szCs w:val="24"/>
-        </w:rPr>
-        <w:t>83</w:t>
-      </w:r>
-      <w:r>
-        <w:rPr>
-          <w:b/>
-          <w:bCs/>
-          <w:sz w:val="24"/>
-          <w:szCs w:val="24"/>
-        </w:rPr>
-        <w:t>”</w:t>
-      </w:r>
-      <w:r>
-        <w:rPr>
-          <w:b w:val="false"/>
-          <w:bCs w:val="false"/>
-          <w:sz w:val="24"/>
-          <w:szCs w:val="24"/>
-        </w:rPr>
-        <w:t xml:space="preserve"> – The size of the response returned to the user by the server.</w:t>
-      </w:r>
-    </w:p>
-    <w:p>
-      <w:pPr>
-        <w:pStyle w:val="Normal"/>
-        <w:bidi w:val="0"/>
-        <w:spacing w:lineRule="auto" w:line="360"/>
-        <w:jc w:val="left"/>
-        <w:rPr>
-          <w:b w:val="false"/>
-          <w:b w:val="false"/>
-          <w:bCs w:val="false"/>
-          <w:sz w:val="24"/>
-          <w:szCs w:val="24"/>
-        </w:rPr>
-      </w:pPr>
-      <w:r>
-        <w:rPr>
-          <w:b/>
-          <w:bCs/>
-          <w:sz w:val="24"/>
-          <w:szCs w:val="24"/>
-        </w:rPr>
-        <w:t>“</w:t>
-      </w:r>
-      <w:r>
-        <w:rPr>
-          <w:b/>
-          <w:bCs/>
-          <w:i/>
-          <w:iCs/>
-          <w:sz w:val="24"/>
-          <w:szCs w:val="24"/>
-        </w:rPr>
-        <w:t>-</w:t>
-      </w:r>
-      <w:r>
-        <w:rPr>
-          <w:b/>
-          <w:bCs/>
-          <w:sz w:val="24"/>
-          <w:szCs w:val="24"/>
-        </w:rPr>
-        <w:t>”</w:t>
-      </w:r>
-      <w:r>
-        <w:rPr>
-          <w:b w:val="false"/>
-          <w:bCs w:val="false"/>
-          <w:sz w:val="24"/>
-          <w:szCs w:val="24"/>
-        </w:rPr>
-        <w:t xml:space="preserve"> - </w:t>
-      </w:r>
-      <w:r>
-        <w:rPr>
-          <w:b w:val="false"/>
-          <w:bCs w:val="false"/>
-          <w:sz w:val="24"/>
-          <w:szCs w:val="24"/>
-        </w:rPr>
-        <w:t>The Referer, the site which referred the user to our site.</w:t>
+        <w:t xml:space="preserve"> - The Referer, the site which referred the user to our site.</w:t>
       </w:r>
     </w:p>
     <w:p>
@@ -6955,16 +6704,7 @@
           <w:sz w:val="24"/>
           <w:szCs w:val="24"/>
         </w:rPr>
-        <w:t xml:space="preserve">Our project reads a log file with lot of lines similar to this. </w:t>
-      </w:r>
-      <w:r>
-        <w:rPr>
-          <w:b w:val="false"/>
-          <w:bCs w:val="false"/>
-          <w:sz w:val="24"/>
-          <w:szCs w:val="24"/>
-        </w:rPr>
-        <w:t>Then save all the data in variables and generate graphs from all the data obtained from the file.</w:t>
+        <w:t>Our project reads a log file with lot of lines similar to this. Then save all the data in variables and generate graphs from all the data obtained from the file.</w:t>
       </w:r>
     </w:p>
     <w:p>
@@ -7066,16 +6806,25 @@
           <w:szCs w:val="24"/>
         </w:rPr>
         <w:tab/>
-        <w:t xml:space="preserve">First the program is launched, it opens the user-friendly GUI of the application. In the GUI there is a button to select the log file for analysis. After the button is pressed, the filesystem browser opens allowing us to select the log file to proceed for the analysis. Then the path is stored in a variable and there is a button provisioned to start the analysis of the log file. When the button is pressed, the application proceeds to the analysis phase where it </w:t>
-      </w:r>
-      <w:r>
-        <w:rPr>
-          <w:b w:val="false"/>
-          <w:bCs w:val="false"/>
-          <w:sz w:val="24"/>
-          <w:szCs w:val="24"/>
-        </w:rPr>
-        <w:t>starts analysis of the log file.</w:t>
+        <w:t xml:space="preserve">First the program is launched, it opens the user-friendly GUI of the application. In the GUI there is a </w:t>
+      </w:r>
+      <w:r>
+        <w:rPr>
+          <w:b w:val="false"/>
+          <w:bCs w:val="false"/>
+          <w:sz w:val="24"/>
+          <w:szCs w:val="24"/>
+        </w:rPr>
+        <w:t xml:space="preserve">Choose File </w:t>
+      </w:r>
+      <w:r>
+        <w:rPr>
+          <w:b w:val="false"/>
+          <w:bCs w:val="false"/>
+          <w:sz w:val="24"/>
+          <w:szCs w:val="24"/>
+        </w:rPr>
+        <w:t>button to select the log file for analysis. After the button is pressed, the filesystem browser opens allowing us to select the log file to proceed for the analysis. Then the path is stored in a variable and there is a button provisioned to start the analysis of the log file. When the button is pressed, the application proceeds to the analysis phase where it starts analysis of the log file.</w:t>
       </w:r>
     </w:p>
     <w:p>
@@ -7149,124 +6898,7 @@
           <w:sz w:val="24"/>
           <w:szCs w:val="24"/>
         </w:rPr>
-        <w:t xml:space="preserve">This phase of the application follows up after selecting the file to analyze and proceeds to the analysis. </w:t>
-      </w:r>
-      <w:r>
-        <w:rPr>
-          <w:b w:val="false"/>
-          <w:bCs w:val="false"/>
-          <w:sz w:val="24"/>
-          <w:szCs w:val="24"/>
-        </w:rPr>
-        <w:t>The file is read line by line to avoid memory overhead. First a line is read and is split by the spaces. Then IP address</w:t>
-      </w:r>
-      <w:r>
-        <w:rPr>
-          <w:b w:val="false"/>
-          <w:bCs w:val="false"/>
-          <w:sz w:val="24"/>
-          <w:szCs w:val="24"/>
-        </w:rPr>
-        <w:t>(String)</w:t>
-      </w:r>
-      <w:r>
-        <w:rPr>
-          <w:b w:val="false"/>
-          <w:bCs w:val="false"/>
-          <w:sz w:val="24"/>
-          <w:szCs w:val="24"/>
-        </w:rPr>
-        <w:t xml:space="preserve">, Timestamp </w:t>
-      </w:r>
-      <w:r>
-        <w:rPr>
-          <w:b w:val="false"/>
-          <w:bCs w:val="false"/>
-          <w:sz w:val="24"/>
-          <w:szCs w:val="24"/>
-        </w:rPr>
-        <w:t>(dictionar -y)</w:t>
-      </w:r>
-      <w:r>
-        <w:rPr>
-          <w:b w:val="false"/>
-          <w:bCs w:val="false"/>
-          <w:sz w:val="24"/>
-          <w:szCs w:val="24"/>
-        </w:rPr>
-        <w:t>, Request method</w:t>
-      </w:r>
-      <w:r>
-        <w:rPr>
-          <w:b w:val="false"/>
-          <w:bCs w:val="false"/>
-          <w:sz w:val="24"/>
-          <w:szCs w:val="24"/>
-        </w:rPr>
-        <w:t>(dictionary)</w:t>
-      </w:r>
-      <w:r>
-        <w:rPr>
-          <w:b w:val="false"/>
-          <w:bCs w:val="false"/>
-          <w:sz w:val="24"/>
-          <w:szCs w:val="24"/>
-        </w:rPr>
-        <w:t>, Status code</w:t>
-      </w:r>
-      <w:r>
-        <w:rPr>
-          <w:b w:val="false"/>
-          <w:bCs w:val="false"/>
-          <w:sz w:val="24"/>
-          <w:szCs w:val="24"/>
-        </w:rPr>
-        <w:t>(dictionary)</w:t>
-      </w:r>
-      <w:r>
-        <w:rPr>
-          <w:b w:val="false"/>
-          <w:bCs w:val="false"/>
-          <w:sz w:val="24"/>
-          <w:szCs w:val="24"/>
-        </w:rPr>
-        <w:t xml:space="preserve">, the Accessed file </w:t>
-      </w:r>
-      <w:r>
-        <w:rPr>
-          <w:b w:val="false"/>
-          <w:bCs w:val="false"/>
-          <w:sz w:val="24"/>
-          <w:szCs w:val="24"/>
-        </w:rPr>
-        <w:t>(dictionar -y)</w:t>
-      </w:r>
-      <w:r>
-        <w:rPr>
-          <w:b w:val="false"/>
-          <w:bCs w:val="false"/>
-          <w:sz w:val="24"/>
-          <w:szCs w:val="24"/>
-        </w:rPr>
-        <w:t xml:space="preserve"> and User-Agent</w:t>
-      </w:r>
-      <w:r>
-        <w:rPr>
-          <w:b w:val="false"/>
-          <w:bCs w:val="false"/>
-          <w:sz w:val="24"/>
-          <w:szCs w:val="24"/>
-        </w:rPr>
-        <w:t>(list)</w:t>
-      </w:r>
-      <w:r>
-        <w:rPr>
-          <w:b w:val="false"/>
-          <w:bCs w:val="false"/>
-          <w:sz w:val="24"/>
-          <w:szCs w:val="24"/>
-        </w:rPr>
-        <w:t xml:space="preserve"> are obtained and stored in seperate variables after the split. First the IP address is appended to </w:t>
+        <w:t xml:space="preserve">This phase of the application follows up after selecting the file to analyze and proceeds to the analysis. The file is read line by line to avoid memory overhead. First a line is read and is split by the spaces. Then IP address(String), Timestamp (dictionar -y), Request method(dictionary), Status code(dictionary), the Accessed file (dictionar -y) and User-Agent(list) are obtained and stored in seperate variables after the split. First the IP address is appended to </w:t>
       </w:r>
       <w:r>
         <w:rPr>
@@ -7288,43 +6920,30 @@
           <w:sz w:val="24"/>
           <w:szCs w:val="24"/>
         </w:rPr>
-        <w:t xml:space="preserve"> list and a Data Object is created which stores all the above said variables as class variables. Then this data object is appended to another seperate list. While reading the next line, </w:t>
-      </w:r>
-      <w:r>
-        <w:rPr>
-          <w:b w:val="false"/>
-          <w:bCs w:val="false"/>
-          <w:sz w:val="24"/>
-          <w:szCs w:val="24"/>
-        </w:rPr>
-        <w:t xml:space="preserve">first the IP address list is checked to see if the IP is present, if it is present, the data according to the object is updated(the main reason why the variables are initialized as dictionaries). If it is not present, then the process of initialization occurs. </w:t>
-      </w:r>
-      <w:r>
-        <w:rPr>
-          <w:b w:val="false"/>
-          <w:bCs w:val="false"/>
-          <w:sz w:val="24"/>
-          <w:szCs w:val="24"/>
-        </w:rPr>
-        <w:t>The reason to initialize the User-Agent as a list is that one user may use the same browser, when he uses a large number of User-Agents within a time, it is an alarm of a DoS attack, also may serve as a work for the development team to tailor pages for that specific UA. This process is repeated until the whole file is read. Then the application moves on to the next phase.</w:t>
-      </w:r>
-    </w:p>
-    <w:p>
-      <w:pPr>
-        <w:pStyle w:val="Normal"/>
-        <w:bidi w:val="0"/>
-        <w:spacing w:lineRule="auto" w:line="360"/>
-        <w:jc w:val="left"/>
-        <w:rPr>
-          <w:b w:val="false"/>
-          <w:b w:val="false"/>
-          <w:bCs w:val="false"/>
-          <w:sz w:val="24"/>
-          <w:szCs w:val="24"/>
-        </w:rPr>
-      </w:pPr>
-      <w:r>
-        <w:rPr/>
+        <w:t xml:space="preserve"> list and a Data Object is created which stores all the above said variables as class variables. Then this data object is appended to another seperate list. While reading the next line, first the IP address list is checked to see if the IP is present, if it is present, the data according to the object is updated(the main reason why the variables are initialized as dictionaries). If it is not present, then the process of initialization occurs. The reason to initialize the User-Agent as a list is that one user may use the same browser, when he uses a large number of User-Agents within a time, it is an alarm of a DoS attack, also may serve as a work for the development team to tailor pages for that specific UA. This process is repeated until the whole file is read. Then the application moves on to the next phase.</w:t>
+      </w:r>
+    </w:p>
+    <w:p>
+      <w:pPr>
+        <w:pStyle w:val="Normal"/>
+        <w:bidi w:val="0"/>
+        <w:spacing w:lineRule="auto" w:line="360"/>
+        <w:jc w:val="left"/>
+        <w:rPr>
+          <w:b w:val="false"/>
+          <w:b w:val="false"/>
+          <w:bCs w:val="false"/>
+          <w:sz w:val="24"/>
+          <w:szCs w:val="24"/>
+        </w:rPr>
+      </w:pPr>
+      <w:r>
+        <w:rPr>
+          <w:b w:val="false"/>
+          <w:bCs w:val="false"/>
+          <w:sz w:val="24"/>
+          <w:szCs w:val="24"/>
+        </w:rPr>
       </w:r>
     </w:p>
     <w:p>
@@ -7389,42 +7008,7 @@
           <w:szCs w:val="24"/>
         </w:rPr>
         <w:tab/>
-      </w:r>
-      <w:r>
-        <w:rPr>
-          <w:b w:val="false"/>
-          <w:bCs w:val="false"/>
-          <w:sz w:val="24"/>
-          <w:szCs w:val="24"/>
-        </w:rPr>
-        <w:t xml:space="preserve">The list of data objects is iterated through one-by-one and for a given IP address, the total number of requests made is found out by adding all the values in the Requests dictionary. The variables for which the graphs are requested </w:t>
-      </w:r>
-      <w:r>
-        <w:rPr>
-          <w:b w:val="false"/>
-          <w:bCs w:val="false"/>
-          <w:sz w:val="24"/>
-          <w:szCs w:val="24"/>
-        </w:rPr>
-        <w:t>in the first phase</w:t>
-      </w:r>
-      <w:r>
-        <w:rPr>
-          <w:b w:val="false"/>
-          <w:bCs w:val="false"/>
-          <w:sz w:val="24"/>
-          <w:szCs w:val="24"/>
-        </w:rPr>
-        <w:t xml:space="preserve"> is stored in variables </w:t>
-      </w:r>
-      <w:r>
-        <w:rPr>
-          <w:b w:val="false"/>
-          <w:bCs w:val="false"/>
-          <w:sz w:val="24"/>
-          <w:szCs w:val="24"/>
-        </w:rPr>
-        <w:t xml:space="preserve">and using those variables the graphs are generated. We </w:t>
+        <w:t xml:space="preserve">The list of data objects is iterated through one-by-one and for a given IP address, the total number of requests made is found out by adding all the values in the Requests dictionary. The variables for which the graphs are requested in the first phase is stored in variables and using those variables the graphs are generated. We </w:t>
       </w:r>
     </w:p>
     <w:p>
@@ -7518,16 +7102,7 @@
           <w:sz w:val="24"/>
           <w:szCs w:val="24"/>
         </w:rPr>
-        <w:t xml:space="preserve">The final thing is left to the user, he may infer the necessary information from the graphs. It may either be used for Incident Response, SEO or for further development of the deployed application </w:t>
-      </w:r>
-      <w:r>
-        <w:rPr>
-          <w:b w:val="false"/>
-          <w:bCs w:val="false"/>
-          <w:sz w:val="24"/>
-          <w:szCs w:val="24"/>
-        </w:rPr>
-        <w:t>depending upon the type of user running the application.</w:t>
+        <w:t>The final thing is left to the user, he may infer the necessary information from the graphs. It may either be used for Incident Response, SEO or for further development of the deployed application depending upon the type of user running the application.</w:t>
       </w:r>
     </w:p>
     <w:p>
@@ -10286,10 +9861,9 @@
       </w:pPr>
       <w:r>
         <w:rPr>
-          <w:b/>
-          <w:bCs/>
-          <w:sz w:val="28"/>
-          <w:szCs w:val="24"/>
+          <w:b w:val="false"/>
+          <w:bCs w:val="false"/>
+          <w:sz w:val="24"/>
         </w:rPr>
       </w:r>
     </w:p>
@@ -10308,10 +9882,9 @@
       </w:pPr>
       <w:r>
         <w:rPr>
-          <w:b/>
-          <w:bCs/>
-          <w:sz w:val="28"/>
-          <w:szCs w:val="24"/>
+          <w:b w:val="false"/>
+          <w:bCs w:val="false"/>
+          <w:sz w:val="24"/>
         </w:rPr>
       </w:r>
     </w:p>
@@ -10399,25 +9972,7 @@
           <w:sz w:val="28"/>
           <w:szCs w:val="24"/>
         </w:rPr>
-        <w:t xml:space="preserve"> TO </w:t>
-      </w:r>
-      <w:r>
-        <w:rPr>
-          <w:b/>
-          <w:bCs/>
-          <w:sz w:val="28"/>
-          <w:szCs w:val="24"/>
-        </w:rPr>
-        <w:t>COME</w:t>
-      </w:r>
-      <w:r>
-        <w:rPr>
-          <w:b/>
-          <w:bCs/>
-          <w:sz w:val="28"/>
-          <w:szCs w:val="24"/>
-        </w:rPr>
-        <w:t>&gt;</w:t>
+        <w:t xml:space="preserve"> TO COME&gt;</w:t>
       </w:r>
     </w:p>
     <w:p>
@@ -11126,34 +10681,7 @@
           <w:sz w:val="24"/>
           <w:szCs w:val="24"/>
         </w:rPr>
-        <w:t xml:space="preserve">Log analysis is an important task for System administrators, Security administrators and even for developers at times. Our project “Web Server Log Analysis System” makes the tasks of these administrators simpler by just getting in the log file as input and visualizing things present in the log file. This </w:t>
-      </w:r>
-      <w:r>
-        <w:rPr>
-          <w:b w:val="false"/>
-          <w:bCs w:val="false"/>
-          <w:sz w:val="24"/>
-          <w:szCs w:val="24"/>
-        </w:rPr>
-        <w:t>application</w:t>
-      </w:r>
-      <w:r>
-        <w:rPr>
-          <w:b w:val="false"/>
-          <w:bCs w:val="false"/>
-          <w:sz w:val="24"/>
-          <w:szCs w:val="24"/>
-        </w:rPr>
-        <w:t xml:space="preserve"> would reduce the burden of those </w:t>
-      </w:r>
-      <w:r>
-        <w:rPr>
-          <w:b w:val="false"/>
-          <w:bCs w:val="false"/>
-          <w:sz w:val="24"/>
-          <w:szCs w:val="24"/>
-        </w:rPr>
-        <w:t xml:space="preserve">administrators task of manually going through the log files. All these </w:t>
+        <w:t xml:space="preserve">Log analysis is an important task for System administrators, Security administrators and even for developers at times. Our project “Web Server Log Analysis System” makes the tasks of these administrators simpler by just getting in the log file as input and visualizing things present in the log file. This application would reduce the burden of those administrators task of manually going through the log files. All these </w:t>
       </w:r>
       <w:r>
         <w:rPr>
@@ -11752,16 +11280,7 @@
           <w:sz w:val="24"/>
           <w:szCs w:val="24"/>
         </w:rPr>
-        <w:t xml:space="preserve">1. Satya Prakash Singh, Meenu (2017), Analysis of Web Site Using Web Log Expert Tool Based on Web Data Mining, </w:t>
-      </w:r>
-      <w:r>
-        <w:rPr>
-          <w:b w:val="false"/>
-          <w:bCs w:val="false"/>
-          <w:sz w:val="24"/>
-          <w:szCs w:val="24"/>
-        </w:rPr>
-        <w:t>International Conference of Innovations in Information Embedded and Communication Systems(ICIIECS).</w:t>
+        <w:t>1. Satya Prakash Singh, Meenu (2017), Analysis of Web Site Using Web Log Expert Tool Based on Web Data Mining, International Conference of Innovations in Information Embedded and Communication Systems(ICIIECS).</w:t>
       </w:r>
     </w:p>
     <w:p>
@@ -11814,33 +11333,7 @@
           <w:szCs w:val="24"/>
           <w:lang w:val="en-IN" w:eastAsia="zh-CN" w:bidi="hi-IN"/>
         </w:rPr>
-        <w:t>3.</w:t>
-      </w:r>
-      <w:r>
-        <w:rPr>
-          <w:rFonts w:eastAsia="Noto Serif CJK SC" w:cs="FreeSans"/>
-          <w:b w:val="false"/>
-          <w:bCs w:val="false"/>
-          <w:color w:val="auto"/>
-          <w:kern w:val="2"/>
-          <w:sz w:val="24"/>
-          <w:szCs w:val="24"/>
-          <w:lang w:val="en-IN" w:eastAsia="zh-CN" w:bidi="hi-IN"/>
-        </w:rPr>
-        <w:t xml:space="preserve"> </w:t>
-      </w:r>
-      <w:r>
-        <w:rPr>
-          <w:rFonts w:eastAsia="Noto Serif CJK SC" w:cs="FreeSans"/>
-          <w:b w:val="false"/>
-          <w:bCs w:val="false"/>
-          <w:color w:val="auto"/>
-          <w:kern w:val="2"/>
-          <w:sz w:val="24"/>
-          <w:szCs w:val="24"/>
-          <w:lang w:val="en-IN" w:eastAsia="zh-CN" w:bidi="hi-IN"/>
-        </w:rPr>
-        <w:t xml:space="preserve">AscToHTM(2005), A Web Server Log File Explained, </w:t>
+        <w:t xml:space="preserve">3. AscToHTM(2005), A Web Server Log File Explained, </w:t>
       </w:r>
       <w:hyperlink r:id="rId2">
         <w:r>
@@ -11955,20 +11448,7 @@
           <w:szCs w:val="24"/>
           <w:lang w:val="en-IN" w:eastAsia="zh-CN" w:bidi="hi-IN"/>
         </w:rPr>
-        <w:t xml:space="preserve">4. </w:t>
-      </w:r>
-      <w:r>
-        <w:rPr>
-          <w:rFonts w:eastAsia="Noto Serif CJK SC" w:cs="FreeSans"/>
-          <w:b w:val="false"/>
-          <w:bCs w:val="false"/>
-          <w:color w:val="auto"/>
-          <w:kern w:val="2"/>
-          <w:sz w:val="24"/>
-          <w:szCs w:val="24"/>
-          <w:lang w:val="en-IN" w:eastAsia="zh-CN" w:bidi="hi-IN"/>
-        </w:rPr>
-        <w:t xml:space="preserve">Nihuo Software Inc, Log File Sample Explained, </w:t>
+        <w:t xml:space="preserve">4. Nihuo Software Inc, Log File Sample Explained, </w:t>
       </w:r>
       <w:hyperlink r:id="rId7">
         <w:r>
@@ -11986,31 +11466,9 @@
           <w:t>https://www.loganalyzer.net/log-analysis-tutorial/log-file-sample-explain.html</w:t>
         </w:r>
       </w:hyperlink>
-      <w:hyperlink r:id="rId8">
-        <w:r>
-          <w:rPr>
-            <w:rFonts w:eastAsia="Noto Serif CJK SC" w:cs="FreeSans"/>
-            <w:b w:val="false"/>
-            <w:bCs w:val="false"/>
-            <w:color w:val="auto"/>
-            <w:kern w:val="2"/>
-            <w:sz w:val="24"/>
-            <w:szCs w:val="24"/>
-            <w:lang w:val="en-IN" w:eastAsia="zh-CN" w:bidi="hi-IN"/>
-          </w:rPr>
-          <w:t>, 24 Oct 2020.</w:t>
-        </w:r>
-      </w:hyperlink>
-    </w:p>
-    <w:p>
-      <w:pPr>
-        <w:pStyle w:val="Normal"/>
-        <w:bidi w:val="0"/>
-        <w:spacing w:lineRule="auto" w:line="360"/>
-        <w:jc w:val="left"/>
-        <w:rPr>
-          <w:rFonts w:ascii="Liberation Serif" w:hAnsi="Liberation Serif" w:eastAsia="Noto Serif CJK SC" w:cs="FreeSans"/>
-          <w:b w:val="false"/>
+      <w:r>
+        <w:rPr>
+          <w:rFonts w:eastAsia="Noto Serif CJK SC" w:cs="FreeSans"/>
           <w:b w:val="false"/>
           <w:bCs w:val="false"/>
           <w:color w:val="auto"/>
@@ -12019,9 +11477,38 @@
           <w:szCs w:val="24"/>
           <w:lang w:val="en-IN" w:eastAsia="zh-CN" w:bidi="hi-IN"/>
         </w:rPr>
-      </w:pPr>
-      <w:r>
-        <w:rPr/>
+        <w:t>, 24 Oct 2020.</w:t>
+      </w:r>
+    </w:p>
+    <w:p>
+      <w:pPr>
+        <w:pStyle w:val="Normal"/>
+        <w:bidi w:val="0"/>
+        <w:spacing w:lineRule="auto" w:line="360"/>
+        <w:jc w:val="left"/>
+        <w:rPr>
+          <w:rFonts w:ascii="Liberation Serif" w:hAnsi="Liberation Serif" w:eastAsia="Noto Serif CJK SC" w:cs="FreeSans"/>
+          <w:b w:val="false"/>
+          <w:b w:val="false"/>
+          <w:bCs w:val="false"/>
+          <w:color w:val="auto"/>
+          <w:kern w:val="2"/>
+          <w:sz w:val="24"/>
+          <w:szCs w:val="24"/>
+          <w:lang w:val="en-IN" w:eastAsia="zh-CN" w:bidi="hi-IN"/>
+        </w:rPr>
+      </w:pPr>
+      <w:r>
+        <w:rPr>
+          <w:rFonts w:eastAsia="Noto Serif CJK SC" w:cs="FreeSans"/>
+          <w:b w:val="false"/>
+          <w:bCs w:val="false"/>
+          <w:color w:val="auto"/>
+          <w:kern w:val="2"/>
+          <w:sz w:val="24"/>
+          <w:szCs w:val="24"/>
+          <w:lang w:val="en-IN" w:eastAsia="zh-CN" w:bidi="hi-IN"/>
+        </w:rPr>
       </w:r>
     </w:p>
     <w:p>

--- a/Report/Logalyzer-Report-docx.docx
+++ b/Report/Logalyzer-Report-docx.docx
@@ -522,59 +522,7 @@
           <w:szCs w:val="24"/>
           <w:lang w:val="en-IN" w:eastAsia="zh-CN" w:bidi="hi-IN"/>
         </w:rPr>
-        <w:t xml:space="preserve">The user launches the application, then by clicking on the </w:t>
-      </w:r>
-      <w:r>
-        <w:rPr>
-          <w:rFonts w:eastAsia="Noto Serif CJK SC" w:cs="FreeSans"/>
-          <w:b w:val="false"/>
-          <w:bCs w:val="false"/>
-          <w:color w:val="auto"/>
-          <w:kern w:val="2"/>
-          <w:sz w:val="24"/>
-          <w:szCs w:val="24"/>
-          <w:lang w:val="en-IN" w:eastAsia="zh-CN" w:bidi="hi-IN"/>
-        </w:rPr>
-        <w:t>Choose File button</w:t>
-      </w:r>
-      <w:r>
-        <w:rPr>
-          <w:rFonts w:eastAsia="Noto Serif CJK SC" w:cs="FreeSans"/>
-          <w:b w:val="false"/>
-          <w:bCs w:val="false"/>
-          <w:color w:val="auto"/>
-          <w:kern w:val="2"/>
-          <w:sz w:val="24"/>
-          <w:szCs w:val="24"/>
-          <w:lang w:val="en-IN" w:eastAsia="zh-CN" w:bidi="hi-IN"/>
-        </w:rPr>
-        <w:t xml:space="preserve"> he could browse through the file system to find the log file that needs to be analyzed, then he clicks on the </w:t>
-      </w:r>
-      <w:r>
-        <w:rPr>
-          <w:rFonts w:eastAsia="Noto Serif CJK SC" w:cs="FreeSans"/>
-          <w:b w:val="false"/>
-          <w:bCs w:val="false"/>
-          <w:color w:val="auto"/>
-          <w:kern w:val="2"/>
-          <w:sz w:val="24"/>
-          <w:szCs w:val="24"/>
-          <w:lang w:val="en-IN" w:eastAsia="zh-CN" w:bidi="hi-IN"/>
-        </w:rPr>
-        <w:t>Generate Graph</w:t>
-      </w:r>
-      <w:r>
-        <w:rPr>
-          <w:rFonts w:eastAsia="Noto Serif CJK SC" w:cs="FreeSans"/>
-          <w:b w:val="false"/>
-          <w:bCs w:val="false"/>
-          <w:color w:val="auto"/>
-          <w:kern w:val="2"/>
-          <w:sz w:val="24"/>
-          <w:szCs w:val="24"/>
-          <w:lang w:val="en-IN" w:eastAsia="zh-CN" w:bidi="hi-IN"/>
-        </w:rPr>
-        <w:t xml:space="preserve"> button to start the analysis. Then the application starts reading the file line by line and perform analysis on them. After it has done with the analysis, the graphs are generated based on the analysis performed and displayed to the user. From the displayed graphs, the users may easily infer information from the log file. The speed of the program depends on the size of the log file, the speed goes inversely proportional to the size of the log file.</w:t>
+        <w:t>The user launches the application, then by clicking on the Choose File button he could browse through the file system to find the log file that needs to be analyzed, then he clicks on the Generate Graph button to start the analysis. Then the application starts reading the file line by line and perform analysis on them. After it has done with the analysis, the graphs are generated based on the analysis performed and displayed to the user. From the displayed graphs, the users may easily infer information from the log file. The speed of the program depends on the size of the log file, the speed goes inversely proportional to the size of the log file.</w:t>
       </w:r>
     </w:p>
     <w:p>
@@ -1380,9 +1328,6 @@
         <w:tab/>
         <w:t xml:space="preserve">This is the screen where the log file that is to be analyzed is selected. </w:t>
         <w:tab/>
-        <w:t xml:space="preserve">Either we have to select a log file that is locally available or we may provide a </w:t>
-        <w:tab/>
-        <w:t xml:space="preserve">URL of the </w:t>
       </w:r>
       <w:r>
         <w:rPr>
@@ -1395,7 +1340,7 @@
           <w:szCs w:val="24"/>
           <w:lang w:val="en-IN" w:eastAsia="zh-CN" w:bidi="hi-IN"/>
         </w:rPr>
-        <w:t>log file hosted on our internal servers.</w:t>
+        <w:t>There is a button to provided to browse the filesystem to select the log file.</w:t>
       </w:r>
       <w:r>
         <w:rPr>
@@ -1623,107 +1568,92 @@
           <w:szCs w:val="24"/>
         </w:rPr>
         <w:tab/>
-        <w:t>Python3.</w:t>
-      </w:r>
-      <w:r>
-        <w:rPr>
-          <w:rFonts w:cs="Times New Roman" w:ascii="Times New Roman" w:hAnsi="Times New Roman"/>
-          <w:b w:val="false"/>
-          <w:bCs w:val="false"/>
-          <w:sz w:val="24"/>
-          <w:szCs w:val="24"/>
-        </w:rPr>
-        <w:t>8</w:t>
-      </w:r>
-      <w:r>
-        <w:rPr>
-          <w:rFonts w:cs="Times New Roman" w:ascii="Times New Roman" w:hAnsi="Times New Roman"/>
-          <w:b w:val="false"/>
-          <w:bCs w:val="false"/>
-          <w:sz w:val="24"/>
-          <w:szCs w:val="24"/>
-        </w:rPr>
-        <w:t xml:space="preserve"> Installed</w:t>
-      </w:r>
-    </w:p>
-    <w:p>
-      <w:pPr>
-        <w:pStyle w:val="Normal"/>
-        <w:bidi w:val="0"/>
-        <w:spacing w:lineRule="auto" w:line="360"/>
-        <w:jc w:val="both"/>
-        <w:rPr>
-          <w:sz w:val="24"/>
-        </w:rPr>
-      </w:pPr>
-      <w:r>
-        <w:rPr>
-          <w:sz w:val="24"/>
-        </w:rPr>
-      </w:r>
-    </w:p>
-    <w:p>
-      <w:pPr>
-        <w:pStyle w:val="Normal"/>
-        <w:bidi w:val="0"/>
-        <w:spacing w:lineRule="auto" w:line="360"/>
-        <w:jc w:val="both"/>
-        <w:rPr>
-          <w:b/>
-          <w:b/>
-          <w:bCs/>
-          <w:sz w:val="28"/>
-          <w:szCs w:val="24"/>
-        </w:rPr>
-      </w:pPr>
-      <w:r>
-        <w:rPr>
-          <w:b/>
-          <w:bCs/>
-          <w:sz w:val="28"/>
-          <w:szCs w:val="24"/>
-        </w:rPr>
-      </w:r>
-    </w:p>
-    <w:p>
-      <w:pPr>
-        <w:pStyle w:val="Normal"/>
-        <w:bidi w:val="0"/>
-        <w:spacing w:lineRule="auto" w:line="360"/>
-        <w:jc w:val="both"/>
-        <w:rPr>
-          <w:b/>
-          <w:b/>
-          <w:bCs/>
-          <w:sz w:val="24"/>
-          <w:szCs w:val="24"/>
-        </w:rPr>
-      </w:pPr>
-      <w:r>
-        <w:rPr>
-          <w:b/>
-          <w:bCs/>
-          <w:sz w:val="24"/>
-          <w:szCs w:val="24"/>
-        </w:rPr>
-      </w:r>
-    </w:p>
-    <w:p>
-      <w:pPr>
-        <w:pStyle w:val="Normal"/>
-        <w:bidi w:val="0"/>
-        <w:spacing w:lineRule="auto" w:line="360"/>
-        <w:jc w:val="both"/>
-        <w:rPr>
-          <w:b/>
-          <w:b/>
-          <w:bCs/>
-          <w:sz w:val="28"/>
-          <w:szCs w:val="24"/>
-        </w:rPr>
-      </w:pPr>
-      <w:r>
-        <w:rPr/>
+        <w:t>Python3.8 Installed</w:t>
+      </w:r>
+    </w:p>
+    <w:p>
+      <w:pPr>
+        <w:pStyle w:val="Normal"/>
+        <w:bidi w:val="0"/>
+        <w:spacing w:lineRule="auto" w:line="360"/>
+        <w:jc w:val="both"/>
+        <w:rPr>
+          <w:sz w:val="24"/>
+        </w:rPr>
+      </w:pPr>
+      <w:r>
+        <w:rPr>
+          <w:sz w:val="24"/>
+        </w:rPr>
+      </w:r>
+    </w:p>
+    <w:p>
+      <w:pPr>
+        <w:pStyle w:val="Normal"/>
+        <w:bidi w:val="0"/>
+        <w:spacing w:lineRule="auto" w:line="360"/>
+        <w:jc w:val="both"/>
+        <w:rPr>
+          <w:b/>
+          <w:b/>
+          <w:bCs/>
+          <w:sz w:val="28"/>
+          <w:szCs w:val="24"/>
+        </w:rPr>
+      </w:pPr>
+      <w:r>
+        <w:rPr>
+          <w:b/>
+          <w:bCs/>
+          <w:sz w:val="28"/>
+          <w:szCs w:val="24"/>
+        </w:rPr>
+      </w:r>
+    </w:p>
+    <w:p>
+      <w:pPr>
+        <w:pStyle w:val="Normal"/>
+        <w:bidi w:val="0"/>
+        <w:spacing w:lineRule="auto" w:line="360"/>
+        <w:jc w:val="both"/>
+        <w:rPr>
+          <w:b/>
+          <w:b/>
+          <w:bCs/>
+          <w:sz w:val="24"/>
+          <w:szCs w:val="24"/>
+        </w:rPr>
+      </w:pPr>
+      <w:r>
+        <w:rPr>
+          <w:b/>
+          <w:bCs/>
+          <w:sz w:val="24"/>
+          <w:szCs w:val="24"/>
+        </w:rPr>
+      </w:r>
+    </w:p>
+    <w:p>
+      <w:pPr>
+        <w:pStyle w:val="Normal"/>
+        <w:bidi w:val="0"/>
+        <w:spacing w:lineRule="auto" w:line="360"/>
+        <w:jc w:val="both"/>
+        <w:rPr>
+          <w:b/>
+          <w:b/>
+          <w:bCs/>
+          <w:sz w:val="28"/>
+          <w:szCs w:val="24"/>
+        </w:rPr>
+      </w:pPr>
+      <w:r>
+        <w:rPr>
+          <w:b/>
+          <w:bCs/>
+          <w:sz w:val="28"/>
+          <w:szCs w:val="24"/>
+        </w:rPr>
       </w:r>
     </w:p>
     <w:p>
@@ -5851,7 +5781,12 @@
         </w:rPr>
       </w:pPr>
       <w:r>
-        <w:rPr/>
+        <w:rPr>
+          <w:b/>
+          <w:bCs/>
+          <w:sz w:val="28"/>
+          <w:szCs w:val="24"/>
+        </w:rPr>
       </w:r>
     </w:p>
     <w:p>
@@ -5869,7 +5804,12 @@
         </w:rPr>
       </w:pPr>
       <w:r>
-        <w:rPr/>
+        <w:rPr>
+          <w:b/>
+          <w:bCs/>
+          <w:sz w:val="28"/>
+          <w:szCs w:val="24"/>
+        </w:rPr>
       </w:r>
     </w:p>
     <w:p>
@@ -5887,7 +5827,12 @@
         </w:rPr>
       </w:pPr>
       <w:r>
-        <w:rPr/>
+        <w:rPr>
+          <w:b/>
+          <w:bCs/>
+          <w:sz w:val="28"/>
+          <w:szCs w:val="24"/>
+        </w:rPr>
       </w:r>
     </w:p>
     <w:p>
@@ -5905,7 +5850,12 @@
         </w:rPr>
       </w:pPr>
       <w:r>
-        <w:rPr/>
+        <w:rPr>
+          <w:b/>
+          <w:bCs/>
+          <w:sz w:val="28"/>
+          <w:szCs w:val="24"/>
+        </w:rPr>
       </w:r>
     </w:p>
     <w:p>
@@ -6791,40 +6741,29 @@
         <w:spacing w:lineRule="auto" w:line="360"/>
         <w:jc w:val="left"/>
         <w:rPr>
-          <w:b w:val="false"/>
-          <w:b w:val="false"/>
-          <w:bCs w:val="false"/>
-          <w:sz w:val="24"/>
-          <w:szCs w:val="24"/>
-        </w:rPr>
-      </w:pPr>
-      <w:r>
-        <w:rPr>
+          <w:rFonts w:ascii="Liberation Serif" w:hAnsi="Liberation Serif"/>
+        </w:rPr>
+      </w:pPr>
+      <w:r>
+        <w:rPr>
+          <w:rFonts w:ascii="Liberation Serif" w:hAnsi="Liberation Serif"/>
           <w:b w:val="false"/>
           <w:bCs w:val="false"/>
           <w:sz w:val="24"/>
           <w:szCs w:val="24"/>
         </w:rPr>
         <w:tab/>
-        <w:t xml:space="preserve">First the program is launched, it opens the user-friendly GUI of the application. In the GUI there is a </w:t>
-      </w:r>
-      <w:r>
-        <w:rPr>
-          <w:b w:val="false"/>
-          <w:bCs w:val="false"/>
-          <w:sz w:val="24"/>
-          <w:szCs w:val="24"/>
-        </w:rPr>
-        <w:t xml:space="preserve">Choose File </w:t>
-      </w:r>
-      <w:r>
-        <w:rPr>
-          <w:b w:val="false"/>
-          <w:bCs w:val="false"/>
-          <w:sz w:val="24"/>
-          <w:szCs w:val="24"/>
-        </w:rPr>
-        <w:t>button to select the log file for analysis. After the button is pressed, the filesystem browser opens allowing us to select the log file to proceed for the analysis. Then the path is stored in a variable and there is a button provisioned to start the analysis of the log file. When the button is pressed, the application proceeds to the analysis phase where it starts analysis of the log file.</w:t>
+        <w:t xml:space="preserve">First the program is launched, it opens the user-friendly GUI of the application. In the GUI there is a Choose File button to select the log file for analysis. After the button is pressed, the filesystem browser opens allowing us to select the log file to proceed for the analysis. Then the path is stored in a variable and the </w:t>
+      </w:r>
+      <w:r>
+        <w:rPr>
+          <w:rFonts w:ascii="Liberation Serif" w:hAnsi="Liberation Serif"/>
+          <w:b w:val="false"/>
+          <w:bCs w:val="false"/>
+          <w:sz w:val="24"/>
+          <w:szCs w:val="24"/>
+        </w:rPr>
+        <w:t>analysis on the file starts leading us to the next phase.</w:t>
       </w:r>
     </w:p>
     <w:p>
@@ -7008,54 +6947,85 @@
           <w:szCs w:val="24"/>
         </w:rPr>
         <w:tab/>
-        <w:t xml:space="preserve">The list of data objects is iterated through one-by-one and for a given IP address, the total number of requests made is found out by adding all the values in the Requests dictionary. The variables for which the graphs are requested in the first phase is stored in variables and using those variables the graphs are generated. We </w:t>
-      </w:r>
-    </w:p>
-    <w:p>
-      <w:pPr>
-        <w:pStyle w:val="Normal"/>
-        <w:bidi w:val="0"/>
-        <w:spacing w:lineRule="auto" w:line="360"/>
-        <w:jc w:val="left"/>
-        <w:rPr>
-          <w:b w:val="false"/>
-          <w:b w:val="false"/>
-          <w:bCs w:val="false"/>
-          <w:sz w:val="24"/>
-          <w:szCs w:val="24"/>
-        </w:rPr>
-      </w:pPr>
-      <w:r>
-        <w:rPr>
-          <w:b w:val="false"/>
-          <w:bCs w:val="false"/>
-          <w:sz w:val="24"/>
-          <w:szCs w:val="24"/>
-        </w:rPr>
-      </w:r>
-    </w:p>
-    <w:p>
-      <w:pPr>
-        <w:pStyle w:val="Normal"/>
-        <w:bidi w:val="0"/>
-        <w:spacing w:lineRule="auto" w:line="360"/>
-        <w:jc w:val="left"/>
-        <w:rPr>
-          <w:b w:val="false"/>
-          <w:b w:val="false"/>
-          <w:bCs w:val="false"/>
-          <w:sz w:val="24"/>
-          <w:szCs w:val="24"/>
-        </w:rPr>
-      </w:pPr>
-      <w:r>
-        <w:rPr>
-          <w:b w:val="false"/>
-          <w:bCs w:val="false"/>
-          <w:sz w:val="24"/>
-          <w:szCs w:val="24"/>
-        </w:rPr>
-        <w:t>may also generate graphs dynamically using the drop-down box that is present in this screen.</w:t>
+        <w:t xml:space="preserve">The list of data objects is iterated through one-by-one and for a given IP address, the total number of requests made is found out by adding all the values in the Requests dictionary. The variables for which the graphs are requested in the first phase is stored in variables and using those variables the graphs are generated. </w:t>
+      </w:r>
+      <w:r>
+        <w:rPr>
+          <w:b w:val="false"/>
+          <w:bCs w:val="false"/>
+          <w:sz w:val="24"/>
+          <w:szCs w:val="24"/>
+        </w:rPr>
+        <w:t xml:space="preserve">When </w:t>
+      </w:r>
+    </w:p>
+    <w:p>
+      <w:pPr>
+        <w:pStyle w:val="Normal"/>
+        <w:bidi w:val="0"/>
+        <w:spacing w:lineRule="auto" w:line="360"/>
+        <w:jc w:val="left"/>
+        <w:rPr>
+          <w:b w:val="false"/>
+          <w:b w:val="false"/>
+          <w:bCs w:val="false"/>
+          <w:sz w:val="24"/>
+          <w:szCs w:val="24"/>
+        </w:rPr>
+      </w:pPr>
+      <w:r>
+        <w:rPr/>
+      </w:r>
+    </w:p>
+    <w:p>
+      <w:pPr>
+        <w:pStyle w:val="Normal"/>
+        <w:bidi w:val="0"/>
+        <w:spacing w:lineRule="auto" w:line="360"/>
+        <w:jc w:val="left"/>
+        <w:rPr>
+          <w:b w:val="false"/>
+          <w:b w:val="false"/>
+          <w:bCs w:val="false"/>
+          <w:sz w:val="24"/>
+          <w:szCs w:val="24"/>
+        </w:rPr>
+      </w:pPr>
+      <w:r>
+        <w:rPr/>
+      </w:r>
+    </w:p>
+    <w:p>
+      <w:pPr>
+        <w:pStyle w:val="Normal"/>
+        <w:bidi w:val="0"/>
+        <w:spacing w:lineRule="auto" w:line="360"/>
+        <w:jc w:val="left"/>
+        <w:rPr>
+          <w:b w:val="false"/>
+          <w:b w:val="false"/>
+          <w:bCs w:val="false"/>
+          <w:sz w:val="24"/>
+          <w:szCs w:val="24"/>
+        </w:rPr>
+      </w:pPr>
+      <w:r>
+        <w:rPr>
+          <w:b w:val="false"/>
+          <w:bCs w:val="false"/>
+          <w:sz w:val="24"/>
+          <w:szCs w:val="24"/>
+        </w:rPr>
+        <w:t>t</w:t>
+      </w:r>
+      <w:r>
+        <w:rPr>
+          <w:b w:val="false"/>
+          <w:bCs w:val="false"/>
+          <w:sz w:val="24"/>
+          <w:szCs w:val="24"/>
+        </w:rPr>
+        <w:t>he Generate Graph button is pressed, the graph gets displayed to the screen.</w:t>
       </w:r>
     </w:p>
     <w:p>
@@ -7708,6 +7678,29 @@
         <w:pStyle w:val="Normal"/>
         <w:bidi w:val="0"/>
         <w:spacing w:lineRule="auto" w:line="360"/>
+        <w:jc w:val="left"/>
+        <w:rPr>
+          <w:b w:val="false"/>
+          <w:b w:val="false"/>
+          <w:bCs w:val="false"/>
+          <w:sz w:val="24"/>
+          <w:szCs w:val="24"/>
+        </w:rPr>
+      </w:pPr>
+      <w:r>
+        <w:rPr>
+          <w:b w:val="false"/>
+          <w:bCs w:val="false"/>
+          <w:sz w:val="24"/>
+          <w:szCs w:val="24"/>
+        </w:rPr>
+      </w:r>
+    </w:p>
+    <w:p>
+      <w:pPr>
+        <w:pStyle w:val="Normal"/>
+        <w:bidi w:val="0"/>
+        <w:spacing w:lineRule="auto" w:line="360"/>
         <w:jc w:val="center"/>
         <w:rPr>
           <w:b/>
@@ -7732,22 +7725,456 @@
         <w:pStyle w:val="Normal"/>
         <w:bidi w:val="0"/>
         <w:spacing w:lineRule="auto" w:line="360"/>
-        <w:jc w:val="left"/>
-        <w:rPr>
-          <w:b w:val="false"/>
-          <w:b w:val="false"/>
-          <w:bCs w:val="false"/>
-          <w:sz w:val="24"/>
-          <w:szCs w:val="24"/>
-        </w:rPr>
-      </w:pPr>
-      <w:r>
-        <w:rPr>
-          <w:b w:val="false"/>
-          <w:bCs w:val="false"/>
-          <w:sz w:val="24"/>
-          <w:szCs w:val="24"/>
-        </w:rPr>
+        <w:jc w:val="center"/>
+        <w:rPr>
+          <w:b/>
+          <w:b/>
+          <w:bCs/>
+          <w:sz w:val="28"/>
+          <w:szCs w:val="24"/>
+        </w:rPr>
+      </w:pPr>
+      <w:r>
+        <w:rPr/>
+      </w:r>
+    </w:p>
+    <w:p>
+      <w:pPr>
+        <w:pStyle w:val="Normal"/>
+        <w:bidi w:val="0"/>
+        <w:spacing w:lineRule="auto" w:line="360"/>
+        <w:jc w:val="left"/>
+        <w:rPr>
+          <w:b/>
+          <w:b/>
+          <w:bCs/>
+        </w:rPr>
+      </w:pPr>
+      <w:r>
+        <w:rPr>
+          <w:b/>
+          <w:bCs/>
+        </w:rPr>
+        <w:t xml:space="preserve">1. </w:t>
+      </w:r>
+      <w:r>
+        <w:rPr>
+          <w:b/>
+          <w:bCs/>
+        </w:rPr>
+        <w:t>The GUI Module</w:t>
+      </w:r>
+    </w:p>
+    <w:p>
+      <w:pPr>
+        <w:pStyle w:val="Normal"/>
+        <w:bidi w:val="0"/>
+        <w:spacing w:lineRule="auto" w:line="360"/>
+        <w:jc w:val="left"/>
+        <w:rPr/>
+      </w:pPr>
+      <w:r>
+        <w:rPr/>
+      </w:r>
+    </w:p>
+    <w:p>
+      <w:pPr>
+        <w:pStyle w:val="Normal"/>
+        <w:bidi w:val="0"/>
+        <w:spacing w:lineRule="auto" w:line="360"/>
+        <w:jc w:val="left"/>
+        <w:rPr/>
+      </w:pPr>
+      <w:r>
+        <w:rPr/>
+        <w:t>#!/usr/bin/env python3</w:t>
+      </w:r>
+    </w:p>
+    <w:p>
+      <w:pPr>
+        <w:pStyle w:val="Normal"/>
+        <w:bidi w:val="0"/>
+        <w:spacing w:lineRule="auto" w:line="360"/>
+        <w:jc w:val="left"/>
+        <w:rPr/>
+      </w:pPr>
+      <w:r>
+        <w:rPr/>
+      </w:r>
+    </w:p>
+    <w:p>
+      <w:pPr>
+        <w:pStyle w:val="Normal"/>
+        <w:bidi w:val="0"/>
+        <w:spacing w:lineRule="auto" w:line="360"/>
+        <w:jc w:val="left"/>
+        <w:rPr/>
+      </w:pPr>
+      <w:r>
+        <w:rPr/>
+        <w:t>"""</w:t>
+      </w:r>
+    </w:p>
+    <w:p>
+      <w:pPr>
+        <w:pStyle w:val="Normal"/>
+        <w:bidi w:val="0"/>
+        <w:spacing w:lineRule="auto" w:line="360"/>
+        <w:jc w:val="left"/>
+        <w:rPr/>
+      </w:pPr>
+      <w:r>
+        <w:rPr/>
+        <w:t>FrontEnd Module</w:t>
+      </w:r>
+    </w:p>
+    <w:p>
+      <w:pPr>
+        <w:pStyle w:val="Normal"/>
+        <w:bidi w:val="0"/>
+        <w:spacing w:lineRule="auto" w:line="360"/>
+        <w:jc w:val="left"/>
+        <w:rPr/>
+      </w:pPr>
+      <w:r>
+        <w:rPr/>
+        <w:t>"""</w:t>
+      </w:r>
+    </w:p>
+    <w:p>
+      <w:pPr>
+        <w:pStyle w:val="Normal"/>
+        <w:bidi w:val="0"/>
+        <w:spacing w:lineRule="auto" w:line="360"/>
+        <w:jc w:val="left"/>
+        <w:rPr/>
+      </w:pPr>
+      <w:r>
+        <w:rPr/>
+      </w:r>
+    </w:p>
+    <w:p>
+      <w:pPr>
+        <w:pStyle w:val="Normal"/>
+        <w:bidi w:val="0"/>
+        <w:spacing w:lineRule="auto" w:line="360"/>
+        <w:jc w:val="left"/>
+        <w:rPr/>
+      </w:pPr>
+      <w:r>
+        <w:rPr/>
+        <w:t>import tkinter as tk</w:t>
+      </w:r>
+    </w:p>
+    <w:p>
+      <w:pPr>
+        <w:pStyle w:val="Normal"/>
+        <w:bidi w:val="0"/>
+        <w:spacing w:lineRule="auto" w:line="360"/>
+        <w:jc w:val="left"/>
+        <w:rPr/>
+      </w:pPr>
+      <w:r>
+        <w:rPr/>
+      </w:r>
+    </w:p>
+    <w:p>
+      <w:pPr>
+        <w:pStyle w:val="Normal"/>
+        <w:bidi w:val="0"/>
+        <w:spacing w:lineRule="auto" w:line="360"/>
+        <w:jc w:val="left"/>
+        <w:rPr/>
+      </w:pPr>
+      <w:r>
+        <w:rPr/>
+        <w:t>class GuiDesign:</w:t>
+      </w:r>
+    </w:p>
+    <w:p>
+      <w:pPr>
+        <w:pStyle w:val="Normal"/>
+        <w:bidi w:val="0"/>
+        <w:spacing w:lineRule="auto" w:line="360"/>
+        <w:jc w:val="left"/>
+        <w:rPr/>
+      </w:pPr>
+      <w:r>
+        <w:rPr/>
+        <w:tab/>
+      </w:r>
+    </w:p>
+    <w:p>
+      <w:pPr>
+        <w:pStyle w:val="Normal"/>
+        <w:bidi w:val="0"/>
+        <w:spacing w:lineRule="auto" w:line="360"/>
+        <w:jc w:val="left"/>
+        <w:rPr/>
+      </w:pPr>
+      <w:r>
+        <w:rPr/>
+        <w:tab/>
+        <w:t>def __init__(self, logObj, graphObj):</w:t>
+      </w:r>
+    </w:p>
+    <w:p>
+      <w:pPr>
+        <w:pStyle w:val="Normal"/>
+        <w:bidi w:val="0"/>
+        <w:spacing w:lineRule="auto" w:line="360"/>
+        <w:jc w:val="left"/>
+        <w:rPr/>
+      </w:pPr>
+      <w:r>
+        <w:rPr/>
+        <w:tab/>
+        <w:tab/>
+        <w:t>self.log = logObj</w:t>
+      </w:r>
+    </w:p>
+    <w:p>
+      <w:pPr>
+        <w:pStyle w:val="Normal"/>
+        <w:bidi w:val="0"/>
+        <w:spacing w:lineRule="auto" w:line="360"/>
+        <w:jc w:val="left"/>
+        <w:rPr/>
+      </w:pPr>
+      <w:r>
+        <w:rPr/>
+        <w:tab/>
+        <w:tab/>
+        <w:t>self.op  = graphObj</w:t>
+      </w:r>
+    </w:p>
+    <w:p>
+      <w:pPr>
+        <w:pStyle w:val="Normal"/>
+        <w:bidi w:val="0"/>
+        <w:spacing w:lineRule="auto" w:line="360"/>
+        <w:jc w:val="left"/>
+        <w:rPr/>
+      </w:pPr>
+      <w:r>
+        <w:rPr/>
+        <w:tab/>
+      </w:r>
+    </w:p>
+    <w:p>
+      <w:pPr>
+        <w:pStyle w:val="Normal"/>
+        <w:bidi w:val="0"/>
+        <w:spacing w:lineRule="auto" w:line="360"/>
+        <w:jc w:val="left"/>
+        <w:rPr/>
+      </w:pPr>
+      <w:r>
+        <w:rPr/>
+        <w:tab/>
+        <w:t>def launchApp(self):</w:t>
+      </w:r>
+    </w:p>
+    <w:p>
+      <w:pPr>
+        <w:pStyle w:val="Normal"/>
+        <w:bidi w:val="0"/>
+        <w:spacing w:lineRule="auto" w:line="360"/>
+        <w:jc w:val="left"/>
+        <w:rPr/>
+      </w:pPr>
+      <w:r>
+        <w:rPr/>
+        <w:tab/>
+        <w:tab/>
+        <w:t>window = tk.Tk()  # Starting tkinter window</w:t>
+      </w:r>
+    </w:p>
+    <w:p>
+      <w:pPr>
+        <w:pStyle w:val="Normal"/>
+        <w:bidi w:val="0"/>
+        <w:spacing w:lineRule="auto" w:line="360"/>
+        <w:jc w:val="left"/>
+        <w:rPr/>
+      </w:pPr>
+      <w:r>
+        <w:rPr/>
+        <w:tab/>
+        <w:tab/>
+        <w:t>window.title('Welcome!')  # Setting window title</w:t>
+      </w:r>
+    </w:p>
+    <w:p>
+      <w:pPr>
+        <w:pStyle w:val="Normal"/>
+        <w:bidi w:val="0"/>
+        <w:spacing w:lineRule="auto" w:line="360"/>
+        <w:jc w:val="left"/>
+        <w:rPr/>
+      </w:pPr>
+      <w:r>
+        <w:rPr/>
+        <w:tab/>
+        <w:tab/>
+        <w:t>window.configure(bg='#293d3d')</w:t>
+      </w:r>
+    </w:p>
+    <w:p>
+      <w:pPr>
+        <w:pStyle w:val="Normal"/>
+        <w:bidi w:val="0"/>
+        <w:spacing w:lineRule="auto" w:line="360"/>
+        <w:jc w:val="left"/>
+        <w:rPr/>
+      </w:pPr>
+      <w:r>
+        <w:rPr/>
+        <w:tab/>
+        <w:tab/>
+        <w:t>label_head = tk.Label(window, text='LogaLyzer', width=15, underline=4, padx=8, pady=8, borderwidth=10, highlightthickness=3, anchor='center', relief='ridge', fg='#003d66', bg='#80ccff', font=('Russo One', 20)).grid(row=0,column=0, padx=20, pady=25, columnspan=3)  # Displaying heading label</w:t>
+      </w:r>
+    </w:p>
+    <w:p>
+      <w:pPr>
+        <w:pStyle w:val="Normal"/>
+        <w:bidi w:val="0"/>
+        <w:spacing w:lineRule="auto" w:line="360"/>
+        <w:jc w:val="left"/>
+        <w:rPr/>
+      </w:pPr>
+      <w:r>
+        <w:rPr/>
+        <w:tab/>
+        <w:tab/>
+        <w:t>label_getfile = tk.Label(window, text='Kindly choose the log file:', font=('verdana', 9, 'bold'),fg='#ffffff', bg='#293d3d', anchor='w').grid(row=1,column=0, padx=15)</w:t>
+      </w:r>
+    </w:p>
+    <w:p>
+      <w:pPr>
+        <w:pStyle w:val="Normal"/>
+        <w:bidi w:val="0"/>
+        <w:spacing w:lineRule="auto" w:line="360"/>
+        <w:jc w:val="left"/>
+        <w:rPr/>
+      </w:pPr>
+      <w:r>
+        <w:rPr/>
+      </w:r>
+    </w:p>
+    <w:p>
+      <w:pPr>
+        <w:pStyle w:val="Normal"/>
+        <w:bidi w:val="0"/>
+        <w:spacing w:lineRule="auto" w:line="360"/>
+        <w:jc w:val="left"/>
+        <w:rPr/>
+      </w:pPr>
+      <w:r>
+        <w:rPr/>
+        <w:tab/>
+        <w:tab/>
+        <w:t>fileNameSetButton = tk.Button(window, text='Choose File', font=("Open Sans", 9, "bold"), borderwidth=5, bg='#b3e0ff', command=lambda: self.log.open_file(), cursor='hand2', padx=5, pady=5, anchor='w').grid(row=1, column=1, padx=5, pady=0)  # Setting the filename to variable</w:t>
+      </w:r>
+    </w:p>
+    <w:p>
+      <w:pPr>
+        <w:pStyle w:val="Normal"/>
+        <w:bidi w:val="0"/>
+        <w:spacing w:lineRule="auto" w:line="360"/>
+        <w:jc w:val="left"/>
+        <w:rPr/>
+      </w:pPr>
+      <w:r>
+        <w:rPr/>
+      </w:r>
+    </w:p>
+    <w:p>
+      <w:pPr>
+        <w:pStyle w:val="Normal"/>
+        <w:bidi w:val="0"/>
+        <w:spacing w:lineRule="auto" w:line="360"/>
+        <w:jc w:val="left"/>
+        <w:rPr/>
+      </w:pPr>
+      <w:r>
+        <w:rPr/>
+        <w:tab/>
+        <w:tab/>
+        <w:t>label_getfile = tk.Label(window, text='Click for the results:', font=('verdana', 9, 'bold'),fg='#ffffff', bg='#293d3d', anchor='w').grid(row=2,column=0, padx=15)</w:t>
+      </w:r>
+    </w:p>
+    <w:p>
+      <w:pPr>
+        <w:pStyle w:val="Normal"/>
+        <w:bidi w:val="0"/>
+        <w:spacing w:lineRule="auto" w:line="360"/>
+        <w:jc w:val="left"/>
+        <w:rPr/>
+      </w:pPr>
+      <w:r>
+        <w:rPr/>
+        <w:tab/>
+        <w:tab/>
+        <w:t>graphGenButton = tk.Button(window, text='Generate Graph', font=("Open Sans", 9, "bold"), borderwidth=5, bg='#b3e0ff', command=self.op.gen_graph, cursor='rtl_logo', padx=5, pady=5).grid(row=2, column=1, padx=20, pady=20)</w:t>
+      </w:r>
+    </w:p>
+    <w:p>
+      <w:pPr>
+        <w:pStyle w:val="Normal"/>
+        <w:bidi w:val="0"/>
+        <w:spacing w:lineRule="auto" w:line="360"/>
+        <w:jc w:val="left"/>
+        <w:rPr/>
+      </w:pPr>
+      <w:r>
+        <w:rPr/>
+        <w:tab/>
+        <w:tab/>
+        <w:t>self.log.objArray.clear()</w:t>
+      </w:r>
+    </w:p>
+    <w:p>
+      <w:pPr>
+        <w:pStyle w:val="Normal"/>
+        <w:bidi w:val="0"/>
+        <w:spacing w:lineRule="auto" w:line="360"/>
+        <w:jc w:val="left"/>
+        <w:rPr/>
+      </w:pPr>
+      <w:r>
+        <w:rPr/>
+        <w:tab/>
+        <w:tab/>
+        <w:t>self.log.ipList.clear()</w:t>
+      </w:r>
+    </w:p>
+    <w:p>
+      <w:pPr>
+        <w:pStyle w:val="Normal"/>
+        <w:bidi w:val="0"/>
+        <w:spacing w:lineRule="auto" w:line="360"/>
+        <w:jc w:val="left"/>
+        <w:rPr/>
+      </w:pPr>
+      <w:r>
+        <w:rPr/>
+        <w:t xml:space="preserve">    </w:t>
+      </w:r>
+    </w:p>
+    <w:p>
+      <w:pPr>
+        <w:pStyle w:val="Normal"/>
+        <w:bidi w:val="0"/>
+        <w:spacing w:lineRule="auto" w:line="360"/>
+        <w:jc w:val="left"/>
+        <w:rPr/>
+      </w:pPr>
+      <w:r>
+        <w:rPr/>
+        <w:tab/>
+        <w:tab/>
+        <w:t>window.mainloop()</w:t>
       </w:r>
     </w:p>
     <w:p>
@@ -7771,6 +8198,70 @@
           <w:sz w:val="20"/>
           <w:szCs w:val="24"/>
         </w:rPr>
+      </w:r>
+    </w:p>
+    <w:p>
+      <w:pPr>
+        <w:pStyle w:val="Normal"/>
+        <w:bidi w:val="0"/>
+        <w:spacing w:lineRule="auto" w:line="360"/>
+        <w:jc w:val="both"/>
+        <w:rPr>
+          <w:b/>
+          <w:b/>
+          <w:bCs/>
+          <w:sz w:val="24"/>
+        </w:rPr>
+      </w:pPr>
+      <w:r>
+        <w:rPr>
+          <w:b/>
+          <w:bCs/>
+          <w:sz w:val="24"/>
+        </w:rPr>
+        <w:t>2. The Analysis Module</w:t>
+      </w:r>
+    </w:p>
+    <w:p>
+      <w:pPr>
+        <w:pStyle w:val="Normal"/>
+        <w:bidi w:val="0"/>
+        <w:spacing w:lineRule="auto" w:line="360"/>
+        <w:jc w:val="both"/>
+        <w:rPr>
+          <w:b w:val="false"/>
+          <w:b w:val="false"/>
+          <w:bCs w:val="false"/>
+          <w:sz w:val="24"/>
+        </w:rPr>
+      </w:pPr>
+      <w:r>
+        <w:rPr>
+          <w:b w:val="false"/>
+          <w:bCs w:val="false"/>
+          <w:sz w:val="24"/>
+        </w:rPr>
+      </w:r>
+    </w:p>
+    <w:p>
+      <w:pPr>
+        <w:pStyle w:val="Normal"/>
+        <w:bidi w:val="0"/>
+        <w:spacing w:lineRule="auto" w:line="360"/>
+        <w:jc w:val="both"/>
+        <w:rPr>
+          <w:b w:val="false"/>
+          <w:b w:val="false"/>
+          <w:bCs w:val="false"/>
+          <w:sz w:val="24"/>
+        </w:rPr>
+      </w:pPr>
+      <w:r>
+        <w:rPr>
+          <w:b w:val="false"/>
+          <w:bCs w:val="false"/>
+          <w:sz w:val="24"/>
+        </w:rPr>
         <w:t>#!/usr/bin/env python3</w:t>
       </w:r>
     </w:p>
@@ -7779,44 +8270,2068 @@
         <w:pStyle w:val="Normal"/>
         <w:bidi w:val="0"/>
         <w:spacing w:lineRule="auto" w:line="360"/>
-        <w:jc w:val="left"/>
-        <w:rPr>
-          <w:b w:val="false"/>
-          <w:b w:val="false"/>
-          <w:bCs w:val="false"/>
-          <w:sz w:val="20"/>
-          <w:szCs w:val="24"/>
-        </w:rPr>
-      </w:pPr>
-      <w:r>
-        <w:rPr>
-          <w:b w:val="false"/>
-          <w:bCs w:val="false"/>
-          <w:sz w:val="20"/>
-          <w:szCs w:val="24"/>
-        </w:rPr>
-      </w:r>
-    </w:p>
-    <w:p>
-      <w:pPr>
-        <w:pStyle w:val="Normal"/>
-        <w:bidi w:val="0"/>
-        <w:spacing w:lineRule="auto" w:line="360"/>
-        <w:jc w:val="left"/>
-        <w:rPr>
-          <w:b w:val="false"/>
-          <w:b w:val="false"/>
-          <w:bCs w:val="false"/>
-          <w:sz w:val="20"/>
-          <w:szCs w:val="24"/>
-        </w:rPr>
-      </w:pPr>
-      <w:r>
-        <w:rPr>
-          <w:b w:val="false"/>
-          <w:bCs w:val="false"/>
-          <w:sz w:val="20"/>
-          <w:szCs w:val="24"/>
+        <w:jc w:val="both"/>
+        <w:rPr>
+          <w:b w:val="false"/>
+          <w:b w:val="false"/>
+          <w:bCs w:val="false"/>
+          <w:sz w:val="24"/>
+        </w:rPr>
+      </w:pPr>
+      <w:r>
+        <w:rPr>
+          <w:b w:val="false"/>
+          <w:bCs w:val="false"/>
+          <w:sz w:val="24"/>
+        </w:rPr>
+      </w:r>
+    </w:p>
+    <w:p>
+      <w:pPr>
+        <w:pStyle w:val="Normal"/>
+        <w:bidi w:val="0"/>
+        <w:spacing w:lineRule="auto" w:line="360"/>
+        <w:jc w:val="both"/>
+        <w:rPr>
+          <w:b w:val="false"/>
+          <w:b w:val="false"/>
+          <w:bCs w:val="false"/>
+          <w:sz w:val="24"/>
+        </w:rPr>
+      </w:pPr>
+      <w:r>
+        <w:rPr>
+          <w:b w:val="false"/>
+          <w:bCs w:val="false"/>
+          <w:sz w:val="24"/>
+        </w:rPr>
+        <w:t xml:space="preserve">""" </w:t>
+      </w:r>
+    </w:p>
+    <w:p>
+      <w:pPr>
+        <w:pStyle w:val="Normal"/>
+        <w:bidi w:val="0"/>
+        <w:spacing w:lineRule="auto" w:line="360"/>
+        <w:jc w:val="both"/>
+        <w:rPr>
+          <w:b w:val="false"/>
+          <w:b w:val="false"/>
+          <w:bCs w:val="false"/>
+          <w:sz w:val="24"/>
+        </w:rPr>
+      </w:pPr>
+      <w:r>
+        <w:rPr>
+          <w:b w:val="false"/>
+          <w:bCs w:val="false"/>
+          <w:sz w:val="24"/>
+        </w:rPr>
+        <w:t xml:space="preserve">Analysis Module </w:t>
+      </w:r>
+    </w:p>
+    <w:p>
+      <w:pPr>
+        <w:pStyle w:val="Normal"/>
+        <w:bidi w:val="0"/>
+        <w:spacing w:lineRule="auto" w:line="360"/>
+        <w:jc w:val="both"/>
+        <w:rPr>
+          <w:b w:val="false"/>
+          <w:b w:val="false"/>
+          <w:bCs w:val="false"/>
+          <w:sz w:val="24"/>
+        </w:rPr>
+      </w:pPr>
+      <w:r>
+        <w:rPr>
+          <w:b w:val="false"/>
+          <w:bCs w:val="false"/>
+          <w:sz w:val="24"/>
+        </w:rPr>
+        <w:t>"""</w:t>
+      </w:r>
+    </w:p>
+    <w:p>
+      <w:pPr>
+        <w:pStyle w:val="Normal"/>
+        <w:bidi w:val="0"/>
+        <w:spacing w:lineRule="auto" w:line="360"/>
+        <w:jc w:val="both"/>
+        <w:rPr>
+          <w:b w:val="false"/>
+          <w:b w:val="false"/>
+          <w:bCs w:val="false"/>
+          <w:sz w:val="24"/>
+        </w:rPr>
+      </w:pPr>
+      <w:r>
+        <w:rPr>
+          <w:b w:val="false"/>
+          <w:bCs w:val="false"/>
+          <w:sz w:val="24"/>
+        </w:rPr>
+        <w:t>from tkinter import filedialog</w:t>
+      </w:r>
+    </w:p>
+    <w:p>
+      <w:pPr>
+        <w:pStyle w:val="Normal"/>
+        <w:bidi w:val="0"/>
+        <w:spacing w:lineRule="auto" w:line="360"/>
+        <w:jc w:val="both"/>
+        <w:rPr>
+          <w:b w:val="false"/>
+          <w:b w:val="false"/>
+          <w:bCs w:val="false"/>
+          <w:sz w:val="24"/>
+        </w:rPr>
+      </w:pPr>
+      <w:r>
+        <w:rPr>
+          <w:b w:val="false"/>
+          <w:bCs w:val="false"/>
+          <w:sz w:val="24"/>
+        </w:rPr>
+      </w:r>
+    </w:p>
+    <w:p>
+      <w:pPr>
+        <w:pStyle w:val="Normal"/>
+        <w:bidi w:val="0"/>
+        <w:spacing w:lineRule="auto" w:line="360"/>
+        <w:jc w:val="both"/>
+        <w:rPr>
+          <w:b w:val="false"/>
+          <w:b w:val="false"/>
+          <w:bCs w:val="false"/>
+          <w:sz w:val="24"/>
+        </w:rPr>
+      </w:pPr>
+      <w:r>
+        <w:rPr>
+          <w:b w:val="false"/>
+          <w:bCs w:val="false"/>
+          <w:sz w:val="24"/>
+        </w:rPr>
+      </w:r>
+    </w:p>
+    <w:p>
+      <w:pPr>
+        <w:pStyle w:val="Normal"/>
+        <w:bidi w:val="0"/>
+        <w:spacing w:lineRule="auto" w:line="360"/>
+        <w:jc w:val="both"/>
+        <w:rPr>
+          <w:b w:val="false"/>
+          <w:b w:val="false"/>
+          <w:bCs w:val="false"/>
+          <w:sz w:val="24"/>
+        </w:rPr>
+      </w:pPr>
+      <w:r>
+        <w:rPr>
+          <w:b w:val="false"/>
+          <w:bCs w:val="false"/>
+          <w:sz w:val="24"/>
+        </w:rPr>
+      </w:r>
+    </w:p>
+    <w:p>
+      <w:pPr>
+        <w:pStyle w:val="Normal"/>
+        <w:bidi w:val="0"/>
+        <w:spacing w:lineRule="auto" w:line="360"/>
+        <w:jc w:val="both"/>
+        <w:rPr>
+          <w:b w:val="false"/>
+          <w:b w:val="false"/>
+          <w:bCs w:val="false"/>
+          <w:sz w:val="24"/>
+        </w:rPr>
+      </w:pPr>
+      <w:r>
+        <w:rPr>
+          <w:b w:val="false"/>
+          <w:bCs w:val="false"/>
+          <w:sz w:val="24"/>
+        </w:rPr>
+        <w:t>class Data:</w:t>
+      </w:r>
+    </w:p>
+    <w:p>
+      <w:pPr>
+        <w:pStyle w:val="Normal"/>
+        <w:bidi w:val="0"/>
+        <w:spacing w:lineRule="auto" w:line="360"/>
+        <w:jc w:val="both"/>
+        <w:rPr>
+          <w:b w:val="false"/>
+          <w:b w:val="false"/>
+          <w:bCs w:val="false"/>
+          <w:sz w:val="24"/>
+        </w:rPr>
+      </w:pPr>
+      <w:r>
+        <w:rPr>
+          <w:b w:val="false"/>
+          <w:bCs w:val="false"/>
+          <w:sz w:val="24"/>
+        </w:rPr>
+        <w:t xml:space="preserve">    </w:t>
+      </w:r>
+      <w:r>
+        <w:rPr>
+          <w:b w:val="false"/>
+          <w:bCs w:val="false"/>
+          <w:sz w:val="24"/>
+        </w:rPr>
+        <w:t>def __init__(self, ip):</w:t>
+      </w:r>
+    </w:p>
+    <w:p>
+      <w:pPr>
+        <w:pStyle w:val="Normal"/>
+        <w:bidi w:val="0"/>
+        <w:spacing w:lineRule="auto" w:line="360"/>
+        <w:jc w:val="both"/>
+        <w:rPr>
+          <w:b w:val="false"/>
+          <w:b w:val="false"/>
+          <w:bCs w:val="false"/>
+          <w:sz w:val="24"/>
+        </w:rPr>
+      </w:pPr>
+      <w:r>
+        <w:rPr>
+          <w:b w:val="false"/>
+          <w:bCs w:val="false"/>
+          <w:sz w:val="24"/>
+        </w:rPr>
+        <w:t xml:space="preserve">        </w:t>
+      </w:r>
+      <w:r>
+        <w:rPr>
+          <w:b w:val="false"/>
+          <w:bCs w:val="false"/>
+          <w:sz w:val="24"/>
+        </w:rPr>
+        <w:t>self.ip   = ip</w:t>
+      </w:r>
+    </w:p>
+    <w:p>
+      <w:pPr>
+        <w:pStyle w:val="Normal"/>
+        <w:bidi w:val="0"/>
+        <w:spacing w:lineRule="auto" w:line="360"/>
+        <w:jc w:val="both"/>
+        <w:rPr>
+          <w:b w:val="false"/>
+          <w:b w:val="false"/>
+          <w:bCs w:val="false"/>
+          <w:sz w:val="24"/>
+        </w:rPr>
+      </w:pPr>
+      <w:r>
+        <w:rPr>
+          <w:b w:val="false"/>
+          <w:bCs w:val="false"/>
+          <w:sz w:val="24"/>
+        </w:rPr>
+        <w:t xml:space="preserve">        </w:t>
+      </w:r>
+      <w:r>
+        <w:rPr>
+          <w:b w:val="false"/>
+          <w:bCs w:val="false"/>
+          <w:sz w:val="24"/>
+        </w:rPr>
+        <w:t>self.req  = {}</w:t>
+      </w:r>
+    </w:p>
+    <w:p>
+      <w:pPr>
+        <w:pStyle w:val="Normal"/>
+        <w:bidi w:val="0"/>
+        <w:spacing w:lineRule="auto" w:line="360"/>
+        <w:jc w:val="both"/>
+        <w:rPr>
+          <w:b w:val="false"/>
+          <w:b w:val="false"/>
+          <w:bCs w:val="false"/>
+          <w:sz w:val="24"/>
+        </w:rPr>
+      </w:pPr>
+      <w:r>
+        <w:rPr>
+          <w:b w:val="false"/>
+          <w:bCs w:val="false"/>
+          <w:sz w:val="24"/>
+        </w:rPr>
+        <w:t xml:space="preserve">        </w:t>
+      </w:r>
+      <w:r>
+        <w:rPr>
+          <w:b w:val="false"/>
+          <w:bCs w:val="false"/>
+          <w:sz w:val="24"/>
+        </w:rPr>
+        <w:t>self.res  = {}</w:t>
+      </w:r>
+    </w:p>
+    <w:p>
+      <w:pPr>
+        <w:pStyle w:val="Normal"/>
+        <w:bidi w:val="0"/>
+        <w:spacing w:lineRule="auto" w:line="360"/>
+        <w:jc w:val="both"/>
+        <w:rPr>
+          <w:b w:val="false"/>
+          <w:b w:val="false"/>
+          <w:bCs w:val="false"/>
+          <w:sz w:val="24"/>
+        </w:rPr>
+      </w:pPr>
+      <w:r>
+        <w:rPr>
+          <w:b w:val="false"/>
+          <w:bCs w:val="false"/>
+          <w:sz w:val="24"/>
+        </w:rPr>
+        <w:t xml:space="preserve">        </w:t>
+      </w:r>
+      <w:r>
+        <w:rPr>
+          <w:b w:val="false"/>
+          <w:bCs w:val="false"/>
+          <w:sz w:val="24"/>
+        </w:rPr>
+        <w:t>self.UA   = []</w:t>
+      </w:r>
+    </w:p>
+    <w:p>
+      <w:pPr>
+        <w:pStyle w:val="Normal"/>
+        <w:bidi w:val="0"/>
+        <w:spacing w:lineRule="auto" w:line="360"/>
+        <w:jc w:val="both"/>
+        <w:rPr>
+          <w:b w:val="false"/>
+          <w:b w:val="false"/>
+          <w:bCs w:val="false"/>
+          <w:sz w:val="24"/>
+        </w:rPr>
+      </w:pPr>
+      <w:r>
+        <w:rPr>
+          <w:b w:val="false"/>
+          <w:bCs w:val="false"/>
+          <w:sz w:val="24"/>
+        </w:rPr>
+        <w:t xml:space="preserve">        </w:t>
+      </w:r>
+      <w:r>
+        <w:rPr>
+          <w:b w:val="false"/>
+          <w:bCs w:val="false"/>
+          <w:sz w:val="24"/>
+        </w:rPr>
+        <w:t>self.file = {}</w:t>
+      </w:r>
+    </w:p>
+    <w:p>
+      <w:pPr>
+        <w:pStyle w:val="Normal"/>
+        <w:bidi w:val="0"/>
+        <w:spacing w:lineRule="auto" w:line="360"/>
+        <w:jc w:val="both"/>
+        <w:rPr>
+          <w:b w:val="false"/>
+          <w:b w:val="false"/>
+          <w:bCs w:val="false"/>
+          <w:sz w:val="24"/>
+        </w:rPr>
+      </w:pPr>
+      <w:r>
+        <w:rPr>
+          <w:b w:val="false"/>
+          <w:bCs w:val="false"/>
+          <w:sz w:val="24"/>
+        </w:rPr>
+        <w:t xml:space="preserve">        </w:t>
+      </w:r>
+      <w:r>
+        <w:rPr>
+          <w:b w:val="false"/>
+          <w:bCs w:val="false"/>
+          <w:sz w:val="24"/>
+        </w:rPr>
+        <w:t>self.tms  = {}</w:t>
+      </w:r>
+    </w:p>
+    <w:p>
+      <w:pPr>
+        <w:pStyle w:val="Normal"/>
+        <w:bidi w:val="0"/>
+        <w:spacing w:lineRule="auto" w:line="360"/>
+        <w:jc w:val="both"/>
+        <w:rPr>
+          <w:b w:val="false"/>
+          <w:b w:val="false"/>
+          <w:bCs w:val="false"/>
+          <w:sz w:val="24"/>
+        </w:rPr>
+      </w:pPr>
+      <w:r>
+        <w:rPr>
+          <w:b w:val="false"/>
+          <w:bCs w:val="false"/>
+          <w:sz w:val="24"/>
+        </w:rPr>
+        <w:t xml:space="preserve">    </w:t>
+      </w:r>
+    </w:p>
+    <w:p>
+      <w:pPr>
+        <w:pStyle w:val="Normal"/>
+        <w:bidi w:val="0"/>
+        <w:spacing w:lineRule="auto" w:line="360"/>
+        <w:jc w:val="both"/>
+        <w:rPr>
+          <w:b w:val="false"/>
+          <w:b w:val="false"/>
+          <w:bCs w:val="false"/>
+          <w:sz w:val="24"/>
+        </w:rPr>
+      </w:pPr>
+      <w:r>
+        <w:rPr>
+          <w:b w:val="false"/>
+          <w:bCs w:val="false"/>
+          <w:sz w:val="24"/>
+        </w:rPr>
+        <w:t xml:space="preserve">    </w:t>
+      </w:r>
+      <w:r>
+        <w:rPr>
+          <w:b w:val="false"/>
+          <w:bCs w:val="false"/>
+          <w:sz w:val="24"/>
+        </w:rPr>
+        <w:t>def __repr__(self):</w:t>
+      </w:r>
+    </w:p>
+    <w:p>
+      <w:pPr>
+        <w:pStyle w:val="Normal"/>
+        <w:bidi w:val="0"/>
+        <w:spacing w:lineRule="auto" w:line="360"/>
+        <w:jc w:val="both"/>
+        <w:rPr>
+          <w:b w:val="false"/>
+          <w:b w:val="false"/>
+          <w:bCs w:val="false"/>
+          <w:sz w:val="24"/>
+        </w:rPr>
+      </w:pPr>
+      <w:r>
+        <w:rPr>
+          <w:b w:val="false"/>
+          <w:bCs w:val="false"/>
+          <w:sz w:val="24"/>
+        </w:rPr>
+        <w:t xml:space="preserve">        </w:t>
+      </w:r>
+      <w:r>
+        <w:rPr>
+          <w:b w:val="false"/>
+          <w:bCs w:val="false"/>
+          <w:sz w:val="24"/>
+        </w:rPr>
+        <w:t>return self.ip</w:t>
+      </w:r>
+    </w:p>
+    <w:p>
+      <w:pPr>
+        <w:pStyle w:val="Normal"/>
+        <w:bidi w:val="0"/>
+        <w:spacing w:lineRule="auto" w:line="360"/>
+        <w:jc w:val="both"/>
+        <w:rPr>
+          <w:b w:val="false"/>
+          <w:b w:val="false"/>
+          <w:bCs w:val="false"/>
+          <w:sz w:val="24"/>
+        </w:rPr>
+      </w:pPr>
+      <w:r>
+        <w:rPr>
+          <w:b w:val="false"/>
+          <w:bCs w:val="false"/>
+          <w:sz w:val="24"/>
+        </w:rPr>
+      </w:r>
+    </w:p>
+    <w:p>
+      <w:pPr>
+        <w:pStyle w:val="Normal"/>
+        <w:bidi w:val="0"/>
+        <w:spacing w:lineRule="auto" w:line="360"/>
+        <w:jc w:val="both"/>
+        <w:rPr>
+          <w:b w:val="false"/>
+          <w:b w:val="false"/>
+          <w:bCs w:val="false"/>
+          <w:sz w:val="24"/>
+        </w:rPr>
+      </w:pPr>
+      <w:r>
+        <w:rPr>
+          <w:b w:val="false"/>
+          <w:bCs w:val="false"/>
+          <w:sz w:val="24"/>
+        </w:rPr>
+        <w:t>class LogLyzer:</w:t>
+      </w:r>
+    </w:p>
+    <w:p>
+      <w:pPr>
+        <w:pStyle w:val="Normal"/>
+        <w:bidi w:val="0"/>
+        <w:spacing w:lineRule="auto" w:line="360"/>
+        <w:jc w:val="both"/>
+        <w:rPr>
+          <w:b w:val="false"/>
+          <w:b w:val="false"/>
+          <w:bCs w:val="false"/>
+          <w:sz w:val="24"/>
+        </w:rPr>
+      </w:pPr>
+      <w:r>
+        <w:rPr>
+          <w:b w:val="false"/>
+          <w:bCs w:val="false"/>
+          <w:sz w:val="24"/>
+        </w:rPr>
+        <w:t xml:space="preserve">    </w:t>
+      </w:r>
+    </w:p>
+    <w:p>
+      <w:pPr>
+        <w:pStyle w:val="Normal"/>
+        <w:bidi w:val="0"/>
+        <w:spacing w:lineRule="auto" w:line="360"/>
+        <w:jc w:val="both"/>
+        <w:rPr>
+          <w:b w:val="false"/>
+          <w:b w:val="false"/>
+          <w:bCs w:val="false"/>
+          <w:sz w:val="24"/>
+        </w:rPr>
+      </w:pPr>
+      <w:r>
+        <w:rPr>
+          <w:b w:val="false"/>
+          <w:bCs w:val="false"/>
+          <w:sz w:val="24"/>
+        </w:rPr>
+        <w:t xml:space="preserve">    </w:t>
+      </w:r>
+      <w:r>
+        <w:rPr>
+          <w:b w:val="false"/>
+          <w:bCs w:val="false"/>
+          <w:sz w:val="24"/>
+        </w:rPr>
+        <w:t>objArray = []</w:t>
+      </w:r>
+    </w:p>
+    <w:p>
+      <w:pPr>
+        <w:pStyle w:val="Normal"/>
+        <w:bidi w:val="0"/>
+        <w:spacing w:lineRule="auto" w:line="360"/>
+        <w:jc w:val="both"/>
+        <w:rPr>
+          <w:b w:val="false"/>
+          <w:b w:val="false"/>
+          <w:bCs w:val="false"/>
+          <w:sz w:val="24"/>
+        </w:rPr>
+      </w:pPr>
+      <w:r>
+        <w:rPr>
+          <w:b w:val="false"/>
+          <w:bCs w:val="false"/>
+          <w:sz w:val="24"/>
+        </w:rPr>
+        <w:t xml:space="preserve">    </w:t>
+      </w:r>
+      <w:r>
+        <w:rPr>
+          <w:b w:val="false"/>
+          <w:bCs w:val="false"/>
+          <w:sz w:val="24"/>
+        </w:rPr>
+        <w:t>ipList   = []</w:t>
+      </w:r>
+    </w:p>
+    <w:p>
+      <w:pPr>
+        <w:pStyle w:val="Normal"/>
+        <w:bidi w:val="0"/>
+        <w:spacing w:lineRule="auto" w:line="360"/>
+        <w:jc w:val="both"/>
+        <w:rPr>
+          <w:b w:val="false"/>
+          <w:b w:val="false"/>
+          <w:bCs w:val="false"/>
+          <w:sz w:val="24"/>
+        </w:rPr>
+      </w:pPr>
+      <w:r>
+        <w:rPr>
+          <w:b w:val="false"/>
+          <w:bCs w:val="false"/>
+          <w:sz w:val="24"/>
+        </w:rPr>
+        <w:t xml:space="preserve">    </w:t>
+      </w:r>
+      <w:r>
+        <w:rPr>
+          <w:b w:val="false"/>
+          <w:bCs w:val="false"/>
+          <w:sz w:val="24"/>
+        </w:rPr>
+        <w:t>f = None</w:t>
+      </w:r>
+    </w:p>
+    <w:p>
+      <w:pPr>
+        <w:pStyle w:val="Normal"/>
+        <w:bidi w:val="0"/>
+        <w:spacing w:lineRule="auto" w:line="360"/>
+        <w:jc w:val="both"/>
+        <w:rPr>
+          <w:b w:val="false"/>
+          <w:b w:val="false"/>
+          <w:bCs w:val="false"/>
+          <w:sz w:val="24"/>
+        </w:rPr>
+      </w:pPr>
+      <w:r>
+        <w:rPr>
+          <w:b w:val="false"/>
+          <w:bCs w:val="false"/>
+          <w:sz w:val="24"/>
+        </w:rPr>
+        <w:t xml:space="preserve">    </w:t>
+      </w:r>
+      <w:r>
+        <w:rPr>
+          <w:b w:val="false"/>
+          <w:bCs w:val="false"/>
+          <w:sz w:val="24"/>
+        </w:rPr>
+        <w:t>ipReq = {}</w:t>
+      </w:r>
+    </w:p>
+    <w:p>
+      <w:pPr>
+        <w:pStyle w:val="Normal"/>
+        <w:bidi w:val="0"/>
+        <w:spacing w:lineRule="auto" w:line="360"/>
+        <w:jc w:val="both"/>
+        <w:rPr>
+          <w:b w:val="false"/>
+          <w:b w:val="false"/>
+          <w:bCs w:val="false"/>
+          <w:sz w:val="24"/>
+        </w:rPr>
+      </w:pPr>
+      <w:r>
+        <w:rPr>
+          <w:b w:val="false"/>
+          <w:bCs w:val="false"/>
+          <w:sz w:val="24"/>
+        </w:rPr>
+        <w:t xml:space="preserve">    </w:t>
+      </w:r>
+    </w:p>
+    <w:p>
+      <w:pPr>
+        <w:pStyle w:val="Normal"/>
+        <w:bidi w:val="0"/>
+        <w:spacing w:lineRule="auto" w:line="360"/>
+        <w:jc w:val="both"/>
+        <w:rPr>
+          <w:b w:val="false"/>
+          <w:b w:val="false"/>
+          <w:bCs w:val="false"/>
+          <w:sz w:val="24"/>
+        </w:rPr>
+      </w:pPr>
+      <w:r>
+        <w:rPr>
+          <w:b w:val="false"/>
+          <w:bCs w:val="false"/>
+          <w:sz w:val="24"/>
+        </w:rPr>
+        <w:t xml:space="preserve">    </w:t>
+      </w:r>
+      <w:r>
+        <w:rPr>
+          <w:b w:val="false"/>
+          <w:bCs w:val="false"/>
+          <w:sz w:val="24"/>
+        </w:rPr>
+        <w:t>def open_file(self):</w:t>
+      </w:r>
+    </w:p>
+    <w:p>
+      <w:pPr>
+        <w:pStyle w:val="Normal"/>
+        <w:bidi w:val="0"/>
+        <w:spacing w:lineRule="auto" w:line="360"/>
+        <w:jc w:val="both"/>
+        <w:rPr>
+          <w:b w:val="false"/>
+          <w:b w:val="false"/>
+          <w:bCs w:val="false"/>
+          <w:sz w:val="24"/>
+        </w:rPr>
+      </w:pPr>
+      <w:r>
+        <w:rPr>
+          <w:b w:val="false"/>
+          <w:bCs w:val="false"/>
+          <w:sz w:val="24"/>
+        </w:rPr>
+        <w:t xml:space="preserve">        </w:t>
+      </w:r>
+      <w:r>
+        <w:rPr>
+          <w:b w:val="false"/>
+          <w:bCs w:val="false"/>
+          <w:sz w:val="24"/>
+        </w:rPr>
+        <w:t>f = filedialog.askopenfile(mode='r')</w:t>
+      </w:r>
+    </w:p>
+    <w:p>
+      <w:pPr>
+        <w:pStyle w:val="Normal"/>
+        <w:bidi w:val="0"/>
+        <w:spacing w:lineRule="auto" w:line="360"/>
+        <w:jc w:val="both"/>
+        <w:rPr>
+          <w:b w:val="false"/>
+          <w:b w:val="false"/>
+          <w:bCs w:val="false"/>
+          <w:sz w:val="24"/>
+        </w:rPr>
+      </w:pPr>
+      <w:r>
+        <w:rPr>
+          <w:b w:val="false"/>
+          <w:bCs w:val="false"/>
+          <w:sz w:val="24"/>
+        </w:rPr>
+        <w:t xml:space="preserve">        </w:t>
+      </w:r>
+      <w:r>
+        <w:rPr>
+          <w:b w:val="false"/>
+          <w:bCs w:val="false"/>
+          <w:sz w:val="24"/>
+        </w:rPr>
+        <w:t>self.objArray.clear()</w:t>
+      </w:r>
+    </w:p>
+    <w:p>
+      <w:pPr>
+        <w:pStyle w:val="Normal"/>
+        <w:bidi w:val="0"/>
+        <w:spacing w:lineRule="auto" w:line="360"/>
+        <w:jc w:val="both"/>
+        <w:rPr>
+          <w:b w:val="false"/>
+          <w:b w:val="false"/>
+          <w:bCs w:val="false"/>
+          <w:sz w:val="24"/>
+        </w:rPr>
+      </w:pPr>
+      <w:r>
+        <w:rPr>
+          <w:b w:val="false"/>
+          <w:bCs w:val="false"/>
+          <w:sz w:val="24"/>
+        </w:rPr>
+        <w:t xml:space="preserve">        </w:t>
+      </w:r>
+      <w:r>
+        <w:rPr>
+          <w:b w:val="false"/>
+          <w:bCs w:val="false"/>
+          <w:sz w:val="24"/>
+        </w:rPr>
+        <w:t>self.ipList.clear()</w:t>
+      </w:r>
+    </w:p>
+    <w:p>
+      <w:pPr>
+        <w:pStyle w:val="Normal"/>
+        <w:bidi w:val="0"/>
+        <w:spacing w:lineRule="auto" w:line="360"/>
+        <w:jc w:val="both"/>
+        <w:rPr>
+          <w:b w:val="false"/>
+          <w:b w:val="false"/>
+          <w:bCs w:val="false"/>
+          <w:sz w:val="24"/>
+        </w:rPr>
+      </w:pPr>
+      <w:r>
+        <w:rPr>
+          <w:b w:val="false"/>
+          <w:bCs w:val="false"/>
+          <w:sz w:val="24"/>
+        </w:rPr>
+        <w:t xml:space="preserve">        </w:t>
+      </w:r>
+      <w:r>
+        <w:rPr>
+          <w:b w:val="false"/>
+          <w:bCs w:val="false"/>
+          <w:sz w:val="24"/>
+        </w:rPr>
+        <w:t>self.readFile(f)</w:t>
+      </w:r>
+    </w:p>
+    <w:p>
+      <w:pPr>
+        <w:pStyle w:val="Normal"/>
+        <w:bidi w:val="0"/>
+        <w:spacing w:lineRule="auto" w:line="360"/>
+        <w:jc w:val="both"/>
+        <w:rPr>
+          <w:b w:val="false"/>
+          <w:b w:val="false"/>
+          <w:bCs w:val="false"/>
+          <w:sz w:val="24"/>
+        </w:rPr>
+      </w:pPr>
+      <w:r>
+        <w:rPr>
+          <w:b w:val="false"/>
+          <w:bCs w:val="false"/>
+          <w:sz w:val="24"/>
+        </w:rPr>
+        <w:t xml:space="preserve">        </w:t>
+      </w:r>
+    </w:p>
+    <w:p>
+      <w:pPr>
+        <w:pStyle w:val="Normal"/>
+        <w:bidi w:val="0"/>
+        <w:spacing w:lineRule="auto" w:line="360"/>
+        <w:jc w:val="both"/>
+        <w:rPr>
+          <w:b w:val="false"/>
+          <w:b w:val="false"/>
+          <w:bCs w:val="false"/>
+          <w:sz w:val="24"/>
+        </w:rPr>
+      </w:pPr>
+      <w:r>
+        <w:rPr>
+          <w:b w:val="false"/>
+          <w:bCs w:val="false"/>
+          <w:sz w:val="24"/>
+        </w:rPr>
+        <w:t xml:space="preserve">        </w:t>
+      </w:r>
+      <w:r>
+        <w:rPr>
+          <w:b w:val="false"/>
+          <w:bCs w:val="false"/>
+          <w:sz w:val="24"/>
+        </w:rPr>
+        <w:t>for obj in self.objArray:</w:t>
+      </w:r>
+    </w:p>
+    <w:p>
+      <w:pPr>
+        <w:pStyle w:val="Normal"/>
+        <w:bidi w:val="0"/>
+        <w:spacing w:lineRule="auto" w:line="360"/>
+        <w:jc w:val="both"/>
+        <w:rPr>
+          <w:b w:val="false"/>
+          <w:b w:val="false"/>
+          <w:bCs w:val="false"/>
+          <w:sz w:val="24"/>
+        </w:rPr>
+      </w:pPr>
+      <w:r>
+        <w:rPr>
+          <w:b w:val="false"/>
+          <w:bCs w:val="false"/>
+          <w:sz w:val="24"/>
+        </w:rPr>
+        <w:t xml:space="preserve">            </w:t>
+      </w:r>
+      <w:r>
+        <w:rPr>
+          <w:b w:val="false"/>
+          <w:bCs w:val="false"/>
+          <w:sz w:val="24"/>
+        </w:rPr>
+        <w:t>print(obj.ip)</w:t>
+      </w:r>
+    </w:p>
+    <w:p>
+      <w:pPr>
+        <w:pStyle w:val="Normal"/>
+        <w:bidi w:val="0"/>
+        <w:spacing w:lineRule="auto" w:line="360"/>
+        <w:jc w:val="both"/>
+        <w:rPr>
+          <w:b w:val="false"/>
+          <w:b w:val="false"/>
+          <w:bCs w:val="false"/>
+          <w:sz w:val="24"/>
+        </w:rPr>
+      </w:pPr>
+      <w:r>
+        <w:rPr>
+          <w:b w:val="false"/>
+          <w:bCs w:val="false"/>
+          <w:sz w:val="24"/>
+        </w:rPr>
+        <w:t xml:space="preserve">            </w:t>
+      </w:r>
+      <w:r>
+        <w:rPr>
+          <w:b w:val="false"/>
+          <w:bCs w:val="false"/>
+          <w:sz w:val="24"/>
+        </w:rPr>
+        <w:t>print(obj.req)</w:t>
+      </w:r>
+    </w:p>
+    <w:p>
+      <w:pPr>
+        <w:pStyle w:val="Normal"/>
+        <w:bidi w:val="0"/>
+        <w:spacing w:lineRule="auto" w:line="360"/>
+        <w:jc w:val="both"/>
+        <w:rPr>
+          <w:b w:val="false"/>
+          <w:b w:val="false"/>
+          <w:bCs w:val="false"/>
+          <w:sz w:val="24"/>
+        </w:rPr>
+      </w:pPr>
+      <w:r>
+        <w:rPr>
+          <w:b w:val="false"/>
+          <w:bCs w:val="false"/>
+          <w:sz w:val="24"/>
+        </w:rPr>
+        <w:t xml:space="preserve">            </w:t>
+      </w:r>
+      <w:r>
+        <w:rPr>
+          <w:b w:val="false"/>
+          <w:bCs w:val="false"/>
+          <w:sz w:val="24"/>
+        </w:rPr>
+        <w:t>self.ipReq[obj.ip] = sum(list(obj.req.values()))</w:t>
+      </w:r>
+    </w:p>
+    <w:p>
+      <w:pPr>
+        <w:pStyle w:val="Normal"/>
+        <w:bidi w:val="0"/>
+        <w:spacing w:lineRule="auto" w:line="360"/>
+        <w:jc w:val="both"/>
+        <w:rPr>
+          <w:b w:val="false"/>
+          <w:b w:val="false"/>
+          <w:bCs w:val="false"/>
+          <w:sz w:val="24"/>
+        </w:rPr>
+      </w:pPr>
+      <w:r>
+        <w:rPr>
+          <w:b w:val="false"/>
+          <w:bCs w:val="false"/>
+          <w:sz w:val="24"/>
+        </w:rPr>
+        <w:t xml:space="preserve">            </w:t>
+      </w:r>
+      <w:r>
+        <w:rPr>
+          <w:b w:val="false"/>
+          <w:bCs w:val="false"/>
+          <w:sz w:val="24"/>
+        </w:rPr>
+        <w:t>print(obj.res)</w:t>
+      </w:r>
+    </w:p>
+    <w:p>
+      <w:pPr>
+        <w:pStyle w:val="Normal"/>
+        <w:bidi w:val="0"/>
+        <w:spacing w:lineRule="auto" w:line="360"/>
+        <w:jc w:val="both"/>
+        <w:rPr>
+          <w:b w:val="false"/>
+          <w:b w:val="false"/>
+          <w:bCs w:val="false"/>
+          <w:sz w:val="24"/>
+        </w:rPr>
+      </w:pPr>
+      <w:r>
+        <w:rPr>
+          <w:b w:val="false"/>
+          <w:bCs w:val="false"/>
+          <w:sz w:val="24"/>
+        </w:rPr>
+        <w:t xml:space="preserve">            </w:t>
+      </w:r>
+      <w:r>
+        <w:rPr>
+          <w:b w:val="false"/>
+          <w:bCs w:val="false"/>
+          <w:sz w:val="24"/>
+        </w:rPr>
+        <w:t>print(obj.UA)</w:t>
+      </w:r>
+    </w:p>
+    <w:p>
+      <w:pPr>
+        <w:pStyle w:val="Normal"/>
+        <w:bidi w:val="0"/>
+        <w:spacing w:lineRule="auto" w:line="360"/>
+        <w:jc w:val="both"/>
+        <w:rPr>
+          <w:b w:val="false"/>
+          <w:b w:val="false"/>
+          <w:bCs w:val="false"/>
+          <w:sz w:val="24"/>
+        </w:rPr>
+      </w:pPr>
+      <w:r>
+        <w:rPr>
+          <w:b w:val="false"/>
+          <w:bCs w:val="false"/>
+          <w:sz w:val="24"/>
+        </w:rPr>
+        <w:t xml:space="preserve">            </w:t>
+      </w:r>
+      <w:r>
+        <w:rPr>
+          <w:b w:val="false"/>
+          <w:bCs w:val="false"/>
+          <w:sz w:val="24"/>
+        </w:rPr>
+        <w:t>print(obj.file)</w:t>
+      </w:r>
+    </w:p>
+    <w:p>
+      <w:pPr>
+        <w:pStyle w:val="Normal"/>
+        <w:bidi w:val="0"/>
+        <w:spacing w:lineRule="auto" w:line="360"/>
+        <w:jc w:val="both"/>
+        <w:rPr>
+          <w:b w:val="false"/>
+          <w:b w:val="false"/>
+          <w:bCs w:val="false"/>
+          <w:sz w:val="24"/>
+        </w:rPr>
+      </w:pPr>
+      <w:r>
+        <w:rPr>
+          <w:b w:val="false"/>
+          <w:bCs w:val="false"/>
+          <w:sz w:val="24"/>
+        </w:rPr>
+        <w:t xml:space="preserve">            </w:t>
+      </w:r>
+      <w:r>
+        <w:rPr>
+          <w:b w:val="false"/>
+          <w:bCs w:val="false"/>
+          <w:sz w:val="24"/>
+        </w:rPr>
+        <w:t>print(obj.tms)</w:t>
+      </w:r>
+    </w:p>
+    <w:p>
+      <w:pPr>
+        <w:pStyle w:val="Normal"/>
+        <w:bidi w:val="0"/>
+        <w:spacing w:lineRule="auto" w:line="360"/>
+        <w:jc w:val="both"/>
+        <w:rPr>
+          <w:b w:val="false"/>
+          <w:b w:val="false"/>
+          <w:bCs w:val="false"/>
+          <w:sz w:val="24"/>
+        </w:rPr>
+      </w:pPr>
+      <w:r>
+        <w:rPr>
+          <w:b w:val="false"/>
+          <w:bCs w:val="false"/>
+          <w:sz w:val="24"/>
+        </w:rPr>
+        <w:t xml:space="preserve">            </w:t>
+      </w:r>
+      <w:r>
+        <w:rPr>
+          <w:b w:val="false"/>
+          <w:bCs w:val="false"/>
+          <w:sz w:val="24"/>
+        </w:rPr>
+        <w:t>print("\n")</w:t>
+      </w:r>
+    </w:p>
+    <w:p>
+      <w:pPr>
+        <w:pStyle w:val="Normal"/>
+        <w:bidi w:val="0"/>
+        <w:spacing w:lineRule="auto" w:line="360"/>
+        <w:jc w:val="both"/>
+        <w:rPr>
+          <w:b w:val="false"/>
+          <w:b w:val="false"/>
+          <w:bCs w:val="false"/>
+          <w:sz w:val="24"/>
+        </w:rPr>
+      </w:pPr>
+      <w:r>
+        <w:rPr>
+          <w:b w:val="false"/>
+          <w:bCs w:val="false"/>
+          <w:sz w:val="24"/>
+        </w:rPr>
+      </w:r>
+    </w:p>
+    <w:p>
+      <w:pPr>
+        <w:pStyle w:val="Normal"/>
+        <w:bidi w:val="0"/>
+        <w:spacing w:lineRule="auto" w:line="360"/>
+        <w:jc w:val="both"/>
+        <w:rPr>
+          <w:b w:val="false"/>
+          <w:b w:val="false"/>
+          <w:bCs w:val="false"/>
+          <w:sz w:val="24"/>
+        </w:rPr>
+      </w:pPr>
+      <w:r>
+        <w:rPr>
+          <w:b w:val="false"/>
+          <w:bCs w:val="false"/>
+          <w:sz w:val="24"/>
+        </w:rPr>
+        <w:t xml:space="preserve">    </w:t>
+      </w:r>
+      <w:r>
+        <w:rPr>
+          <w:b w:val="false"/>
+          <w:bCs w:val="false"/>
+          <w:sz w:val="24"/>
+        </w:rPr>
+        <w:t>def readFile(self, f):</w:t>
+      </w:r>
+    </w:p>
+    <w:p>
+      <w:pPr>
+        <w:pStyle w:val="Normal"/>
+        <w:bidi w:val="0"/>
+        <w:spacing w:lineRule="auto" w:line="360"/>
+        <w:jc w:val="both"/>
+        <w:rPr>
+          <w:b w:val="false"/>
+          <w:b w:val="false"/>
+          <w:bCs w:val="false"/>
+          <w:sz w:val="24"/>
+        </w:rPr>
+      </w:pPr>
+      <w:r>
+        <w:rPr>
+          <w:b w:val="false"/>
+          <w:bCs w:val="false"/>
+          <w:sz w:val="24"/>
+        </w:rPr>
+        <w:t xml:space="preserve">        </w:t>
+      </w:r>
+      <w:r>
+        <w:rPr>
+          <w:b w:val="false"/>
+          <w:bCs w:val="false"/>
+          <w:sz w:val="24"/>
+        </w:rPr>
+        <w:t>while True:</w:t>
+      </w:r>
+    </w:p>
+    <w:p>
+      <w:pPr>
+        <w:pStyle w:val="Normal"/>
+        <w:bidi w:val="0"/>
+        <w:spacing w:lineRule="auto" w:line="360"/>
+        <w:jc w:val="both"/>
+        <w:rPr>
+          <w:b w:val="false"/>
+          <w:b w:val="false"/>
+          <w:bCs w:val="false"/>
+          <w:sz w:val="24"/>
+        </w:rPr>
+      </w:pPr>
+      <w:r>
+        <w:rPr>
+          <w:b w:val="false"/>
+          <w:bCs w:val="false"/>
+          <w:sz w:val="24"/>
+        </w:rPr>
+        <w:t xml:space="preserve">            </w:t>
+      </w:r>
+      <w:r>
+        <w:rPr>
+          <w:b w:val="false"/>
+          <w:bCs w:val="false"/>
+          <w:sz w:val="24"/>
+        </w:rPr>
+        <w:t>line = f.readline().replace("\"","").strip()</w:t>
+      </w:r>
+    </w:p>
+    <w:p>
+      <w:pPr>
+        <w:pStyle w:val="Normal"/>
+        <w:bidi w:val="0"/>
+        <w:spacing w:lineRule="auto" w:line="360"/>
+        <w:jc w:val="both"/>
+        <w:rPr>
+          <w:b w:val="false"/>
+          <w:b w:val="false"/>
+          <w:bCs w:val="false"/>
+          <w:sz w:val="24"/>
+        </w:rPr>
+      </w:pPr>
+      <w:r>
+        <w:rPr>
+          <w:b w:val="false"/>
+          <w:bCs w:val="false"/>
+          <w:sz w:val="24"/>
+        </w:rPr>
+        <w:t xml:space="preserve">            </w:t>
+      </w:r>
+      <w:r>
+        <w:rPr>
+          <w:b w:val="false"/>
+          <w:bCs w:val="false"/>
+          <w:sz w:val="24"/>
+        </w:rPr>
+        <w:t>if(not line):</w:t>
+      </w:r>
+    </w:p>
+    <w:p>
+      <w:pPr>
+        <w:pStyle w:val="Normal"/>
+        <w:bidi w:val="0"/>
+        <w:spacing w:lineRule="auto" w:line="360"/>
+        <w:jc w:val="both"/>
+        <w:rPr>
+          <w:b w:val="false"/>
+          <w:b w:val="false"/>
+          <w:bCs w:val="false"/>
+          <w:sz w:val="24"/>
+        </w:rPr>
+      </w:pPr>
+      <w:r>
+        <w:rPr>
+          <w:b w:val="false"/>
+          <w:bCs w:val="false"/>
+          <w:sz w:val="24"/>
+        </w:rPr>
+        <w:t xml:space="preserve">                </w:t>
+      </w:r>
+      <w:r>
+        <w:rPr>
+          <w:b w:val="false"/>
+          <w:bCs w:val="false"/>
+          <w:sz w:val="24"/>
+        </w:rPr>
+        <w:t>break</w:t>
+      </w:r>
+    </w:p>
+    <w:p>
+      <w:pPr>
+        <w:pStyle w:val="Normal"/>
+        <w:bidi w:val="0"/>
+        <w:spacing w:lineRule="auto" w:line="360"/>
+        <w:jc w:val="both"/>
+        <w:rPr>
+          <w:b w:val="false"/>
+          <w:b w:val="false"/>
+          <w:bCs w:val="false"/>
+          <w:sz w:val="24"/>
+        </w:rPr>
+      </w:pPr>
+      <w:r>
+        <w:rPr>
+          <w:b w:val="false"/>
+          <w:bCs w:val="false"/>
+          <w:sz w:val="24"/>
+        </w:rPr>
+        <w:t xml:space="preserve">            </w:t>
+      </w:r>
+      <w:r>
+        <w:rPr>
+          <w:b w:val="false"/>
+          <w:bCs w:val="false"/>
+          <w:sz w:val="24"/>
+        </w:rPr>
+        <w:t>else:</w:t>
+      </w:r>
+    </w:p>
+    <w:p>
+      <w:pPr>
+        <w:pStyle w:val="Normal"/>
+        <w:bidi w:val="0"/>
+        <w:spacing w:lineRule="auto" w:line="360"/>
+        <w:jc w:val="both"/>
+        <w:rPr>
+          <w:b w:val="false"/>
+          <w:b w:val="false"/>
+          <w:bCs w:val="false"/>
+          <w:sz w:val="24"/>
+        </w:rPr>
+      </w:pPr>
+      <w:r>
+        <w:rPr>
+          <w:b w:val="false"/>
+          <w:bCs w:val="false"/>
+          <w:sz w:val="24"/>
+        </w:rPr>
+        <w:t xml:space="preserve">                </w:t>
+      </w:r>
+      <w:r>
+        <w:rPr>
+          <w:b w:val="false"/>
+          <w:bCs w:val="false"/>
+          <w:sz w:val="24"/>
+        </w:rPr>
+        <w:t>temp = line.split()</w:t>
+      </w:r>
+    </w:p>
+    <w:p>
+      <w:pPr>
+        <w:pStyle w:val="Normal"/>
+        <w:bidi w:val="0"/>
+        <w:spacing w:lineRule="auto" w:line="360"/>
+        <w:jc w:val="both"/>
+        <w:rPr>
+          <w:b w:val="false"/>
+          <w:b w:val="false"/>
+          <w:bCs w:val="false"/>
+          <w:sz w:val="24"/>
+        </w:rPr>
+      </w:pPr>
+      <w:r>
+        <w:rPr>
+          <w:b w:val="false"/>
+          <w:bCs w:val="false"/>
+          <w:sz w:val="24"/>
+        </w:rPr>
+        <w:t xml:space="preserve">                </w:t>
+      </w:r>
+      <w:r>
+        <w:rPr>
+          <w:b w:val="false"/>
+          <w:bCs w:val="false"/>
+          <w:sz w:val="24"/>
+        </w:rPr>
+        <w:t>if( temp[0] not in self.ipList ):</w:t>
+      </w:r>
+    </w:p>
+    <w:p>
+      <w:pPr>
+        <w:pStyle w:val="Normal"/>
+        <w:bidi w:val="0"/>
+        <w:spacing w:lineRule="auto" w:line="360"/>
+        <w:jc w:val="both"/>
+        <w:rPr>
+          <w:b w:val="false"/>
+          <w:b w:val="false"/>
+          <w:bCs w:val="false"/>
+          <w:sz w:val="24"/>
+        </w:rPr>
+      </w:pPr>
+      <w:r>
+        <w:rPr>
+          <w:b w:val="false"/>
+          <w:bCs w:val="false"/>
+          <w:sz w:val="24"/>
+        </w:rPr>
+        <w:t xml:space="preserve">                    </w:t>
+      </w:r>
+      <w:r>
+        <w:rPr>
+          <w:b w:val="false"/>
+          <w:bCs w:val="false"/>
+          <w:sz w:val="24"/>
+        </w:rPr>
+        <w:t>self.ipList.append(temp[0])</w:t>
+      </w:r>
+    </w:p>
+    <w:p>
+      <w:pPr>
+        <w:pStyle w:val="Normal"/>
+        <w:bidi w:val="0"/>
+        <w:spacing w:lineRule="auto" w:line="360"/>
+        <w:jc w:val="both"/>
+        <w:rPr>
+          <w:b w:val="false"/>
+          <w:b w:val="false"/>
+          <w:bCs w:val="false"/>
+          <w:sz w:val="24"/>
+        </w:rPr>
+      </w:pPr>
+      <w:r>
+        <w:rPr>
+          <w:b w:val="false"/>
+          <w:bCs w:val="false"/>
+          <w:sz w:val="24"/>
+        </w:rPr>
+        <w:t xml:space="preserve">                    </w:t>
+      </w:r>
+      <w:r>
+        <w:rPr>
+          <w:b w:val="false"/>
+          <w:bCs w:val="false"/>
+          <w:sz w:val="24"/>
+        </w:rPr>
+        <w:t>obj = Data(temp[0])</w:t>
+      </w:r>
+    </w:p>
+    <w:p>
+      <w:pPr>
+        <w:pStyle w:val="Normal"/>
+        <w:bidi w:val="0"/>
+        <w:spacing w:lineRule="auto" w:line="360"/>
+        <w:jc w:val="both"/>
+        <w:rPr>
+          <w:b w:val="false"/>
+          <w:b w:val="false"/>
+          <w:bCs w:val="false"/>
+          <w:sz w:val="24"/>
+        </w:rPr>
+      </w:pPr>
+      <w:r>
+        <w:rPr>
+          <w:b w:val="false"/>
+          <w:bCs w:val="false"/>
+          <w:sz w:val="24"/>
+        </w:rPr>
+        <w:t xml:space="preserve">                    </w:t>
+      </w:r>
+      <w:r>
+        <w:rPr>
+          <w:b w:val="false"/>
+          <w:bCs w:val="false"/>
+          <w:sz w:val="24"/>
+        </w:rPr>
+        <w:t>obj.req[temp[5]] = obj.req.get(temp[5],0) + 1</w:t>
+      </w:r>
+    </w:p>
+    <w:p>
+      <w:pPr>
+        <w:pStyle w:val="Normal"/>
+        <w:bidi w:val="0"/>
+        <w:spacing w:lineRule="auto" w:line="360"/>
+        <w:jc w:val="both"/>
+        <w:rPr>
+          <w:b w:val="false"/>
+          <w:b w:val="false"/>
+          <w:bCs w:val="false"/>
+          <w:sz w:val="24"/>
+        </w:rPr>
+      </w:pPr>
+      <w:r>
+        <w:rPr>
+          <w:b w:val="false"/>
+          <w:bCs w:val="false"/>
+          <w:sz w:val="24"/>
+        </w:rPr>
+        <w:t xml:space="preserve">                    </w:t>
+      </w:r>
+      <w:r>
+        <w:rPr>
+          <w:b w:val="false"/>
+          <w:bCs w:val="false"/>
+          <w:sz w:val="24"/>
+        </w:rPr>
+        <w:t>obj.res[temp[8]] = obj.res.get(temp[8],0) + 1</w:t>
+      </w:r>
+    </w:p>
+    <w:p>
+      <w:pPr>
+        <w:pStyle w:val="Normal"/>
+        <w:bidi w:val="0"/>
+        <w:spacing w:lineRule="auto" w:line="360"/>
+        <w:jc w:val="both"/>
+        <w:rPr>
+          <w:b w:val="false"/>
+          <w:b w:val="false"/>
+          <w:bCs w:val="false"/>
+          <w:sz w:val="24"/>
+        </w:rPr>
+      </w:pPr>
+      <w:r>
+        <w:rPr>
+          <w:b w:val="false"/>
+          <w:bCs w:val="false"/>
+          <w:sz w:val="24"/>
+        </w:rPr>
+        <w:t xml:space="preserve">                    </w:t>
+      </w:r>
+      <w:r>
+        <w:rPr>
+          <w:b w:val="false"/>
+          <w:bCs w:val="false"/>
+          <w:sz w:val="24"/>
+        </w:rPr>
+        <w:t>obj.file[temp[6]] = obj.file.get(temp[6],0) + 1</w:t>
+      </w:r>
+    </w:p>
+    <w:p>
+      <w:pPr>
+        <w:pStyle w:val="Normal"/>
+        <w:bidi w:val="0"/>
+        <w:spacing w:lineRule="auto" w:line="360"/>
+        <w:jc w:val="both"/>
+        <w:rPr>
+          <w:b w:val="false"/>
+          <w:b w:val="false"/>
+          <w:bCs w:val="false"/>
+          <w:sz w:val="24"/>
+        </w:rPr>
+      </w:pPr>
+      <w:r>
+        <w:rPr>
+          <w:b w:val="false"/>
+          <w:bCs w:val="false"/>
+          <w:sz w:val="24"/>
+        </w:rPr>
+        <w:t xml:space="preserve">                    </w:t>
+      </w:r>
+      <w:r>
+        <w:rPr>
+          <w:b w:val="false"/>
+          <w:bCs w:val="false"/>
+          <w:sz w:val="24"/>
+        </w:rPr>
+        <w:t>obj.UA.append(' '.join(temp[11:]))</w:t>
+      </w:r>
+    </w:p>
+    <w:p>
+      <w:pPr>
+        <w:pStyle w:val="Normal"/>
+        <w:bidi w:val="0"/>
+        <w:spacing w:lineRule="auto" w:line="360"/>
+        <w:jc w:val="both"/>
+        <w:rPr>
+          <w:b w:val="false"/>
+          <w:b w:val="false"/>
+          <w:bCs w:val="false"/>
+          <w:sz w:val="24"/>
+        </w:rPr>
+      </w:pPr>
+      <w:r>
+        <w:rPr>
+          <w:b w:val="false"/>
+          <w:bCs w:val="false"/>
+          <w:sz w:val="24"/>
+        </w:rPr>
+        <w:t xml:space="preserve">                    </w:t>
+      </w:r>
+      <w:r>
+        <w:rPr>
+          <w:b w:val="false"/>
+          <w:bCs w:val="false"/>
+          <w:sz w:val="24"/>
+        </w:rPr>
+        <w:t>obj.tms[temp[3].replace("[","")] = obj.tms.get(temp[3].replace("[",""),0) + 1</w:t>
+      </w:r>
+    </w:p>
+    <w:p>
+      <w:pPr>
+        <w:pStyle w:val="Normal"/>
+        <w:bidi w:val="0"/>
+        <w:spacing w:lineRule="auto" w:line="360"/>
+        <w:jc w:val="both"/>
+        <w:rPr>
+          <w:b w:val="false"/>
+          <w:b w:val="false"/>
+          <w:bCs w:val="false"/>
+          <w:sz w:val="24"/>
+        </w:rPr>
+      </w:pPr>
+      <w:r>
+        <w:rPr>
+          <w:b w:val="false"/>
+          <w:bCs w:val="false"/>
+          <w:sz w:val="24"/>
+        </w:rPr>
+        <w:t xml:space="preserve">                    </w:t>
+      </w:r>
+      <w:r>
+        <w:rPr>
+          <w:b w:val="false"/>
+          <w:bCs w:val="false"/>
+          <w:sz w:val="24"/>
+        </w:rPr>
+        <w:t>self.objArray.append(obj)</w:t>
+      </w:r>
+    </w:p>
+    <w:p>
+      <w:pPr>
+        <w:pStyle w:val="Normal"/>
+        <w:bidi w:val="0"/>
+        <w:spacing w:lineRule="auto" w:line="360"/>
+        <w:jc w:val="both"/>
+        <w:rPr>
+          <w:b w:val="false"/>
+          <w:b w:val="false"/>
+          <w:bCs w:val="false"/>
+          <w:sz w:val="24"/>
+        </w:rPr>
+      </w:pPr>
+      <w:r>
+        <w:rPr>
+          <w:b w:val="false"/>
+          <w:bCs w:val="false"/>
+          <w:sz w:val="24"/>
+        </w:rPr>
+        <w:t xml:space="preserve">                </w:t>
+      </w:r>
+      <w:r>
+        <w:rPr>
+          <w:b w:val="false"/>
+          <w:bCs w:val="false"/>
+          <w:sz w:val="24"/>
+        </w:rPr>
+        <w:t>else:</w:t>
+      </w:r>
+    </w:p>
+    <w:p>
+      <w:pPr>
+        <w:pStyle w:val="Normal"/>
+        <w:bidi w:val="0"/>
+        <w:spacing w:lineRule="auto" w:line="360"/>
+        <w:jc w:val="both"/>
+        <w:rPr>
+          <w:b w:val="false"/>
+          <w:b w:val="false"/>
+          <w:bCs w:val="false"/>
+          <w:sz w:val="24"/>
+        </w:rPr>
+      </w:pPr>
+      <w:r>
+        <w:rPr>
+          <w:b w:val="false"/>
+          <w:bCs w:val="false"/>
+          <w:sz w:val="24"/>
+        </w:rPr>
+        <w:t xml:space="preserve">                    </w:t>
+      </w:r>
+      <w:r>
+        <w:rPr>
+          <w:b w:val="false"/>
+          <w:bCs w:val="false"/>
+          <w:sz w:val="24"/>
+        </w:rPr>
+        <w:t>index = self.ipList.index(temp[0])</w:t>
+      </w:r>
+    </w:p>
+    <w:p>
+      <w:pPr>
+        <w:pStyle w:val="Normal"/>
+        <w:bidi w:val="0"/>
+        <w:spacing w:lineRule="auto" w:line="360"/>
+        <w:jc w:val="both"/>
+        <w:rPr>
+          <w:b w:val="false"/>
+          <w:b w:val="false"/>
+          <w:bCs w:val="false"/>
+          <w:sz w:val="24"/>
+        </w:rPr>
+      </w:pPr>
+      <w:r>
+        <w:rPr>
+          <w:b w:val="false"/>
+          <w:bCs w:val="false"/>
+          <w:sz w:val="24"/>
+        </w:rPr>
+        <w:t xml:space="preserve">                    </w:t>
+      </w:r>
+      <w:r>
+        <w:rPr>
+          <w:b w:val="false"/>
+          <w:bCs w:val="false"/>
+          <w:sz w:val="24"/>
+        </w:rPr>
+        <w:t>self.objArray[index].req[temp[5]] = self.objArray[index].req.get(temp[5], 0) + 1</w:t>
+      </w:r>
+    </w:p>
+    <w:p>
+      <w:pPr>
+        <w:pStyle w:val="Normal"/>
+        <w:bidi w:val="0"/>
+        <w:spacing w:lineRule="auto" w:line="360"/>
+        <w:jc w:val="both"/>
+        <w:rPr>
+          <w:b w:val="false"/>
+          <w:b w:val="false"/>
+          <w:bCs w:val="false"/>
+          <w:sz w:val="24"/>
+        </w:rPr>
+      </w:pPr>
+      <w:r>
+        <w:rPr>
+          <w:b w:val="false"/>
+          <w:bCs w:val="false"/>
+          <w:sz w:val="24"/>
+        </w:rPr>
+        <w:t xml:space="preserve">                    </w:t>
+      </w:r>
+      <w:r>
+        <w:rPr>
+          <w:b w:val="false"/>
+          <w:bCs w:val="false"/>
+          <w:sz w:val="24"/>
+        </w:rPr>
+        <w:t>self.objArray[index].res[temp[8]] = self.objArray[index].res.get(temp[8], 0) + 1</w:t>
+      </w:r>
+    </w:p>
+    <w:p>
+      <w:pPr>
+        <w:pStyle w:val="Normal"/>
+        <w:bidi w:val="0"/>
+        <w:spacing w:lineRule="auto" w:line="360"/>
+        <w:jc w:val="both"/>
+        <w:rPr>
+          <w:b w:val="false"/>
+          <w:b w:val="false"/>
+          <w:bCs w:val="false"/>
+          <w:sz w:val="24"/>
+        </w:rPr>
+      </w:pPr>
+      <w:r>
+        <w:rPr>
+          <w:b w:val="false"/>
+          <w:bCs w:val="false"/>
+          <w:sz w:val="24"/>
+        </w:rPr>
+        <w:t xml:space="preserve">                    </w:t>
+      </w:r>
+      <w:r>
+        <w:rPr>
+          <w:b w:val="false"/>
+          <w:bCs w:val="false"/>
+          <w:sz w:val="24"/>
+        </w:rPr>
+        <w:t>self.objArray[index].file[temp[6]] = self.objArray[index].file.get(temp[6], 0) + 1</w:t>
+      </w:r>
+    </w:p>
+    <w:p>
+      <w:pPr>
+        <w:pStyle w:val="Normal"/>
+        <w:bidi w:val="0"/>
+        <w:spacing w:lineRule="auto" w:line="360"/>
+        <w:jc w:val="both"/>
+        <w:rPr>
+          <w:b w:val="false"/>
+          <w:b w:val="false"/>
+          <w:bCs w:val="false"/>
+          <w:sz w:val="24"/>
+        </w:rPr>
+      </w:pPr>
+      <w:r>
+        <w:rPr>
+          <w:b w:val="false"/>
+          <w:bCs w:val="false"/>
+          <w:sz w:val="24"/>
+        </w:rPr>
+        <w:t xml:space="preserve">                    </w:t>
+      </w:r>
+      <w:r>
+        <w:rPr>
+          <w:b w:val="false"/>
+          <w:bCs w:val="false"/>
+          <w:sz w:val="24"/>
+        </w:rPr>
+        <w:t>if( ' '.join(temp[11:]) not in self.objArray[index].UA ):</w:t>
+      </w:r>
+    </w:p>
+    <w:p>
+      <w:pPr>
+        <w:pStyle w:val="Normal"/>
+        <w:bidi w:val="0"/>
+        <w:spacing w:lineRule="auto" w:line="360"/>
+        <w:jc w:val="both"/>
+        <w:rPr>
+          <w:b w:val="false"/>
+          <w:b w:val="false"/>
+          <w:bCs w:val="false"/>
+          <w:sz w:val="24"/>
+        </w:rPr>
+      </w:pPr>
+      <w:r>
+        <w:rPr>
+          <w:b w:val="false"/>
+          <w:bCs w:val="false"/>
+          <w:sz w:val="24"/>
+        </w:rPr>
+        <w:t xml:space="preserve">                        </w:t>
+      </w:r>
+      <w:r>
+        <w:rPr>
+          <w:b w:val="false"/>
+          <w:bCs w:val="false"/>
+          <w:sz w:val="24"/>
+        </w:rPr>
+        <w:t>self.objArray[index].UA.append(' '.join(temp[11:]))</w:t>
+      </w:r>
+    </w:p>
+    <w:p>
+      <w:pPr>
+        <w:pStyle w:val="Normal"/>
+        <w:bidi w:val="0"/>
+        <w:spacing w:lineRule="auto" w:line="360"/>
+        <w:jc w:val="both"/>
+        <w:rPr>
+          <w:b w:val="false"/>
+          <w:b w:val="false"/>
+          <w:bCs w:val="false"/>
+          <w:sz w:val="24"/>
+        </w:rPr>
+      </w:pPr>
+      <w:r>
+        <w:rPr>
+          <w:b w:val="false"/>
+          <w:bCs w:val="false"/>
+          <w:sz w:val="24"/>
+        </w:rPr>
+        <w:t xml:space="preserve">                    </w:t>
+      </w:r>
+      <w:r>
+        <w:rPr>
+          <w:b w:val="false"/>
+          <w:bCs w:val="false"/>
+          <w:sz w:val="24"/>
+        </w:rPr>
+        <w:t>self.objArray[index].tms[temp[3].replace("[","")] = self.objArray[index].tms.get(temp[3].replace("[",""), 0) + 1</w:t>
+      </w:r>
+    </w:p>
+    <w:p>
+      <w:pPr>
+        <w:pStyle w:val="Normal"/>
+        <w:bidi w:val="0"/>
+        <w:spacing w:lineRule="auto" w:line="360"/>
+        <w:jc w:val="both"/>
+        <w:rPr>
+          <w:b w:val="false"/>
+          <w:b w:val="false"/>
+          <w:bCs w:val="false"/>
+          <w:sz w:val="24"/>
+        </w:rPr>
+      </w:pPr>
+      <w:r>
+        <w:rPr>
+          <w:b w:val="false"/>
+          <w:bCs w:val="false"/>
+          <w:sz w:val="24"/>
+        </w:rPr>
+      </w:r>
+    </w:p>
+    <w:p>
+      <w:pPr>
+        <w:pStyle w:val="Normal"/>
+        <w:bidi w:val="0"/>
+        <w:spacing w:lineRule="auto" w:line="360"/>
+        <w:jc w:val="both"/>
+        <w:rPr>
+          <w:b/>
+          <w:b/>
+          <w:bCs/>
+          <w:sz w:val="24"/>
+        </w:rPr>
+      </w:pPr>
+      <w:r>
+        <w:rPr>
+          <w:b/>
+          <w:bCs/>
+          <w:sz w:val="24"/>
+        </w:rPr>
+        <w:t>3. The Graph Generator Module</w:t>
+      </w:r>
+    </w:p>
+    <w:p>
+      <w:pPr>
+        <w:pStyle w:val="Normal"/>
+        <w:bidi w:val="0"/>
+        <w:spacing w:lineRule="auto" w:line="360"/>
+        <w:jc w:val="both"/>
+        <w:rPr>
+          <w:b w:val="false"/>
+          <w:b w:val="false"/>
+          <w:bCs w:val="false"/>
+          <w:sz w:val="24"/>
+        </w:rPr>
+      </w:pPr>
+      <w:r>
+        <w:rPr>
+          <w:b w:val="false"/>
+          <w:bCs w:val="false"/>
+          <w:sz w:val="24"/>
+        </w:rPr>
+      </w:r>
+    </w:p>
+    <w:p>
+      <w:pPr>
+        <w:pStyle w:val="Normal"/>
+        <w:bidi w:val="0"/>
+        <w:spacing w:lineRule="auto" w:line="360"/>
+        <w:jc w:val="both"/>
+        <w:rPr>
+          <w:b w:val="false"/>
+          <w:b w:val="false"/>
+          <w:bCs w:val="false"/>
+          <w:sz w:val="24"/>
+        </w:rPr>
+      </w:pPr>
+      <w:r>
+        <w:rPr>
+          <w:b w:val="false"/>
+          <w:bCs w:val="false"/>
+          <w:sz w:val="24"/>
+        </w:rPr>
+        <w:t>#!/usr/bin/env python3</w:t>
+      </w:r>
+    </w:p>
+    <w:p>
+      <w:pPr>
+        <w:pStyle w:val="Normal"/>
+        <w:bidi w:val="0"/>
+        <w:spacing w:lineRule="auto" w:line="360"/>
+        <w:jc w:val="both"/>
+        <w:rPr>
+          <w:b w:val="false"/>
+          <w:b w:val="false"/>
+          <w:bCs w:val="false"/>
+          <w:sz w:val="24"/>
+        </w:rPr>
+      </w:pPr>
+      <w:r>
+        <w:rPr>
+          <w:b w:val="false"/>
+          <w:bCs w:val="false"/>
+          <w:sz w:val="24"/>
+        </w:rPr>
+      </w:r>
+    </w:p>
+    <w:p>
+      <w:pPr>
+        <w:pStyle w:val="Normal"/>
+        <w:bidi w:val="0"/>
+        <w:spacing w:lineRule="auto" w:line="360"/>
+        <w:jc w:val="both"/>
+        <w:rPr>
+          <w:b w:val="false"/>
+          <w:b w:val="false"/>
+          <w:bCs w:val="false"/>
+          <w:sz w:val="24"/>
+        </w:rPr>
+      </w:pPr>
+      <w:r>
+        <w:rPr>
+          <w:b w:val="false"/>
+          <w:bCs w:val="false"/>
+          <w:sz w:val="24"/>
+        </w:rPr>
+        <w:t>"""</w:t>
+      </w:r>
+    </w:p>
+    <w:p>
+      <w:pPr>
+        <w:pStyle w:val="Normal"/>
+        <w:bidi w:val="0"/>
+        <w:spacing w:lineRule="auto" w:line="360"/>
+        <w:jc w:val="both"/>
+        <w:rPr>
+          <w:b w:val="false"/>
+          <w:b w:val="false"/>
+          <w:bCs w:val="false"/>
+          <w:sz w:val="24"/>
+        </w:rPr>
+      </w:pPr>
+      <w:r>
+        <w:rPr>
+          <w:b w:val="false"/>
+          <w:bCs w:val="false"/>
+          <w:sz w:val="24"/>
+        </w:rPr>
+        <w:t>Output Module</w:t>
+      </w:r>
+    </w:p>
+    <w:p>
+      <w:pPr>
+        <w:pStyle w:val="Normal"/>
+        <w:bidi w:val="0"/>
+        <w:spacing w:lineRule="auto" w:line="360"/>
+        <w:jc w:val="both"/>
+        <w:rPr>
+          <w:b w:val="false"/>
+          <w:b w:val="false"/>
+          <w:bCs w:val="false"/>
+          <w:sz w:val="24"/>
+        </w:rPr>
+      </w:pPr>
+      <w:r>
+        <w:rPr>
+          <w:b w:val="false"/>
+          <w:bCs w:val="false"/>
+          <w:sz w:val="24"/>
+        </w:rPr>
+        <w:t>"""</w:t>
+      </w:r>
+    </w:p>
+    <w:p>
+      <w:pPr>
+        <w:pStyle w:val="Normal"/>
+        <w:bidi w:val="0"/>
+        <w:spacing w:lineRule="auto" w:line="360"/>
+        <w:jc w:val="both"/>
+        <w:rPr>
+          <w:b w:val="false"/>
+          <w:b w:val="false"/>
+          <w:bCs w:val="false"/>
+          <w:sz w:val="24"/>
+        </w:rPr>
+      </w:pPr>
+      <w:r>
+        <w:rPr>
+          <w:b w:val="false"/>
+          <w:bCs w:val="false"/>
+          <w:sz w:val="24"/>
         </w:rPr>
         <w:t>import matplotlib.pyplot as plt</w:t>
       </w:r>
@@ -7826,1887 +10341,179 @@
         <w:pStyle w:val="Normal"/>
         <w:bidi w:val="0"/>
         <w:spacing w:lineRule="auto" w:line="360"/>
-        <w:jc w:val="left"/>
-        <w:rPr>
-          <w:b w:val="false"/>
-          <w:b w:val="false"/>
-          <w:bCs w:val="false"/>
-          <w:sz w:val="20"/>
-          <w:szCs w:val="24"/>
-        </w:rPr>
-      </w:pPr>
-      <w:r>
-        <w:rPr>
-          <w:b w:val="false"/>
-          <w:bCs w:val="false"/>
-          <w:sz w:val="20"/>
-          <w:szCs w:val="24"/>
-        </w:rPr>
-      </w:r>
-    </w:p>
-    <w:p>
-      <w:pPr>
-        <w:pStyle w:val="Normal"/>
-        <w:bidi w:val="0"/>
-        <w:spacing w:lineRule="auto" w:line="360"/>
-        <w:jc w:val="left"/>
-        <w:rPr>
-          <w:b w:val="false"/>
-          <w:b w:val="false"/>
-          <w:bCs w:val="false"/>
-          <w:sz w:val="20"/>
-          <w:szCs w:val="24"/>
-        </w:rPr>
-      </w:pPr>
-      <w:r>
-        <w:rPr>
-          <w:b w:val="false"/>
-          <w:bCs w:val="false"/>
-          <w:sz w:val="20"/>
-          <w:szCs w:val="24"/>
-        </w:rPr>
-        <w:t>class Data:</w:t>
-      </w:r>
-    </w:p>
-    <w:p>
-      <w:pPr>
-        <w:pStyle w:val="Normal"/>
-        <w:bidi w:val="0"/>
-        <w:spacing w:lineRule="auto" w:line="360"/>
-        <w:jc w:val="left"/>
-        <w:rPr>
-          <w:b w:val="false"/>
-          <w:b w:val="false"/>
-          <w:bCs w:val="false"/>
-          <w:sz w:val="20"/>
-          <w:szCs w:val="24"/>
-        </w:rPr>
-      </w:pPr>
-      <w:r>
-        <w:rPr>
-          <w:b w:val="false"/>
-          <w:bCs w:val="false"/>
-          <w:sz w:val="20"/>
-          <w:szCs w:val="24"/>
-        </w:rPr>
-        <w:t xml:space="preserve">    </w:t>
-      </w:r>
-      <w:r>
-        <w:rPr>
-          <w:b w:val="false"/>
-          <w:bCs w:val="false"/>
-          <w:sz w:val="20"/>
-          <w:szCs w:val="24"/>
-        </w:rPr>
-        <w:t>def __init__(self, ip):</w:t>
-      </w:r>
-    </w:p>
-    <w:p>
-      <w:pPr>
-        <w:pStyle w:val="Normal"/>
-        <w:bidi w:val="0"/>
-        <w:spacing w:lineRule="auto" w:line="360"/>
-        <w:jc w:val="left"/>
-        <w:rPr>
-          <w:b w:val="false"/>
-          <w:b w:val="false"/>
-          <w:bCs w:val="false"/>
-          <w:sz w:val="20"/>
-          <w:szCs w:val="24"/>
-        </w:rPr>
-      </w:pPr>
-      <w:r>
-        <w:rPr>
-          <w:b w:val="false"/>
-          <w:bCs w:val="false"/>
-          <w:sz w:val="20"/>
-          <w:szCs w:val="24"/>
-        </w:rPr>
-        <w:t xml:space="preserve">        </w:t>
-      </w:r>
-      <w:r>
-        <w:rPr>
-          <w:b w:val="false"/>
-          <w:bCs w:val="false"/>
-          <w:sz w:val="20"/>
-          <w:szCs w:val="24"/>
-        </w:rPr>
-        <w:t>self.ip   = ip</w:t>
-      </w:r>
-    </w:p>
-    <w:p>
-      <w:pPr>
-        <w:pStyle w:val="Normal"/>
-        <w:bidi w:val="0"/>
-        <w:spacing w:lineRule="auto" w:line="360"/>
-        <w:jc w:val="left"/>
-        <w:rPr>
-          <w:b w:val="false"/>
-          <w:b w:val="false"/>
-          <w:bCs w:val="false"/>
-          <w:sz w:val="20"/>
-          <w:szCs w:val="24"/>
-        </w:rPr>
-      </w:pPr>
-      <w:r>
-        <w:rPr>
-          <w:b w:val="false"/>
-          <w:bCs w:val="false"/>
-          <w:sz w:val="20"/>
-          <w:szCs w:val="24"/>
-        </w:rPr>
-        <w:t xml:space="preserve">        </w:t>
-      </w:r>
-      <w:r>
-        <w:rPr>
-          <w:b w:val="false"/>
-          <w:bCs w:val="false"/>
-          <w:sz w:val="20"/>
-          <w:szCs w:val="24"/>
-        </w:rPr>
-        <w:t>self.req  = {}</w:t>
-      </w:r>
-    </w:p>
-    <w:p>
-      <w:pPr>
-        <w:pStyle w:val="Normal"/>
-        <w:bidi w:val="0"/>
-        <w:spacing w:lineRule="auto" w:line="360"/>
-        <w:jc w:val="left"/>
-        <w:rPr>
-          <w:b w:val="false"/>
-          <w:b w:val="false"/>
-          <w:bCs w:val="false"/>
-          <w:sz w:val="20"/>
-          <w:szCs w:val="24"/>
-        </w:rPr>
-      </w:pPr>
-      <w:r>
-        <w:rPr>
-          <w:b w:val="false"/>
-          <w:bCs w:val="false"/>
-          <w:sz w:val="20"/>
-          <w:szCs w:val="24"/>
-        </w:rPr>
-        <w:t xml:space="preserve">        </w:t>
-      </w:r>
-      <w:r>
-        <w:rPr>
-          <w:b w:val="false"/>
-          <w:bCs w:val="false"/>
-          <w:sz w:val="20"/>
-          <w:szCs w:val="24"/>
-        </w:rPr>
-        <w:t>self.res  = {}</w:t>
-      </w:r>
-    </w:p>
-    <w:p>
-      <w:pPr>
-        <w:pStyle w:val="Normal"/>
-        <w:bidi w:val="0"/>
-        <w:spacing w:lineRule="auto" w:line="360"/>
-        <w:jc w:val="left"/>
-        <w:rPr>
-          <w:b w:val="false"/>
-          <w:b w:val="false"/>
-          <w:bCs w:val="false"/>
-          <w:sz w:val="20"/>
-          <w:szCs w:val="24"/>
-        </w:rPr>
-      </w:pPr>
-      <w:r>
-        <w:rPr>
-          <w:b w:val="false"/>
-          <w:bCs w:val="false"/>
-          <w:sz w:val="20"/>
-          <w:szCs w:val="24"/>
-        </w:rPr>
-        <w:t xml:space="preserve">        </w:t>
-      </w:r>
-      <w:r>
-        <w:rPr>
-          <w:b w:val="false"/>
-          <w:bCs w:val="false"/>
-          <w:sz w:val="20"/>
-          <w:szCs w:val="24"/>
-        </w:rPr>
-        <w:t>self.UA   = []</w:t>
-      </w:r>
-    </w:p>
-    <w:p>
-      <w:pPr>
-        <w:pStyle w:val="Normal"/>
-        <w:bidi w:val="0"/>
-        <w:spacing w:lineRule="auto" w:line="360"/>
-        <w:jc w:val="left"/>
-        <w:rPr>
-          <w:b w:val="false"/>
-          <w:b w:val="false"/>
-          <w:bCs w:val="false"/>
-          <w:sz w:val="20"/>
-          <w:szCs w:val="24"/>
-        </w:rPr>
-      </w:pPr>
-      <w:r>
-        <w:rPr>
-          <w:b w:val="false"/>
-          <w:bCs w:val="false"/>
-          <w:sz w:val="20"/>
-          <w:szCs w:val="24"/>
-        </w:rPr>
-        <w:t xml:space="preserve">        </w:t>
-      </w:r>
-      <w:r>
-        <w:rPr>
-          <w:b w:val="false"/>
-          <w:bCs w:val="false"/>
-          <w:sz w:val="20"/>
-          <w:szCs w:val="24"/>
-        </w:rPr>
-        <w:t>self.file = {}</w:t>
-      </w:r>
-    </w:p>
-    <w:p>
-      <w:pPr>
-        <w:pStyle w:val="Normal"/>
-        <w:bidi w:val="0"/>
-        <w:spacing w:lineRule="auto" w:line="360"/>
-        <w:jc w:val="left"/>
-        <w:rPr>
-          <w:b w:val="false"/>
-          <w:b w:val="false"/>
-          <w:bCs w:val="false"/>
-          <w:sz w:val="20"/>
-          <w:szCs w:val="24"/>
-        </w:rPr>
-      </w:pPr>
-      <w:r>
-        <w:rPr>
-          <w:b w:val="false"/>
-          <w:bCs w:val="false"/>
-          <w:sz w:val="20"/>
-          <w:szCs w:val="24"/>
-        </w:rPr>
-        <w:t xml:space="preserve">        </w:t>
-      </w:r>
-      <w:r>
-        <w:rPr>
-          <w:b w:val="false"/>
-          <w:bCs w:val="false"/>
-          <w:sz w:val="20"/>
-          <w:szCs w:val="24"/>
-        </w:rPr>
-        <w:t>self.tms  = {}</w:t>
-      </w:r>
-    </w:p>
-    <w:p>
-      <w:pPr>
-        <w:pStyle w:val="Normal"/>
-        <w:bidi w:val="0"/>
-        <w:spacing w:lineRule="auto" w:line="360"/>
-        <w:jc w:val="left"/>
-        <w:rPr>
-          <w:b w:val="false"/>
-          <w:b w:val="false"/>
-          <w:bCs w:val="false"/>
-          <w:sz w:val="20"/>
-          <w:szCs w:val="24"/>
-        </w:rPr>
-      </w:pPr>
-      <w:r>
-        <w:rPr>
-          <w:b w:val="false"/>
-          <w:bCs w:val="false"/>
-          <w:sz w:val="20"/>
-          <w:szCs w:val="24"/>
-        </w:rPr>
-        <w:t xml:space="preserve">    </w:t>
-      </w:r>
-    </w:p>
-    <w:p>
-      <w:pPr>
-        <w:pStyle w:val="Normal"/>
-        <w:bidi w:val="0"/>
-        <w:spacing w:lineRule="auto" w:line="360"/>
-        <w:jc w:val="left"/>
-        <w:rPr>
-          <w:b w:val="false"/>
-          <w:b w:val="false"/>
-          <w:bCs w:val="false"/>
-          <w:sz w:val="20"/>
-          <w:szCs w:val="24"/>
-        </w:rPr>
-      </w:pPr>
-      <w:r>
-        <w:rPr>
-          <w:b w:val="false"/>
-          <w:bCs w:val="false"/>
-          <w:sz w:val="20"/>
-          <w:szCs w:val="24"/>
-        </w:rPr>
-        <w:t xml:space="preserve">    </w:t>
-      </w:r>
-      <w:r>
-        <w:rPr>
-          <w:b w:val="false"/>
-          <w:bCs w:val="false"/>
-          <w:sz w:val="20"/>
-          <w:szCs w:val="24"/>
-        </w:rPr>
-        <w:t>def __repr__(self):</w:t>
-      </w:r>
-    </w:p>
-    <w:p>
-      <w:pPr>
-        <w:pStyle w:val="Normal"/>
-        <w:bidi w:val="0"/>
-        <w:spacing w:lineRule="auto" w:line="360"/>
-        <w:jc w:val="left"/>
-        <w:rPr>
-          <w:b w:val="false"/>
-          <w:b w:val="false"/>
-          <w:bCs w:val="false"/>
-          <w:sz w:val="20"/>
-          <w:szCs w:val="24"/>
-        </w:rPr>
-      </w:pPr>
-      <w:r>
-        <w:rPr>
-          <w:b w:val="false"/>
-          <w:bCs w:val="false"/>
-          <w:sz w:val="20"/>
-          <w:szCs w:val="24"/>
-        </w:rPr>
-        <w:t xml:space="preserve">        </w:t>
-      </w:r>
-      <w:r>
-        <w:rPr>
-          <w:b w:val="false"/>
-          <w:bCs w:val="false"/>
-          <w:sz w:val="20"/>
-          <w:szCs w:val="24"/>
-        </w:rPr>
-        <w:t>return self.ip</w:t>
-      </w:r>
-    </w:p>
-    <w:p>
-      <w:pPr>
-        <w:pStyle w:val="Normal"/>
-        <w:bidi w:val="0"/>
-        <w:spacing w:lineRule="auto" w:line="360"/>
-        <w:jc w:val="left"/>
-        <w:rPr>
-          <w:b w:val="false"/>
-          <w:b w:val="false"/>
-          <w:bCs w:val="false"/>
-          <w:sz w:val="20"/>
-          <w:szCs w:val="24"/>
-        </w:rPr>
-      </w:pPr>
-      <w:r>
-        <w:rPr>
-          <w:b w:val="false"/>
-          <w:bCs w:val="false"/>
-          <w:sz w:val="20"/>
-          <w:szCs w:val="24"/>
-        </w:rPr>
-        <w:t xml:space="preserve">        </w:t>
-      </w:r>
-    </w:p>
-    <w:p>
-      <w:pPr>
-        <w:pStyle w:val="Normal"/>
-        <w:bidi w:val="0"/>
-        <w:spacing w:lineRule="auto" w:line="360"/>
-        <w:jc w:val="left"/>
-        <w:rPr>
-          <w:b w:val="false"/>
-          <w:b w:val="false"/>
-          <w:bCs w:val="false"/>
-          <w:sz w:val="20"/>
-          <w:szCs w:val="24"/>
-        </w:rPr>
-      </w:pPr>
-      <w:r>
-        <w:rPr>
-          <w:b w:val="false"/>
-          <w:bCs w:val="false"/>
-          <w:sz w:val="20"/>
-          <w:szCs w:val="24"/>
-        </w:rPr>
-        <w:t>class LogLyzer:</w:t>
-      </w:r>
-    </w:p>
-    <w:p>
-      <w:pPr>
-        <w:pStyle w:val="Normal"/>
-        <w:bidi w:val="0"/>
-        <w:spacing w:lineRule="auto" w:line="360"/>
-        <w:jc w:val="left"/>
-        <w:rPr>
-          <w:b w:val="false"/>
-          <w:b w:val="false"/>
-          <w:bCs w:val="false"/>
-          <w:sz w:val="20"/>
-          <w:szCs w:val="24"/>
-        </w:rPr>
-      </w:pPr>
-      <w:r>
-        <w:rPr>
-          <w:b w:val="false"/>
-          <w:bCs w:val="false"/>
-          <w:sz w:val="20"/>
-          <w:szCs w:val="24"/>
-        </w:rPr>
-        <w:t xml:space="preserve">    </w:t>
-      </w:r>
-      <w:r>
-        <w:rPr>
-          <w:b w:val="false"/>
-          <w:bCs w:val="false"/>
-          <w:sz w:val="20"/>
-          <w:szCs w:val="24"/>
-        </w:rPr>
-        <w:t>objArray = []</w:t>
-      </w:r>
-    </w:p>
-    <w:p>
-      <w:pPr>
-        <w:pStyle w:val="Normal"/>
-        <w:bidi w:val="0"/>
-        <w:spacing w:lineRule="auto" w:line="360"/>
-        <w:jc w:val="left"/>
-        <w:rPr>
-          <w:b w:val="false"/>
-          <w:b w:val="false"/>
-          <w:bCs w:val="false"/>
-          <w:sz w:val="20"/>
-          <w:szCs w:val="24"/>
-        </w:rPr>
-      </w:pPr>
-      <w:r>
-        <w:rPr>
-          <w:b w:val="false"/>
-          <w:bCs w:val="false"/>
-          <w:sz w:val="20"/>
-          <w:szCs w:val="24"/>
-        </w:rPr>
-        <w:t xml:space="preserve">    </w:t>
-      </w:r>
-      <w:r>
-        <w:rPr>
-          <w:b w:val="false"/>
-          <w:bCs w:val="false"/>
-          <w:sz w:val="20"/>
-          <w:szCs w:val="24"/>
-        </w:rPr>
-        <w:t>ipList   = []</w:t>
-      </w:r>
-    </w:p>
-    <w:p>
-      <w:pPr>
-        <w:pStyle w:val="Normal"/>
-        <w:bidi w:val="0"/>
-        <w:spacing w:lineRule="auto" w:line="360"/>
-        <w:jc w:val="left"/>
-        <w:rPr>
-          <w:b w:val="false"/>
-          <w:b w:val="false"/>
-          <w:bCs w:val="false"/>
-          <w:sz w:val="20"/>
-          <w:szCs w:val="24"/>
-        </w:rPr>
-      </w:pPr>
-      <w:r>
-        <w:rPr>
-          <w:b w:val="false"/>
-          <w:bCs w:val="false"/>
-          <w:sz w:val="20"/>
-          <w:szCs w:val="24"/>
-        </w:rPr>
-        <w:t xml:space="preserve">    </w:t>
-      </w:r>
-      <w:r>
-        <w:rPr>
-          <w:b w:val="false"/>
-          <w:bCs w:val="false"/>
-          <w:sz w:val="20"/>
-          <w:szCs w:val="24"/>
-        </w:rPr>
-        <w:t>def __init__(self, filename):</w:t>
-      </w:r>
-    </w:p>
-    <w:p>
-      <w:pPr>
-        <w:pStyle w:val="Normal"/>
-        <w:bidi w:val="0"/>
-        <w:spacing w:lineRule="auto" w:line="360"/>
-        <w:jc w:val="left"/>
-        <w:rPr>
-          <w:b w:val="false"/>
-          <w:b w:val="false"/>
-          <w:bCs w:val="false"/>
-          <w:sz w:val="20"/>
-          <w:szCs w:val="24"/>
-        </w:rPr>
-      </w:pPr>
-      <w:r>
-        <w:rPr>
-          <w:b w:val="false"/>
-          <w:bCs w:val="false"/>
-          <w:sz w:val="20"/>
-          <w:szCs w:val="24"/>
-        </w:rPr>
-        <w:t xml:space="preserve">        </w:t>
-      </w:r>
-      <w:r>
-        <w:rPr>
-          <w:b w:val="false"/>
-          <w:bCs w:val="false"/>
-          <w:sz w:val="20"/>
-          <w:szCs w:val="24"/>
-        </w:rPr>
-        <w:t>self.filename = filename</w:t>
-      </w:r>
-    </w:p>
-    <w:p>
-      <w:pPr>
-        <w:pStyle w:val="Normal"/>
-        <w:bidi w:val="0"/>
-        <w:spacing w:lineRule="auto" w:line="360"/>
-        <w:jc w:val="left"/>
-        <w:rPr>
-          <w:b w:val="false"/>
-          <w:b w:val="false"/>
-          <w:bCs w:val="false"/>
-          <w:sz w:val="20"/>
-          <w:szCs w:val="24"/>
-        </w:rPr>
-      </w:pPr>
-      <w:r>
-        <w:rPr>
-          <w:b w:val="false"/>
-          <w:bCs w:val="false"/>
-          <w:sz w:val="20"/>
-          <w:szCs w:val="24"/>
-        </w:rPr>
-        <w:t xml:space="preserve">    </w:t>
-      </w:r>
-    </w:p>
-    <w:p>
-      <w:pPr>
-        <w:pStyle w:val="Normal"/>
-        <w:bidi w:val="0"/>
-        <w:spacing w:lineRule="auto" w:line="360"/>
-        <w:jc w:val="left"/>
-        <w:rPr>
-          <w:b w:val="false"/>
-          <w:b w:val="false"/>
-          <w:bCs w:val="false"/>
-          <w:sz w:val="20"/>
-          <w:szCs w:val="24"/>
-        </w:rPr>
-      </w:pPr>
-      <w:r>
-        <w:rPr>
-          <w:b w:val="false"/>
-          <w:bCs w:val="false"/>
-          <w:sz w:val="20"/>
-          <w:szCs w:val="24"/>
-        </w:rPr>
-        <w:t xml:space="preserve">    </w:t>
-      </w:r>
-      <w:r>
-        <w:rPr>
-          <w:b w:val="false"/>
-          <w:bCs w:val="false"/>
-          <w:sz w:val="20"/>
-          <w:szCs w:val="24"/>
-        </w:rPr>
-        <w:t>def readFile(self):</w:t>
-      </w:r>
-    </w:p>
-    <w:p>
-      <w:pPr>
-        <w:pStyle w:val="Normal"/>
-        <w:bidi w:val="0"/>
-        <w:spacing w:lineRule="auto" w:line="360"/>
-        <w:jc w:val="left"/>
-        <w:rPr>
-          <w:b w:val="false"/>
-          <w:b w:val="false"/>
-          <w:bCs w:val="false"/>
-          <w:sz w:val="20"/>
-          <w:szCs w:val="24"/>
-        </w:rPr>
-      </w:pPr>
-      <w:r>
-        <w:rPr>
-          <w:b w:val="false"/>
-          <w:bCs w:val="false"/>
-          <w:sz w:val="20"/>
-          <w:szCs w:val="24"/>
-        </w:rPr>
-        <w:t xml:space="preserve">        </w:t>
-      </w:r>
-      <w:r>
-        <w:rPr>
-          <w:b w:val="false"/>
-          <w:bCs w:val="false"/>
-          <w:sz w:val="20"/>
-          <w:szCs w:val="24"/>
-        </w:rPr>
-        <w:t>with open(self.filename) as f:</w:t>
-      </w:r>
-    </w:p>
-    <w:p>
-      <w:pPr>
-        <w:pStyle w:val="Normal"/>
-        <w:bidi w:val="0"/>
-        <w:spacing w:lineRule="auto" w:line="360"/>
-        <w:jc w:val="left"/>
-        <w:rPr>
-          <w:b w:val="false"/>
-          <w:b w:val="false"/>
-          <w:bCs w:val="false"/>
-          <w:sz w:val="20"/>
-          <w:szCs w:val="24"/>
-        </w:rPr>
-      </w:pPr>
-      <w:r>
-        <w:rPr>
-          <w:b w:val="false"/>
-          <w:bCs w:val="false"/>
-          <w:sz w:val="20"/>
-          <w:szCs w:val="24"/>
-        </w:rPr>
-        <w:t xml:space="preserve">            </w:t>
-      </w:r>
-      <w:r>
-        <w:rPr>
-          <w:b w:val="false"/>
-          <w:bCs w:val="false"/>
-          <w:sz w:val="20"/>
-          <w:szCs w:val="24"/>
-        </w:rPr>
-        <w:t>while True:</w:t>
-      </w:r>
-    </w:p>
-    <w:p>
-      <w:pPr>
-        <w:pStyle w:val="Normal"/>
-        <w:bidi w:val="0"/>
-        <w:spacing w:lineRule="auto" w:line="360"/>
-        <w:jc w:val="left"/>
-        <w:rPr>
-          <w:b w:val="false"/>
-          <w:b w:val="false"/>
-          <w:bCs w:val="false"/>
-          <w:sz w:val="20"/>
-          <w:szCs w:val="24"/>
-        </w:rPr>
-      </w:pPr>
-      <w:r>
-        <w:rPr>
-          <w:b w:val="false"/>
-          <w:bCs w:val="false"/>
-          <w:sz w:val="20"/>
-          <w:szCs w:val="24"/>
-        </w:rPr>
-        <w:t xml:space="preserve">                </w:t>
-      </w:r>
-      <w:r>
-        <w:rPr>
-          <w:b w:val="false"/>
-          <w:bCs w:val="false"/>
-          <w:sz w:val="20"/>
-          <w:szCs w:val="24"/>
-        </w:rPr>
-        <w:t>line = f.readline().replace("\"","").strip()</w:t>
-      </w:r>
-    </w:p>
-    <w:p>
-      <w:pPr>
-        <w:pStyle w:val="Normal"/>
-        <w:bidi w:val="0"/>
-        <w:spacing w:lineRule="auto" w:line="360"/>
-        <w:jc w:val="left"/>
-        <w:rPr>
-          <w:b w:val="false"/>
-          <w:b w:val="false"/>
-          <w:bCs w:val="false"/>
-          <w:sz w:val="20"/>
-          <w:szCs w:val="24"/>
-        </w:rPr>
-      </w:pPr>
-      <w:r>
-        <w:rPr>
-          <w:b w:val="false"/>
-          <w:bCs w:val="false"/>
-          <w:sz w:val="20"/>
-          <w:szCs w:val="24"/>
-        </w:rPr>
-        <w:t xml:space="preserve">                </w:t>
-      </w:r>
-      <w:r>
-        <w:rPr>
-          <w:b w:val="false"/>
-          <w:bCs w:val="false"/>
-          <w:sz w:val="20"/>
-          <w:szCs w:val="24"/>
-        </w:rPr>
-        <w:t>if(not line):</w:t>
-      </w:r>
-    </w:p>
-    <w:p>
-      <w:pPr>
-        <w:pStyle w:val="Normal"/>
-        <w:bidi w:val="0"/>
-        <w:spacing w:lineRule="auto" w:line="360"/>
-        <w:jc w:val="left"/>
-        <w:rPr>
-          <w:b w:val="false"/>
-          <w:b w:val="false"/>
-          <w:bCs w:val="false"/>
-          <w:sz w:val="20"/>
-          <w:szCs w:val="24"/>
-        </w:rPr>
-      </w:pPr>
-      <w:r>
-        <w:rPr>
-          <w:b w:val="false"/>
-          <w:bCs w:val="false"/>
-          <w:sz w:val="20"/>
-          <w:szCs w:val="24"/>
-        </w:rPr>
-        <w:t xml:space="preserve">                    </w:t>
-      </w:r>
-      <w:r>
-        <w:rPr>
-          <w:b w:val="false"/>
-          <w:bCs w:val="false"/>
-          <w:sz w:val="20"/>
-          <w:szCs w:val="24"/>
-        </w:rPr>
-        <w:t>break</w:t>
-      </w:r>
-    </w:p>
-    <w:p>
-      <w:pPr>
-        <w:pStyle w:val="Normal"/>
-        <w:bidi w:val="0"/>
-        <w:spacing w:lineRule="auto" w:line="360"/>
-        <w:jc w:val="left"/>
-        <w:rPr>
-          <w:b w:val="false"/>
-          <w:b w:val="false"/>
-          <w:bCs w:val="false"/>
-          <w:sz w:val="20"/>
-          <w:szCs w:val="24"/>
-        </w:rPr>
-      </w:pPr>
-      <w:r>
-        <w:rPr>
-          <w:b w:val="false"/>
-          <w:bCs w:val="false"/>
-          <w:sz w:val="20"/>
-          <w:szCs w:val="24"/>
-        </w:rPr>
-        <w:t xml:space="preserve">                </w:t>
-      </w:r>
-      <w:r>
-        <w:rPr>
-          <w:b w:val="false"/>
-          <w:bCs w:val="false"/>
-          <w:sz w:val="20"/>
-          <w:szCs w:val="24"/>
-        </w:rPr>
-        <w:t>else:</w:t>
-      </w:r>
-    </w:p>
-    <w:p>
-      <w:pPr>
-        <w:pStyle w:val="Normal"/>
-        <w:bidi w:val="0"/>
-        <w:spacing w:lineRule="auto" w:line="360"/>
-        <w:jc w:val="left"/>
-        <w:rPr>
-          <w:b w:val="false"/>
-          <w:b w:val="false"/>
-          <w:bCs w:val="false"/>
-          <w:sz w:val="20"/>
-          <w:szCs w:val="24"/>
-        </w:rPr>
-      </w:pPr>
-      <w:r>
-        <w:rPr>
-          <w:b w:val="false"/>
-          <w:bCs w:val="false"/>
-          <w:sz w:val="20"/>
-          <w:szCs w:val="24"/>
-        </w:rPr>
-        <w:t xml:space="preserve">                    </w:t>
-      </w:r>
-      <w:r>
-        <w:rPr>
-          <w:b w:val="false"/>
-          <w:bCs w:val="false"/>
-          <w:sz w:val="20"/>
-          <w:szCs w:val="24"/>
-        </w:rPr>
-        <w:t>temp = line.split()</w:t>
-      </w:r>
-    </w:p>
-    <w:p>
-      <w:pPr>
-        <w:pStyle w:val="Normal"/>
-        <w:bidi w:val="0"/>
-        <w:spacing w:lineRule="auto" w:line="360"/>
-        <w:jc w:val="left"/>
-        <w:rPr>
-          <w:b w:val="false"/>
-          <w:b w:val="false"/>
-          <w:bCs w:val="false"/>
-          <w:sz w:val="20"/>
-          <w:szCs w:val="24"/>
-        </w:rPr>
-      </w:pPr>
-      <w:r>
-        <w:rPr>
-          <w:b w:val="false"/>
-          <w:bCs w:val="false"/>
-          <w:sz w:val="20"/>
-          <w:szCs w:val="24"/>
-        </w:rPr>
-        <w:t xml:space="preserve">                    </w:t>
-      </w:r>
-      <w:r>
-        <w:rPr>
-          <w:b w:val="false"/>
-          <w:bCs w:val="false"/>
-          <w:sz w:val="20"/>
-          <w:szCs w:val="24"/>
-        </w:rPr>
-        <w:t>if( temp[0] not in self.ipList ):</w:t>
-      </w:r>
-    </w:p>
-    <w:p>
-      <w:pPr>
-        <w:pStyle w:val="Normal"/>
-        <w:bidi w:val="0"/>
-        <w:spacing w:lineRule="auto" w:line="360"/>
-        <w:jc w:val="left"/>
-        <w:rPr>
-          <w:b w:val="false"/>
-          <w:b w:val="false"/>
-          <w:bCs w:val="false"/>
-          <w:sz w:val="20"/>
-          <w:szCs w:val="24"/>
-        </w:rPr>
-      </w:pPr>
-      <w:r>
-        <w:rPr>
-          <w:b w:val="false"/>
-          <w:bCs w:val="false"/>
-          <w:sz w:val="20"/>
-          <w:szCs w:val="24"/>
-        </w:rPr>
-        <w:t xml:space="preserve">                        </w:t>
-      </w:r>
-      <w:r>
-        <w:rPr>
-          <w:b w:val="false"/>
-          <w:bCs w:val="false"/>
-          <w:sz w:val="20"/>
-          <w:szCs w:val="24"/>
-        </w:rPr>
-        <w:t>self.ipList.append(temp[0])</w:t>
-      </w:r>
-    </w:p>
-    <w:p>
-      <w:pPr>
-        <w:pStyle w:val="Normal"/>
-        <w:bidi w:val="0"/>
-        <w:spacing w:lineRule="auto" w:line="360"/>
-        <w:jc w:val="left"/>
-        <w:rPr>
-          <w:b w:val="false"/>
-          <w:b w:val="false"/>
-          <w:bCs w:val="false"/>
-          <w:sz w:val="20"/>
-          <w:szCs w:val="24"/>
-        </w:rPr>
-      </w:pPr>
-      <w:r>
-        <w:rPr>
-          <w:b w:val="false"/>
-          <w:bCs w:val="false"/>
-          <w:sz w:val="20"/>
-          <w:szCs w:val="24"/>
-        </w:rPr>
-        <w:t xml:space="preserve">                    </w:t>
-      </w:r>
-    </w:p>
-    <w:p>
-      <w:pPr>
-        <w:pStyle w:val="Normal"/>
-        <w:bidi w:val="0"/>
-        <w:spacing w:lineRule="auto" w:line="360"/>
-        <w:jc w:val="left"/>
-        <w:rPr>
-          <w:b w:val="false"/>
-          <w:b w:val="false"/>
-          <w:bCs w:val="false"/>
-          <w:sz w:val="20"/>
-          <w:szCs w:val="24"/>
-        </w:rPr>
-      </w:pPr>
-      <w:r>
-        <w:rPr>
-          <w:b w:val="false"/>
-          <w:bCs w:val="false"/>
-          <w:sz w:val="20"/>
-          <w:szCs w:val="24"/>
+        <w:jc w:val="both"/>
+        <w:rPr>
+          <w:b w:val="false"/>
+          <w:b w:val="false"/>
+          <w:bCs w:val="false"/>
+          <w:sz w:val="24"/>
+        </w:rPr>
+      </w:pPr>
+      <w:r>
+        <w:rPr>
+          <w:b w:val="false"/>
+          <w:bCs w:val="false"/>
+          <w:sz w:val="24"/>
+        </w:rPr>
+      </w:r>
+    </w:p>
+    <w:p>
+      <w:pPr>
+        <w:pStyle w:val="Normal"/>
+        <w:bidi w:val="0"/>
+        <w:spacing w:lineRule="auto" w:line="360"/>
+        <w:jc w:val="both"/>
+        <w:rPr>
+          <w:b w:val="false"/>
+          <w:b w:val="false"/>
+          <w:bCs w:val="false"/>
+          <w:sz w:val="24"/>
+        </w:rPr>
+      </w:pPr>
+      <w:r>
+        <w:rPr>
+          <w:b w:val="false"/>
+          <w:bCs w:val="false"/>
+          <w:sz w:val="24"/>
+        </w:rPr>
+        <w:t>class GraphGenerator:</w:t>
+      </w:r>
+    </w:p>
+    <w:p>
+      <w:pPr>
+        <w:pStyle w:val="Normal"/>
+        <w:bidi w:val="0"/>
+        <w:spacing w:lineRule="auto" w:line="360"/>
+        <w:jc w:val="both"/>
+        <w:rPr>
+          <w:b w:val="false"/>
+          <w:b w:val="false"/>
+          <w:bCs w:val="false"/>
+          <w:sz w:val="24"/>
+        </w:rPr>
+      </w:pPr>
+      <w:r>
+        <w:rPr>
+          <w:b w:val="false"/>
+          <w:bCs w:val="false"/>
+          <w:sz w:val="24"/>
         </w:rPr>
         <w:tab/>
-        <w:t xml:space="preserve">          obj = Data(temp[0])</w:t>
-      </w:r>
-    </w:p>
-    <w:p>
-      <w:pPr>
-        <w:pStyle w:val="Normal"/>
-        <w:bidi w:val="0"/>
-        <w:spacing w:lineRule="auto" w:line="360"/>
-        <w:jc w:val="left"/>
-        <w:rPr>
-          <w:b w:val="false"/>
-          <w:b w:val="false"/>
-          <w:bCs w:val="false"/>
-          <w:sz w:val="20"/>
-          <w:szCs w:val="24"/>
-        </w:rPr>
-      </w:pPr>
-      <w:r>
-        <w:rPr>
-          <w:b w:val="false"/>
-          <w:bCs w:val="false"/>
-          <w:sz w:val="20"/>
-          <w:szCs w:val="24"/>
-        </w:rPr>
-        <w:t xml:space="preserve">                        </w:t>
-      </w:r>
-      <w:r>
-        <w:rPr>
-          <w:b w:val="false"/>
-          <w:bCs w:val="false"/>
-          <w:sz w:val="20"/>
-          <w:szCs w:val="24"/>
-        </w:rPr>
-        <w:t>obj.req[temp[5]] = obj.req.get(temp[5],0) + 1</w:t>
-      </w:r>
-    </w:p>
-    <w:p>
-      <w:pPr>
-        <w:pStyle w:val="Normal"/>
-        <w:bidi w:val="0"/>
-        <w:spacing w:lineRule="auto" w:line="360"/>
-        <w:jc w:val="left"/>
-        <w:rPr>
-          <w:b w:val="false"/>
-          <w:b w:val="false"/>
-          <w:bCs w:val="false"/>
-          <w:sz w:val="20"/>
-          <w:szCs w:val="24"/>
-        </w:rPr>
-      </w:pPr>
-      <w:r>
-        <w:rPr>
-          <w:b w:val="false"/>
-          <w:bCs w:val="false"/>
-          <w:sz w:val="20"/>
-          <w:szCs w:val="24"/>
-        </w:rPr>
-        <w:t xml:space="preserve">                        </w:t>
-      </w:r>
-      <w:r>
-        <w:rPr>
-          <w:b w:val="false"/>
-          <w:bCs w:val="false"/>
-          <w:sz w:val="20"/>
-          <w:szCs w:val="24"/>
-        </w:rPr>
-        <w:t>obj.res[temp[8]] = obj.res.get(temp[8],0) + 1</w:t>
-      </w:r>
-    </w:p>
-    <w:p>
-      <w:pPr>
-        <w:pStyle w:val="Normal"/>
-        <w:bidi w:val="0"/>
-        <w:spacing w:lineRule="auto" w:line="360"/>
-        <w:jc w:val="left"/>
-        <w:rPr>
-          <w:b w:val="false"/>
-          <w:b w:val="false"/>
-          <w:bCs w:val="false"/>
-          <w:sz w:val="20"/>
-          <w:szCs w:val="24"/>
-        </w:rPr>
-      </w:pPr>
-      <w:r>
-        <w:rPr>
-          <w:b w:val="false"/>
-          <w:bCs w:val="false"/>
-          <w:sz w:val="20"/>
-          <w:szCs w:val="24"/>
-        </w:rPr>
-        <w:t xml:space="preserve">                        </w:t>
-      </w:r>
-      <w:r>
-        <w:rPr>
-          <w:b w:val="false"/>
-          <w:bCs w:val="false"/>
-          <w:sz w:val="20"/>
-          <w:szCs w:val="24"/>
-        </w:rPr>
-        <w:t>obj.file[temp[6]] = obj.file.get(temp[6],0) + 1</w:t>
-      </w:r>
-    </w:p>
-    <w:p>
-      <w:pPr>
-        <w:pStyle w:val="Normal"/>
-        <w:bidi w:val="0"/>
-        <w:spacing w:lineRule="auto" w:line="360"/>
-        <w:jc w:val="left"/>
-        <w:rPr>
-          <w:b w:val="false"/>
-          <w:b w:val="false"/>
-          <w:bCs w:val="false"/>
-          <w:sz w:val="20"/>
-          <w:szCs w:val="24"/>
-        </w:rPr>
-      </w:pPr>
-      <w:r>
-        <w:rPr>
-          <w:b w:val="false"/>
-          <w:bCs w:val="false"/>
-          <w:sz w:val="20"/>
-          <w:szCs w:val="24"/>
-        </w:rPr>
-        <w:t xml:space="preserve">                        </w:t>
-      </w:r>
-      <w:r>
-        <w:rPr>
-          <w:b w:val="false"/>
-          <w:bCs w:val="false"/>
-          <w:sz w:val="20"/>
-          <w:szCs w:val="24"/>
-        </w:rPr>
-        <w:t>obj.UA.append(' '.join(temp[11:]))</w:t>
-      </w:r>
-    </w:p>
-    <w:p>
-      <w:pPr>
-        <w:pStyle w:val="Normal"/>
-        <w:bidi w:val="0"/>
-        <w:spacing w:lineRule="auto" w:line="360"/>
-        <w:jc w:val="left"/>
-        <w:rPr>
-          <w:b w:val="false"/>
-          <w:b w:val="false"/>
-          <w:bCs w:val="false"/>
-          <w:sz w:val="20"/>
-          <w:szCs w:val="24"/>
-        </w:rPr>
-      </w:pPr>
-      <w:r>
-        <w:rPr>
-          <w:b w:val="false"/>
-          <w:bCs w:val="false"/>
-          <w:sz w:val="20"/>
-          <w:szCs w:val="24"/>
-        </w:rPr>
-        <w:t xml:space="preserve">                        </w:t>
-      </w:r>
-      <w:r>
-        <w:rPr>
-          <w:b w:val="false"/>
-          <w:bCs w:val="false"/>
-          <w:sz w:val="20"/>
-          <w:szCs w:val="24"/>
-        </w:rPr>
-        <w:t>obj.tms[temp[3].replace("[","")] = obj.tms.get(temp[3].replace("[",""),0) + 1</w:t>
-      </w:r>
-    </w:p>
-    <w:p>
-      <w:pPr>
-        <w:pStyle w:val="Normal"/>
-        <w:bidi w:val="0"/>
-        <w:spacing w:lineRule="auto" w:line="360"/>
-        <w:jc w:val="left"/>
-        <w:rPr>
-          <w:b w:val="false"/>
-          <w:b w:val="false"/>
-          <w:bCs w:val="false"/>
-          <w:sz w:val="20"/>
-          <w:szCs w:val="24"/>
-        </w:rPr>
-      </w:pPr>
-      <w:r>
-        <w:rPr>
-          <w:b w:val="false"/>
-          <w:bCs w:val="false"/>
-          <w:sz w:val="20"/>
-          <w:szCs w:val="24"/>
-        </w:rPr>
-        <w:t xml:space="preserve">                        </w:t>
-      </w:r>
-      <w:r>
-        <w:rPr>
-          <w:b w:val="false"/>
-          <w:bCs w:val="false"/>
-          <w:sz w:val="20"/>
-          <w:szCs w:val="24"/>
-        </w:rPr>
-        <w:t>self.objArray.append(obj)</w:t>
-      </w:r>
-    </w:p>
-    <w:p>
-      <w:pPr>
-        <w:pStyle w:val="Normal"/>
-        <w:bidi w:val="0"/>
-        <w:spacing w:lineRule="auto" w:line="360"/>
-        <w:jc w:val="left"/>
-        <w:rPr>
-          <w:b w:val="false"/>
-          <w:b w:val="false"/>
-          <w:bCs w:val="false"/>
-          <w:sz w:val="20"/>
-          <w:szCs w:val="24"/>
-        </w:rPr>
-      </w:pPr>
-      <w:r>
-        <w:rPr>
-          <w:b w:val="false"/>
-          <w:bCs w:val="false"/>
-          <w:sz w:val="20"/>
-          <w:szCs w:val="24"/>
-        </w:rPr>
-        <w:t xml:space="preserve">                    </w:t>
-      </w:r>
-      <w:r>
-        <w:rPr>
-          <w:b w:val="false"/>
-          <w:bCs w:val="false"/>
-          <w:sz w:val="20"/>
-          <w:szCs w:val="24"/>
-        </w:rPr>
-        <w:t>else:</w:t>
-      </w:r>
-    </w:p>
-    <w:p>
-      <w:pPr>
-        <w:pStyle w:val="Normal"/>
-        <w:bidi w:val="0"/>
-        <w:spacing w:lineRule="auto" w:line="360"/>
-        <w:jc w:val="left"/>
-        <w:rPr>
-          <w:b w:val="false"/>
-          <w:b w:val="false"/>
-          <w:bCs w:val="false"/>
-          <w:sz w:val="20"/>
-          <w:szCs w:val="24"/>
-        </w:rPr>
-      </w:pPr>
-      <w:r>
-        <w:rPr>
-          <w:b w:val="false"/>
-          <w:bCs w:val="false"/>
-          <w:sz w:val="20"/>
-          <w:szCs w:val="24"/>
-        </w:rPr>
-        <w:t xml:space="preserve">                        </w:t>
-      </w:r>
-      <w:r>
-        <w:rPr>
-          <w:b w:val="false"/>
-          <w:bCs w:val="false"/>
-          <w:sz w:val="20"/>
-          <w:szCs w:val="24"/>
-        </w:rPr>
-        <w:t>index = self.ipList.index(temp[0])</w:t>
-      </w:r>
-    </w:p>
-    <w:p>
-      <w:pPr>
-        <w:pStyle w:val="Normal"/>
-        <w:bidi w:val="0"/>
-        <w:spacing w:lineRule="auto" w:line="360"/>
-        <w:jc w:val="left"/>
-        <w:rPr>
-          <w:b w:val="false"/>
-          <w:b w:val="false"/>
-          <w:bCs w:val="false"/>
-          <w:sz w:val="20"/>
-          <w:szCs w:val="24"/>
-        </w:rPr>
-      </w:pPr>
-      <w:r>
-        <w:rPr>
-          <w:b w:val="false"/>
-          <w:bCs w:val="false"/>
-          <w:sz w:val="20"/>
-          <w:szCs w:val="24"/>
-        </w:rPr>
-        <w:t xml:space="preserve">                        </w:t>
-      </w:r>
-      <w:r>
-        <w:rPr>
-          <w:b w:val="false"/>
-          <w:bCs w:val="false"/>
-          <w:sz w:val="20"/>
-          <w:szCs w:val="24"/>
-        </w:rPr>
-        <w:t>self.objArray[index].req[temp[5]] = self.objArray[index].req.get(temp[5], 0) + 1</w:t>
-      </w:r>
-    </w:p>
-    <w:p>
-      <w:pPr>
-        <w:pStyle w:val="Normal"/>
-        <w:bidi w:val="0"/>
-        <w:spacing w:lineRule="auto" w:line="360"/>
-        <w:jc w:val="left"/>
-        <w:rPr>
-          <w:b w:val="false"/>
-          <w:b w:val="false"/>
-          <w:bCs w:val="false"/>
-          <w:sz w:val="20"/>
-          <w:szCs w:val="24"/>
-        </w:rPr>
-      </w:pPr>
-      <w:r>
-        <w:rPr>
-          <w:b w:val="false"/>
-          <w:bCs w:val="false"/>
-          <w:sz w:val="20"/>
-          <w:szCs w:val="24"/>
-        </w:rPr>
-        <w:t xml:space="preserve">                        </w:t>
-      </w:r>
-      <w:r>
-        <w:rPr>
-          <w:b w:val="false"/>
-          <w:bCs w:val="false"/>
-          <w:sz w:val="20"/>
-          <w:szCs w:val="24"/>
-        </w:rPr>
-        <w:t>self.objArray[index].res[temp[8]] = self.objArray[index].res.get(temp[8], 0) + 1</w:t>
-      </w:r>
-    </w:p>
-    <w:p>
-      <w:pPr>
-        <w:pStyle w:val="Normal"/>
-        <w:bidi w:val="0"/>
-        <w:spacing w:lineRule="auto" w:line="360"/>
-        <w:jc w:val="left"/>
-        <w:rPr>
-          <w:b w:val="false"/>
-          <w:b w:val="false"/>
-          <w:bCs w:val="false"/>
-          <w:sz w:val="20"/>
-          <w:szCs w:val="24"/>
-        </w:rPr>
-      </w:pPr>
-      <w:r>
-        <w:rPr>
-          <w:b w:val="false"/>
-          <w:bCs w:val="false"/>
-          <w:sz w:val="20"/>
-          <w:szCs w:val="24"/>
-        </w:rPr>
-        <w:t xml:space="preserve">                        </w:t>
-      </w:r>
-      <w:r>
-        <w:rPr>
-          <w:b w:val="false"/>
-          <w:bCs w:val="false"/>
-          <w:sz w:val="20"/>
-          <w:szCs w:val="24"/>
-        </w:rPr>
-        <w:t>self.objArray[index].file[temp[6]] = self.objArray[index].file.get(temp[6], 0) + 1</w:t>
-      </w:r>
-    </w:p>
-    <w:p>
-      <w:pPr>
-        <w:pStyle w:val="Normal"/>
-        <w:bidi w:val="0"/>
-        <w:spacing w:lineRule="auto" w:line="360"/>
-        <w:jc w:val="left"/>
-        <w:rPr>
-          <w:b w:val="false"/>
-          <w:b w:val="false"/>
-          <w:bCs w:val="false"/>
-          <w:sz w:val="20"/>
-          <w:szCs w:val="24"/>
-        </w:rPr>
-      </w:pPr>
-      <w:r>
-        <w:rPr>
-          <w:b w:val="false"/>
-          <w:bCs w:val="false"/>
-          <w:sz w:val="20"/>
-          <w:szCs w:val="24"/>
-        </w:rPr>
-        <w:t xml:space="preserve">                        </w:t>
-      </w:r>
-      <w:r>
-        <w:rPr>
-          <w:b w:val="false"/>
-          <w:bCs w:val="false"/>
-          <w:sz w:val="20"/>
-          <w:szCs w:val="24"/>
-        </w:rPr>
-        <w:t>if( ' '.join(temp[11:]) not in self.objArray[index].UA ):</w:t>
-      </w:r>
-    </w:p>
-    <w:p>
-      <w:pPr>
-        <w:pStyle w:val="Normal"/>
-        <w:bidi w:val="0"/>
-        <w:spacing w:lineRule="auto" w:line="360"/>
-        <w:jc w:val="left"/>
-        <w:rPr>
-          <w:b w:val="false"/>
-          <w:b w:val="false"/>
-          <w:bCs w:val="false"/>
-          <w:sz w:val="20"/>
-          <w:szCs w:val="24"/>
-        </w:rPr>
-      </w:pPr>
-      <w:r>
-        <w:rPr>
-          <w:b w:val="false"/>
-          <w:bCs w:val="false"/>
-          <w:sz w:val="20"/>
-          <w:szCs w:val="24"/>
-        </w:rPr>
-        <w:t xml:space="preserve">                            </w:t>
-      </w:r>
-      <w:r>
-        <w:rPr>
-          <w:b w:val="false"/>
-          <w:bCs w:val="false"/>
-          <w:sz w:val="20"/>
-          <w:szCs w:val="24"/>
-        </w:rPr>
-        <w:t>self.objArray[index].UA.append(' '.join(temp[11:]))</w:t>
-      </w:r>
-    </w:p>
-    <w:p>
-      <w:pPr>
-        <w:pStyle w:val="Normal"/>
-        <w:bidi w:val="0"/>
-        <w:spacing w:lineRule="auto" w:line="360"/>
-        <w:jc w:val="left"/>
-        <w:rPr>
-          <w:b w:val="false"/>
-          <w:b w:val="false"/>
-          <w:bCs w:val="false"/>
-          <w:sz w:val="20"/>
-          <w:szCs w:val="24"/>
-        </w:rPr>
-      </w:pPr>
-      <w:r>
-        <w:rPr>
-          <w:b w:val="false"/>
-          <w:bCs w:val="false"/>
-          <w:sz w:val="20"/>
-          <w:szCs w:val="24"/>
-        </w:rPr>
-        <w:t xml:space="preserve">                        </w:t>
-      </w:r>
-      <w:r>
-        <w:rPr>
-          <w:b w:val="false"/>
-          <w:bCs w:val="false"/>
-          <w:sz w:val="20"/>
-          <w:szCs w:val="24"/>
-        </w:rPr>
-        <w:t>self.objArray[index].tms[temp[3].replace("[","")] = self.objArray[index].tms.get(temp[3].replace("[",""), 0) + 1</w:t>
-      </w:r>
-    </w:p>
-    <w:p>
-      <w:pPr>
-        <w:pStyle w:val="Normal"/>
-        <w:bidi w:val="0"/>
-        <w:spacing w:lineRule="auto" w:line="360"/>
-        <w:jc w:val="left"/>
-        <w:rPr>
-          <w:b w:val="false"/>
-          <w:b w:val="false"/>
-          <w:bCs w:val="false"/>
-          <w:sz w:val="20"/>
-          <w:szCs w:val="24"/>
-        </w:rPr>
-      </w:pPr>
-      <w:r>
-        <w:rPr>
-          <w:b w:val="false"/>
-          <w:bCs w:val="false"/>
-          <w:sz w:val="20"/>
-          <w:szCs w:val="24"/>
-        </w:rPr>
-      </w:r>
-    </w:p>
-    <w:p>
-      <w:pPr>
-        <w:pStyle w:val="Normal"/>
-        <w:bidi w:val="0"/>
-        <w:spacing w:lineRule="auto" w:line="360"/>
-        <w:jc w:val="left"/>
-        <w:rPr>
-          <w:b w:val="false"/>
-          <w:b w:val="false"/>
-          <w:bCs w:val="false"/>
-          <w:sz w:val="20"/>
-          <w:szCs w:val="24"/>
-        </w:rPr>
-      </w:pPr>
-      <w:r>
-        <w:rPr>
-          <w:b w:val="false"/>
-          <w:bCs w:val="false"/>
-          <w:sz w:val="20"/>
-          <w:szCs w:val="24"/>
-        </w:rPr>
-        <w:t>def main():</w:t>
-      </w:r>
-    </w:p>
-    <w:p>
-      <w:pPr>
-        <w:pStyle w:val="Normal"/>
-        <w:bidi w:val="0"/>
-        <w:spacing w:lineRule="auto" w:line="360"/>
-        <w:jc w:val="left"/>
-        <w:rPr>
-          <w:b w:val="false"/>
-          <w:b w:val="false"/>
-          <w:bCs w:val="false"/>
-          <w:sz w:val="20"/>
-          <w:szCs w:val="24"/>
-        </w:rPr>
-      </w:pPr>
-      <w:r>
-        <w:rPr>
-          <w:b w:val="false"/>
-          <w:bCs w:val="false"/>
-          <w:sz w:val="20"/>
-          <w:szCs w:val="24"/>
-        </w:rPr>
-        <w:t xml:space="preserve">    </w:t>
-      </w:r>
-      <w:r>
-        <w:rPr>
-          <w:b w:val="false"/>
-          <w:bCs w:val="false"/>
-          <w:sz w:val="20"/>
-          <w:szCs w:val="24"/>
-        </w:rPr>
-        <w:t>log = LogLyzer("varysample")</w:t>
-      </w:r>
-    </w:p>
-    <w:p>
-      <w:pPr>
-        <w:pStyle w:val="Normal"/>
-        <w:bidi w:val="0"/>
-        <w:spacing w:lineRule="auto" w:line="360"/>
-        <w:jc w:val="left"/>
-        <w:rPr>
-          <w:b w:val="false"/>
-          <w:b w:val="false"/>
-          <w:bCs w:val="false"/>
-          <w:sz w:val="20"/>
-          <w:szCs w:val="24"/>
-        </w:rPr>
-      </w:pPr>
-      <w:r>
-        <w:rPr>
-          <w:b w:val="false"/>
-          <w:bCs w:val="false"/>
-          <w:sz w:val="20"/>
-          <w:szCs w:val="24"/>
-        </w:rPr>
-        <w:t xml:space="preserve">    </w:t>
-      </w:r>
-      <w:r>
-        <w:rPr>
-          <w:b w:val="false"/>
-          <w:bCs w:val="false"/>
-          <w:sz w:val="20"/>
-          <w:szCs w:val="24"/>
-        </w:rPr>
-        <w:t>log.readFile()</w:t>
-      </w:r>
-    </w:p>
-    <w:p>
-      <w:pPr>
-        <w:pStyle w:val="Normal"/>
-        <w:bidi w:val="0"/>
-        <w:spacing w:lineRule="auto" w:line="360"/>
-        <w:jc w:val="left"/>
-        <w:rPr>
-          <w:b w:val="false"/>
-          <w:b w:val="false"/>
-          <w:bCs w:val="false"/>
-          <w:sz w:val="20"/>
-          <w:szCs w:val="24"/>
-        </w:rPr>
-      </w:pPr>
-      <w:r>
-        <w:rPr>
-          <w:b w:val="false"/>
-          <w:bCs w:val="false"/>
-          <w:sz w:val="20"/>
-          <w:szCs w:val="24"/>
-        </w:rPr>
-        <w:t xml:space="preserve">    </w:t>
-      </w:r>
-      <w:r>
-        <w:rPr>
-          <w:b w:val="false"/>
-          <w:bCs w:val="false"/>
-          <w:sz w:val="20"/>
-          <w:szCs w:val="24"/>
-        </w:rPr>
-        <w:t>ipReq = {}</w:t>
-      </w:r>
-    </w:p>
-    <w:p>
-      <w:pPr>
-        <w:pStyle w:val="Normal"/>
-        <w:bidi w:val="0"/>
-        <w:spacing w:lineRule="auto" w:line="360"/>
-        <w:jc w:val="left"/>
-        <w:rPr>
-          <w:b w:val="false"/>
-          <w:b w:val="false"/>
-          <w:bCs w:val="false"/>
-          <w:sz w:val="20"/>
-          <w:szCs w:val="24"/>
-        </w:rPr>
-      </w:pPr>
-      <w:r>
-        <w:rPr>
-          <w:b w:val="false"/>
-          <w:bCs w:val="false"/>
-          <w:sz w:val="20"/>
-          <w:szCs w:val="24"/>
-        </w:rPr>
-        <w:t xml:space="preserve">    </w:t>
-      </w:r>
-      <w:r>
-        <w:rPr>
-          <w:b w:val="false"/>
-          <w:bCs w:val="false"/>
-          <w:sz w:val="20"/>
-          <w:szCs w:val="24"/>
-        </w:rPr>
-        <w:t>for obj in log.objArray:</w:t>
-      </w:r>
-    </w:p>
-    <w:p>
-      <w:pPr>
-        <w:pStyle w:val="Normal"/>
-        <w:bidi w:val="0"/>
-        <w:spacing w:lineRule="auto" w:line="360"/>
-        <w:jc w:val="left"/>
-        <w:rPr>
-          <w:b w:val="false"/>
-          <w:b w:val="false"/>
-          <w:bCs w:val="false"/>
-          <w:sz w:val="20"/>
-          <w:szCs w:val="24"/>
-        </w:rPr>
-      </w:pPr>
-      <w:r>
-        <w:rPr>
-          <w:b w:val="false"/>
-          <w:bCs w:val="false"/>
-          <w:sz w:val="20"/>
-          <w:szCs w:val="24"/>
-        </w:rPr>
-        <w:t xml:space="preserve">        </w:t>
-      </w:r>
-      <w:r>
-        <w:rPr>
-          <w:b w:val="false"/>
-          <w:bCs w:val="false"/>
-          <w:sz w:val="20"/>
-          <w:szCs w:val="24"/>
-        </w:rPr>
-        <w:t>print(obj.ip)</w:t>
-      </w:r>
-    </w:p>
-    <w:p>
-      <w:pPr>
-        <w:pStyle w:val="Normal"/>
-        <w:bidi w:val="0"/>
-        <w:spacing w:lineRule="auto" w:line="360"/>
-        <w:jc w:val="left"/>
-        <w:rPr>
-          <w:b w:val="false"/>
-          <w:b w:val="false"/>
-          <w:bCs w:val="false"/>
-          <w:sz w:val="20"/>
-          <w:szCs w:val="24"/>
-        </w:rPr>
-      </w:pPr>
-      <w:r>
-        <w:rPr>
-          <w:b w:val="false"/>
-          <w:bCs w:val="false"/>
-          <w:sz w:val="20"/>
-          <w:szCs w:val="24"/>
-        </w:rPr>
-        <w:t xml:space="preserve">        </w:t>
-      </w:r>
-      <w:r>
-        <w:rPr>
-          <w:b w:val="false"/>
-          <w:bCs w:val="false"/>
-          <w:sz w:val="20"/>
-          <w:szCs w:val="24"/>
-        </w:rPr>
-        <w:t>print(obj.req)</w:t>
-      </w:r>
-    </w:p>
-    <w:p>
-      <w:pPr>
-        <w:pStyle w:val="Normal"/>
-        <w:bidi w:val="0"/>
-        <w:spacing w:lineRule="auto" w:line="360"/>
-        <w:jc w:val="left"/>
-        <w:rPr>
-          <w:b w:val="false"/>
-          <w:b w:val="false"/>
-          <w:bCs w:val="false"/>
-          <w:sz w:val="20"/>
-          <w:szCs w:val="24"/>
-        </w:rPr>
-      </w:pPr>
-      <w:r>
-        <w:rPr>
-          <w:b w:val="false"/>
-          <w:bCs w:val="false"/>
-          <w:sz w:val="20"/>
-          <w:szCs w:val="24"/>
-        </w:rPr>
-        <w:t xml:space="preserve">        </w:t>
-      </w:r>
-      <w:r>
-        <w:rPr>
-          <w:b w:val="false"/>
-          <w:bCs w:val="false"/>
-          <w:sz w:val="20"/>
-          <w:szCs w:val="24"/>
-        </w:rPr>
-        <w:t>ipReq[obj.ip] = sum(list(obj.req.values()))</w:t>
-      </w:r>
-    </w:p>
-    <w:p>
-      <w:pPr>
-        <w:pStyle w:val="Normal"/>
-        <w:bidi w:val="0"/>
-        <w:spacing w:lineRule="auto" w:line="360"/>
-        <w:jc w:val="left"/>
-        <w:rPr>
-          <w:b w:val="false"/>
-          <w:b w:val="false"/>
-          <w:bCs w:val="false"/>
-          <w:sz w:val="20"/>
-          <w:szCs w:val="24"/>
-        </w:rPr>
-      </w:pPr>
-      <w:r>
-        <w:rPr>
-          <w:b w:val="false"/>
-          <w:bCs w:val="false"/>
-          <w:sz w:val="20"/>
-          <w:szCs w:val="24"/>
-        </w:rPr>
-        <w:t xml:space="preserve">        </w:t>
-      </w:r>
-      <w:r>
-        <w:rPr>
-          <w:b w:val="false"/>
-          <w:bCs w:val="false"/>
-          <w:sz w:val="20"/>
-          <w:szCs w:val="24"/>
-        </w:rPr>
-        <w:t>print(obj.res)</w:t>
-      </w:r>
-    </w:p>
-    <w:p>
-      <w:pPr>
-        <w:pStyle w:val="Normal"/>
-        <w:bidi w:val="0"/>
-        <w:spacing w:lineRule="auto" w:line="360"/>
-        <w:jc w:val="left"/>
-        <w:rPr>
-          <w:b w:val="false"/>
-          <w:b w:val="false"/>
-          <w:bCs w:val="false"/>
-          <w:sz w:val="20"/>
-          <w:szCs w:val="24"/>
-        </w:rPr>
-      </w:pPr>
-      <w:r>
-        <w:rPr>
-          <w:b w:val="false"/>
-          <w:bCs w:val="false"/>
-          <w:sz w:val="20"/>
-          <w:szCs w:val="24"/>
-        </w:rPr>
-        <w:t xml:space="preserve">        </w:t>
-      </w:r>
-      <w:r>
-        <w:rPr>
-          <w:b w:val="false"/>
-          <w:bCs w:val="false"/>
-          <w:sz w:val="20"/>
-          <w:szCs w:val="24"/>
-        </w:rPr>
-        <w:t>print(obj.UA)</w:t>
-      </w:r>
-    </w:p>
-    <w:p>
-      <w:pPr>
-        <w:pStyle w:val="Normal"/>
-        <w:bidi w:val="0"/>
-        <w:spacing w:lineRule="auto" w:line="360"/>
-        <w:jc w:val="left"/>
-        <w:rPr>
-          <w:b w:val="false"/>
-          <w:b w:val="false"/>
-          <w:bCs w:val="false"/>
-          <w:sz w:val="20"/>
-          <w:szCs w:val="24"/>
-        </w:rPr>
-      </w:pPr>
-      <w:r>
-        <w:rPr>
-          <w:b w:val="false"/>
-          <w:bCs w:val="false"/>
-          <w:sz w:val="20"/>
-          <w:szCs w:val="24"/>
-        </w:rPr>
-        <w:t xml:space="preserve">        </w:t>
-      </w:r>
-      <w:r>
-        <w:rPr>
-          <w:b w:val="false"/>
-          <w:bCs w:val="false"/>
-          <w:sz w:val="20"/>
-          <w:szCs w:val="24"/>
-        </w:rPr>
-        <w:t>print(obj.file)</w:t>
-      </w:r>
-    </w:p>
-    <w:p>
-      <w:pPr>
-        <w:pStyle w:val="Normal"/>
-        <w:bidi w:val="0"/>
-        <w:spacing w:lineRule="auto" w:line="360"/>
-        <w:jc w:val="left"/>
-        <w:rPr>
-          <w:b w:val="false"/>
-          <w:b w:val="false"/>
-          <w:bCs w:val="false"/>
-          <w:sz w:val="20"/>
-          <w:szCs w:val="24"/>
-        </w:rPr>
-      </w:pPr>
-      <w:r>
-        <w:rPr>
-          <w:b w:val="false"/>
-          <w:bCs w:val="false"/>
-          <w:sz w:val="20"/>
-          <w:szCs w:val="24"/>
-        </w:rPr>
-        <w:t xml:space="preserve">        </w:t>
-      </w:r>
-      <w:r>
-        <w:rPr>
-          <w:b w:val="false"/>
-          <w:bCs w:val="false"/>
-          <w:sz w:val="20"/>
-          <w:szCs w:val="24"/>
-        </w:rPr>
-        <w:t>print(obj.tms)</w:t>
-      </w:r>
-    </w:p>
-    <w:p>
-      <w:pPr>
-        <w:pStyle w:val="Normal"/>
-        <w:bidi w:val="0"/>
-        <w:spacing w:lineRule="auto" w:line="360"/>
-        <w:jc w:val="left"/>
-        <w:rPr>
-          <w:b w:val="false"/>
-          <w:b w:val="false"/>
-          <w:bCs w:val="false"/>
-          <w:sz w:val="20"/>
-          <w:szCs w:val="24"/>
-        </w:rPr>
-      </w:pPr>
-      <w:r>
-        <w:rPr>
-          <w:b w:val="false"/>
-          <w:bCs w:val="false"/>
-          <w:sz w:val="20"/>
-          <w:szCs w:val="24"/>
-        </w:rPr>
-        <w:t xml:space="preserve">        </w:t>
-      </w:r>
-      <w:r>
-        <w:rPr>
-          <w:b w:val="false"/>
-          <w:bCs w:val="false"/>
-          <w:sz w:val="20"/>
-          <w:szCs w:val="24"/>
-        </w:rPr>
-        <w:t>print("\n")</w:t>
-      </w:r>
-    </w:p>
-    <w:p>
-      <w:pPr>
-        <w:pStyle w:val="Normal"/>
-        <w:bidi w:val="0"/>
-        <w:spacing w:lineRule="auto" w:line="360"/>
-        <w:jc w:val="left"/>
-        <w:rPr>
-          <w:b w:val="false"/>
-          <w:b w:val="false"/>
-          <w:bCs w:val="false"/>
-          <w:sz w:val="20"/>
-          <w:szCs w:val="24"/>
-        </w:rPr>
-      </w:pPr>
-      <w:r>
-        <w:rPr>
-          <w:b w:val="false"/>
-          <w:bCs w:val="false"/>
-          <w:sz w:val="20"/>
-          <w:szCs w:val="24"/>
-        </w:rPr>
-        <w:t xml:space="preserve">    </w:t>
-      </w:r>
-      <w:r>
-        <w:rPr>
-          <w:b w:val="false"/>
-          <w:bCs w:val="false"/>
-          <w:sz w:val="20"/>
-          <w:szCs w:val="24"/>
-        </w:rPr>
+      </w:r>
+    </w:p>
+    <w:p>
+      <w:pPr>
+        <w:pStyle w:val="Normal"/>
+        <w:bidi w:val="0"/>
+        <w:spacing w:lineRule="auto" w:line="360"/>
+        <w:jc w:val="both"/>
+        <w:rPr>
+          <w:b w:val="false"/>
+          <w:b w:val="false"/>
+          <w:bCs w:val="false"/>
+          <w:sz w:val="24"/>
+        </w:rPr>
+      </w:pPr>
+      <w:r>
+        <w:rPr>
+          <w:b w:val="false"/>
+          <w:bCs w:val="false"/>
+          <w:sz w:val="24"/>
+        </w:rPr>
+        <w:tab/>
+        <w:t>def __init__(self, logObj):</w:t>
+      </w:r>
+    </w:p>
+    <w:p>
+      <w:pPr>
+        <w:pStyle w:val="Normal"/>
+        <w:bidi w:val="0"/>
+        <w:spacing w:lineRule="auto" w:line="360"/>
+        <w:jc w:val="both"/>
+        <w:rPr>
+          <w:b w:val="false"/>
+          <w:b w:val="false"/>
+          <w:bCs w:val="false"/>
+          <w:sz w:val="24"/>
+        </w:rPr>
+      </w:pPr>
+      <w:r>
+        <w:rPr>
+          <w:b w:val="false"/>
+          <w:bCs w:val="false"/>
+          <w:sz w:val="24"/>
+        </w:rPr>
+        <w:tab/>
+        <w:tab/>
+        <w:t>self.log = logObj</w:t>
+      </w:r>
+    </w:p>
+    <w:p>
+      <w:pPr>
+        <w:pStyle w:val="Normal"/>
+        <w:bidi w:val="0"/>
+        <w:spacing w:lineRule="auto" w:line="360"/>
+        <w:jc w:val="both"/>
+        <w:rPr>
+          <w:b w:val="false"/>
+          <w:b w:val="false"/>
+          <w:bCs w:val="false"/>
+          <w:sz w:val="24"/>
+        </w:rPr>
+      </w:pPr>
+      <w:r>
+        <w:rPr>
+          <w:b w:val="false"/>
+          <w:bCs w:val="false"/>
+          <w:sz w:val="24"/>
+        </w:rPr>
+        <w:tab/>
+      </w:r>
+    </w:p>
+    <w:p>
+      <w:pPr>
+        <w:pStyle w:val="Normal"/>
+        <w:bidi w:val="0"/>
+        <w:spacing w:lineRule="auto" w:line="360"/>
+        <w:jc w:val="both"/>
+        <w:rPr>
+          <w:b w:val="false"/>
+          <w:b w:val="false"/>
+          <w:bCs w:val="false"/>
+          <w:sz w:val="24"/>
+        </w:rPr>
+      </w:pPr>
+      <w:r>
+        <w:rPr>
+          <w:b w:val="false"/>
+          <w:bCs w:val="false"/>
+          <w:sz w:val="24"/>
+        </w:rPr>
+        <w:tab/>
+        <w:t>def gen_graph(self):</w:t>
+      </w:r>
+    </w:p>
+    <w:p>
+      <w:pPr>
+        <w:pStyle w:val="Normal"/>
+        <w:bidi w:val="0"/>
+        <w:spacing w:lineRule="auto" w:line="360"/>
+        <w:jc w:val="both"/>
+        <w:rPr>
+          <w:b w:val="false"/>
+          <w:b w:val="false"/>
+          <w:bCs w:val="false"/>
+          <w:sz w:val="24"/>
+        </w:rPr>
+      </w:pPr>
+      <w:r>
+        <w:rPr>
+          <w:b w:val="false"/>
+          <w:bCs w:val="false"/>
+          <w:sz w:val="24"/>
+        </w:rPr>
+        <w:tab/>
+        <w:tab/>
         <w:t>fig,ax = plt.subplots()</w:t>
       </w:r>
     </w:p>
@@ -9715,64 +10522,46 @@
         <w:pStyle w:val="Normal"/>
         <w:bidi w:val="0"/>
         <w:spacing w:lineRule="auto" w:line="360"/>
-        <w:jc w:val="left"/>
-        <w:rPr>
-          <w:b w:val="false"/>
-          <w:b w:val="false"/>
-          <w:bCs w:val="false"/>
-          <w:sz w:val="20"/>
-          <w:szCs w:val="24"/>
-        </w:rPr>
-      </w:pPr>
-      <w:r>
-        <w:rPr>
-          <w:b w:val="false"/>
-          <w:bCs w:val="false"/>
-          <w:sz w:val="20"/>
-          <w:szCs w:val="24"/>
-        </w:rPr>
-        <w:t xml:space="preserve">    </w:t>
-      </w:r>
-      <w:r>
-        <w:rPr>
-          <w:b w:val="false"/>
-          <w:bCs w:val="false"/>
-          <w:sz w:val="20"/>
-          <w:szCs w:val="24"/>
-        </w:rPr>
-        <w:t>ax.bar(ipReq.keys(),ipReq.values())</w:t>
-      </w:r>
-    </w:p>
-    <w:p>
-      <w:pPr>
-        <w:pStyle w:val="Normal"/>
-        <w:bidi w:val="0"/>
-        <w:spacing w:lineRule="auto" w:line="360"/>
-        <w:jc w:val="left"/>
-        <w:rPr>
-          <w:b w:val="false"/>
-          <w:b w:val="false"/>
-          <w:bCs w:val="false"/>
-          <w:sz w:val="20"/>
-          <w:szCs w:val="24"/>
-        </w:rPr>
-      </w:pPr>
-      <w:r>
-        <w:rPr>
-          <w:b w:val="false"/>
-          <w:bCs w:val="false"/>
-          <w:sz w:val="20"/>
-          <w:szCs w:val="24"/>
-        </w:rPr>
-        <w:t xml:space="preserve">    </w:t>
-      </w:r>
-      <w:r>
-        <w:rPr>
-          <w:b w:val="false"/>
-          <w:bCs w:val="false"/>
-          <w:sz w:val="20"/>
-          <w:szCs w:val="24"/>
-        </w:rPr>
+        <w:jc w:val="both"/>
+        <w:rPr>
+          <w:b w:val="false"/>
+          <w:b w:val="false"/>
+          <w:bCs w:val="false"/>
+          <w:sz w:val="24"/>
+        </w:rPr>
+      </w:pPr>
+      <w:r>
+        <w:rPr>
+          <w:b w:val="false"/>
+          <w:bCs w:val="false"/>
+          <w:sz w:val="24"/>
+        </w:rPr>
+        <w:tab/>
+        <w:tab/>
+        <w:t>ax.bar(self.log.ipReq.keys(), self.log.ipReq.values())</w:t>
+      </w:r>
+    </w:p>
+    <w:p>
+      <w:pPr>
+        <w:pStyle w:val="Normal"/>
+        <w:bidi w:val="0"/>
+        <w:spacing w:lineRule="auto" w:line="360"/>
+        <w:jc w:val="both"/>
+        <w:rPr>
+          <w:b w:val="false"/>
+          <w:b w:val="false"/>
+          <w:bCs w:val="false"/>
+          <w:sz w:val="24"/>
+        </w:rPr>
+      </w:pPr>
+      <w:r>
+        <w:rPr>
+          <w:b w:val="false"/>
+          <w:bCs w:val="false"/>
+          <w:sz w:val="24"/>
+        </w:rPr>
+        <w:tab/>
+        <w:tab/>
         <w:t>fig.show()</w:t>
       </w:r>
     </w:p>
@@ -9781,68 +10570,850 @@
         <w:pStyle w:val="Normal"/>
         <w:bidi w:val="0"/>
         <w:spacing w:lineRule="auto" w:line="360"/>
-        <w:jc w:val="left"/>
-        <w:rPr>
-          <w:b w:val="false"/>
-          <w:b w:val="false"/>
-          <w:bCs w:val="false"/>
-          <w:sz w:val="20"/>
-          <w:szCs w:val="24"/>
-        </w:rPr>
-      </w:pPr>
-      <w:r>
-        <w:rPr>
-          <w:b w:val="false"/>
-          <w:bCs w:val="false"/>
-          <w:sz w:val="20"/>
-          <w:szCs w:val="24"/>
-        </w:rPr>
-      </w:r>
-    </w:p>
-    <w:p>
-      <w:pPr>
-        <w:pStyle w:val="Normal"/>
-        <w:bidi w:val="0"/>
-        <w:spacing w:lineRule="auto" w:line="360"/>
-        <w:jc w:val="left"/>
-        <w:rPr>
-          <w:b w:val="false"/>
-          <w:b w:val="false"/>
-          <w:bCs w:val="false"/>
-          <w:sz w:val="20"/>
-          <w:szCs w:val="24"/>
-        </w:rPr>
-      </w:pPr>
-      <w:r>
-        <w:rPr>
-          <w:b w:val="false"/>
-          <w:bCs w:val="false"/>
-          <w:sz w:val="20"/>
-          <w:szCs w:val="24"/>
-        </w:rPr>
-        <w:t>main()</w:t>
-      </w:r>
-    </w:p>
-    <w:p>
-      <w:pPr>
-        <w:pStyle w:val="Normal"/>
-        <w:bidi w:val="0"/>
-        <w:spacing w:lineRule="auto" w:line="360"/>
-        <w:jc w:val="left"/>
-        <w:rPr>
-          <w:b w:val="false"/>
-          <w:b w:val="false"/>
-          <w:bCs w:val="false"/>
-          <w:sz w:val="20"/>
-          <w:szCs w:val="24"/>
-        </w:rPr>
-      </w:pPr>
-      <w:r>
-        <w:rPr>
-          <w:b w:val="false"/>
-          <w:bCs w:val="false"/>
-          <w:sz w:val="20"/>
-          <w:szCs w:val="24"/>
+        <w:jc w:val="both"/>
+        <w:rPr>
+          <w:b w:val="false"/>
+          <w:b w:val="false"/>
+          <w:bCs w:val="false"/>
+          <w:sz w:val="24"/>
+        </w:rPr>
+      </w:pPr>
+      <w:r>
+        <w:rPr>
+          <w:b w:val="false"/>
+          <w:bCs w:val="false"/>
+          <w:sz w:val="24"/>
+        </w:rPr>
+      </w:r>
+    </w:p>
+    <w:p>
+      <w:pPr>
+        <w:pStyle w:val="Normal"/>
+        <w:bidi w:val="0"/>
+        <w:spacing w:lineRule="auto" w:line="360"/>
+        <w:jc w:val="both"/>
+        <w:rPr>
+          <w:b/>
+          <w:b/>
+          <w:bCs/>
+          <w:sz w:val="24"/>
+        </w:rPr>
+      </w:pPr>
+      <w:r>
+        <w:rPr>
+          <w:b/>
+          <w:bCs/>
+          <w:sz w:val="24"/>
+        </w:rPr>
+        <w:t>4. The Driver Module</w:t>
+      </w:r>
+    </w:p>
+    <w:p>
+      <w:pPr>
+        <w:pStyle w:val="Normal"/>
+        <w:bidi w:val="0"/>
+        <w:spacing w:lineRule="auto" w:line="360"/>
+        <w:jc w:val="both"/>
+        <w:rPr>
+          <w:b w:val="false"/>
+          <w:b w:val="false"/>
+          <w:bCs w:val="false"/>
+          <w:sz w:val="24"/>
+        </w:rPr>
+      </w:pPr>
+      <w:r>
+        <w:rPr>
+          <w:b w:val="false"/>
+          <w:bCs w:val="false"/>
+          <w:sz w:val="24"/>
+        </w:rPr>
+      </w:r>
+    </w:p>
+    <w:p>
+      <w:pPr>
+        <w:pStyle w:val="Normal"/>
+        <w:bidi w:val="0"/>
+        <w:spacing w:lineRule="auto" w:line="360"/>
+        <w:jc w:val="both"/>
+        <w:rPr>
+          <w:b w:val="false"/>
+          <w:b w:val="false"/>
+          <w:bCs w:val="false"/>
+          <w:sz w:val="24"/>
+        </w:rPr>
+      </w:pPr>
+      <w:r>
+        <w:rPr>
+          <w:b w:val="false"/>
+          <w:bCs w:val="false"/>
+          <w:sz w:val="24"/>
+        </w:rPr>
+        <w:t>#!/usr/bin/python3</w:t>
+      </w:r>
+    </w:p>
+    <w:p>
+      <w:pPr>
+        <w:pStyle w:val="Normal"/>
+        <w:bidi w:val="0"/>
+        <w:spacing w:lineRule="auto" w:line="360"/>
+        <w:jc w:val="both"/>
+        <w:rPr>
+          <w:b w:val="false"/>
+          <w:b w:val="false"/>
+          <w:bCs w:val="false"/>
+          <w:sz w:val="24"/>
+        </w:rPr>
+      </w:pPr>
+      <w:r>
+        <w:rPr>
+          <w:b w:val="false"/>
+          <w:bCs w:val="false"/>
+          <w:sz w:val="24"/>
+        </w:rPr>
+      </w:r>
+    </w:p>
+    <w:p>
+      <w:pPr>
+        <w:pStyle w:val="Normal"/>
+        <w:bidi w:val="0"/>
+        <w:spacing w:lineRule="auto" w:line="360"/>
+        <w:jc w:val="both"/>
+        <w:rPr>
+          <w:b w:val="false"/>
+          <w:b w:val="false"/>
+          <w:bCs w:val="false"/>
+          <w:sz w:val="24"/>
+        </w:rPr>
+      </w:pPr>
+      <w:r>
+        <w:rPr>
+          <w:b w:val="false"/>
+          <w:bCs w:val="false"/>
+          <w:sz w:val="24"/>
+        </w:rPr>
+        <w:t>"""</w:t>
+      </w:r>
+    </w:p>
+    <w:p>
+      <w:pPr>
+        <w:pStyle w:val="Normal"/>
+        <w:bidi w:val="0"/>
+        <w:spacing w:lineRule="auto" w:line="360"/>
+        <w:jc w:val="both"/>
+        <w:rPr>
+          <w:b w:val="false"/>
+          <w:b w:val="false"/>
+          <w:bCs w:val="false"/>
+          <w:sz w:val="24"/>
+        </w:rPr>
+      </w:pPr>
+      <w:r>
+        <w:rPr>
+          <w:b w:val="false"/>
+          <w:bCs w:val="false"/>
+          <w:sz w:val="24"/>
+        </w:rPr>
+        <w:t>Main Function #Driving Code</w:t>
+      </w:r>
+    </w:p>
+    <w:p>
+      <w:pPr>
+        <w:pStyle w:val="Normal"/>
+        <w:bidi w:val="0"/>
+        <w:spacing w:lineRule="auto" w:line="360"/>
+        <w:jc w:val="both"/>
+        <w:rPr>
+          <w:b w:val="false"/>
+          <w:b w:val="false"/>
+          <w:bCs w:val="false"/>
+          <w:sz w:val="24"/>
+        </w:rPr>
+      </w:pPr>
+      <w:r>
+        <w:rPr>
+          <w:b w:val="false"/>
+          <w:bCs w:val="false"/>
+          <w:sz w:val="24"/>
+        </w:rPr>
+        <w:t>"""</w:t>
+      </w:r>
+    </w:p>
+    <w:p>
+      <w:pPr>
+        <w:pStyle w:val="Normal"/>
+        <w:bidi w:val="0"/>
+        <w:spacing w:lineRule="auto" w:line="360"/>
+        <w:jc w:val="both"/>
+        <w:rPr>
+          <w:b w:val="false"/>
+          <w:b w:val="false"/>
+          <w:bCs w:val="false"/>
+          <w:sz w:val="24"/>
+        </w:rPr>
+      </w:pPr>
+      <w:r>
+        <w:rPr>
+          <w:b w:val="false"/>
+          <w:bCs w:val="false"/>
+          <w:sz w:val="24"/>
+        </w:rPr>
+      </w:r>
+    </w:p>
+    <w:p>
+      <w:pPr>
+        <w:pStyle w:val="Normal"/>
+        <w:bidi w:val="0"/>
+        <w:spacing w:lineRule="auto" w:line="360"/>
+        <w:jc w:val="both"/>
+        <w:rPr>
+          <w:b w:val="false"/>
+          <w:b w:val="false"/>
+          <w:bCs w:val="false"/>
+          <w:sz w:val="24"/>
+        </w:rPr>
+      </w:pPr>
+      <w:r>
+        <w:rPr>
+          <w:b w:val="false"/>
+          <w:bCs w:val="false"/>
+          <w:sz w:val="24"/>
+        </w:rPr>
+        <w:t>import logaLyzer as ll</w:t>
+      </w:r>
+    </w:p>
+    <w:p>
+      <w:pPr>
+        <w:pStyle w:val="Normal"/>
+        <w:bidi w:val="0"/>
+        <w:spacing w:lineRule="auto" w:line="360"/>
+        <w:jc w:val="both"/>
+        <w:rPr>
+          <w:b w:val="false"/>
+          <w:b w:val="false"/>
+          <w:bCs w:val="false"/>
+          <w:sz w:val="24"/>
+        </w:rPr>
+      </w:pPr>
+      <w:r>
+        <w:rPr>
+          <w:b w:val="false"/>
+          <w:bCs w:val="false"/>
+          <w:sz w:val="24"/>
+        </w:rPr>
+        <w:t>import graphGenerator as gg</w:t>
+      </w:r>
+    </w:p>
+    <w:p>
+      <w:pPr>
+        <w:pStyle w:val="Normal"/>
+        <w:bidi w:val="0"/>
+        <w:spacing w:lineRule="auto" w:line="360"/>
+        <w:jc w:val="both"/>
+        <w:rPr>
+          <w:b w:val="false"/>
+          <w:b w:val="false"/>
+          <w:bCs w:val="false"/>
+          <w:sz w:val="24"/>
+        </w:rPr>
+      </w:pPr>
+      <w:r>
+        <w:rPr>
+          <w:b w:val="false"/>
+          <w:bCs w:val="false"/>
+          <w:sz w:val="24"/>
+        </w:rPr>
+        <w:t>import frontEndGUI as fg</w:t>
+      </w:r>
+    </w:p>
+    <w:p>
+      <w:pPr>
+        <w:pStyle w:val="Normal"/>
+        <w:bidi w:val="0"/>
+        <w:spacing w:lineRule="auto" w:line="360"/>
+        <w:jc w:val="both"/>
+        <w:rPr>
+          <w:b w:val="false"/>
+          <w:b w:val="false"/>
+          <w:bCs w:val="false"/>
+          <w:sz w:val="24"/>
+        </w:rPr>
+      </w:pPr>
+      <w:r>
+        <w:rPr>
+          <w:b w:val="false"/>
+          <w:bCs w:val="false"/>
+          <w:sz w:val="24"/>
+        </w:rPr>
+      </w:r>
+    </w:p>
+    <w:p>
+      <w:pPr>
+        <w:pStyle w:val="Normal"/>
+        <w:bidi w:val="0"/>
+        <w:spacing w:lineRule="auto" w:line="360"/>
+        <w:jc w:val="both"/>
+        <w:rPr>
+          <w:b w:val="false"/>
+          <w:b w:val="false"/>
+          <w:bCs w:val="false"/>
+          <w:sz w:val="24"/>
+        </w:rPr>
+      </w:pPr>
+      <w:r>
+        <w:rPr>
+          <w:b w:val="false"/>
+          <w:bCs w:val="false"/>
+          <w:sz w:val="24"/>
+        </w:rPr>
+        <w:t>log   = ll.LogLyzer()</w:t>
+      </w:r>
+    </w:p>
+    <w:p>
+      <w:pPr>
+        <w:pStyle w:val="Normal"/>
+        <w:bidi w:val="0"/>
+        <w:spacing w:lineRule="auto" w:line="360"/>
+        <w:jc w:val="both"/>
+        <w:rPr>
+          <w:b w:val="false"/>
+          <w:b w:val="false"/>
+          <w:bCs w:val="false"/>
+          <w:sz w:val="24"/>
+        </w:rPr>
+      </w:pPr>
+      <w:r>
+        <w:rPr>
+          <w:b w:val="false"/>
+          <w:bCs w:val="false"/>
+          <w:sz w:val="24"/>
+        </w:rPr>
+        <w:t>graph = gg.GraphGenerator(log)</w:t>
+      </w:r>
+    </w:p>
+    <w:p>
+      <w:pPr>
+        <w:pStyle w:val="Normal"/>
+        <w:bidi w:val="0"/>
+        <w:spacing w:lineRule="auto" w:line="360"/>
+        <w:jc w:val="both"/>
+        <w:rPr>
+          <w:b w:val="false"/>
+          <w:b w:val="false"/>
+          <w:bCs w:val="false"/>
+          <w:sz w:val="24"/>
+        </w:rPr>
+      </w:pPr>
+      <w:r>
+        <w:rPr>
+          <w:b w:val="false"/>
+          <w:bCs w:val="false"/>
+          <w:sz w:val="24"/>
+        </w:rPr>
+        <w:t>gui   = fg.GuiDesign(log, graph)</w:t>
+      </w:r>
+    </w:p>
+    <w:p>
+      <w:pPr>
+        <w:pStyle w:val="Normal"/>
+        <w:bidi w:val="0"/>
+        <w:spacing w:lineRule="auto" w:line="360"/>
+        <w:jc w:val="both"/>
+        <w:rPr>
+          <w:b w:val="false"/>
+          <w:b w:val="false"/>
+          <w:bCs w:val="false"/>
+          <w:sz w:val="24"/>
+        </w:rPr>
+      </w:pPr>
+      <w:r>
+        <w:rPr>
+          <w:b w:val="false"/>
+          <w:bCs w:val="false"/>
+          <w:sz w:val="24"/>
+        </w:rPr>
+      </w:r>
+    </w:p>
+    <w:p>
+      <w:pPr>
+        <w:pStyle w:val="Normal"/>
+        <w:bidi w:val="0"/>
+        <w:spacing w:lineRule="auto" w:line="360"/>
+        <w:jc w:val="both"/>
+        <w:rPr>
+          <w:b w:val="false"/>
+          <w:b w:val="false"/>
+          <w:bCs w:val="false"/>
+          <w:sz w:val="24"/>
+        </w:rPr>
+      </w:pPr>
+      <w:r>
+        <w:rPr>
+          <w:b w:val="false"/>
+          <w:bCs w:val="false"/>
+          <w:sz w:val="24"/>
+        </w:rPr>
+        <w:t>gui.launchApp()</w:t>
+      </w:r>
+    </w:p>
+    <w:p>
+      <w:pPr>
+        <w:pStyle w:val="Normal"/>
+        <w:bidi w:val="0"/>
+        <w:spacing w:lineRule="auto" w:line="360"/>
+        <w:jc w:val="both"/>
+        <w:rPr>
+          <w:b w:val="false"/>
+          <w:b w:val="false"/>
+          <w:bCs w:val="false"/>
+          <w:sz w:val="24"/>
+        </w:rPr>
+      </w:pPr>
+      <w:r>
+        <w:rPr>
+          <w:b w:val="false"/>
+          <w:bCs w:val="false"/>
+          <w:sz w:val="24"/>
+        </w:rPr>
+      </w:r>
+    </w:p>
+    <w:p>
+      <w:pPr>
+        <w:pStyle w:val="Normal"/>
+        <w:bidi w:val="0"/>
+        <w:spacing w:lineRule="auto" w:line="360"/>
+        <w:jc w:val="both"/>
+        <w:rPr>
+          <w:b w:val="false"/>
+          <w:b w:val="false"/>
+          <w:bCs w:val="false"/>
+          <w:sz w:val="24"/>
+        </w:rPr>
+      </w:pPr>
+      <w:r>
+        <w:rPr>
+          <w:b w:val="false"/>
+          <w:bCs w:val="false"/>
+          <w:sz w:val="24"/>
+        </w:rPr>
+      </w:r>
+    </w:p>
+    <w:p>
+      <w:pPr>
+        <w:pStyle w:val="Normal"/>
+        <w:bidi w:val="0"/>
+        <w:spacing w:lineRule="auto" w:line="360"/>
+        <w:jc w:val="both"/>
+        <w:rPr>
+          <w:b w:val="false"/>
+          <w:b w:val="false"/>
+          <w:bCs w:val="false"/>
+          <w:sz w:val="24"/>
+        </w:rPr>
+      </w:pPr>
+      <w:r>
+        <w:rPr>
+          <w:b w:val="false"/>
+          <w:bCs w:val="false"/>
+          <w:sz w:val="24"/>
+        </w:rPr>
+      </w:r>
+    </w:p>
+    <w:p>
+      <w:pPr>
+        <w:pStyle w:val="Normal"/>
+        <w:bidi w:val="0"/>
+        <w:spacing w:lineRule="auto" w:line="360"/>
+        <w:jc w:val="both"/>
+        <w:rPr>
+          <w:b w:val="false"/>
+          <w:b w:val="false"/>
+          <w:bCs w:val="false"/>
+          <w:sz w:val="24"/>
+        </w:rPr>
+      </w:pPr>
+      <w:r>
+        <w:rPr>
+          <w:b w:val="false"/>
+          <w:bCs w:val="false"/>
+          <w:sz w:val="24"/>
+        </w:rPr>
+      </w:r>
+    </w:p>
+    <w:p>
+      <w:pPr>
+        <w:pStyle w:val="Normal"/>
+        <w:bidi w:val="0"/>
+        <w:spacing w:lineRule="auto" w:line="360"/>
+        <w:jc w:val="both"/>
+        <w:rPr>
+          <w:b w:val="false"/>
+          <w:b w:val="false"/>
+          <w:bCs w:val="false"/>
+          <w:sz w:val="24"/>
+        </w:rPr>
+      </w:pPr>
+      <w:r>
+        <w:rPr>
+          <w:b w:val="false"/>
+          <w:bCs w:val="false"/>
+          <w:sz w:val="24"/>
+        </w:rPr>
+      </w:r>
+    </w:p>
+    <w:p>
+      <w:pPr>
+        <w:pStyle w:val="Normal"/>
+        <w:bidi w:val="0"/>
+        <w:spacing w:lineRule="auto" w:line="360"/>
+        <w:jc w:val="both"/>
+        <w:rPr>
+          <w:b w:val="false"/>
+          <w:b w:val="false"/>
+          <w:bCs w:val="false"/>
+          <w:sz w:val="24"/>
+        </w:rPr>
+      </w:pPr>
+      <w:r>
+        <w:rPr>
+          <w:b w:val="false"/>
+          <w:bCs w:val="false"/>
+          <w:sz w:val="24"/>
+        </w:rPr>
+      </w:r>
+    </w:p>
+    <w:p>
+      <w:pPr>
+        <w:pStyle w:val="Normal"/>
+        <w:bidi w:val="0"/>
+        <w:spacing w:lineRule="auto" w:line="360"/>
+        <w:jc w:val="both"/>
+        <w:rPr>
+          <w:b w:val="false"/>
+          <w:b w:val="false"/>
+          <w:bCs w:val="false"/>
+          <w:sz w:val="24"/>
+        </w:rPr>
+      </w:pPr>
+      <w:r>
+        <w:rPr>
+          <w:b w:val="false"/>
+          <w:bCs w:val="false"/>
+          <w:sz w:val="24"/>
+        </w:rPr>
+      </w:r>
+    </w:p>
+    <w:p>
+      <w:pPr>
+        <w:pStyle w:val="Normal"/>
+        <w:bidi w:val="0"/>
+        <w:spacing w:lineRule="auto" w:line="360"/>
+        <w:jc w:val="both"/>
+        <w:rPr>
+          <w:b w:val="false"/>
+          <w:b w:val="false"/>
+          <w:bCs w:val="false"/>
+          <w:sz w:val="24"/>
+        </w:rPr>
+      </w:pPr>
+      <w:r>
+        <w:rPr>
+          <w:b w:val="false"/>
+          <w:bCs w:val="false"/>
+          <w:sz w:val="24"/>
+        </w:rPr>
+      </w:r>
+    </w:p>
+    <w:p>
+      <w:pPr>
+        <w:pStyle w:val="Normal"/>
+        <w:bidi w:val="0"/>
+        <w:spacing w:lineRule="auto" w:line="360"/>
+        <w:jc w:val="both"/>
+        <w:rPr>
+          <w:b w:val="false"/>
+          <w:b w:val="false"/>
+          <w:bCs w:val="false"/>
+          <w:sz w:val="24"/>
+        </w:rPr>
+      </w:pPr>
+      <w:r>
+        <w:rPr>
+          <w:b w:val="false"/>
+          <w:bCs w:val="false"/>
+          <w:sz w:val="24"/>
+        </w:rPr>
+      </w:r>
+    </w:p>
+    <w:p>
+      <w:pPr>
+        <w:pStyle w:val="Normal"/>
+        <w:bidi w:val="0"/>
+        <w:spacing w:lineRule="auto" w:line="360"/>
+        <w:jc w:val="both"/>
+        <w:rPr>
+          <w:b w:val="false"/>
+          <w:b w:val="false"/>
+          <w:bCs w:val="false"/>
+          <w:sz w:val="24"/>
+        </w:rPr>
+      </w:pPr>
+      <w:r>
+        <w:rPr>
+          <w:b w:val="false"/>
+          <w:bCs w:val="false"/>
+          <w:sz w:val="24"/>
+        </w:rPr>
+      </w:r>
+    </w:p>
+    <w:p>
+      <w:pPr>
+        <w:pStyle w:val="Normal"/>
+        <w:bidi w:val="0"/>
+        <w:spacing w:lineRule="auto" w:line="360"/>
+        <w:jc w:val="both"/>
+        <w:rPr>
+          <w:b w:val="false"/>
+          <w:b w:val="false"/>
+          <w:bCs w:val="false"/>
+          <w:sz w:val="24"/>
+        </w:rPr>
+      </w:pPr>
+      <w:r>
+        <w:rPr>
+          <w:b w:val="false"/>
+          <w:bCs w:val="false"/>
+          <w:sz w:val="24"/>
+        </w:rPr>
+      </w:r>
+    </w:p>
+    <w:p>
+      <w:pPr>
+        <w:pStyle w:val="Normal"/>
+        <w:bidi w:val="0"/>
+        <w:spacing w:lineRule="auto" w:line="360"/>
+        <w:jc w:val="both"/>
+        <w:rPr>
+          <w:b w:val="false"/>
+          <w:b w:val="false"/>
+          <w:bCs w:val="false"/>
+          <w:sz w:val="24"/>
+        </w:rPr>
+      </w:pPr>
+      <w:r>
+        <w:rPr>
+          <w:b w:val="false"/>
+          <w:bCs w:val="false"/>
+          <w:sz w:val="24"/>
+        </w:rPr>
+      </w:r>
+    </w:p>
+    <w:p>
+      <w:pPr>
+        <w:pStyle w:val="Normal"/>
+        <w:bidi w:val="0"/>
+        <w:spacing w:lineRule="auto" w:line="360"/>
+        <w:jc w:val="both"/>
+        <w:rPr>
+          <w:b w:val="false"/>
+          <w:b w:val="false"/>
+          <w:bCs w:val="false"/>
+          <w:sz w:val="24"/>
+        </w:rPr>
+      </w:pPr>
+      <w:r>
+        <w:rPr>
+          <w:b w:val="false"/>
+          <w:bCs w:val="false"/>
+          <w:sz w:val="24"/>
+        </w:rPr>
+      </w:r>
+    </w:p>
+    <w:p>
+      <w:pPr>
+        <w:pStyle w:val="Normal"/>
+        <w:bidi w:val="0"/>
+        <w:spacing w:lineRule="auto" w:line="360"/>
+        <w:jc w:val="both"/>
+        <w:rPr>
+          <w:b w:val="false"/>
+          <w:b w:val="false"/>
+          <w:bCs w:val="false"/>
+          <w:sz w:val="24"/>
+        </w:rPr>
+      </w:pPr>
+      <w:r>
+        <w:rPr>
+          <w:b w:val="false"/>
+          <w:bCs w:val="false"/>
+          <w:sz w:val="24"/>
+        </w:rPr>
+      </w:r>
+    </w:p>
+    <w:p>
+      <w:pPr>
+        <w:pStyle w:val="Normal"/>
+        <w:bidi w:val="0"/>
+        <w:spacing w:lineRule="auto" w:line="360"/>
+        <w:jc w:val="both"/>
+        <w:rPr>
+          <w:b w:val="false"/>
+          <w:b w:val="false"/>
+          <w:bCs w:val="false"/>
+          <w:sz w:val="24"/>
+        </w:rPr>
+      </w:pPr>
+      <w:r>
+        <w:rPr>
+          <w:b w:val="false"/>
+          <w:bCs w:val="false"/>
+          <w:sz w:val="24"/>
+        </w:rPr>
+      </w:r>
+    </w:p>
+    <w:p>
+      <w:pPr>
+        <w:pStyle w:val="Normal"/>
+        <w:bidi w:val="0"/>
+        <w:spacing w:lineRule="auto" w:line="360"/>
+        <w:jc w:val="both"/>
+        <w:rPr>
+          <w:b w:val="false"/>
+          <w:b w:val="false"/>
+          <w:bCs w:val="false"/>
+          <w:sz w:val="24"/>
+        </w:rPr>
+      </w:pPr>
+      <w:r>
+        <w:rPr>
+          <w:b w:val="false"/>
+          <w:bCs w:val="false"/>
+          <w:sz w:val="24"/>
+        </w:rPr>
+      </w:r>
+    </w:p>
+    <w:p>
+      <w:pPr>
+        <w:pStyle w:val="Normal"/>
+        <w:bidi w:val="0"/>
+        <w:spacing w:lineRule="auto" w:line="360"/>
+        <w:jc w:val="both"/>
+        <w:rPr>
+          <w:b w:val="false"/>
+          <w:b w:val="false"/>
+          <w:bCs w:val="false"/>
+          <w:sz w:val="24"/>
+        </w:rPr>
+      </w:pPr>
+      <w:r>
+        <w:rPr>
+          <w:b w:val="false"/>
+          <w:bCs w:val="false"/>
+          <w:sz w:val="24"/>
+        </w:rPr>
+      </w:r>
+    </w:p>
+    <w:p>
+      <w:pPr>
+        <w:pStyle w:val="Normal"/>
+        <w:bidi w:val="0"/>
+        <w:spacing w:lineRule="auto" w:line="360"/>
+        <w:jc w:val="both"/>
+        <w:rPr>
+          <w:b w:val="false"/>
+          <w:b w:val="false"/>
+          <w:bCs w:val="false"/>
+          <w:sz w:val="24"/>
+        </w:rPr>
+      </w:pPr>
+      <w:r>
+        <w:rPr>
+          <w:b w:val="false"/>
+          <w:bCs w:val="false"/>
+          <w:sz w:val="24"/>
+        </w:rPr>
+      </w:r>
+    </w:p>
+    <w:p>
+      <w:pPr>
+        <w:pStyle w:val="Normal"/>
+        <w:bidi w:val="0"/>
+        <w:spacing w:lineRule="auto" w:line="360"/>
+        <w:jc w:val="both"/>
+        <w:rPr>
+          <w:b w:val="false"/>
+          <w:b w:val="false"/>
+          <w:bCs w:val="false"/>
+          <w:sz w:val="24"/>
+        </w:rPr>
+      </w:pPr>
+      <w:r>
+        <w:rPr>
+          <w:b w:val="false"/>
+          <w:bCs w:val="false"/>
+          <w:sz w:val="24"/>
+        </w:rPr>
+      </w:r>
+    </w:p>
+    <w:p>
+      <w:pPr>
+        <w:pStyle w:val="Normal"/>
+        <w:bidi w:val="0"/>
+        <w:spacing w:lineRule="auto" w:line="360"/>
+        <w:jc w:val="both"/>
+        <w:rPr>
+          <w:b w:val="false"/>
+          <w:b w:val="false"/>
+          <w:bCs w:val="false"/>
+          <w:sz w:val="24"/>
+        </w:rPr>
+      </w:pPr>
+      <w:r>
+        <w:rPr>
+          <w:b w:val="false"/>
+          <w:bCs w:val="false"/>
+          <w:sz w:val="24"/>
+        </w:rPr>
+      </w:r>
+    </w:p>
+    <w:p>
+      <w:pPr>
+        <w:pStyle w:val="Normal"/>
+        <w:bidi w:val="0"/>
+        <w:spacing w:lineRule="auto" w:line="360"/>
+        <w:jc w:val="both"/>
+        <w:rPr>
+          <w:b w:val="false"/>
+          <w:b w:val="false"/>
+          <w:bCs w:val="false"/>
+          <w:sz w:val="24"/>
+        </w:rPr>
+      </w:pPr>
+      <w:r>
+        <w:rPr>
+          <w:b w:val="false"/>
+          <w:bCs w:val="false"/>
+          <w:sz w:val="24"/>
+        </w:rPr>
+      </w:r>
+    </w:p>
+    <w:p>
+      <w:pPr>
+        <w:pStyle w:val="Normal"/>
+        <w:bidi w:val="0"/>
+        <w:spacing w:lineRule="auto" w:line="360"/>
+        <w:jc w:val="both"/>
+        <w:rPr>
+          <w:b w:val="false"/>
+          <w:b w:val="false"/>
+          <w:bCs w:val="false"/>
+          <w:sz w:val="24"/>
+        </w:rPr>
+      </w:pPr>
+      <w:r>
+        <w:rPr>
+          <w:b w:val="false"/>
+          <w:bCs w:val="false"/>
+          <w:sz w:val="24"/>
         </w:rPr>
       </w:r>
     </w:p>
@@ -10578,34 +12149,57 @@
         <w:pStyle w:val="Normal"/>
         <w:bidi w:val="0"/>
         <w:spacing w:lineRule="auto" w:line="360"/>
-        <w:jc w:val="left"/>
-        <w:rPr>
-          <w:b/>
-          <w:b/>
-          <w:bCs/>
-          <w:sz w:val="24"/>
-          <w:szCs w:val="24"/>
-        </w:rPr>
-      </w:pPr>
-      <w:r>
-        <w:rPr>
-          <w:b/>
-          <w:bCs/>
-          <w:sz w:val="24"/>
-          <w:szCs w:val="24"/>
-        </w:rPr>
-      </w:r>
-    </w:p>
-    <w:p>
-      <w:pPr>
-        <w:pStyle w:val="Normal"/>
-        <w:bidi w:val="0"/>
-        <w:spacing w:lineRule="auto" w:line="360"/>
         <w:jc w:val="center"/>
         <w:rPr>
           <w:b/>
           <w:b/>
           <w:bCs/>
+          <w:sz w:val="24"/>
+          <w:szCs w:val="24"/>
+        </w:rPr>
+      </w:pPr>
+      <w:r>
+        <w:rPr>
+          <w:b/>
+          <w:bCs/>
+          <w:sz w:val="24"/>
+          <w:szCs w:val="24"/>
+        </w:rPr>
+      </w:r>
+    </w:p>
+    <w:p>
+      <w:pPr>
+        <w:pStyle w:val="Normal"/>
+        <w:bidi w:val="0"/>
+        <w:spacing w:lineRule="auto" w:line="360"/>
+        <w:jc w:val="center"/>
+        <w:rPr>
+          <w:b/>
+          <w:b/>
+          <w:bCs/>
+          <w:sz w:val="24"/>
+          <w:szCs w:val="24"/>
+        </w:rPr>
+      </w:pPr>
+      <w:r>
+        <w:rPr>
+          <w:b/>
+          <w:bCs/>
+          <w:sz w:val="24"/>
+          <w:szCs w:val="24"/>
+        </w:rPr>
+      </w:r>
+    </w:p>
+    <w:p>
+      <w:pPr>
+        <w:pStyle w:val="Normal"/>
+        <w:bidi w:val="0"/>
+        <w:spacing w:lineRule="auto" w:line="360"/>
+        <w:jc w:val="center"/>
+        <w:rPr>
+          <w:b/>
+          <w:b/>
+          <w:bCs/>
           <w:sz w:val="28"/>
           <w:szCs w:val="24"/>
         </w:rPr>
@@ -10618,6 +12212,52 @@
           <w:szCs w:val="24"/>
         </w:rPr>
         <w:t>CONCLUSION</w:t>
+      </w:r>
+    </w:p>
+    <w:p>
+      <w:pPr>
+        <w:pStyle w:val="Normal"/>
+        <w:bidi w:val="0"/>
+        <w:spacing w:lineRule="auto" w:line="360"/>
+        <w:jc w:val="left"/>
+        <w:rPr>
+          <w:b/>
+          <w:b/>
+          <w:bCs/>
+          <w:sz w:val="24"/>
+          <w:szCs w:val="24"/>
+        </w:rPr>
+      </w:pPr>
+      <w:r>
+        <w:rPr>
+          <w:b/>
+          <w:bCs/>
+          <w:sz w:val="24"/>
+          <w:szCs w:val="24"/>
+        </w:rPr>
+      </w:r>
+    </w:p>
+    <w:p>
+      <w:pPr>
+        <w:pStyle w:val="Normal"/>
+        <w:bidi w:val="0"/>
+        <w:spacing w:lineRule="auto" w:line="360"/>
+        <w:jc w:val="left"/>
+        <w:rPr>
+          <w:b/>
+          <w:b/>
+          <w:bCs/>
+          <w:sz w:val="24"/>
+          <w:szCs w:val="24"/>
+        </w:rPr>
+      </w:pPr>
+      <w:r>
+        <w:rPr>
+          <w:b/>
+          <w:bCs/>
+          <w:sz w:val="24"/>
+          <w:szCs w:val="24"/>
+        </w:rPr>
       </w:r>
     </w:p>
     <w:p>
@@ -11171,52 +12811,6 @@
         <w:pStyle w:val="Normal"/>
         <w:bidi w:val="0"/>
         <w:spacing w:lineRule="auto" w:line="360"/>
-        <w:jc w:val="left"/>
-        <w:rPr>
-          <w:b w:val="false"/>
-          <w:b w:val="false"/>
-          <w:bCs w:val="false"/>
-          <w:sz w:val="24"/>
-          <w:szCs w:val="24"/>
-        </w:rPr>
-      </w:pPr>
-      <w:r>
-        <w:rPr>
-          <w:b w:val="false"/>
-          <w:bCs w:val="false"/>
-          <w:sz w:val="24"/>
-          <w:szCs w:val="24"/>
-        </w:rPr>
-      </w:r>
-    </w:p>
-    <w:p>
-      <w:pPr>
-        <w:pStyle w:val="Normal"/>
-        <w:bidi w:val="0"/>
-        <w:spacing w:lineRule="auto" w:line="360"/>
-        <w:jc w:val="left"/>
-        <w:rPr>
-          <w:b w:val="false"/>
-          <w:b w:val="false"/>
-          <w:bCs w:val="false"/>
-          <w:sz w:val="24"/>
-          <w:szCs w:val="24"/>
-        </w:rPr>
-      </w:pPr>
-      <w:r>
-        <w:rPr>
-          <w:b w:val="false"/>
-          <w:bCs w:val="false"/>
-          <w:sz w:val="24"/>
-          <w:szCs w:val="24"/>
-        </w:rPr>
-      </w:r>
-    </w:p>
-    <w:p>
-      <w:pPr>
-        <w:pStyle w:val="Normal"/>
-        <w:bidi w:val="0"/>
-        <w:spacing w:lineRule="auto" w:line="360"/>
         <w:jc w:val="center"/>
         <w:rPr>
           <w:b/>
@@ -11234,6 +12828,75 @@
           <w:szCs w:val="24"/>
         </w:rPr>
         <w:t>REFERENCES</w:t>
+      </w:r>
+    </w:p>
+    <w:p>
+      <w:pPr>
+        <w:pStyle w:val="Normal"/>
+        <w:bidi w:val="0"/>
+        <w:spacing w:lineRule="auto" w:line="360"/>
+        <w:jc w:val="center"/>
+        <w:rPr>
+          <w:b/>
+          <w:b/>
+          <w:bCs/>
+          <w:sz w:val="24"/>
+          <w:szCs w:val="24"/>
+        </w:rPr>
+      </w:pPr>
+      <w:r>
+        <w:rPr>
+          <w:b/>
+          <w:bCs/>
+          <w:sz w:val="24"/>
+          <w:szCs w:val="24"/>
+        </w:rPr>
+      </w:r>
+    </w:p>
+    <w:p>
+      <w:pPr>
+        <w:pStyle w:val="Normal"/>
+        <w:bidi w:val="0"/>
+        <w:spacing w:lineRule="auto" w:line="360"/>
+        <w:jc w:val="center"/>
+        <w:rPr>
+          <w:b/>
+          <w:b/>
+          <w:bCs/>
+          <w:sz w:val="24"/>
+          <w:szCs w:val="24"/>
+        </w:rPr>
+      </w:pPr>
+      <w:r>
+        <w:rPr>
+          <w:b/>
+          <w:bCs/>
+          <w:sz w:val="24"/>
+          <w:szCs w:val="24"/>
+        </w:rPr>
+      </w:r>
+    </w:p>
+    <w:p>
+      <w:pPr>
+        <w:pStyle w:val="Normal"/>
+        <w:bidi w:val="0"/>
+        <w:spacing w:lineRule="auto" w:line="360"/>
+        <w:jc w:val="center"/>
+        <w:rPr>
+          <w:b/>
+          <w:b/>
+          <w:bCs/>
+          <w:sz w:val="24"/>
+          <w:szCs w:val="24"/>
+        </w:rPr>
+      </w:pPr>
+      <w:r>
+        <w:rPr>
+          <w:b/>
+          <w:bCs/>
+          <w:sz w:val="24"/>
+          <w:szCs w:val="24"/>
+        </w:rPr>
       </w:r>
     </w:p>
     <w:p>

--- a/Report/Logalyzer-Report-docx.docx
+++ b/Report/Logalyzer-Report-docx.docx
@@ -6746,24 +6746,13 @@
       </w:pPr>
       <w:r>
         <w:rPr>
-          <w:rFonts w:ascii="Liberation Serif" w:hAnsi="Liberation Serif"/>
           <w:b w:val="false"/>
           <w:bCs w:val="false"/>
           <w:sz w:val="24"/>
           <w:szCs w:val="24"/>
         </w:rPr>
         <w:tab/>
-        <w:t xml:space="preserve">First the program is launched, it opens the user-friendly GUI of the application. In the GUI there is a Choose File button to select the log file for analysis. After the button is pressed, the filesystem browser opens allowing us to select the log file to proceed for the analysis. Then the path is stored in a variable and the </w:t>
-      </w:r>
-      <w:r>
-        <w:rPr>
-          <w:rFonts w:ascii="Liberation Serif" w:hAnsi="Liberation Serif"/>
-          <w:b w:val="false"/>
-          <w:bCs w:val="false"/>
-          <w:sz w:val="24"/>
-          <w:szCs w:val="24"/>
-        </w:rPr>
-        <w:t>analysis on the file starts leading us to the next phase.</w:t>
+        <w:t>First the program is launched, it opens the user-friendly GUI of the application. In the GUI there is a Choose File button to select the log file for analysis. After the button is pressed, the filesystem browser opens allowing us to select the log file to proceed for the analysis. Then the path is stored in a variable and the analysis on the file starts leading us to the next phase.</w:t>
       </w:r>
     </w:p>
     <w:p>
@@ -6947,85 +6936,77 @@
           <w:szCs w:val="24"/>
         </w:rPr>
         <w:tab/>
-        <w:t xml:space="preserve">The list of data objects is iterated through one-by-one and for a given IP address, the total number of requests made is found out by adding all the values in the Requests dictionary. The variables for which the graphs are requested in the first phase is stored in variables and using those variables the graphs are generated. </w:t>
-      </w:r>
-      <w:r>
-        <w:rPr>
-          <w:b w:val="false"/>
-          <w:bCs w:val="false"/>
-          <w:sz w:val="24"/>
-          <w:szCs w:val="24"/>
-        </w:rPr>
-        <w:t xml:space="preserve">When </w:t>
-      </w:r>
-    </w:p>
-    <w:p>
-      <w:pPr>
-        <w:pStyle w:val="Normal"/>
-        <w:bidi w:val="0"/>
-        <w:spacing w:lineRule="auto" w:line="360"/>
-        <w:jc w:val="left"/>
-        <w:rPr>
-          <w:b w:val="false"/>
-          <w:b w:val="false"/>
-          <w:bCs w:val="false"/>
-          <w:sz w:val="24"/>
-          <w:szCs w:val="24"/>
-        </w:rPr>
-      </w:pPr>
-      <w:r>
-        <w:rPr/>
-      </w:r>
-    </w:p>
-    <w:p>
-      <w:pPr>
-        <w:pStyle w:val="Normal"/>
-        <w:bidi w:val="0"/>
-        <w:spacing w:lineRule="auto" w:line="360"/>
-        <w:jc w:val="left"/>
-        <w:rPr>
-          <w:b w:val="false"/>
-          <w:b w:val="false"/>
-          <w:bCs w:val="false"/>
-          <w:sz w:val="24"/>
-          <w:szCs w:val="24"/>
-        </w:rPr>
-      </w:pPr>
-      <w:r>
-        <w:rPr/>
-      </w:r>
-    </w:p>
-    <w:p>
-      <w:pPr>
-        <w:pStyle w:val="Normal"/>
-        <w:bidi w:val="0"/>
-        <w:spacing w:lineRule="auto" w:line="360"/>
-        <w:jc w:val="left"/>
-        <w:rPr>
-          <w:b w:val="false"/>
-          <w:b w:val="false"/>
-          <w:bCs w:val="false"/>
-          <w:sz w:val="24"/>
-          <w:szCs w:val="24"/>
-        </w:rPr>
-      </w:pPr>
-      <w:r>
-        <w:rPr>
-          <w:b w:val="false"/>
-          <w:bCs w:val="false"/>
-          <w:sz w:val="24"/>
-          <w:szCs w:val="24"/>
-        </w:rPr>
-        <w:t>t</w:t>
-      </w:r>
-      <w:r>
-        <w:rPr>
-          <w:b w:val="false"/>
-          <w:bCs w:val="false"/>
-          <w:sz w:val="24"/>
-          <w:szCs w:val="24"/>
-        </w:rPr>
-        <w:t>he Generate Graph button is pressed, the graph gets displayed to the screen.</w:t>
+        <w:t xml:space="preserve">The list of data objects is iterated through one-by-one and for a given IP address, the total number of requests made is found out by adding all the values in the Requests dictionary. The variables for which the graphs are requested in the first phase is stored in variables and using those variables the graphs are generated. When </w:t>
+      </w:r>
+    </w:p>
+    <w:p>
+      <w:pPr>
+        <w:pStyle w:val="Normal"/>
+        <w:bidi w:val="0"/>
+        <w:spacing w:lineRule="auto" w:line="360"/>
+        <w:jc w:val="left"/>
+        <w:rPr>
+          <w:b w:val="false"/>
+          <w:b w:val="false"/>
+          <w:bCs w:val="false"/>
+          <w:sz w:val="24"/>
+          <w:szCs w:val="24"/>
+        </w:rPr>
+      </w:pPr>
+      <w:r>
+        <w:rPr>
+          <w:b w:val="false"/>
+          <w:bCs w:val="false"/>
+          <w:sz w:val="24"/>
+          <w:szCs w:val="24"/>
+        </w:rPr>
+      </w:r>
+    </w:p>
+    <w:p>
+      <w:pPr>
+        <w:pStyle w:val="Normal"/>
+        <w:bidi w:val="0"/>
+        <w:spacing w:lineRule="auto" w:line="360"/>
+        <w:jc w:val="left"/>
+        <w:rPr>
+          <w:b w:val="false"/>
+          <w:b w:val="false"/>
+          <w:bCs w:val="false"/>
+          <w:sz w:val="24"/>
+          <w:szCs w:val="24"/>
+        </w:rPr>
+      </w:pPr>
+      <w:r>
+        <w:rPr>
+          <w:b w:val="false"/>
+          <w:bCs w:val="false"/>
+          <w:sz w:val="24"/>
+          <w:szCs w:val="24"/>
+        </w:rPr>
+      </w:r>
+    </w:p>
+    <w:p>
+      <w:pPr>
+        <w:pStyle w:val="Normal"/>
+        <w:bidi w:val="0"/>
+        <w:spacing w:lineRule="auto" w:line="360"/>
+        <w:jc w:val="left"/>
+        <w:rPr>
+          <w:b w:val="false"/>
+          <w:b w:val="false"/>
+          <w:bCs w:val="false"/>
+          <w:sz w:val="24"/>
+          <w:szCs w:val="24"/>
+        </w:rPr>
+      </w:pPr>
+      <w:r>
+        <w:rPr>
+          <w:b w:val="false"/>
+          <w:bCs w:val="false"/>
+          <w:sz w:val="24"/>
+          <w:szCs w:val="24"/>
+        </w:rPr>
+        <w:t>the Generate Graph button is pressed, the graph gets displayed to the screen.</w:t>
       </w:r>
     </w:p>
     <w:p>
@@ -7735,34 +7716,32 @@
         </w:rPr>
       </w:pPr>
       <w:r>
-        <w:rPr/>
-      </w:r>
-    </w:p>
-    <w:p>
-      <w:pPr>
-        <w:pStyle w:val="Normal"/>
-        <w:bidi w:val="0"/>
-        <w:spacing w:lineRule="auto" w:line="360"/>
-        <w:jc w:val="left"/>
-        <w:rPr>
-          <w:b/>
-          <w:b/>
-          <w:bCs/>
-        </w:rPr>
-      </w:pPr>
-      <w:r>
-        <w:rPr>
-          <w:b/>
-          <w:bCs/>
-        </w:rPr>
-        <w:t xml:space="preserve">1. </w:t>
-      </w:r>
-      <w:r>
-        <w:rPr>
-          <w:b/>
-          <w:bCs/>
-        </w:rPr>
-        <w:t>The GUI Module</w:t>
+        <w:rPr>
+          <w:b/>
+          <w:bCs/>
+          <w:sz w:val="28"/>
+          <w:szCs w:val="24"/>
+        </w:rPr>
+      </w:r>
+    </w:p>
+    <w:p>
+      <w:pPr>
+        <w:pStyle w:val="Normal"/>
+        <w:bidi w:val="0"/>
+        <w:spacing w:lineRule="auto" w:line="360"/>
+        <w:jc w:val="left"/>
+        <w:rPr>
+          <w:b/>
+          <w:b/>
+          <w:bCs/>
+        </w:rPr>
+      </w:pPr>
+      <w:r>
+        <w:rPr>
+          <w:b/>
+          <w:bCs/>
+        </w:rPr>
+        <w:t>1. The GUI Module</w:t>
       </w:r>
     </w:p>
     <w:p>

--- a/Report/Logalyzer-Report-docx.docx
+++ b/Report/Logalyzer-Report-docx.docx
@@ -1151,7 +1151,153 @@
           <w:szCs w:val="24"/>
         </w:rPr>
         <w:tab/>
-        <w:t>&lt;NEED TO FILL&gt;</w:t>
+      </w:r>
+      <w:r>
+        <w:rPr>
+          <w:b w:val="false"/>
+          <w:bCs w:val="false"/>
+          <w:sz w:val="24"/>
+          <w:szCs w:val="24"/>
+        </w:rPr>
+        <w:t>Easy to use – Provides a user-friendly GUI with very minimal input.</w:t>
+      </w:r>
+    </w:p>
+    <w:p>
+      <w:pPr>
+        <w:pStyle w:val="Normal"/>
+        <w:bidi w:val="0"/>
+        <w:spacing w:lineRule="auto" w:line="360"/>
+        <w:jc w:val="both"/>
+        <w:rPr>
+          <w:b/>
+          <w:b/>
+          <w:bCs/>
+          <w:sz w:val="28"/>
+          <w:szCs w:val="24"/>
+        </w:rPr>
+      </w:pPr>
+      <w:r>
+        <w:rPr>
+          <w:b w:val="false"/>
+          <w:bCs w:val="false"/>
+          <w:sz w:val="24"/>
+          <w:szCs w:val="24"/>
+        </w:rPr>
+        <w:tab/>
+      </w:r>
+      <w:r>
+        <w:rPr>
+          <w:rFonts w:eastAsia="Noto Serif CJK SC" w:cs="FreeSans"/>
+          <w:b w:val="false"/>
+          <w:bCs w:val="false"/>
+          <w:color w:val="auto"/>
+          <w:kern w:val="2"/>
+          <w:sz w:val="24"/>
+          <w:szCs w:val="24"/>
+          <w:lang w:val="en-IN" w:eastAsia="zh-CN" w:bidi="hi-IN"/>
+        </w:rPr>
+        <w:t>Analysis – Collects all data from the log file to provide statistics.</w:t>
+      </w:r>
+    </w:p>
+    <w:p>
+      <w:pPr>
+        <w:pStyle w:val="Normal"/>
+        <w:bidi w:val="0"/>
+        <w:spacing w:lineRule="auto" w:line="360"/>
+        <w:jc w:val="both"/>
+        <w:rPr>
+          <w:b/>
+          <w:b/>
+          <w:bCs/>
+          <w:sz w:val="28"/>
+          <w:szCs w:val="24"/>
+        </w:rPr>
+      </w:pPr>
+      <w:r>
+        <w:rPr>
+          <w:rFonts w:eastAsia="Noto Serif CJK SC" w:cs="FreeSans"/>
+          <w:b w:val="false"/>
+          <w:bCs w:val="false"/>
+          <w:color w:val="auto"/>
+          <w:kern w:val="2"/>
+          <w:sz w:val="24"/>
+          <w:szCs w:val="24"/>
+          <w:lang w:val="en-IN" w:eastAsia="zh-CN" w:bidi="hi-IN"/>
+        </w:rPr>
+        <w:tab/>
+        <w:t>Output – Provide visual outputs in form of graphs, for efficient inference.</w:t>
+      </w:r>
+    </w:p>
+    <w:p>
+      <w:pPr>
+        <w:pStyle w:val="Normal"/>
+        <w:bidi w:val="0"/>
+        <w:spacing w:lineRule="auto" w:line="360"/>
+        <w:jc w:val="both"/>
+        <w:rPr>
+          <w:b/>
+          <w:b/>
+          <w:bCs/>
+          <w:sz w:val="28"/>
+          <w:szCs w:val="24"/>
+        </w:rPr>
+      </w:pPr>
+      <w:r>
+        <w:rPr>
+          <w:rFonts w:eastAsia="Noto Serif CJK SC" w:cs="FreeSans"/>
+          <w:b w:val="false"/>
+          <w:bCs w:val="false"/>
+          <w:color w:val="auto"/>
+          <w:kern w:val="2"/>
+          <w:sz w:val="24"/>
+          <w:szCs w:val="24"/>
+          <w:lang w:val="en-IN" w:eastAsia="zh-CN" w:bidi="hi-IN"/>
+        </w:rPr>
+        <w:tab/>
+        <w:t>Looks – The application is visually appealing.</w:t>
+      </w:r>
+    </w:p>
+    <w:p>
+      <w:pPr>
+        <w:pStyle w:val="Normal"/>
+        <w:bidi w:val="0"/>
+        <w:spacing w:lineRule="auto" w:line="360"/>
+        <w:jc w:val="both"/>
+        <w:rPr>
+          <w:b/>
+          <w:b/>
+          <w:bCs/>
+          <w:sz w:val="28"/>
+          <w:szCs w:val="24"/>
+        </w:rPr>
+      </w:pPr>
+      <w:r>
+        <w:rPr>
+          <w:b w:val="false"/>
+          <w:bCs w:val="false"/>
+          <w:sz w:val="24"/>
+          <w:szCs w:val="24"/>
+        </w:rPr>
+        <w:tab/>
+        <w:t>No Restrictions – One with access to log files can use this application.</w:t>
+      </w:r>
+    </w:p>
+    <w:p>
+      <w:pPr>
+        <w:pStyle w:val="Normal"/>
+        <w:bidi w:val="0"/>
+        <w:spacing w:lineRule="auto" w:line="360"/>
+        <w:jc w:val="both"/>
+        <w:rPr>
+          <w:b/>
+          <w:b/>
+          <w:bCs/>
+          <w:sz w:val="28"/>
+          <w:szCs w:val="24"/>
+        </w:rPr>
+      </w:pPr>
+      <w:r>
+        <w:rPr/>
       </w:r>
     </w:p>
     <w:p>
@@ -1200,7 +1346,83 @@
           <w:szCs w:val="24"/>
         </w:rPr>
         <w:tab/>
-        <w:t>&lt;NEED TO FILL&gt;</w:t>
+      </w:r>
+      <w:r>
+        <w:rPr>
+          <w:b w:val="false"/>
+          <w:bCs w:val="false"/>
+          <w:sz w:val="24"/>
+          <w:szCs w:val="24"/>
+        </w:rPr>
+        <w:t>Performance – It generates statistics faster depending upon the file size.</w:t>
+      </w:r>
+    </w:p>
+    <w:p>
+      <w:pPr>
+        <w:pStyle w:val="Normal"/>
+        <w:bidi w:val="0"/>
+        <w:spacing w:lineRule="auto" w:line="360"/>
+        <w:jc w:val="both"/>
+        <w:rPr>
+          <w:b/>
+          <w:b/>
+          <w:bCs/>
+          <w:sz w:val="28"/>
+          <w:szCs w:val="24"/>
+        </w:rPr>
+      </w:pPr>
+      <w:r>
+        <w:rPr>
+          <w:b w:val="false"/>
+          <w:bCs w:val="false"/>
+          <w:sz w:val="24"/>
+          <w:szCs w:val="24"/>
+        </w:rPr>
+        <w:tab/>
+        <w:t>Usability – People with no prior experience with log files can use the app.</w:t>
+      </w:r>
+    </w:p>
+    <w:p>
+      <w:pPr>
+        <w:pStyle w:val="Normal"/>
+        <w:bidi w:val="0"/>
+        <w:spacing w:lineRule="auto" w:line="360"/>
+        <w:jc w:val="both"/>
+        <w:rPr>
+          <w:b/>
+          <w:b/>
+          <w:bCs/>
+          <w:sz w:val="28"/>
+          <w:szCs w:val="24"/>
+        </w:rPr>
+      </w:pPr>
+      <w:r>
+        <w:rPr>
+          <w:b w:val="false"/>
+          <w:bCs w:val="false"/>
+          <w:sz w:val="24"/>
+          <w:szCs w:val="24"/>
+        </w:rPr>
+        <w:tab/>
+        <w:t>Scalability – Process multiple log files in a single run of the application.</w:t>
+      </w:r>
+    </w:p>
+    <w:p>
+      <w:pPr>
+        <w:pStyle w:val="Normal"/>
+        <w:bidi w:val="0"/>
+        <w:spacing w:lineRule="auto" w:line="360"/>
+        <w:jc w:val="both"/>
+        <w:rPr>
+          <w:b/>
+          <w:b/>
+          <w:bCs/>
+          <w:sz w:val="28"/>
+          <w:szCs w:val="24"/>
+        </w:rPr>
+      </w:pPr>
+      <w:r>
+        <w:rPr/>
       </w:r>
     </w:p>
     <w:p>
@@ -1340,7 +1562,7 @@
           <w:szCs w:val="24"/>
           <w:lang w:val="en-IN" w:eastAsia="zh-CN" w:bidi="hi-IN"/>
         </w:rPr>
-        <w:t>There is a button to provided to browse the filesystem to select the log file.</w:t>
+        <w:t>There is a button provided to browse the filesystem to select the log file.</w:t>
       </w:r>
       <w:r>
         <w:rPr>
@@ -1350,6 +1572,24 @@
           <w:szCs w:val="24"/>
         </w:rPr>
         <w:t xml:space="preserve"> </w:t>
+        <w:tab/>
+      </w:r>
+      <w:r>
+        <w:rPr>
+          <w:b w:val="false"/>
+          <w:bCs w:val="false"/>
+          <w:sz w:val="24"/>
+          <w:szCs w:val="24"/>
+        </w:rPr>
+        <w:t>Another button to generate the output when clicked.</w:t>
+      </w:r>
+      <w:r>
+        <w:rPr>
+          <w:b w:val="false"/>
+          <w:bCs w:val="false"/>
+          <w:sz w:val="24"/>
+          <w:szCs w:val="24"/>
+        </w:rPr>
         <w:tab/>
       </w:r>
     </w:p>
@@ -1411,6 +1651,60 @@
         </w:rPr>
       </w:pPr>
       <w:r>
+        <w:rPr/>
+      </w:r>
+    </w:p>
+    <w:p>
+      <w:pPr>
+        <w:pStyle w:val="Normal"/>
+        <w:bidi w:val="0"/>
+        <w:spacing w:lineRule="auto" w:line="360"/>
+        <w:jc w:val="both"/>
+        <w:rPr>
+          <w:b/>
+          <w:b/>
+          <w:bCs/>
+          <w:sz w:val="28"/>
+          <w:szCs w:val="24"/>
+        </w:rPr>
+      </w:pPr>
+      <w:r>
+        <w:rPr/>
+      </w:r>
+    </w:p>
+    <w:p>
+      <w:pPr>
+        <w:pStyle w:val="Normal"/>
+        <w:bidi w:val="0"/>
+        <w:spacing w:lineRule="auto" w:line="360"/>
+        <w:jc w:val="both"/>
+        <w:rPr>
+          <w:b/>
+          <w:b/>
+          <w:bCs/>
+          <w:sz w:val="28"/>
+          <w:szCs w:val="24"/>
+        </w:rPr>
+      </w:pPr>
+      <w:r>
+        <w:rPr/>
+      </w:r>
+    </w:p>
+    <w:p>
+      <w:pPr>
+        <w:pStyle w:val="Normal"/>
+        <w:bidi w:val="0"/>
+        <w:spacing w:lineRule="auto" w:line="360"/>
+        <w:jc w:val="both"/>
+        <w:rPr>
+          <w:b/>
+          <w:b/>
+          <w:bCs/>
+          <w:sz w:val="28"/>
+          <w:szCs w:val="24"/>
+        </w:rPr>
+      </w:pPr>
+      <w:r>
         <w:rPr>
           <w:b/>
           <w:bCs/>
@@ -1488,7 +1782,7 @@
           <w:szCs w:val="24"/>
         </w:rPr>
         <w:tab/>
-        <w:t>Standalone systems, no network connection required</w:t>
+        <w:t>Standalone systems, no network connection required.</w:t>
       </w:r>
     </w:p>
     <w:p>
@@ -1546,114 +1840,55 @@
         </w:rPr>
         <w:t>Any kind of Operating System(Linux, Unix, Windows, Mac OS)</w:t>
       </w:r>
-    </w:p>
-    <w:p>
-      <w:pPr>
-        <w:pStyle w:val="Normal"/>
-        <w:bidi w:val="0"/>
-        <w:spacing w:lineRule="auto" w:line="360"/>
-        <w:jc w:val="both"/>
-        <w:rPr>
-          <w:b/>
-          <w:b/>
-          <w:bCs/>
-        </w:rPr>
-      </w:pPr>
       <w:r>
         <w:rPr>
           <w:rFonts w:cs="Times New Roman" w:ascii="Times New Roman" w:hAnsi="Times New Roman"/>
+          <w:b/>
+          <w:bCs/>
+          <w:sz w:val="24"/>
+          <w:szCs w:val="24"/>
+        </w:rPr>
+        <w:t>.</w:t>
+      </w:r>
+    </w:p>
+    <w:p>
+      <w:pPr>
+        <w:pStyle w:val="Normal"/>
+        <w:bidi w:val="0"/>
+        <w:spacing w:lineRule="auto" w:line="360"/>
+        <w:jc w:val="both"/>
+        <w:rPr>
+          <w:b/>
+          <w:b/>
+          <w:bCs/>
+        </w:rPr>
+      </w:pPr>
+      <w:r>
+        <w:rPr>
+          <w:rFonts w:cs="Times New Roman" w:ascii="Times New Roman" w:hAnsi="Times New Roman"/>
           <w:b w:val="false"/>
           <w:bCs w:val="false"/>
           <w:sz w:val="24"/>
           <w:szCs w:val="24"/>
         </w:rPr>
         <w:tab/>
-        <w:t>Python3.8 Installed</w:t>
-      </w:r>
-    </w:p>
-    <w:p>
-      <w:pPr>
-        <w:pStyle w:val="Normal"/>
-        <w:bidi w:val="0"/>
-        <w:spacing w:lineRule="auto" w:line="360"/>
-        <w:jc w:val="both"/>
-        <w:rPr>
-          <w:sz w:val="24"/>
-        </w:rPr>
-      </w:pPr>
-      <w:r>
-        <w:rPr>
-          <w:sz w:val="24"/>
-        </w:rPr>
-      </w:r>
-    </w:p>
-    <w:p>
-      <w:pPr>
-        <w:pStyle w:val="Normal"/>
-        <w:bidi w:val="0"/>
-        <w:spacing w:lineRule="auto" w:line="360"/>
-        <w:jc w:val="both"/>
-        <w:rPr>
-          <w:b/>
-          <w:b/>
-          <w:bCs/>
-          <w:sz w:val="28"/>
-          <w:szCs w:val="24"/>
-        </w:rPr>
-      </w:pPr>
-      <w:r>
-        <w:rPr>
-          <w:b/>
-          <w:bCs/>
-          <w:sz w:val="28"/>
-          <w:szCs w:val="24"/>
-        </w:rPr>
-      </w:r>
-    </w:p>
-    <w:p>
-      <w:pPr>
-        <w:pStyle w:val="Normal"/>
-        <w:bidi w:val="0"/>
-        <w:spacing w:lineRule="auto" w:line="360"/>
-        <w:jc w:val="both"/>
-        <w:rPr>
-          <w:b/>
-          <w:b/>
-          <w:bCs/>
-          <w:sz w:val="24"/>
-          <w:szCs w:val="24"/>
-        </w:rPr>
-      </w:pPr>
-      <w:r>
-        <w:rPr>
-          <w:b/>
-          <w:bCs/>
-          <w:sz w:val="24"/>
-          <w:szCs w:val="24"/>
-        </w:rPr>
-      </w:r>
-    </w:p>
-    <w:p>
-      <w:pPr>
-        <w:pStyle w:val="Normal"/>
-        <w:bidi w:val="0"/>
-        <w:spacing w:lineRule="auto" w:line="360"/>
-        <w:jc w:val="both"/>
-        <w:rPr>
-          <w:b/>
-          <w:b/>
-          <w:bCs/>
-          <w:sz w:val="28"/>
-          <w:szCs w:val="24"/>
-        </w:rPr>
-      </w:pPr>
-      <w:r>
-        <w:rPr>
-          <w:b/>
-          <w:bCs/>
-          <w:sz w:val="28"/>
-          <w:szCs w:val="24"/>
-        </w:rPr>
+        <w:t>Python3.8 Installed.</w:t>
+      </w:r>
+    </w:p>
+    <w:p>
+      <w:pPr>
+        <w:pStyle w:val="Normal"/>
+        <w:bidi w:val="0"/>
+        <w:spacing w:lineRule="auto" w:line="360"/>
+        <w:jc w:val="both"/>
+        <w:rPr>
+          <w:b/>
+          <w:b/>
+          <w:bCs/>
+        </w:rPr>
+      </w:pPr>
+      <w:r>
+        <w:rPr/>
       </w:r>
     </w:p>
     <w:p>
@@ -1702,7 +1937,108 @@
           <w:szCs w:val="24"/>
         </w:rPr>
         <w:tab/>
-        <w:t>&lt;NEED TO FILL&gt;</w:t>
+      </w:r>
+      <w:r>
+        <w:rPr>
+          <w:b w:val="false"/>
+          <w:bCs w:val="false"/>
+          <w:sz w:val="24"/>
+          <w:szCs w:val="24"/>
+        </w:rPr>
+        <w:t>The application should be able to handle large log files within seconds.</w:t>
+      </w:r>
+    </w:p>
+    <w:p>
+      <w:pPr>
+        <w:pStyle w:val="Normal"/>
+        <w:bidi w:val="0"/>
+        <w:spacing w:lineRule="auto" w:line="360"/>
+        <w:jc w:val="both"/>
+        <w:rPr>
+          <w:b/>
+          <w:b/>
+          <w:bCs/>
+          <w:sz w:val="28"/>
+          <w:szCs w:val="24"/>
+        </w:rPr>
+      </w:pPr>
+      <w:r>
+        <w:rPr>
+          <w:b w:val="false"/>
+          <w:bCs w:val="false"/>
+          <w:sz w:val="24"/>
+          <w:szCs w:val="24"/>
+        </w:rPr>
+        <w:tab/>
+        <w:t>Graph generation should be processed quickly.</w:t>
+      </w:r>
+    </w:p>
+    <w:p>
+      <w:pPr>
+        <w:pStyle w:val="Normal"/>
+        <w:bidi w:val="0"/>
+        <w:spacing w:lineRule="auto" w:line="360"/>
+        <w:jc w:val="both"/>
+        <w:rPr>
+          <w:b/>
+          <w:b/>
+          <w:bCs/>
+          <w:sz w:val="28"/>
+          <w:szCs w:val="24"/>
+        </w:rPr>
+      </w:pPr>
+      <w:r>
+        <w:rPr>
+          <w:b w:val="false"/>
+          <w:bCs w:val="false"/>
+          <w:sz w:val="24"/>
+          <w:szCs w:val="24"/>
+        </w:rPr>
+        <w:tab/>
+        <w:t>The application must support multiple files in a single run.</w:t>
+      </w:r>
+    </w:p>
+    <w:p>
+      <w:pPr>
+        <w:pStyle w:val="Normal"/>
+        <w:bidi w:val="0"/>
+        <w:spacing w:lineRule="auto" w:line="360"/>
+        <w:jc w:val="both"/>
+        <w:rPr>
+          <w:b/>
+          <w:b/>
+          <w:bCs/>
+          <w:sz w:val="28"/>
+          <w:szCs w:val="24"/>
+        </w:rPr>
+      </w:pPr>
+      <w:r>
+        <w:rPr>
+          <w:b w:val="false"/>
+          <w:bCs w:val="false"/>
+          <w:sz w:val="24"/>
+          <w:szCs w:val="24"/>
+        </w:rPr>
+        <w:tab/>
+        <w:t>The application is platform independent and consumes less space.</w:t>
+      </w:r>
+    </w:p>
+    <w:p>
+      <w:pPr>
+        <w:pStyle w:val="Normal"/>
+        <w:bidi w:val="0"/>
+        <w:spacing w:lineRule="auto" w:line="360"/>
+        <w:jc w:val="both"/>
+        <w:rPr>
+          <w:b/>
+          <w:b/>
+          <w:bCs/>
+          <w:sz w:val="28"/>
+          <w:szCs w:val="24"/>
+        </w:rPr>
+      </w:pPr>
+      <w:r>
+        <w:rPr/>
       </w:r>
     </w:p>
     <w:p>
@@ -1751,7 +2087,183 @@
           <w:szCs w:val="24"/>
         </w:rPr>
         <w:tab/>
-        <w:t>&lt;NEED TO FILL&gt;</w:t>
+      </w:r>
+      <w:r>
+        <w:rPr>
+          <w:b w:val="false"/>
+          <w:bCs w:val="false"/>
+          <w:sz w:val="24"/>
+          <w:szCs w:val="24"/>
+        </w:rPr>
+        <w:t>Simple and easy to use with user-friendly experience.</w:t>
+      </w:r>
+    </w:p>
+    <w:p>
+      <w:pPr>
+        <w:pStyle w:val="Normal"/>
+        <w:bidi w:val="0"/>
+        <w:spacing w:lineRule="auto" w:line="360"/>
+        <w:jc w:val="both"/>
+        <w:rPr>
+          <w:b/>
+          <w:b/>
+          <w:bCs/>
+          <w:sz w:val="28"/>
+          <w:szCs w:val="24"/>
+        </w:rPr>
+      </w:pPr>
+      <w:r>
+        <w:rPr>
+          <w:b w:val="false"/>
+          <w:bCs w:val="false"/>
+          <w:sz w:val="24"/>
+          <w:szCs w:val="24"/>
+        </w:rPr>
+        <w:tab/>
+        <w:t xml:space="preserve">The application </w:t>
+      </w:r>
+      <w:r>
+        <w:rPr>
+          <w:rFonts w:eastAsia="Noto Serif CJK SC" w:cs="FreeSans"/>
+          <w:b w:val="false"/>
+          <w:bCs w:val="false"/>
+          <w:color w:val="auto"/>
+          <w:kern w:val="2"/>
+          <w:sz w:val="24"/>
+          <w:szCs w:val="24"/>
+          <w:lang w:val="en-IN" w:eastAsia="zh-CN" w:bidi="hi-IN"/>
+        </w:rPr>
+        <w:t>is</w:t>
+      </w:r>
+      <w:r>
+        <w:rPr>
+          <w:b w:val="false"/>
+          <w:bCs w:val="false"/>
+          <w:sz w:val="24"/>
+          <w:szCs w:val="24"/>
+        </w:rPr>
+        <w:t xml:space="preserve"> visually appealing.</w:t>
+      </w:r>
+    </w:p>
+    <w:p>
+      <w:pPr>
+        <w:pStyle w:val="Normal"/>
+        <w:bidi w:val="0"/>
+        <w:spacing w:lineRule="auto" w:line="360"/>
+        <w:jc w:val="both"/>
+        <w:rPr>
+          <w:b/>
+          <w:b/>
+          <w:bCs/>
+          <w:sz w:val="28"/>
+          <w:szCs w:val="24"/>
+        </w:rPr>
+      </w:pPr>
+      <w:r>
+        <w:rPr>
+          <w:b w:val="false"/>
+          <w:bCs w:val="false"/>
+          <w:sz w:val="24"/>
+          <w:szCs w:val="24"/>
+        </w:rPr>
+        <w:tab/>
+        <w:t>The graphs generated  allow us to infer information with ease.</w:t>
+      </w:r>
+    </w:p>
+    <w:p>
+      <w:pPr>
+        <w:pStyle w:val="Normal"/>
+        <w:bidi w:val="0"/>
+        <w:spacing w:lineRule="auto" w:line="360"/>
+        <w:jc w:val="both"/>
+        <w:rPr>
+          <w:b/>
+          <w:b/>
+          <w:bCs/>
+          <w:sz w:val="28"/>
+          <w:szCs w:val="24"/>
+        </w:rPr>
+      </w:pPr>
+      <w:r>
+        <w:rPr>
+          <w:b w:val="false"/>
+          <w:bCs w:val="false"/>
+          <w:sz w:val="24"/>
+          <w:szCs w:val="24"/>
+        </w:rPr>
+        <w:tab/>
+        <w:t xml:space="preserve">The data provided as output </w:t>
+      </w:r>
+      <w:r>
+        <w:rPr>
+          <w:rFonts w:eastAsia="Noto Serif CJK SC" w:cs="FreeSans"/>
+          <w:b w:val="false"/>
+          <w:bCs w:val="false"/>
+          <w:color w:val="auto"/>
+          <w:kern w:val="2"/>
+          <w:sz w:val="24"/>
+          <w:szCs w:val="24"/>
+          <w:lang w:val="en-IN" w:eastAsia="zh-CN" w:bidi="hi-IN"/>
+        </w:rPr>
+        <w:t>is</w:t>
+      </w:r>
+      <w:r>
+        <w:rPr>
+          <w:b w:val="false"/>
+          <w:bCs w:val="false"/>
+          <w:sz w:val="24"/>
+          <w:szCs w:val="24"/>
+        </w:rPr>
+        <w:t xml:space="preserve"> accurate.</w:t>
+      </w:r>
+    </w:p>
+    <w:p>
+      <w:pPr>
+        <w:pStyle w:val="Normal"/>
+        <w:bidi w:val="0"/>
+        <w:spacing w:lineRule="auto" w:line="360"/>
+        <w:jc w:val="both"/>
+        <w:rPr>
+          <w:b/>
+          <w:b/>
+          <w:bCs/>
+          <w:sz w:val="28"/>
+          <w:szCs w:val="24"/>
+        </w:rPr>
+      </w:pPr>
+      <w:r>
+        <w:rPr>
+          <w:b w:val="false"/>
+          <w:bCs w:val="false"/>
+          <w:sz w:val="24"/>
+          <w:szCs w:val="24"/>
+        </w:rPr>
+        <w:tab/>
+        <w:t>The application runs on all standalone systems with python.</w:t>
+      </w:r>
+    </w:p>
+    <w:p>
+      <w:pPr>
+        <w:pStyle w:val="Normal"/>
+        <w:bidi w:val="0"/>
+        <w:spacing w:lineRule="auto" w:line="360"/>
+        <w:jc w:val="both"/>
+        <w:rPr>
+          <w:b/>
+          <w:b/>
+          <w:bCs/>
+          <w:sz w:val="28"/>
+          <w:szCs w:val="24"/>
+        </w:rPr>
+      </w:pPr>
+      <w:r>
+        <w:rPr>
+          <w:b w:val="false"/>
+          <w:bCs w:val="false"/>
+          <w:sz w:val="24"/>
+          <w:szCs w:val="24"/>
+        </w:rPr>
+        <w:tab/>
       </w:r>
     </w:p>
     <w:p>
@@ -1800,7 +2312,100 @@
           <w:szCs w:val="24"/>
         </w:rPr>
         <w:tab/>
-        <w:t>&lt;NEED TO FILL&gt;</w:t>
+      </w:r>
+      <w:r>
+        <w:rPr>
+          <w:b w:val="false"/>
+          <w:bCs w:val="false"/>
+          <w:sz w:val="24"/>
+          <w:szCs w:val="24"/>
+        </w:rPr>
+        <w:t>The application can handle multiple files in the single run.</w:t>
+      </w:r>
+    </w:p>
+    <w:p>
+      <w:pPr>
+        <w:pStyle w:val="Normal"/>
+        <w:bidi w:val="0"/>
+        <w:spacing w:lineRule="auto" w:line="360"/>
+        <w:jc w:val="both"/>
+        <w:rPr>
+          <w:b/>
+          <w:b/>
+          <w:bCs/>
+          <w:sz w:val="28"/>
+          <w:szCs w:val="24"/>
+        </w:rPr>
+      </w:pPr>
+      <w:r>
+        <w:rPr>
+          <w:b w:val="false"/>
+          <w:bCs w:val="false"/>
+          <w:sz w:val="24"/>
+          <w:szCs w:val="24"/>
+        </w:rPr>
+        <w:tab/>
+        <w:t>The system is robust to analyze huge log files.</w:t>
+      </w:r>
+    </w:p>
+    <w:p>
+      <w:pPr>
+        <w:pStyle w:val="Normal"/>
+        <w:bidi w:val="0"/>
+        <w:spacing w:lineRule="auto" w:line="360"/>
+        <w:jc w:val="both"/>
+        <w:rPr>
+          <w:b/>
+          <w:b/>
+          <w:bCs/>
+          <w:sz w:val="28"/>
+          <w:szCs w:val="24"/>
+        </w:rPr>
+      </w:pPr>
+      <w:r>
+        <w:rPr>
+          <w:b w:val="false"/>
+          <w:bCs w:val="false"/>
+          <w:sz w:val="24"/>
+          <w:szCs w:val="24"/>
+        </w:rPr>
+        <w:tab/>
+        <w:t>The application is portable and can run on any standalone system.</w:t>
+      </w:r>
+    </w:p>
+    <w:p>
+      <w:pPr>
+        <w:pStyle w:val="Normal"/>
+        <w:bidi w:val="0"/>
+        <w:spacing w:lineRule="auto" w:line="360"/>
+        <w:jc w:val="both"/>
+        <w:rPr>
+          <w:b/>
+          <w:b/>
+          <w:bCs/>
+          <w:sz w:val="28"/>
+          <w:szCs w:val="24"/>
+        </w:rPr>
+      </w:pPr>
+      <w:r>
+        <w:rPr>
+          <w:b w:val="false"/>
+          <w:bCs w:val="false"/>
+          <w:sz w:val="24"/>
+          <w:szCs w:val="24"/>
+        </w:rPr>
+        <w:tab/>
+      </w:r>
+      <w:r>
+        <w:rPr>
+          <w:b w:val="false"/>
+          <w:bCs w:val="false"/>
+          <w:sz w:val="24"/>
+          <w:szCs w:val="24"/>
+        </w:rPr>
+        <w:t xml:space="preserve">The application is easy to use and can be used without any knowledge of the </w:t>
+        <w:tab/>
+        <w:t>system.</w:t>
       </w:r>
     </w:p>
     <w:p>
@@ -1883,420 +2488,6 @@
           <w:b/>
           <w:bCs/>
           <w:sz w:val="28"/>
-          <w:szCs w:val="24"/>
-        </w:rPr>
-      </w:pPr>
-      <w:r>
-        <w:rPr>
-          <w:b/>
-          <w:bCs/>
-          <w:sz w:val="28"/>
-          <w:szCs w:val="24"/>
-        </w:rPr>
-      </w:r>
-    </w:p>
-    <w:p>
-      <w:pPr>
-        <w:pStyle w:val="Normal"/>
-        <w:bidi w:val="0"/>
-        <w:spacing w:lineRule="auto" w:line="360"/>
-        <w:jc w:val="center"/>
-        <w:rPr>
-          <w:b/>
-          <w:b/>
-          <w:bCs/>
-          <w:sz w:val="28"/>
-          <w:szCs w:val="24"/>
-        </w:rPr>
-      </w:pPr>
-      <w:r>
-        <w:rPr>
-          <w:b/>
-          <w:bCs/>
-          <w:sz w:val="28"/>
-          <w:szCs w:val="24"/>
-        </w:rPr>
-      </w:r>
-    </w:p>
-    <w:p>
-      <w:pPr>
-        <w:pStyle w:val="Normal"/>
-        <w:bidi w:val="0"/>
-        <w:spacing w:lineRule="auto" w:line="360"/>
-        <w:jc w:val="center"/>
-        <w:rPr>
-          <w:b/>
-          <w:b/>
-          <w:bCs/>
-          <w:sz w:val="28"/>
-          <w:szCs w:val="24"/>
-        </w:rPr>
-      </w:pPr>
-      <w:r>
-        <w:rPr>
-          <w:b/>
-          <w:bCs/>
-          <w:sz w:val="28"/>
-          <w:szCs w:val="24"/>
-        </w:rPr>
-      </w:r>
-    </w:p>
-    <w:p>
-      <w:pPr>
-        <w:pStyle w:val="Normal"/>
-        <w:bidi w:val="0"/>
-        <w:spacing w:lineRule="auto" w:line="360"/>
-        <w:jc w:val="center"/>
-        <w:rPr>
-          <w:b/>
-          <w:b/>
-          <w:bCs/>
-          <w:sz w:val="28"/>
-          <w:szCs w:val="24"/>
-        </w:rPr>
-      </w:pPr>
-      <w:r>
-        <w:rPr>
-          <w:b/>
-          <w:bCs/>
-          <w:sz w:val="28"/>
-          <w:szCs w:val="24"/>
-        </w:rPr>
-      </w:r>
-    </w:p>
-    <w:p>
-      <w:pPr>
-        <w:pStyle w:val="Normal"/>
-        <w:bidi w:val="0"/>
-        <w:spacing w:lineRule="auto" w:line="360"/>
-        <w:jc w:val="center"/>
-        <w:rPr>
-          <w:b/>
-          <w:b/>
-          <w:bCs/>
-          <w:sz w:val="28"/>
-          <w:szCs w:val="24"/>
-        </w:rPr>
-      </w:pPr>
-      <w:r>
-        <w:rPr>
-          <w:b/>
-          <w:bCs/>
-          <w:sz w:val="28"/>
-          <w:szCs w:val="24"/>
-        </w:rPr>
-      </w:r>
-    </w:p>
-    <w:p>
-      <w:pPr>
-        <w:pStyle w:val="Normal"/>
-        <w:bidi w:val="0"/>
-        <w:spacing w:lineRule="auto" w:line="360"/>
-        <w:jc w:val="center"/>
-        <w:rPr>
-          <w:b/>
-          <w:b/>
-          <w:bCs/>
-          <w:sz w:val="28"/>
-          <w:szCs w:val="24"/>
-        </w:rPr>
-      </w:pPr>
-      <w:r>
-        <w:rPr>
-          <w:b/>
-          <w:bCs/>
-          <w:sz w:val="28"/>
-          <w:szCs w:val="24"/>
-        </w:rPr>
-      </w:r>
-    </w:p>
-    <w:p>
-      <w:pPr>
-        <w:pStyle w:val="Normal"/>
-        <w:bidi w:val="0"/>
-        <w:spacing w:lineRule="auto" w:line="360"/>
-        <w:jc w:val="center"/>
-        <w:rPr>
-          <w:b/>
-          <w:b/>
-          <w:bCs/>
-          <w:sz w:val="28"/>
-          <w:szCs w:val="24"/>
-        </w:rPr>
-      </w:pPr>
-      <w:r>
-        <w:rPr>
-          <w:b/>
-          <w:bCs/>
-          <w:sz w:val="28"/>
-          <w:szCs w:val="24"/>
-        </w:rPr>
-      </w:r>
-    </w:p>
-    <w:p>
-      <w:pPr>
-        <w:pStyle w:val="Normal"/>
-        <w:bidi w:val="0"/>
-        <w:spacing w:lineRule="auto" w:line="360"/>
-        <w:jc w:val="center"/>
-        <w:rPr>
-          <w:b/>
-          <w:b/>
-          <w:bCs/>
-          <w:sz w:val="28"/>
-          <w:szCs w:val="24"/>
-        </w:rPr>
-      </w:pPr>
-      <w:r>
-        <w:rPr>
-          <w:b/>
-          <w:bCs/>
-          <w:sz w:val="28"/>
-          <w:szCs w:val="24"/>
-        </w:rPr>
-      </w:r>
-    </w:p>
-    <w:p>
-      <w:pPr>
-        <w:pStyle w:val="Normal"/>
-        <w:bidi w:val="0"/>
-        <w:spacing w:lineRule="auto" w:line="360"/>
-        <w:jc w:val="center"/>
-        <w:rPr>
-          <w:b/>
-          <w:b/>
-          <w:bCs/>
-          <w:sz w:val="28"/>
-          <w:szCs w:val="24"/>
-        </w:rPr>
-      </w:pPr>
-      <w:r>
-        <w:rPr>
-          <w:b/>
-          <w:bCs/>
-          <w:sz w:val="28"/>
-          <w:szCs w:val="24"/>
-        </w:rPr>
-      </w:r>
-    </w:p>
-    <w:p>
-      <w:pPr>
-        <w:pStyle w:val="Normal"/>
-        <w:bidi w:val="0"/>
-        <w:spacing w:lineRule="auto" w:line="360"/>
-        <w:jc w:val="center"/>
-        <w:rPr>
-          <w:b/>
-          <w:b/>
-          <w:bCs/>
-          <w:sz w:val="28"/>
-          <w:szCs w:val="24"/>
-        </w:rPr>
-      </w:pPr>
-      <w:r>
-        <w:rPr>
-          <w:b/>
-          <w:bCs/>
-          <w:sz w:val="28"/>
-          <w:szCs w:val="24"/>
-        </w:rPr>
-      </w:r>
-    </w:p>
-    <w:p>
-      <w:pPr>
-        <w:pStyle w:val="Normal"/>
-        <w:bidi w:val="0"/>
-        <w:spacing w:lineRule="auto" w:line="360"/>
-        <w:jc w:val="center"/>
-        <w:rPr>
-          <w:b/>
-          <w:b/>
-          <w:bCs/>
-          <w:sz w:val="28"/>
-          <w:szCs w:val="24"/>
-        </w:rPr>
-      </w:pPr>
-      <w:r>
-        <w:rPr>
-          <w:b/>
-          <w:bCs/>
-          <w:sz w:val="28"/>
-          <w:szCs w:val="24"/>
-        </w:rPr>
-      </w:r>
-    </w:p>
-    <w:p>
-      <w:pPr>
-        <w:pStyle w:val="Normal"/>
-        <w:bidi w:val="0"/>
-        <w:spacing w:lineRule="auto" w:line="360"/>
-        <w:jc w:val="center"/>
-        <w:rPr>
-          <w:b/>
-          <w:b/>
-          <w:bCs/>
-          <w:sz w:val="28"/>
-          <w:szCs w:val="24"/>
-        </w:rPr>
-      </w:pPr>
-      <w:r>
-        <w:rPr>
-          <w:b/>
-          <w:bCs/>
-          <w:sz w:val="28"/>
-          <w:szCs w:val="24"/>
-        </w:rPr>
-      </w:r>
-    </w:p>
-    <w:p>
-      <w:pPr>
-        <w:pStyle w:val="Normal"/>
-        <w:bidi w:val="0"/>
-        <w:spacing w:lineRule="auto" w:line="360"/>
-        <w:jc w:val="center"/>
-        <w:rPr>
-          <w:b/>
-          <w:b/>
-          <w:bCs/>
-          <w:sz w:val="28"/>
-          <w:szCs w:val="24"/>
-        </w:rPr>
-      </w:pPr>
-      <w:r>
-        <w:rPr>
-          <w:b/>
-          <w:bCs/>
-          <w:sz w:val="28"/>
-          <w:szCs w:val="24"/>
-        </w:rPr>
-      </w:r>
-    </w:p>
-    <w:p>
-      <w:pPr>
-        <w:pStyle w:val="Normal"/>
-        <w:bidi w:val="0"/>
-        <w:spacing w:lineRule="auto" w:line="360"/>
-        <w:jc w:val="center"/>
-        <w:rPr>
-          <w:b/>
-          <w:b/>
-          <w:bCs/>
-          <w:sz w:val="28"/>
-          <w:szCs w:val="24"/>
-        </w:rPr>
-      </w:pPr>
-      <w:r>
-        <w:rPr>
-          <w:b/>
-          <w:bCs/>
-          <w:sz w:val="28"/>
-          <w:szCs w:val="24"/>
-        </w:rPr>
-      </w:r>
-    </w:p>
-    <w:p>
-      <w:pPr>
-        <w:pStyle w:val="Normal"/>
-        <w:bidi w:val="0"/>
-        <w:spacing w:lineRule="auto" w:line="360"/>
-        <w:jc w:val="center"/>
-        <w:rPr>
-          <w:b/>
-          <w:b/>
-          <w:bCs/>
-          <w:sz w:val="28"/>
-          <w:szCs w:val="24"/>
-        </w:rPr>
-      </w:pPr>
-      <w:r>
-        <w:rPr>
-          <w:b/>
-          <w:bCs/>
-          <w:sz w:val="28"/>
-          <w:szCs w:val="24"/>
-        </w:rPr>
-      </w:r>
-    </w:p>
-    <w:p>
-      <w:pPr>
-        <w:pStyle w:val="Normal"/>
-        <w:bidi w:val="0"/>
-        <w:spacing w:lineRule="auto" w:line="360"/>
-        <w:jc w:val="center"/>
-        <w:rPr>
-          <w:b/>
-          <w:b/>
-          <w:bCs/>
-          <w:sz w:val="28"/>
-          <w:szCs w:val="24"/>
-        </w:rPr>
-      </w:pPr>
-      <w:r>
-        <w:rPr>
-          <w:b/>
-          <w:bCs/>
-          <w:sz w:val="28"/>
-          <w:szCs w:val="24"/>
-        </w:rPr>
-      </w:r>
-    </w:p>
-    <w:p>
-      <w:pPr>
-        <w:pStyle w:val="Normal"/>
-        <w:bidi w:val="0"/>
-        <w:spacing w:lineRule="auto" w:line="360"/>
-        <w:jc w:val="center"/>
-        <w:rPr>
-          <w:b/>
-          <w:b/>
-          <w:bCs/>
-          <w:sz w:val="28"/>
-          <w:szCs w:val="24"/>
-        </w:rPr>
-      </w:pPr>
-      <w:r>
-        <w:rPr>
-          <w:b/>
-          <w:bCs/>
-          <w:sz w:val="28"/>
-          <w:szCs w:val="24"/>
-        </w:rPr>
-      </w:r>
-    </w:p>
-    <w:p>
-      <w:pPr>
-        <w:pStyle w:val="Normal"/>
-        <w:bidi w:val="0"/>
-        <w:spacing w:lineRule="auto" w:line="360"/>
-        <w:jc w:val="center"/>
-        <w:rPr>
-          <w:b/>
-          <w:b/>
-          <w:bCs/>
-          <w:sz w:val="24"/>
-          <w:szCs w:val="24"/>
-        </w:rPr>
-      </w:pPr>
-      <w:r>
-        <w:rPr>
-          <w:b/>
-          <w:bCs/>
-          <w:sz w:val="24"/>
-          <w:szCs w:val="24"/>
-        </w:rPr>
-      </w:r>
-    </w:p>
-    <w:p>
-      <w:pPr>
-        <w:pStyle w:val="Normal"/>
-        <w:bidi w:val="0"/>
-        <w:spacing w:lineRule="auto" w:line="360"/>
-        <w:jc w:val="center"/>
-        <w:rPr>
-          <w:b/>
-          <w:b/>
-          <w:bCs/>
-          <w:sz w:val="24"/>
           <w:szCs w:val="24"/>
         </w:rPr>
       </w:pPr>

--- a/Report/Logalyzer-Report-docx.docx
+++ b/Report/Logalyzer-Report-docx.docx
@@ -522,18 +522,11 @@
           <w:szCs w:val="24"/>
           <w:lang w:val="en-IN" w:eastAsia="zh-CN" w:bidi="hi-IN"/>
         </w:rPr>
-        <w:t>The user launches the application, then by clicking on the Choose File button he could browse through the file system to find the log file that needs to be analyzed, then he clicks on the Generate Graph button to start the analysis. Then the application starts reading the file line by line and perform analysis on them. After it has done with the analysis, the graphs are generated based on the analysis performed and displayed to the user. From the displayed graphs, the users may easily infer information from the log file. The speed of the program depends on the size of the log file, the speed goes inversely proportional to the size of the log file.</w:t>
-      </w:r>
-    </w:p>
-    <w:p>
-      <w:pPr>
-        <w:pStyle w:val="Normal"/>
-        <w:bidi w:val="0"/>
-        <w:spacing w:lineRule="auto" w:line="360"/>
-        <w:jc w:val="both"/>
-        <w:rPr>
-          <w:rFonts w:ascii="Liberation Serif" w:hAnsi="Liberation Serif" w:eastAsia="Noto Serif CJK SC" w:cs="FreeSans"/>
-          <w:b w:val="false"/>
+        <w:t>The user launches the application, then by clicking on the Choose File button he could browse through the file system to find the log file that needs to be analyzed, then he clicks on the Ge</w:t>
+      </w:r>
+      <w:r>
+        <w:rPr>
+          <w:rFonts w:eastAsia="Noto Serif CJK SC" w:cs="FreeSans"/>
           <w:b w:val="false"/>
           <w:bCs w:val="false"/>
           <w:color w:val="auto"/>
@@ -542,7 +535,8 @@
           <w:szCs w:val="24"/>
           <w:lang w:val="en-IN" w:eastAsia="zh-CN" w:bidi="hi-IN"/>
         </w:rPr>
-      </w:pPr>
+        <w:t>t</w:t>
+      </w:r>
       <w:r>
         <w:rPr>
           <w:rFonts w:eastAsia="Noto Serif CJK SC" w:cs="FreeSans"/>
@@ -554,146 +548,127 @@
           <w:szCs w:val="24"/>
           <w:lang w:val="en-IN" w:eastAsia="zh-CN" w:bidi="hi-IN"/>
         </w:rPr>
-      </w:r>
-    </w:p>
-    <w:p>
-      <w:pPr>
-        <w:pStyle w:val="Normal"/>
-        <w:bidi w:val="0"/>
-        <w:spacing w:lineRule="auto" w:line="360"/>
-        <w:jc w:val="center"/>
-        <w:rPr>
-          <w:rFonts w:ascii="Liberation Serif" w:hAnsi="Liberation Serif" w:eastAsia="Noto Serif CJK SC" w:cs="FreeSans"/>
-          <w:b/>
-          <w:b/>
-          <w:bCs/>
+        <w:t xml:space="preserve"> </w:t>
+      </w:r>
+      <w:r>
+        <w:rPr>
+          <w:rFonts w:eastAsia="Noto Serif CJK SC" w:cs="FreeSans"/>
+          <w:b w:val="false"/>
+          <w:bCs w:val="false"/>
           <w:color w:val="auto"/>
           <w:kern w:val="2"/>
-          <w:sz w:val="28"/>
+          <w:sz w:val="24"/>
           <w:szCs w:val="24"/>
           <w:lang w:val="en-IN" w:eastAsia="zh-CN" w:bidi="hi-IN"/>
         </w:rPr>
-      </w:pPr>
+        <w:t>Results</w:t>
+      </w:r>
       <w:r>
         <w:rPr>
           <w:rFonts w:eastAsia="Noto Serif CJK SC" w:cs="FreeSans"/>
-          <w:b/>
-          <w:bCs/>
+          <w:b w:val="false"/>
+          <w:bCs w:val="false"/>
           <w:color w:val="auto"/>
           <w:kern w:val="2"/>
-          <w:sz w:val="28"/>
+          <w:sz w:val="24"/>
           <w:szCs w:val="24"/>
           <w:lang w:val="en-IN" w:eastAsia="zh-CN" w:bidi="hi-IN"/>
         </w:rPr>
-      </w:r>
-    </w:p>
-    <w:p>
-      <w:pPr>
-        <w:pStyle w:val="Normal"/>
-        <w:bidi w:val="0"/>
-        <w:spacing w:lineRule="auto" w:line="360"/>
-        <w:jc w:val="center"/>
-        <w:rPr>
-          <w:rFonts w:ascii="Liberation Serif" w:hAnsi="Liberation Serif" w:eastAsia="Noto Serif CJK SC" w:cs="FreeSans"/>
-          <w:b/>
-          <w:b/>
-          <w:bCs/>
+        <w:t xml:space="preserve"> button to start the analysis. Then the application starts reading the file line by line and perform analysis on them. After it has done with the analysis, the graphs are generated based on the analysis performed and displayed to the user </w:t>
+      </w:r>
+      <w:r>
+        <w:rPr>
+          <w:rFonts w:eastAsia="Noto Serif CJK SC" w:cs="FreeSans"/>
+          <w:b w:val="false"/>
+          <w:bCs w:val="false"/>
           <w:color w:val="auto"/>
           <w:kern w:val="2"/>
-          <w:sz w:val="28"/>
+          <w:sz w:val="24"/>
           <w:szCs w:val="24"/>
           <w:lang w:val="en-IN" w:eastAsia="zh-CN" w:bidi="hi-IN"/>
         </w:rPr>
-      </w:pPr>
+        <w:t>also several other output formats are available like the data is presented in the form of tables and we could export the results to a CSV or a HTML file for later analysis</w:t>
+      </w:r>
       <w:r>
         <w:rPr>
           <w:rFonts w:eastAsia="Noto Serif CJK SC" w:cs="FreeSans"/>
-          <w:b/>
-          <w:bCs/>
+          <w:b w:val="false"/>
+          <w:bCs w:val="false"/>
           <w:color w:val="auto"/>
           <w:kern w:val="2"/>
-          <w:sz w:val="28"/>
+          <w:sz w:val="24"/>
           <w:szCs w:val="24"/>
           <w:lang w:val="en-IN" w:eastAsia="zh-CN" w:bidi="hi-IN"/>
         </w:rPr>
-      </w:r>
-    </w:p>
-    <w:p>
-      <w:pPr>
-        <w:pStyle w:val="Normal"/>
-        <w:bidi w:val="0"/>
-        <w:spacing w:lineRule="auto" w:line="360"/>
-        <w:jc w:val="center"/>
-        <w:rPr>
-          <w:rFonts w:ascii="Liberation Serif" w:hAnsi="Liberation Serif" w:eastAsia="Noto Serif CJK SC" w:cs="FreeSans"/>
-          <w:b/>
-          <w:b/>
-          <w:bCs/>
+        <w:t>. From the displayed graphs</w:t>
+      </w:r>
+      <w:r>
+        <w:rPr>
+          <w:rFonts w:eastAsia="Noto Serif CJK SC" w:cs="FreeSans"/>
+          <w:b w:val="false"/>
+          <w:bCs w:val="false"/>
           <w:color w:val="auto"/>
           <w:kern w:val="2"/>
-          <w:sz w:val="28"/>
+          <w:sz w:val="24"/>
           <w:szCs w:val="24"/>
           <w:lang w:val="en-IN" w:eastAsia="zh-CN" w:bidi="hi-IN"/>
         </w:rPr>
-      </w:pPr>
+        <w:t xml:space="preserve"> and tables</w:t>
+      </w:r>
       <w:r>
         <w:rPr>
           <w:rFonts w:eastAsia="Noto Serif CJK SC" w:cs="FreeSans"/>
-          <w:b/>
-          <w:bCs/>
+          <w:b w:val="false"/>
+          <w:bCs w:val="false"/>
           <w:color w:val="auto"/>
           <w:kern w:val="2"/>
-          <w:sz w:val="28"/>
+          <w:sz w:val="24"/>
           <w:szCs w:val="24"/>
           <w:lang w:val="en-IN" w:eastAsia="zh-CN" w:bidi="hi-IN"/>
         </w:rPr>
-      </w:r>
-    </w:p>
-    <w:p>
-      <w:pPr>
-        <w:pStyle w:val="Normal"/>
-        <w:bidi w:val="0"/>
-        <w:spacing w:lineRule="auto" w:line="360"/>
-        <w:jc w:val="center"/>
-        <w:rPr>
-          <w:rFonts w:ascii="Liberation Serif" w:hAnsi="Liberation Serif" w:eastAsia="Noto Serif CJK SC" w:cs="FreeSans"/>
-          <w:b/>
-          <w:b/>
-          <w:bCs/>
+        <w:t xml:space="preserve">, the users may easily infer information from the log file. </w:t>
+      </w:r>
+      <w:r>
+        <w:rPr>
+          <w:rFonts w:eastAsia="Noto Serif CJK SC" w:cs="FreeSans"/>
+          <w:b w:val="false"/>
+          <w:bCs w:val="false"/>
           <w:color w:val="auto"/>
           <w:kern w:val="2"/>
-          <w:sz w:val="28"/>
+          <w:sz w:val="24"/>
           <w:szCs w:val="24"/>
           <w:lang w:val="en-IN" w:eastAsia="zh-CN" w:bidi="hi-IN"/>
         </w:rPr>
-      </w:pPr>
+        <w:t xml:space="preserve">The CSV files makes it easier for the user to consume the data programmatically on a later time. </w:t>
+      </w:r>
       <w:r>
         <w:rPr>
           <w:rFonts w:eastAsia="Noto Serif CJK SC" w:cs="FreeSans"/>
-          <w:b/>
-          <w:bCs/>
+          <w:b w:val="false"/>
+          <w:bCs w:val="false"/>
           <w:color w:val="auto"/>
           <w:kern w:val="2"/>
-          <w:sz w:val="28"/>
+          <w:sz w:val="24"/>
           <w:szCs w:val="24"/>
           <w:lang w:val="en-IN" w:eastAsia="zh-CN" w:bidi="hi-IN"/>
         </w:rPr>
-      </w:r>
-    </w:p>
-    <w:p>
-      <w:pPr>
-        <w:pStyle w:val="Normal"/>
-        <w:bidi w:val="0"/>
-        <w:spacing w:lineRule="auto" w:line="360"/>
-        <w:jc w:val="center"/>
+        <w:t>The speed of the program depends on the size of the log file, the speed goes inversely proportional to the size of the log file.</w:t>
+      </w:r>
+    </w:p>
+    <w:p>
+      <w:pPr>
+        <w:pStyle w:val="Normal"/>
+        <w:bidi w:val="0"/>
+        <w:spacing w:lineRule="auto" w:line="360"/>
+        <w:jc w:val="both"/>
         <w:rPr>
           <w:rFonts w:ascii="Liberation Serif" w:hAnsi="Liberation Serif" w:eastAsia="Noto Serif CJK SC" w:cs="FreeSans"/>
-          <w:b/>
-          <w:b/>
-          <w:bCs/>
+          <w:b w:val="false"/>
+          <w:b w:val="false"/>
+          <w:bCs w:val="false"/>
           <w:color w:val="auto"/>
           <w:kern w:val="2"/>
-          <w:sz w:val="28"/>
+          <w:sz w:val="24"/>
           <w:szCs w:val="24"/>
           <w:lang w:val="en-IN" w:eastAsia="zh-CN" w:bidi="hi-IN"/>
         </w:rPr>
@@ -701,11 +676,11 @@
       <w:r>
         <w:rPr>
           <w:rFonts w:eastAsia="Noto Serif CJK SC" w:cs="FreeSans"/>
-          <w:b/>
-          <w:bCs/>
+          <w:b w:val="false"/>
+          <w:bCs w:val="false"/>
           <w:color w:val="auto"/>
           <w:kern w:val="2"/>
-          <w:sz w:val="28"/>
+          <w:sz w:val="24"/>
           <w:szCs w:val="24"/>
           <w:lang w:val="en-IN" w:eastAsia="zh-CN" w:bidi="hi-IN"/>
         </w:rPr>
@@ -1081,174 +1056,264 @@
           <w:szCs w:val="24"/>
           <w:lang w:val="en-IN" w:eastAsia="zh-CN" w:bidi="hi-IN"/>
         </w:rPr>
-        <w:t>SPECIFIC  REQUIREMENTS</w:t>
-      </w:r>
-    </w:p>
-    <w:p>
-      <w:pPr>
-        <w:pStyle w:val="Normal"/>
-        <w:bidi w:val="0"/>
-        <w:spacing w:lineRule="auto" w:line="360"/>
-        <w:jc w:val="both"/>
-        <w:rPr>
-          <w:b w:val="false"/>
-          <w:b w:val="false"/>
-          <w:bCs w:val="false"/>
-          <w:sz w:val="24"/>
-        </w:rPr>
-      </w:pPr>
-      <w:r>
-        <w:rPr>
-          <w:b w:val="false"/>
-          <w:bCs w:val="false"/>
-          <w:sz w:val="24"/>
-        </w:rPr>
-      </w:r>
-    </w:p>
-    <w:p>
-      <w:pPr>
-        <w:pStyle w:val="Normal"/>
-        <w:bidi w:val="0"/>
-        <w:spacing w:lineRule="auto" w:line="360"/>
-        <w:jc w:val="both"/>
-        <w:rPr>
-          <w:b/>
-          <w:b/>
-          <w:bCs/>
-          <w:sz w:val="28"/>
-          <w:szCs w:val="24"/>
-        </w:rPr>
-      </w:pPr>
-      <w:r>
-        <w:rPr>
-          <w:b/>
-          <w:bCs/>
-          <w:sz w:val="28"/>
-          <w:szCs w:val="24"/>
-        </w:rPr>
-        <w:t>3.1 Functional Requirements</w:t>
-      </w:r>
-    </w:p>
-    <w:p>
-      <w:pPr>
-        <w:pStyle w:val="Normal"/>
-        <w:bidi w:val="0"/>
-        <w:spacing w:lineRule="auto" w:line="360"/>
-        <w:jc w:val="both"/>
-        <w:rPr>
-          <w:b/>
-          <w:b/>
-          <w:bCs/>
-          <w:sz w:val="28"/>
-          <w:szCs w:val="24"/>
-        </w:rPr>
-      </w:pPr>
-      <w:r>
-        <w:rPr>
-          <w:b/>
-          <w:bCs/>
-          <w:sz w:val="28"/>
-          <w:szCs w:val="24"/>
-        </w:rPr>
-        <w:tab/>
-      </w:r>
-      <w:r>
-        <w:rPr>
-          <w:b w:val="false"/>
-          <w:bCs w:val="false"/>
-          <w:sz w:val="24"/>
-          <w:szCs w:val="24"/>
-        </w:rPr>
-        <w:t>Easy to use – Provides a user-friendly GUI with very minimal input.</w:t>
-      </w:r>
-    </w:p>
-    <w:p>
-      <w:pPr>
-        <w:pStyle w:val="Normal"/>
-        <w:bidi w:val="0"/>
-        <w:spacing w:lineRule="auto" w:line="360"/>
-        <w:jc w:val="both"/>
-        <w:rPr>
-          <w:b/>
-          <w:b/>
-          <w:bCs/>
-          <w:sz w:val="28"/>
-          <w:szCs w:val="24"/>
-        </w:rPr>
-      </w:pPr>
-      <w:r>
-        <w:rPr>
-          <w:b w:val="false"/>
-          <w:bCs w:val="false"/>
-          <w:sz w:val="24"/>
-          <w:szCs w:val="24"/>
-        </w:rPr>
-        <w:tab/>
-      </w:r>
-      <w:r>
-        <w:rPr>
-          <w:rFonts w:eastAsia="Noto Serif CJK SC" w:cs="FreeSans"/>
-          <w:b w:val="false"/>
-          <w:bCs w:val="false"/>
+      </w:r>
+    </w:p>
+    <w:p>
+      <w:pPr>
+        <w:pStyle w:val="Normal"/>
+        <w:bidi w:val="0"/>
+        <w:spacing w:lineRule="auto" w:line="360"/>
+        <w:jc w:val="center"/>
+        <w:rPr>
+          <w:rFonts w:ascii="Liberation Serif" w:hAnsi="Liberation Serif" w:eastAsia="Noto Serif CJK SC" w:cs="FreeSans"/>
+          <w:b/>
+          <w:b/>
+          <w:bCs/>
           <w:color w:val="auto"/>
           <w:kern w:val="2"/>
-          <w:sz w:val="24"/>
+          <w:sz w:val="28"/>
           <w:szCs w:val="24"/>
           <w:lang w:val="en-IN" w:eastAsia="zh-CN" w:bidi="hi-IN"/>
         </w:rPr>
-        <w:t>Analysis – Collects all data from the log file to provide statistics.</w:t>
-      </w:r>
-    </w:p>
-    <w:p>
-      <w:pPr>
-        <w:pStyle w:val="Normal"/>
-        <w:bidi w:val="0"/>
-        <w:spacing w:lineRule="auto" w:line="360"/>
-        <w:jc w:val="both"/>
-        <w:rPr>
-          <w:b/>
-          <w:b/>
-          <w:bCs/>
-          <w:sz w:val="28"/>
-          <w:szCs w:val="24"/>
-        </w:rPr>
       </w:pPr>
       <w:r>
         <w:rPr>
           <w:rFonts w:eastAsia="Noto Serif CJK SC" w:cs="FreeSans"/>
-          <w:b w:val="false"/>
-          <w:bCs w:val="false"/>
+          <w:b/>
+          <w:bCs/>
           <w:color w:val="auto"/>
           <w:kern w:val="2"/>
-          <w:sz w:val="24"/>
+          <w:sz w:val="28"/>
           <w:szCs w:val="24"/>
           <w:lang w:val="en-IN" w:eastAsia="zh-CN" w:bidi="hi-IN"/>
         </w:rPr>
-        <w:tab/>
-        <w:t>Output – Provide visual outputs in form of graphs, for efficient inference.</w:t>
-      </w:r>
-    </w:p>
-    <w:p>
-      <w:pPr>
-        <w:pStyle w:val="Normal"/>
-        <w:bidi w:val="0"/>
-        <w:spacing w:lineRule="auto" w:line="360"/>
-        <w:jc w:val="both"/>
-        <w:rPr>
-          <w:b/>
-          <w:b/>
-          <w:bCs/>
-          <w:sz w:val="28"/>
-          <w:szCs w:val="24"/>
-        </w:rPr>
-      </w:pPr>
-      <w:r>
-        <w:rPr>
-          <w:rFonts w:eastAsia="Noto Serif CJK SC" w:cs="FreeSans"/>
-          <w:b w:val="false"/>
-          <w:bCs w:val="false"/>
+      </w:r>
+    </w:p>
+    <w:p>
+      <w:pPr>
+        <w:pStyle w:val="Normal"/>
+        <w:bidi w:val="0"/>
+        <w:spacing w:lineRule="auto" w:line="360"/>
+        <w:jc w:val="center"/>
+        <w:rPr>
+          <w:rFonts w:ascii="Liberation Serif" w:hAnsi="Liberation Serif" w:eastAsia="Noto Serif CJK SC" w:cs="FreeSans"/>
+          <w:b/>
+          <w:b/>
+          <w:bCs/>
           <w:color w:val="auto"/>
           <w:kern w:val="2"/>
+          <w:sz w:val="28"/>
+          <w:szCs w:val="24"/>
+          <w:lang w:val="en-IN" w:eastAsia="zh-CN" w:bidi="hi-IN"/>
+        </w:rPr>
+      </w:pPr>
+      <w:r>
+        <w:rPr>
+          <w:rFonts w:eastAsia="Noto Serif CJK SC" w:cs="FreeSans"/>
+          <w:b/>
+          <w:bCs/>
+          <w:color w:val="auto"/>
+          <w:kern w:val="2"/>
+          <w:sz w:val="28"/>
+          <w:szCs w:val="24"/>
+          <w:lang w:val="en-IN" w:eastAsia="zh-CN" w:bidi="hi-IN"/>
+        </w:rPr>
+        <w:t>SPECIFIC  REQUIREMENTS</w:t>
+      </w:r>
+    </w:p>
+    <w:p>
+      <w:pPr>
+        <w:pStyle w:val="Normal"/>
+        <w:bidi w:val="0"/>
+        <w:spacing w:lineRule="auto" w:line="360"/>
+        <w:jc w:val="both"/>
+        <w:rPr>
+          <w:b w:val="false"/>
+          <w:b w:val="false"/>
+          <w:bCs w:val="false"/>
+          <w:sz w:val="24"/>
+        </w:rPr>
+      </w:pPr>
+      <w:r>
+        <w:rPr>
+          <w:b w:val="false"/>
+          <w:bCs w:val="false"/>
+          <w:sz w:val="24"/>
+        </w:rPr>
+      </w:r>
+    </w:p>
+    <w:p>
+      <w:pPr>
+        <w:pStyle w:val="Normal"/>
+        <w:bidi w:val="0"/>
+        <w:spacing w:lineRule="auto" w:line="360"/>
+        <w:jc w:val="both"/>
+        <w:rPr>
+          <w:b/>
+          <w:b/>
+          <w:bCs/>
+          <w:sz w:val="28"/>
+          <w:szCs w:val="24"/>
+        </w:rPr>
+      </w:pPr>
+      <w:r>
+        <w:rPr>
+          <w:b/>
+          <w:bCs/>
+          <w:sz w:val="28"/>
+          <w:szCs w:val="24"/>
+        </w:rPr>
+        <w:t>3.1 Functional Requirements</w:t>
+      </w:r>
+    </w:p>
+    <w:p>
+      <w:pPr>
+        <w:pStyle w:val="Normal"/>
+        <w:bidi w:val="0"/>
+        <w:spacing w:lineRule="auto" w:line="360"/>
+        <w:jc w:val="both"/>
+        <w:rPr>
+          <w:b/>
+          <w:b/>
+          <w:bCs/>
+          <w:sz w:val="28"/>
+          <w:szCs w:val="24"/>
+        </w:rPr>
+      </w:pPr>
+      <w:r>
+        <w:rPr>
+          <w:b/>
+          <w:bCs/>
+          <w:sz w:val="28"/>
+          <w:szCs w:val="24"/>
+        </w:rPr>
+        <w:tab/>
+      </w:r>
+      <w:r>
+        <w:rPr>
+          <w:b w:val="false"/>
+          <w:bCs w:val="false"/>
+          <w:sz w:val="24"/>
+          <w:szCs w:val="24"/>
+        </w:rPr>
+        <w:t>Easy to use – Provides a user-friendly GUI with very minimal input.</w:t>
+      </w:r>
+    </w:p>
+    <w:p>
+      <w:pPr>
+        <w:pStyle w:val="Normal"/>
+        <w:bidi w:val="0"/>
+        <w:spacing w:lineRule="auto" w:line="360"/>
+        <w:jc w:val="both"/>
+        <w:rPr>
+          <w:b/>
+          <w:b/>
+          <w:bCs/>
+          <w:sz w:val="28"/>
+          <w:szCs w:val="24"/>
+        </w:rPr>
+      </w:pPr>
+      <w:r>
+        <w:rPr>
+          <w:b w:val="false"/>
+          <w:bCs w:val="false"/>
+          <w:sz w:val="24"/>
+          <w:szCs w:val="24"/>
+        </w:rPr>
+        <w:tab/>
+      </w:r>
+      <w:r>
+        <w:rPr>
+          <w:rFonts w:eastAsia="Noto Serif CJK SC" w:cs="FreeSans"/>
+          <w:b w:val="false"/>
+          <w:bCs w:val="false"/>
+          <w:color w:val="auto"/>
+          <w:kern w:val="2"/>
+          <w:sz w:val="24"/>
+          <w:szCs w:val="24"/>
+          <w:lang w:val="en-IN" w:eastAsia="zh-CN" w:bidi="hi-IN"/>
+        </w:rPr>
+        <w:t>Analysis – Collects all data from the log file to provide statistics.</w:t>
+      </w:r>
+    </w:p>
+    <w:p>
+      <w:pPr>
+        <w:pStyle w:val="Normal"/>
+        <w:bidi w:val="0"/>
+        <w:spacing w:lineRule="auto" w:line="360"/>
+        <w:jc w:val="both"/>
+        <w:rPr>
+          <w:b/>
+          <w:b/>
+          <w:bCs/>
+          <w:sz w:val="28"/>
+          <w:szCs w:val="24"/>
+        </w:rPr>
+      </w:pPr>
+      <w:r>
+        <w:rPr>
+          <w:rFonts w:eastAsia="Noto Serif CJK SC" w:cs="FreeSans"/>
+          <w:b w:val="false"/>
+          <w:bCs w:val="false"/>
+          <w:color w:val="auto"/>
+          <w:kern w:val="2"/>
+          <w:sz w:val="24"/>
+          <w:szCs w:val="24"/>
+          <w:lang w:val="en-IN" w:eastAsia="zh-CN" w:bidi="hi-IN"/>
+        </w:rPr>
+        <w:tab/>
+        <w:t xml:space="preserve">Output – Provide visual outputs in form of graphs </w:t>
+      </w:r>
+      <w:r>
+        <w:rPr>
+          <w:rFonts w:eastAsia="Noto Serif CJK SC" w:cs="FreeSans"/>
+          <w:b w:val="false"/>
+          <w:bCs w:val="false"/>
+          <w:color w:val="auto"/>
+          <w:kern w:val="2"/>
+          <w:sz w:val="24"/>
+          <w:szCs w:val="24"/>
+          <w:lang w:val="en-IN" w:eastAsia="zh-CN" w:bidi="hi-IN"/>
+        </w:rPr>
+        <w:t>and table</w:t>
+      </w:r>
+      <w:r>
+        <w:rPr>
+          <w:rFonts w:eastAsia="Noto Serif CJK SC" w:cs="FreeSans"/>
+          <w:b w:val="false"/>
+          <w:bCs w:val="false"/>
+          <w:color w:val="auto"/>
+          <w:kern w:val="2"/>
+          <w:sz w:val="24"/>
+          <w:szCs w:val="24"/>
+          <w:lang w:val="en-IN" w:eastAsia="zh-CN" w:bidi="hi-IN"/>
+        </w:rPr>
+        <w:t xml:space="preserve">, for efficient </w:t>
+        <w:tab/>
+        <w:t>inference.</w:t>
+      </w:r>
+    </w:p>
+    <w:p>
+      <w:pPr>
+        <w:pStyle w:val="Normal"/>
+        <w:bidi w:val="0"/>
+        <w:spacing w:lineRule="auto" w:line="360"/>
+        <w:jc w:val="both"/>
+        <w:rPr>
+          <w:b/>
+          <w:b/>
+          <w:bCs/>
+          <w:sz w:val="28"/>
+          <w:szCs w:val="24"/>
+        </w:rPr>
+      </w:pPr>
+      <w:r>
+        <w:rPr>
+          <w:rFonts w:eastAsia="Noto Serif CJK SC" w:cs="FreeSans"/>
+          <w:b w:val="false"/>
+          <w:bCs w:val="false"/>
+          <w:color w:val="auto"/>
+          <w:kern w:val="2"/>
           <w:sz w:val="24"/>
           <w:szCs w:val="24"/>
           <w:lang w:val="en-IN" w:eastAsia="zh-CN" w:bidi="hi-IN"/>
@@ -1297,7 +1362,12 @@
         </w:rPr>
       </w:pPr>
       <w:r>
-        <w:rPr/>
+        <w:rPr>
+          <w:b/>
+          <w:bCs/>
+          <w:sz w:val="28"/>
+          <w:szCs w:val="24"/>
+        </w:rPr>
       </w:r>
     </w:p>
     <w:p>
@@ -1422,7 +1492,12 @@
         </w:rPr>
       </w:pPr>
       <w:r>
-        <w:rPr/>
+        <w:rPr>
+          <w:b/>
+          <w:bCs/>
+          <w:sz w:val="28"/>
+          <w:szCs w:val="24"/>
+        </w:rPr>
       </w:r>
     </w:p>
     <w:p>
@@ -1573,23 +1648,7 @@
         </w:rPr>
         <w:t xml:space="preserve"> </w:t>
         <w:tab/>
-      </w:r>
-      <w:r>
-        <w:rPr>
-          <w:b w:val="false"/>
-          <w:bCs w:val="false"/>
-          <w:sz w:val="24"/>
-          <w:szCs w:val="24"/>
-        </w:rPr>
         <w:t>Another button to generate the output when clicked.</w:t>
-      </w:r>
-      <w:r>
-        <w:rPr>
-          <w:b w:val="false"/>
-          <w:bCs w:val="false"/>
-          <w:sz w:val="24"/>
-          <w:szCs w:val="24"/>
-        </w:rPr>
         <w:tab/>
       </w:r>
     </w:p>
@@ -1631,9 +1690,25 @@
         <w:tab/>
         <w:t xml:space="preserve">This screen shows the output of the analysis, this is filled with the </w:t>
         <w:tab/>
-        <w:t xml:space="preserve">graphs from the analysis. We may use the drop-down available in this screen </w:t>
-        <w:tab/>
-        <w:t>to modify the output and acquire what is needed.</w:t>
+        <w:t xml:space="preserve">graphs </w:t>
+      </w:r>
+      <w:r>
+        <w:rPr>
+          <w:b w:val="false"/>
+          <w:bCs w:val="false"/>
+          <w:sz w:val="24"/>
+          <w:szCs w:val="24"/>
+        </w:rPr>
+        <w:t xml:space="preserve">and tables </w:t>
+      </w:r>
+      <w:r>
+        <w:rPr>
+          <w:b w:val="false"/>
+          <w:bCs w:val="false"/>
+          <w:sz w:val="24"/>
+          <w:szCs w:val="24"/>
+        </w:rPr>
+        <w:t xml:space="preserve">from the analysis. </w:t>
       </w:r>
     </w:p>
     <w:p>
@@ -1651,7 +1726,12 @@
         </w:rPr>
       </w:pPr>
       <w:r>
-        <w:rPr/>
+        <w:rPr>
+          <w:b/>
+          <w:bCs/>
+          <w:sz w:val="28"/>
+          <w:szCs w:val="24"/>
+        </w:rPr>
       </w:r>
     </w:p>
     <w:p>
@@ -1669,25 +1749,12 @@
         </w:rPr>
       </w:pPr>
       <w:r>
-        <w:rPr/>
-      </w:r>
-    </w:p>
-    <w:p>
-      <w:pPr>
-        <w:pStyle w:val="Normal"/>
-        <w:bidi w:val="0"/>
-        <w:spacing w:lineRule="auto" w:line="360"/>
-        <w:jc w:val="both"/>
-        <w:rPr>
-          <w:b/>
-          <w:b/>
-          <w:bCs/>
-          <w:sz w:val="28"/>
-          <w:szCs w:val="24"/>
-        </w:rPr>
-      </w:pPr>
-      <w:r>
-        <w:rPr/>
+        <w:rPr>
+          <w:b/>
+          <w:bCs/>
+          <w:sz w:val="28"/>
+          <w:szCs w:val="24"/>
+        </w:rPr>
       </w:r>
     </w:p>
     <w:p>
@@ -1888,7 +1955,10 @@
         </w:rPr>
       </w:pPr>
       <w:r>
-        <w:rPr/>
+        <w:rPr>
+          <w:b/>
+          <w:bCs/>
+        </w:rPr>
       </w:r>
     </w:p>
     <w:p>
@@ -2038,7 +2108,12 @@
         </w:rPr>
       </w:pPr>
       <w:r>
-        <w:rPr/>
+        <w:rPr>
+          <w:b/>
+          <w:bCs/>
+          <w:sz w:val="28"/>
+          <w:szCs w:val="24"/>
+        </w:rPr>
       </w:r>
     </w:p>
     <w:p>
@@ -2395,14 +2470,6 @@
           <w:szCs w:val="24"/>
         </w:rPr>
         <w:tab/>
-      </w:r>
-      <w:r>
-        <w:rPr>
-          <w:b w:val="false"/>
-          <w:bCs w:val="false"/>
-          <w:sz w:val="24"/>
-          <w:szCs w:val="24"/>
-        </w:rPr>
         <w:t xml:space="preserve">The application is easy to use and can be used without any knowledge of the </w:t>
         <w:tab/>
         <w:t>system.</w:t>
@@ -2495,7 +2562,7 @@
         <w:rPr>
           <w:b/>
           <w:bCs/>
-          <w:sz w:val="24"/>
+          <w:sz w:val="28"/>
           <w:szCs w:val="24"/>
         </w:rPr>
       </w:r>
@@ -2569,6 +2636,671 @@
           <w:szCs w:val="24"/>
         </w:rPr>
         <w:t>4.1 USE CASE DIAGRAM</w:t>
+      </w:r>
+    </w:p>
+    <w:p>
+      <w:pPr>
+        <w:pStyle w:val="Normal"/>
+        <w:bidi w:val="0"/>
+        <w:spacing w:lineRule="auto" w:line="360"/>
+        <w:jc w:val="left"/>
+        <w:rPr>
+          <w:b/>
+          <w:b/>
+          <w:bCs/>
+          <w:sz w:val="24"/>
+          <w:szCs w:val="24"/>
+        </w:rPr>
+      </w:pPr>
+      <w:r>
+        <w:rPr>
+          <w:b/>
+          <w:bCs/>
+          <w:sz w:val="24"/>
+          <w:szCs w:val="24"/>
+        </w:rPr>
+        <w:tab/>
+        <w:t>&lt;</w:t>
+      </w:r>
+      <w:r>
+        <w:rPr>
+          <w:b/>
+          <w:bCs/>
+          <w:sz w:val="24"/>
+          <w:szCs w:val="24"/>
+        </w:rPr>
+        <w:t>YET TO COME</w:t>
+      </w:r>
+      <w:r>
+        <w:rPr>
+          <w:b/>
+          <w:bCs/>
+          <w:sz w:val="24"/>
+          <w:szCs w:val="24"/>
+        </w:rPr>
+        <w:t>&gt;</w:t>
+      </w:r>
+    </w:p>
+    <w:p>
+      <w:pPr>
+        <w:pStyle w:val="Normal"/>
+        <w:bidi w:val="0"/>
+        <w:spacing w:lineRule="auto" w:line="360"/>
+        <w:jc w:val="left"/>
+        <w:rPr>
+          <w:b/>
+          <w:b/>
+          <w:bCs/>
+          <w:sz w:val="24"/>
+          <w:szCs w:val="24"/>
+        </w:rPr>
+      </w:pPr>
+      <w:r>
+        <w:rPr>
+          <w:b/>
+          <w:bCs/>
+          <w:sz w:val="24"/>
+          <w:szCs w:val="24"/>
+        </w:rPr>
+      </w:r>
+    </w:p>
+    <w:p>
+      <w:pPr>
+        <w:pStyle w:val="Normal"/>
+        <w:bidi w:val="0"/>
+        <w:spacing w:lineRule="auto" w:line="360"/>
+        <w:jc w:val="left"/>
+        <w:rPr>
+          <w:b/>
+          <w:b/>
+          <w:bCs/>
+          <w:sz w:val="24"/>
+          <w:szCs w:val="24"/>
+        </w:rPr>
+      </w:pPr>
+      <w:r>
+        <w:rPr>
+          <w:b/>
+          <w:bCs/>
+          <w:sz w:val="24"/>
+          <w:szCs w:val="24"/>
+        </w:rPr>
+      </w:r>
+    </w:p>
+    <w:p>
+      <w:pPr>
+        <w:pStyle w:val="Normal"/>
+        <w:bidi w:val="0"/>
+        <w:spacing w:lineRule="auto" w:line="360"/>
+        <w:jc w:val="left"/>
+        <w:rPr>
+          <w:b/>
+          <w:b/>
+          <w:bCs/>
+          <w:sz w:val="24"/>
+          <w:szCs w:val="24"/>
+        </w:rPr>
+      </w:pPr>
+      <w:r>
+        <w:rPr>
+          <w:b/>
+          <w:bCs/>
+          <w:sz w:val="24"/>
+          <w:szCs w:val="24"/>
+        </w:rPr>
+      </w:r>
+    </w:p>
+    <w:p>
+      <w:pPr>
+        <w:pStyle w:val="Normal"/>
+        <w:bidi w:val="0"/>
+        <w:spacing w:lineRule="auto" w:line="360"/>
+        <w:jc w:val="left"/>
+        <w:rPr>
+          <w:b/>
+          <w:b/>
+          <w:bCs/>
+          <w:sz w:val="24"/>
+          <w:szCs w:val="24"/>
+        </w:rPr>
+      </w:pPr>
+      <w:r>
+        <w:rPr>
+          <w:b/>
+          <w:bCs/>
+          <w:sz w:val="24"/>
+          <w:szCs w:val="24"/>
+        </w:rPr>
+      </w:r>
+    </w:p>
+    <w:p>
+      <w:pPr>
+        <w:pStyle w:val="Normal"/>
+        <w:bidi w:val="0"/>
+        <w:spacing w:lineRule="auto" w:line="360"/>
+        <w:jc w:val="left"/>
+        <w:rPr>
+          <w:b/>
+          <w:b/>
+          <w:bCs/>
+          <w:sz w:val="24"/>
+          <w:szCs w:val="24"/>
+        </w:rPr>
+      </w:pPr>
+      <w:r>
+        <w:rPr>
+          <w:b/>
+          <w:bCs/>
+          <w:sz w:val="24"/>
+          <w:szCs w:val="24"/>
+        </w:rPr>
+      </w:r>
+    </w:p>
+    <w:p>
+      <w:pPr>
+        <w:pStyle w:val="Normal"/>
+        <w:bidi w:val="0"/>
+        <w:spacing w:lineRule="auto" w:line="360"/>
+        <w:jc w:val="left"/>
+        <w:rPr>
+          <w:b/>
+          <w:b/>
+          <w:bCs/>
+          <w:sz w:val="24"/>
+          <w:szCs w:val="24"/>
+        </w:rPr>
+      </w:pPr>
+      <w:r>
+        <w:rPr>
+          <w:b/>
+          <w:bCs/>
+          <w:sz w:val="24"/>
+          <w:szCs w:val="24"/>
+        </w:rPr>
+      </w:r>
+    </w:p>
+    <w:p>
+      <w:pPr>
+        <w:pStyle w:val="Normal"/>
+        <w:bidi w:val="0"/>
+        <w:spacing w:lineRule="auto" w:line="360"/>
+        <w:jc w:val="left"/>
+        <w:rPr>
+          <w:b/>
+          <w:b/>
+          <w:bCs/>
+          <w:sz w:val="24"/>
+          <w:szCs w:val="24"/>
+        </w:rPr>
+      </w:pPr>
+      <w:r>
+        <w:rPr>
+          <w:b/>
+          <w:bCs/>
+          <w:sz w:val="24"/>
+          <w:szCs w:val="24"/>
+        </w:rPr>
+      </w:r>
+    </w:p>
+    <w:p>
+      <w:pPr>
+        <w:pStyle w:val="Normal"/>
+        <w:bidi w:val="0"/>
+        <w:spacing w:lineRule="auto" w:line="360"/>
+        <w:jc w:val="left"/>
+        <w:rPr>
+          <w:b/>
+          <w:b/>
+          <w:bCs/>
+          <w:sz w:val="24"/>
+          <w:szCs w:val="24"/>
+        </w:rPr>
+      </w:pPr>
+      <w:r>
+        <w:rPr>
+          <w:b/>
+          <w:bCs/>
+          <w:sz w:val="24"/>
+          <w:szCs w:val="24"/>
+        </w:rPr>
+      </w:r>
+    </w:p>
+    <w:p>
+      <w:pPr>
+        <w:pStyle w:val="Normal"/>
+        <w:bidi w:val="0"/>
+        <w:spacing w:lineRule="auto" w:line="360"/>
+        <w:jc w:val="left"/>
+        <w:rPr>
+          <w:b/>
+          <w:b/>
+          <w:bCs/>
+          <w:sz w:val="24"/>
+          <w:szCs w:val="24"/>
+        </w:rPr>
+      </w:pPr>
+      <w:r>
+        <w:rPr>
+          <w:b/>
+          <w:bCs/>
+          <w:sz w:val="24"/>
+          <w:szCs w:val="24"/>
+        </w:rPr>
+      </w:r>
+    </w:p>
+    <w:p>
+      <w:pPr>
+        <w:pStyle w:val="Normal"/>
+        <w:bidi w:val="0"/>
+        <w:spacing w:lineRule="auto" w:line="360"/>
+        <w:jc w:val="left"/>
+        <w:rPr>
+          <w:b/>
+          <w:b/>
+          <w:bCs/>
+          <w:sz w:val="24"/>
+          <w:szCs w:val="24"/>
+        </w:rPr>
+      </w:pPr>
+      <w:r>
+        <w:rPr>
+          <w:b/>
+          <w:bCs/>
+          <w:sz w:val="24"/>
+          <w:szCs w:val="24"/>
+        </w:rPr>
+      </w:r>
+    </w:p>
+    <w:p>
+      <w:pPr>
+        <w:pStyle w:val="Normal"/>
+        <w:bidi w:val="0"/>
+        <w:spacing w:lineRule="auto" w:line="360"/>
+        <w:jc w:val="left"/>
+        <w:rPr>
+          <w:b/>
+          <w:b/>
+          <w:bCs/>
+          <w:sz w:val="24"/>
+          <w:szCs w:val="24"/>
+        </w:rPr>
+      </w:pPr>
+      <w:r>
+        <w:rPr>
+          <w:b/>
+          <w:bCs/>
+          <w:sz w:val="24"/>
+          <w:szCs w:val="24"/>
+        </w:rPr>
+      </w:r>
+    </w:p>
+    <w:p>
+      <w:pPr>
+        <w:pStyle w:val="Normal"/>
+        <w:bidi w:val="0"/>
+        <w:spacing w:lineRule="auto" w:line="360"/>
+        <w:jc w:val="left"/>
+        <w:rPr>
+          <w:b/>
+          <w:b/>
+          <w:bCs/>
+          <w:sz w:val="24"/>
+          <w:szCs w:val="24"/>
+        </w:rPr>
+      </w:pPr>
+      <w:r>
+        <w:rPr>
+          <w:b/>
+          <w:bCs/>
+          <w:sz w:val="24"/>
+          <w:szCs w:val="24"/>
+        </w:rPr>
+      </w:r>
+    </w:p>
+    <w:p>
+      <w:pPr>
+        <w:pStyle w:val="Normal"/>
+        <w:bidi w:val="0"/>
+        <w:spacing w:lineRule="auto" w:line="360"/>
+        <w:jc w:val="left"/>
+        <w:rPr>
+          <w:b/>
+          <w:b/>
+          <w:bCs/>
+          <w:sz w:val="24"/>
+          <w:szCs w:val="24"/>
+        </w:rPr>
+      </w:pPr>
+      <w:r>
+        <w:rPr>
+          <w:b/>
+          <w:bCs/>
+          <w:sz w:val="24"/>
+          <w:szCs w:val="24"/>
+        </w:rPr>
+      </w:r>
+    </w:p>
+    <w:p>
+      <w:pPr>
+        <w:pStyle w:val="Normal"/>
+        <w:bidi w:val="0"/>
+        <w:spacing w:lineRule="auto" w:line="360"/>
+        <w:jc w:val="left"/>
+        <w:rPr>
+          <w:b/>
+          <w:b/>
+          <w:bCs/>
+          <w:sz w:val="24"/>
+          <w:szCs w:val="24"/>
+        </w:rPr>
+      </w:pPr>
+      <w:r>
+        <w:rPr>
+          <w:b/>
+          <w:bCs/>
+          <w:sz w:val="24"/>
+          <w:szCs w:val="24"/>
+        </w:rPr>
+      </w:r>
+    </w:p>
+    <w:p>
+      <w:pPr>
+        <w:pStyle w:val="Normal"/>
+        <w:bidi w:val="0"/>
+        <w:spacing w:lineRule="auto" w:line="360"/>
+        <w:jc w:val="left"/>
+        <w:rPr>
+          <w:b/>
+          <w:b/>
+          <w:bCs/>
+          <w:sz w:val="24"/>
+          <w:szCs w:val="24"/>
+        </w:rPr>
+      </w:pPr>
+      <w:r>
+        <w:rPr>
+          <w:b/>
+          <w:bCs/>
+          <w:sz w:val="24"/>
+          <w:szCs w:val="24"/>
+        </w:rPr>
+      </w:r>
+    </w:p>
+    <w:p>
+      <w:pPr>
+        <w:pStyle w:val="Normal"/>
+        <w:bidi w:val="0"/>
+        <w:spacing w:lineRule="auto" w:line="360"/>
+        <w:jc w:val="left"/>
+        <w:rPr>
+          <w:b/>
+          <w:b/>
+          <w:bCs/>
+          <w:sz w:val="24"/>
+          <w:szCs w:val="24"/>
+        </w:rPr>
+      </w:pPr>
+      <w:r>
+        <w:rPr>
+          <w:b/>
+          <w:bCs/>
+          <w:sz w:val="24"/>
+          <w:szCs w:val="24"/>
+        </w:rPr>
+      </w:r>
+    </w:p>
+    <w:p>
+      <w:pPr>
+        <w:pStyle w:val="Normal"/>
+        <w:bidi w:val="0"/>
+        <w:spacing w:lineRule="auto" w:line="360"/>
+        <w:jc w:val="left"/>
+        <w:rPr>
+          <w:b/>
+          <w:b/>
+          <w:bCs/>
+          <w:sz w:val="24"/>
+          <w:szCs w:val="24"/>
+        </w:rPr>
+      </w:pPr>
+      <w:r>
+        <w:rPr>
+          <w:b/>
+          <w:bCs/>
+          <w:sz w:val="24"/>
+          <w:szCs w:val="24"/>
+        </w:rPr>
+      </w:r>
+    </w:p>
+    <w:p>
+      <w:pPr>
+        <w:pStyle w:val="Normal"/>
+        <w:bidi w:val="0"/>
+        <w:spacing w:lineRule="auto" w:line="360"/>
+        <w:jc w:val="left"/>
+        <w:rPr>
+          <w:b/>
+          <w:b/>
+          <w:bCs/>
+          <w:sz w:val="24"/>
+          <w:szCs w:val="24"/>
+        </w:rPr>
+      </w:pPr>
+      <w:r>
+        <w:rPr>
+          <w:b/>
+          <w:bCs/>
+          <w:sz w:val="24"/>
+          <w:szCs w:val="24"/>
+        </w:rPr>
+      </w:r>
+    </w:p>
+    <w:p>
+      <w:pPr>
+        <w:pStyle w:val="Normal"/>
+        <w:bidi w:val="0"/>
+        <w:spacing w:lineRule="auto" w:line="360"/>
+        <w:jc w:val="left"/>
+        <w:rPr>
+          <w:b/>
+          <w:b/>
+          <w:bCs/>
+          <w:sz w:val="24"/>
+          <w:szCs w:val="24"/>
+        </w:rPr>
+      </w:pPr>
+      <w:r>
+        <w:rPr>
+          <w:b/>
+          <w:bCs/>
+          <w:sz w:val="24"/>
+          <w:szCs w:val="24"/>
+        </w:rPr>
+      </w:r>
+    </w:p>
+    <w:p>
+      <w:pPr>
+        <w:pStyle w:val="Normal"/>
+        <w:bidi w:val="0"/>
+        <w:spacing w:lineRule="auto" w:line="360"/>
+        <w:jc w:val="left"/>
+        <w:rPr>
+          <w:b/>
+          <w:b/>
+          <w:bCs/>
+          <w:sz w:val="24"/>
+          <w:szCs w:val="24"/>
+        </w:rPr>
+      </w:pPr>
+      <w:r>
+        <w:rPr>
+          <w:b/>
+          <w:bCs/>
+          <w:sz w:val="24"/>
+          <w:szCs w:val="24"/>
+        </w:rPr>
+      </w:r>
+    </w:p>
+    <w:p>
+      <w:pPr>
+        <w:pStyle w:val="Normal"/>
+        <w:bidi w:val="0"/>
+        <w:spacing w:lineRule="auto" w:line="360"/>
+        <w:jc w:val="left"/>
+        <w:rPr>
+          <w:b/>
+          <w:b/>
+          <w:bCs/>
+          <w:sz w:val="24"/>
+          <w:szCs w:val="24"/>
+        </w:rPr>
+      </w:pPr>
+      <w:r>
+        <w:rPr>
+          <w:b/>
+          <w:bCs/>
+          <w:sz w:val="24"/>
+          <w:szCs w:val="24"/>
+        </w:rPr>
+      </w:r>
+    </w:p>
+    <w:p>
+      <w:pPr>
+        <w:pStyle w:val="Normal"/>
+        <w:bidi w:val="0"/>
+        <w:spacing w:lineRule="auto" w:line="360"/>
+        <w:jc w:val="left"/>
+        <w:rPr>
+          <w:b/>
+          <w:b/>
+          <w:bCs/>
+          <w:sz w:val="24"/>
+          <w:szCs w:val="24"/>
+        </w:rPr>
+      </w:pPr>
+      <w:r>
+        <w:rPr>
+          <w:b/>
+          <w:bCs/>
+          <w:sz w:val="24"/>
+          <w:szCs w:val="24"/>
+        </w:rPr>
+      </w:r>
+    </w:p>
+    <w:p>
+      <w:pPr>
+        <w:pStyle w:val="Normal"/>
+        <w:bidi w:val="0"/>
+        <w:spacing w:lineRule="auto" w:line="360"/>
+        <w:jc w:val="left"/>
+        <w:rPr>
+          <w:b/>
+          <w:b/>
+          <w:bCs/>
+          <w:sz w:val="24"/>
+          <w:szCs w:val="24"/>
+        </w:rPr>
+      </w:pPr>
+      <w:r>
+        <w:rPr>
+          <w:b/>
+          <w:bCs/>
+          <w:sz w:val="24"/>
+          <w:szCs w:val="24"/>
+        </w:rPr>
+      </w:r>
+    </w:p>
+    <w:p>
+      <w:pPr>
+        <w:pStyle w:val="Normal"/>
+        <w:bidi w:val="0"/>
+        <w:spacing w:lineRule="auto" w:line="360"/>
+        <w:jc w:val="left"/>
+        <w:rPr>
+          <w:b/>
+          <w:b/>
+          <w:bCs/>
+          <w:sz w:val="24"/>
+          <w:szCs w:val="24"/>
+        </w:rPr>
+      </w:pPr>
+      <w:r>
+        <w:rPr>
+          <w:b/>
+          <w:bCs/>
+          <w:sz w:val="24"/>
+          <w:szCs w:val="24"/>
+        </w:rPr>
+      </w:r>
+    </w:p>
+    <w:p>
+      <w:pPr>
+        <w:pStyle w:val="Normal"/>
+        <w:bidi w:val="0"/>
+        <w:spacing w:lineRule="auto" w:line="360"/>
+        <w:jc w:val="left"/>
+        <w:rPr>
+          <w:b/>
+          <w:b/>
+          <w:bCs/>
+          <w:sz w:val="24"/>
+          <w:szCs w:val="24"/>
+        </w:rPr>
+      </w:pPr>
+      <w:r>
+        <w:rPr>
+          <w:b/>
+          <w:bCs/>
+          <w:sz w:val="24"/>
+          <w:szCs w:val="24"/>
+        </w:rPr>
+      </w:r>
+    </w:p>
+    <w:p>
+      <w:pPr>
+        <w:pStyle w:val="Normal"/>
+        <w:bidi w:val="0"/>
+        <w:spacing w:lineRule="auto" w:line="360"/>
+        <w:jc w:val="left"/>
+        <w:rPr>
+          <w:b/>
+          <w:b/>
+          <w:bCs/>
+          <w:sz w:val="24"/>
+          <w:szCs w:val="24"/>
+        </w:rPr>
+      </w:pPr>
+      <w:r>
+        <w:rPr>
+          <w:b/>
+          <w:bCs/>
+          <w:sz w:val="24"/>
+          <w:szCs w:val="24"/>
+        </w:rPr>
+      </w:r>
+    </w:p>
+    <w:p>
+      <w:pPr>
+        <w:pStyle w:val="Normal"/>
+        <w:bidi w:val="0"/>
+        <w:spacing w:lineRule="auto" w:line="360"/>
+        <w:jc w:val="left"/>
+        <w:rPr>
+          <w:b/>
+          <w:b/>
+          <w:bCs/>
+          <w:sz w:val="24"/>
+          <w:szCs w:val="24"/>
+        </w:rPr>
+      </w:pPr>
+      <w:r>
+        <w:rPr>
+          <w:b/>
+          <w:bCs/>
+          <w:sz w:val="24"/>
+          <w:szCs w:val="24"/>
+        </w:rPr>
+        <w:t>4.2 CLASS DIAGRAM</w:t>
       </w:r>
     </w:p>
     <w:p>
@@ -3245,7 +3977,76 @@
           <w:sz w:val="24"/>
           <w:szCs w:val="24"/>
         </w:rPr>
-        <w:t>4.2 CLASS DIAGRAM</w:t>
+      </w:r>
+    </w:p>
+    <w:p>
+      <w:pPr>
+        <w:pStyle w:val="Normal"/>
+        <w:bidi w:val="0"/>
+        <w:spacing w:lineRule="auto" w:line="360"/>
+        <w:jc w:val="left"/>
+        <w:rPr>
+          <w:b/>
+          <w:b/>
+          <w:bCs/>
+          <w:sz w:val="24"/>
+          <w:szCs w:val="24"/>
+        </w:rPr>
+      </w:pPr>
+      <w:r>
+        <w:rPr>
+          <w:b/>
+          <w:bCs/>
+          <w:sz w:val="24"/>
+          <w:szCs w:val="24"/>
+        </w:rPr>
+      </w:r>
+    </w:p>
+    <w:p>
+      <w:pPr>
+        <w:pStyle w:val="Normal"/>
+        <w:bidi w:val="0"/>
+        <w:spacing w:lineRule="auto" w:line="360"/>
+        <w:jc w:val="left"/>
+        <w:rPr>
+          <w:b/>
+          <w:b/>
+          <w:bCs/>
+          <w:sz w:val="24"/>
+          <w:szCs w:val="24"/>
+        </w:rPr>
+      </w:pPr>
+      <w:r>
+        <w:rPr>
+          <w:b/>
+          <w:bCs/>
+          <w:sz w:val="24"/>
+          <w:szCs w:val="24"/>
+        </w:rPr>
+      </w:r>
+    </w:p>
+    <w:p>
+      <w:pPr>
+        <w:pStyle w:val="Normal"/>
+        <w:bidi w:val="0"/>
+        <w:spacing w:lineRule="auto" w:line="360"/>
+        <w:jc w:val="left"/>
+        <w:rPr>
+          <w:b/>
+          <w:b/>
+          <w:bCs/>
+          <w:sz w:val="24"/>
+          <w:szCs w:val="24"/>
+        </w:rPr>
+      </w:pPr>
+      <w:r>
+        <w:rPr>
+          <w:b/>
+          <w:bCs/>
+          <w:sz w:val="24"/>
+          <w:szCs w:val="24"/>
+        </w:rPr>
+        <w:t>4.3 SEQUENCE DIAGRAM</w:t>
       </w:r>
     </w:p>
     <w:p>
@@ -3991,7 +4792,7 @@
           <w:sz w:val="24"/>
           <w:szCs w:val="24"/>
         </w:rPr>
-        <w:t>4.3 SEQUENCE DIAGRAM</w:t>
+        <w:t>4.4 STATE-CHART DIAGRAM</w:t>
       </w:r>
     </w:p>
     <w:p>
@@ -4737,20 +5538,20 @@
           <w:sz w:val="24"/>
           <w:szCs w:val="24"/>
         </w:rPr>
-        <w:t>4.4 STATE-CHART DIAGRAM</w:t>
-      </w:r>
-    </w:p>
-    <w:p>
-      <w:pPr>
-        <w:pStyle w:val="Normal"/>
-        <w:bidi w:val="0"/>
-        <w:spacing w:lineRule="auto" w:line="360"/>
-        <w:jc w:val="left"/>
-        <w:rPr>
-          <w:b/>
-          <w:b/>
-          <w:bCs/>
-          <w:sz w:val="24"/>
+        <w:t>4.5 ACTIVITY DIAGRAM</w:t>
+      </w:r>
+    </w:p>
+    <w:p>
+      <w:pPr>
+        <w:pStyle w:val="Normal"/>
+        <w:bidi w:val="0"/>
+        <w:spacing w:lineRule="auto" w:line="360"/>
+        <w:jc w:val="left"/>
+        <w:rPr>
+          <w:b/>
+          <w:b/>
+          <w:bCs/>
+          <w:sz w:val="28"/>
           <w:szCs w:val="24"/>
         </w:rPr>
       </w:pPr>
@@ -4774,771 +5575,21 @@
       </w:r>
       <w:r>
         <w:rPr>
-          <w:rFonts w:eastAsia="Noto Serif CJK SC" w:cs="FreeSans"/>
-          <w:b/>
-          <w:bCs/>
-          <w:color w:val="auto"/>
-          <w:kern w:val="2"/>
-          <w:sz w:val="28"/>
-          <w:szCs w:val="24"/>
-          <w:lang w:val="en-IN" w:eastAsia="zh-CN" w:bidi="hi-IN"/>
-        </w:rPr>
-        <w:t>YET</w:t>
-      </w:r>
-      <w:r>
-        <w:rPr>
-          <w:b/>
-          <w:bCs/>
-          <w:sz w:val="28"/>
-          <w:szCs w:val="24"/>
-        </w:rPr>
-        <w:t xml:space="preserve"> TO COME&gt;</w:t>
-      </w:r>
-    </w:p>
-    <w:p>
-      <w:pPr>
-        <w:pStyle w:val="Normal"/>
-        <w:bidi w:val="0"/>
-        <w:spacing w:lineRule="auto" w:line="360"/>
-        <w:jc w:val="left"/>
-        <w:rPr>
-          <w:b/>
-          <w:b/>
-          <w:bCs/>
-          <w:sz w:val="24"/>
-          <w:szCs w:val="24"/>
-        </w:rPr>
-      </w:pPr>
-      <w:r>
-        <w:rPr>
-          <w:b/>
-          <w:bCs/>
-          <w:sz w:val="24"/>
-          <w:szCs w:val="24"/>
-        </w:rPr>
-      </w:r>
-    </w:p>
-    <w:p>
-      <w:pPr>
-        <w:pStyle w:val="Normal"/>
-        <w:bidi w:val="0"/>
-        <w:spacing w:lineRule="auto" w:line="360"/>
-        <w:jc w:val="left"/>
-        <w:rPr>
-          <w:b/>
-          <w:b/>
-          <w:bCs/>
-          <w:sz w:val="24"/>
-          <w:szCs w:val="24"/>
-        </w:rPr>
-      </w:pPr>
-      <w:r>
-        <w:rPr>
-          <w:b/>
-          <w:bCs/>
-          <w:sz w:val="24"/>
-          <w:szCs w:val="24"/>
-        </w:rPr>
-      </w:r>
-    </w:p>
-    <w:p>
-      <w:pPr>
-        <w:pStyle w:val="Normal"/>
-        <w:bidi w:val="0"/>
-        <w:spacing w:lineRule="auto" w:line="360"/>
-        <w:jc w:val="left"/>
-        <w:rPr>
-          <w:b/>
-          <w:b/>
-          <w:bCs/>
-          <w:sz w:val="24"/>
-          <w:szCs w:val="24"/>
-        </w:rPr>
-      </w:pPr>
-      <w:r>
-        <w:rPr>
-          <w:b/>
-          <w:bCs/>
-          <w:sz w:val="24"/>
-          <w:szCs w:val="24"/>
-        </w:rPr>
-      </w:r>
-    </w:p>
-    <w:p>
-      <w:pPr>
-        <w:pStyle w:val="Normal"/>
-        <w:bidi w:val="0"/>
-        <w:spacing w:lineRule="auto" w:line="360"/>
-        <w:jc w:val="left"/>
-        <w:rPr>
-          <w:b/>
-          <w:b/>
-          <w:bCs/>
-          <w:sz w:val="24"/>
-          <w:szCs w:val="24"/>
-        </w:rPr>
-      </w:pPr>
-      <w:r>
-        <w:rPr>
-          <w:b/>
-          <w:bCs/>
-          <w:sz w:val="24"/>
-          <w:szCs w:val="24"/>
-        </w:rPr>
-      </w:r>
-    </w:p>
-    <w:p>
-      <w:pPr>
-        <w:pStyle w:val="Normal"/>
-        <w:bidi w:val="0"/>
-        <w:spacing w:lineRule="auto" w:line="360"/>
-        <w:jc w:val="left"/>
-        <w:rPr>
-          <w:b/>
-          <w:b/>
-          <w:bCs/>
-          <w:sz w:val="24"/>
-          <w:szCs w:val="24"/>
-        </w:rPr>
-      </w:pPr>
-      <w:r>
-        <w:rPr>
-          <w:b/>
-          <w:bCs/>
-          <w:sz w:val="24"/>
-          <w:szCs w:val="24"/>
-        </w:rPr>
-      </w:r>
-    </w:p>
-    <w:p>
-      <w:pPr>
-        <w:pStyle w:val="Normal"/>
-        <w:bidi w:val="0"/>
-        <w:spacing w:lineRule="auto" w:line="360"/>
-        <w:jc w:val="left"/>
-        <w:rPr>
-          <w:b/>
-          <w:b/>
-          <w:bCs/>
-          <w:sz w:val="24"/>
-          <w:szCs w:val="24"/>
-        </w:rPr>
-      </w:pPr>
-      <w:r>
-        <w:rPr>
-          <w:b/>
-          <w:bCs/>
-          <w:sz w:val="24"/>
-          <w:szCs w:val="24"/>
-        </w:rPr>
-      </w:r>
-    </w:p>
-    <w:p>
-      <w:pPr>
-        <w:pStyle w:val="Normal"/>
-        <w:bidi w:val="0"/>
-        <w:spacing w:lineRule="auto" w:line="360"/>
-        <w:jc w:val="left"/>
-        <w:rPr>
-          <w:b/>
-          <w:b/>
-          <w:bCs/>
-          <w:sz w:val="24"/>
-          <w:szCs w:val="24"/>
-        </w:rPr>
-      </w:pPr>
-      <w:r>
-        <w:rPr>
-          <w:b/>
-          <w:bCs/>
-          <w:sz w:val="24"/>
-          <w:szCs w:val="24"/>
-        </w:rPr>
-      </w:r>
-    </w:p>
-    <w:p>
-      <w:pPr>
-        <w:pStyle w:val="Normal"/>
-        <w:bidi w:val="0"/>
-        <w:spacing w:lineRule="auto" w:line="360"/>
-        <w:jc w:val="left"/>
-        <w:rPr>
-          <w:b/>
-          <w:b/>
-          <w:bCs/>
-          <w:sz w:val="24"/>
-          <w:szCs w:val="24"/>
-        </w:rPr>
-      </w:pPr>
-      <w:r>
-        <w:rPr>
-          <w:b/>
-          <w:bCs/>
-          <w:sz w:val="24"/>
-          <w:szCs w:val="24"/>
-        </w:rPr>
-      </w:r>
-    </w:p>
-    <w:p>
-      <w:pPr>
-        <w:pStyle w:val="Normal"/>
-        <w:bidi w:val="0"/>
-        <w:spacing w:lineRule="auto" w:line="360"/>
-        <w:jc w:val="left"/>
-        <w:rPr>
-          <w:b/>
-          <w:b/>
-          <w:bCs/>
-          <w:sz w:val="24"/>
-          <w:szCs w:val="24"/>
-        </w:rPr>
-      </w:pPr>
-      <w:r>
-        <w:rPr>
-          <w:b/>
-          <w:bCs/>
-          <w:sz w:val="24"/>
-          <w:szCs w:val="24"/>
-        </w:rPr>
-      </w:r>
-    </w:p>
-    <w:p>
-      <w:pPr>
-        <w:pStyle w:val="Normal"/>
-        <w:bidi w:val="0"/>
-        <w:spacing w:lineRule="auto" w:line="360"/>
-        <w:jc w:val="left"/>
-        <w:rPr>
-          <w:b/>
-          <w:b/>
-          <w:bCs/>
-          <w:sz w:val="24"/>
-          <w:szCs w:val="24"/>
-        </w:rPr>
-      </w:pPr>
-      <w:r>
-        <w:rPr>
-          <w:b/>
-          <w:bCs/>
-          <w:sz w:val="24"/>
-          <w:szCs w:val="24"/>
-        </w:rPr>
-      </w:r>
-    </w:p>
-    <w:p>
-      <w:pPr>
-        <w:pStyle w:val="Normal"/>
-        <w:bidi w:val="0"/>
-        <w:spacing w:lineRule="auto" w:line="360"/>
-        <w:jc w:val="left"/>
-        <w:rPr>
-          <w:b/>
-          <w:b/>
-          <w:bCs/>
-          <w:sz w:val="24"/>
-          <w:szCs w:val="24"/>
-        </w:rPr>
-      </w:pPr>
-      <w:r>
-        <w:rPr>
-          <w:b/>
-          <w:bCs/>
-          <w:sz w:val="24"/>
-          <w:szCs w:val="24"/>
-        </w:rPr>
-      </w:r>
-    </w:p>
-    <w:p>
-      <w:pPr>
-        <w:pStyle w:val="Normal"/>
-        <w:bidi w:val="0"/>
-        <w:spacing w:lineRule="auto" w:line="360"/>
-        <w:jc w:val="left"/>
-        <w:rPr>
-          <w:b/>
-          <w:b/>
-          <w:bCs/>
-          <w:sz w:val="24"/>
-          <w:szCs w:val="24"/>
-        </w:rPr>
-      </w:pPr>
-      <w:r>
-        <w:rPr>
-          <w:b/>
-          <w:bCs/>
-          <w:sz w:val="24"/>
-          <w:szCs w:val="24"/>
-        </w:rPr>
-      </w:r>
-    </w:p>
-    <w:p>
-      <w:pPr>
-        <w:pStyle w:val="Normal"/>
-        <w:bidi w:val="0"/>
-        <w:spacing w:lineRule="auto" w:line="360"/>
-        <w:jc w:val="left"/>
-        <w:rPr>
-          <w:b/>
-          <w:b/>
-          <w:bCs/>
-          <w:sz w:val="24"/>
-          <w:szCs w:val="24"/>
-        </w:rPr>
-      </w:pPr>
-      <w:r>
-        <w:rPr>
-          <w:b/>
-          <w:bCs/>
-          <w:sz w:val="24"/>
-          <w:szCs w:val="24"/>
-        </w:rPr>
-      </w:r>
-    </w:p>
-    <w:p>
-      <w:pPr>
-        <w:pStyle w:val="Normal"/>
-        <w:bidi w:val="0"/>
-        <w:spacing w:lineRule="auto" w:line="360"/>
-        <w:jc w:val="left"/>
-        <w:rPr>
-          <w:b/>
-          <w:b/>
-          <w:bCs/>
-          <w:sz w:val="24"/>
-          <w:szCs w:val="24"/>
-        </w:rPr>
-      </w:pPr>
-      <w:r>
-        <w:rPr>
-          <w:b/>
-          <w:bCs/>
-          <w:sz w:val="24"/>
-          <w:szCs w:val="24"/>
-        </w:rPr>
-      </w:r>
-    </w:p>
-    <w:p>
-      <w:pPr>
-        <w:pStyle w:val="Normal"/>
-        <w:bidi w:val="0"/>
-        <w:spacing w:lineRule="auto" w:line="360"/>
-        <w:jc w:val="left"/>
-        <w:rPr>
-          <w:b/>
-          <w:b/>
-          <w:bCs/>
-          <w:sz w:val="24"/>
-          <w:szCs w:val="24"/>
-        </w:rPr>
-      </w:pPr>
-      <w:r>
-        <w:rPr>
-          <w:b/>
-          <w:bCs/>
-          <w:sz w:val="24"/>
-          <w:szCs w:val="24"/>
-        </w:rPr>
-      </w:r>
-    </w:p>
-    <w:p>
-      <w:pPr>
-        <w:pStyle w:val="Normal"/>
-        <w:bidi w:val="0"/>
-        <w:spacing w:lineRule="auto" w:line="360"/>
-        <w:jc w:val="left"/>
-        <w:rPr>
-          <w:b/>
-          <w:b/>
-          <w:bCs/>
-          <w:sz w:val="24"/>
-          <w:szCs w:val="24"/>
-        </w:rPr>
-      </w:pPr>
-      <w:r>
-        <w:rPr>
-          <w:b/>
-          <w:bCs/>
-          <w:sz w:val="24"/>
-          <w:szCs w:val="24"/>
-        </w:rPr>
-      </w:r>
-    </w:p>
-    <w:p>
-      <w:pPr>
-        <w:pStyle w:val="Normal"/>
-        <w:bidi w:val="0"/>
-        <w:spacing w:lineRule="auto" w:line="360"/>
-        <w:jc w:val="left"/>
-        <w:rPr>
-          <w:b/>
-          <w:b/>
-          <w:bCs/>
-          <w:sz w:val="24"/>
-          <w:szCs w:val="24"/>
-        </w:rPr>
-      </w:pPr>
-      <w:r>
-        <w:rPr>
-          <w:b/>
-          <w:bCs/>
-          <w:sz w:val="24"/>
-          <w:szCs w:val="24"/>
-        </w:rPr>
-      </w:r>
-    </w:p>
-    <w:p>
-      <w:pPr>
-        <w:pStyle w:val="Normal"/>
-        <w:bidi w:val="0"/>
-        <w:spacing w:lineRule="auto" w:line="360"/>
-        <w:jc w:val="left"/>
-        <w:rPr>
-          <w:b/>
-          <w:b/>
-          <w:bCs/>
-          <w:sz w:val="24"/>
-          <w:szCs w:val="24"/>
-        </w:rPr>
-      </w:pPr>
-      <w:r>
-        <w:rPr>
-          <w:b/>
-          <w:bCs/>
-          <w:sz w:val="24"/>
-          <w:szCs w:val="24"/>
-        </w:rPr>
-      </w:r>
-    </w:p>
-    <w:p>
-      <w:pPr>
-        <w:pStyle w:val="Normal"/>
-        <w:bidi w:val="0"/>
-        <w:spacing w:lineRule="auto" w:line="360"/>
-        <w:jc w:val="left"/>
-        <w:rPr>
-          <w:b/>
-          <w:b/>
-          <w:bCs/>
-          <w:sz w:val="24"/>
-          <w:szCs w:val="24"/>
-        </w:rPr>
-      </w:pPr>
-      <w:r>
-        <w:rPr>
-          <w:b/>
-          <w:bCs/>
-          <w:sz w:val="24"/>
-          <w:szCs w:val="24"/>
-        </w:rPr>
-      </w:r>
-    </w:p>
-    <w:p>
-      <w:pPr>
-        <w:pStyle w:val="Normal"/>
-        <w:bidi w:val="0"/>
-        <w:spacing w:lineRule="auto" w:line="360"/>
-        <w:jc w:val="left"/>
-        <w:rPr>
-          <w:b/>
-          <w:b/>
-          <w:bCs/>
-          <w:sz w:val="24"/>
-          <w:szCs w:val="24"/>
-        </w:rPr>
-      </w:pPr>
-      <w:r>
-        <w:rPr>
-          <w:b/>
-          <w:bCs/>
-          <w:sz w:val="24"/>
-          <w:szCs w:val="24"/>
-        </w:rPr>
-      </w:r>
-    </w:p>
-    <w:p>
-      <w:pPr>
-        <w:pStyle w:val="Normal"/>
-        <w:bidi w:val="0"/>
-        <w:spacing w:lineRule="auto" w:line="360"/>
-        <w:jc w:val="left"/>
-        <w:rPr>
-          <w:b/>
-          <w:b/>
-          <w:bCs/>
-          <w:sz w:val="24"/>
-          <w:szCs w:val="24"/>
-        </w:rPr>
-      </w:pPr>
-      <w:r>
-        <w:rPr>
-          <w:b/>
-          <w:bCs/>
-          <w:sz w:val="24"/>
-          <w:szCs w:val="24"/>
-        </w:rPr>
-      </w:r>
-    </w:p>
-    <w:p>
-      <w:pPr>
-        <w:pStyle w:val="Normal"/>
-        <w:bidi w:val="0"/>
-        <w:spacing w:lineRule="auto" w:line="360"/>
-        <w:jc w:val="left"/>
-        <w:rPr>
-          <w:b/>
-          <w:b/>
-          <w:bCs/>
-          <w:sz w:val="24"/>
-          <w:szCs w:val="24"/>
-        </w:rPr>
-      </w:pPr>
-      <w:r>
-        <w:rPr>
-          <w:b/>
-          <w:bCs/>
-          <w:sz w:val="24"/>
-          <w:szCs w:val="24"/>
-        </w:rPr>
-      </w:r>
-    </w:p>
-    <w:p>
-      <w:pPr>
-        <w:pStyle w:val="Normal"/>
-        <w:bidi w:val="0"/>
-        <w:spacing w:lineRule="auto" w:line="360"/>
-        <w:jc w:val="left"/>
-        <w:rPr>
-          <w:b/>
-          <w:b/>
-          <w:bCs/>
-          <w:sz w:val="24"/>
-          <w:szCs w:val="24"/>
-        </w:rPr>
-      </w:pPr>
-      <w:r>
-        <w:rPr>
-          <w:b/>
-          <w:bCs/>
-          <w:sz w:val="24"/>
-          <w:szCs w:val="24"/>
-        </w:rPr>
-      </w:r>
-    </w:p>
-    <w:p>
-      <w:pPr>
-        <w:pStyle w:val="Normal"/>
-        <w:bidi w:val="0"/>
-        <w:spacing w:lineRule="auto" w:line="360"/>
-        <w:jc w:val="left"/>
-        <w:rPr>
-          <w:b/>
-          <w:b/>
-          <w:bCs/>
-          <w:sz w:val="24"/>
-          <w:szCs w:val="24"/>
-        </w:rPr>
-      </w:pPr>
-      <w:r>
-        <w:rPr>
-          <w:b/>
-          <w:bCs/>
-          <w:sz w:val="24"/>
-          <w:szCs w:val="24"/>
-        </w:rPr>
-      </w:r>
-    </w:p>
-    <w:p>
-      <w:pPr>
-        <w:pStyle w:val="Normal"/>
-        <w:bidi w:val="0"/>
-        <w:spacing w:lineRule="auto" w:line="360"/>
-        <w:jc w:val="left"/>
-        <w:rPr>
-          <w:b/>
-          <w:b/>
-          <w:bCs/>
-          <w:sz w:val="24"/>
-          <w:szCs w:val="24"/>
-        </w:rPr>
-      </w:pPr>
-      <w:r>
-        <w:rPr>
-          <w:b/>
-          <w:bCs/>
-          <w:sz w:val="24"/>
-          <w:szCs w:val="24"/>
-        </w:rPr>
-      </w:r>
-    </w:p>
-    <w:p>
-      <w:pPr>
-        <w:pStyle w:val="Normal"/>
-        <w:bidi w:val="0"/>
-        <w:spacing w:lineRule="auto" w:line="360"/>
-        <w:jc w:val="left"/>
-        <w:rPr>
-          <w:b/>
-          <w:b/>
-          <w:bCs/>
-          <w:sz w:val="24"/>
-          <w:szCs w:val="24"/>
-        </w:rPr>
-      </w:pPr>
-      <w:r>
-        <w:rPr>
-          <w:b/>
-          <w:bCs/>
-          <w:sz w:val="24"/>
-          <w:szCs w:val="24"/>
-        </w:rPr>
-      </w:r>
-    </w:p>
-    <w:p>
-      <w:pPr>
-        <w:pStyle w:val="Normal"/>
-        <w:bidi w:val="0"/>
-        <w:spacing w:lineRule="auto" w:line="360"/>
-        <w:jc w:val="left"/>
-        <w:rPr>
-          <w:b/>
-          <w:b/>
-          <w:bCs/>
-          <w:sz w:val="24"/>
-          <w:szCs w:val="24"/>
-        </w:rPr>
-      </w:pPr>
-      <w:r>
-        <w:rPr>
-          <w:b/>
-          <w:bCs/>
-          <w:sz w:val="24"/>
-          <w:szCs w:val="24"/>
-        </w:rPr>
-      </w:r>
-    </w:p>
-    <w:p>
-      <w:pPr>
-        <w:pStyle w:val="Normal"/>
-        <w:bidi w:val="0"/>
-        <w:spacing w:lineRule="auto" w:line="360"/>
-        <w:jc w:val="left"/>
-        <w:rPr>
-          <w:b/>
-          <w:b/>
-          <w:bCs/>
-          <w:sz w:val="24"/>
-          <w:szCs w:val="24"/>
-        </w:rPr>
-      </w:pPr>
-      <w:r>
-        <w:rPr>
-          <w:b/>
-          <w:bCs/>
-          <w:sz w:val="24"/>
-          <w:szCs w:val="24"/>
-        </w:rPr>
-      </w:r>
-    </w:p>
-    <w:p>
-      <w:pPr>
-        <w:pStyle w:val="Normal"/>
-        <w:bidi w:val="0"/>
-        <w:spacing w:lineRule="auto" w:line="360"/>
-        <w:jc w:val="left"/>
-        <w:rPr>
-          <w:b/>
-          <w:b/>
-          <w:bCs/>
-          <w:sz w:val="24"/>
-          <w:szCs w:val="24"/>
-        </w:rPr>
-      </w:pPr>
-      <w:r>
-        <w:rPr>
-          <w:b/>
-          <w:bCs/>
-          <w:sz w:val="24"/>
-          <w:szCs w:val="24"/>
-        </w:rPr>
-      </w:r>
-    </w:p>
-    <w:p>
-      <w:pPr>
-        <w:pStyle w:val="Normal"/>
-        <w:bidi w:val="0"/>
-        <w:spacing w:lineRule="auto" w:line="360"/>
-        <w:jc w:val="left"/>
-        <w:rPr>
-          <w:b/>
-          <w:b/>
-          <w:bCs/>
-          <w:sz w:val="24"/>
-          <w:szCs w:val="24"/>
-        </w:rPr>
-      </w:pPr>
-      <w:r>
-        <w:rPr>
-          <w:b/>
-          <w:bCs/>
-          <w:sz w:val="24"/>
-          <w:szCs w:val="24"/>
-        </w:rPr>
-        <w:t>4.5 ACTIVITY DIAGRAM</w:t>
-      </w:r>
-    </w:p>
-    <w:p>
-      <w:pPr>
-        <w:pStyle w:val="Normal"/>
-        <w:bidi w:val="0"/>
-        <w:spacing w:lineRule="auto" w:line="360"/>
-        <w:jc w:val="left"/>
-        <w:rPr>
-          <w:b/>
-          <w:b/>
-          <w:bCs/>
-          <w:sz w:val="28"/>
-          <w:szCs w:val="24"/>
-        </w:rPr>
-      </w:pPr>
-      <w:r>
-        <w:rPr>
-          <w:b/>
-          <w:bCs/>
-          <w:sz w:val="24"/>
-          <w:szCs w:val="24"/>
-        </w:rPr>
-        <w:tab/>
-      </w:r>
-      <w:r>
-        <w:rPr>
-          <w:b/>
-          <w:bCs/>
-          <w:sz w:val="28"/>
-          <w:szCs w:val="24"/>
-        </w:rPr>
-        <w:t>&lt;</w:t>
-      </w:r>
-      <w:r>
-        <w:rPr>
-          <w:rFonts w:eastAsia="Noto Serif CJK SC" w:cs="FreeSans"/>
-          <w:b/>
-          <w:bCs/>
-          <w:color w:val="auto"/>
-          <w:kern w:val="2"/>
-          <w:sz w:val="28"/>
-          <w:szCs w:val="24"/>
-          <w:lang w:val="en-IN" w:eastAsia="zh-CN" w:bidi="hi-IN"/>
-        </w:rPr>
-        <w:t>YET</w:t>
-      </w:r>
-      <w:r>
-        <w:rPr>
-          <w:b/>
-          <w:bCs/>
-          <w:sz w:val="28"/>
-          <w:szCs w:val="24"/>
-        </w:rPr>
-        <w:t xml:space="preserve"> TO COME&gt;</w:t>
+          <w:b/>
+          <w:bCs/>
+          <w:sz w:val="28"/>
+          <w:szCs w:val="24"/>
+        </w:rPr>
+        <w:t>YET TO COME</w:t>
+      </w:r>
+      <w:r>
+        <w:rPr>
+          <w:b/>
+          <w:bCs/>
+          <w:sz w:val="28"/>
+          <w:szCs w:val="24"/>
+        </w:rPr>
+        <w:t>&gt;</w:t>
       </w:r>
     </w:p>
     <w:p>
@@ -7084,6 +7135,15 @@
       </w:r>
       <w:r>
         <w:rPr>
+          <w:b/>
+          <w:bCs/>
+          <w:sz w:val="24"/>
+          <w:szCs w:val="24"/>
+        </w:rPr>
+        <w:t xml:space="preserve">Output </w:t>
+      </w:r>
+      <w:r>
+        <w:rPr>
           <w:rFonts w:eastAsia="Noto Serif CJK SC" w:cs="FreeSans"/>
           <w:b/>
           <w:bCs/>
@@ -7197,7 +7257,43 @@
           <w:sz w:val="24"/>
           <w:szCs w:val="24"/>
         </w:rPr>
-        <w:t>the Generate Graph button is pressed, the graph gets displayed to the screen.</w:t>
+        <w:t>the Ge</w:t>
+      </w:r>
+      <w:r>
+        <w:rPr>
+          <w:b w:val="false"/>
+          <w:bCs w:val="false"/>
+          <w:sz w:val="24"/>
+          <w:szCs w:val="24"/>
+        </w:rPr>
+        <w:t>t Results</w:t>
+      </w:r>
+      <w:r>
+        <w:rPr>
+          <w:b w:val="false"/>
+          <w:bCs w:val="false"/>
+          <w:sz w:val="24"/>
+          <w:szCs w:val="24"/>
+        </w:rPr>
+        <w:t xml:space="preserve"> button is pressed, the graph gets displayed to the screen </w:t>
+      </w:r>
+      <w:r>
+        <w:rPr>
+          <w:b w:val="false"/>
+          <w:bCs w:val="false"/>
+          <w:sz w:val="24"/>
+          <w:szCs w:val="24"/>
+        </w:rPr>
+        <w:t xml:space="preserve">and the tables from the data is also displayed to the console. There is an Export Results button provisioned at the </w:t>
+      </w:r>
+      <w:r>
+        <w:rPr>
+          <w:b w:val="false"/>
+          <w:bCs w:val="false"/>
+          <w:sz w:val="24"/>
+          <w:szCs w:val="24"/>
+        </w:rPr>
+        <w:t>GUI, if that button is clicked, the program creates CSV and HTML files of the results. This may be consumed later.</w:t>
       </w:r>
     </w:p>
     <w:p>
@@ -7804,75 +7900,6 @@
         <w:pStyle w:val="Normal"/>
         <w:bidi w:val="0"/>
         <w:spacing w:lineRule="auto" w:line="360"/>
-        <w:jc w:val="left"/>
-        <w:rPr>
-          <w:b w:val="false"/>
-          <w:b w:val="false"/>
-          <w:bCs w:val="false"/>
-          <w:sz w:val="24"/>
-          <w:szCs w:val="24"/>
-        </w:rPr>
-      </w:pPr>
-      <w:r>
-        <w:rPr>
-          <w:b w:val="false"/>
-          <w:bCs w:val="false"/>
-          <w:sz w:val="24"/>
-          <w:szCs w:val="24"/>
-        </w:rPr>
-      </w:r>
-    </w:p>
-    <w:p>
-      <w:pPr>
-        <w:pStyle w:val="Normal"/>
-        <w:bidi w:val="0"/>
-        <w:spacing w:lineRule="auto" w:line="360"/>
-        <w:jc w:val="left"/>
-        <w:rPr>
-          <w:b w:val="false"/>
-          <w:b w:val="false"/>
-          <w:bCs w:val="false"/>
-          <w:sz w:val="24"/>
-          <w:szCs w:val="24"/>
-        </w:rPr>
-      </w:pPr>
-      <w:r>
-        <w:rPr>
-          <w:b w:val="false"/>
-          <w:bCs w:val="false"/>
-          <w:sz w:val="24"/>
-          <w:szCs w:val="24"/>
-        </w:rPr>
-      </w:r>
-    </w:p>
-    <w:p>
-      <w:pPr>
-        <w:pStyle w:val="Normal"/>
-        <w:bidi w:val="0"/>
-        <w:spacing w:lineRule="auto" w:line="360"/>
-        <w:jc w:val="left"/>
-        <w:rPr>
-          <w:b w:val="false"/>
-          <w:b w:val="false"/>
-          <w:bCs w:val="false"/>
-          <w:sz w:val="24"/>
-          <w:szCs w:val="24"/>
-        </w:rPr>
-      </w:pPr>
-      <w:r>
-        <w:rPr>
-          <w:b w:val="false"/>
-          <w:bCs w:val="false"/>
-          <w:sz w:val="24"/>
-          <w:szCs w:val="24"/>
-        </w:rPr>
-      </w:r>
-    </w:p>
-    <w:p>
-      <w:pPr>
-        <w:pStyle w:val="Normal"/>
-        <w:bidi w:val="0"/>
-        <w:spacing w:lineRule="auto" w:line="360"/>
         <w:jc w:val="center"/>
         <w:rPr>
           <w:b/>
@@ -7920,6 +7947,29 @@
         <w:pStyle w:val="Normal"/>
         <w:bidi w:val="0"/>
         <w:spacing w:lineRule="auto" w:line="360"/>
+        <w:jc w:val="center"/>
+        <w:rPr>
+          <w:b/>
+          <w:b/>
+          <w:bCs/>
+          <w:sz w:val="28"/>
+          <w:szCs w:val="24"/>
+        </w:rPr>
+      </w:pPr>
+      <w:r>
+        <w:rPr>
+          <w:b/>
+          <w:bCs/>
+          <w:sz w:val="28"/>
+          <w:szCs w:val="24"/>
+        </w:rPr>
+      </w:r>
+    </w:p>
+    <w:p>
+      <w:pPr>
+        <w:pStyle w:val="Normal"/>
+        <w:bidi w:val="0"/>
+        <w:spacing w:lineRule="auto" w:line="360"/>
         <w:jc w:val="left"/>
         <w:rPr>
           <w:b/>
@@ -7941,3272 +7991,146 @@
         <w:bidi w:val="0"/>
         <w:spacing w:lineRule="auto" w:line="360"/>
         <w:jc w:val="left"/>
+        <w:rPr>
+          <w:b w:val="false"/>
+          <w:b w:val="false"/>
+          <w:bCs w:val="false"/>
+          <w:sz w:val="20"/>
+          <w:szCs w:val="24"/>
+        </w:rPr>
+      </w:pPr>
+      <w:r>
+        <w:rPr>
+          <w:b w:val="false"/>
+          <w:bCs w:val="false"/>
+          <w:sz w:val="20"/>
+          <w:szCs w:val="24"/>
+        </w:rPr>
+      </w:r>
+    </w:p>
+    <w:p>
+      <w:pPr>
+        <w:pStyle w:val="Normal"/>
+        <w:bidi w:val="0"/>
+        <w:spacing w:lineRule="auto" w:line="360"/>
+        <w:jc w:val="both"/>
+        <w:rPr>
+          <w:b/>
+          <w:b/>
+          <w:bCs/>
+          <w:sz w:val="24"/>
+        </w:rPr>
+      </w:pPr>
+      <w:r>
+        <w:rPr>
+          <w:b/>
+          <w:bCs/>
+          <w:sz w:val="24"/>
+        </w:rPr>
+        <w:t>2. The Analysis Module</w:t>
+      </w:r>
+    </w:p>
+    <w:p>
+      <w:pPr>
+        <w:pStyle w:val="Normal"/>
+        <w:bidi w:val="0"/>
+        <w:spacing w:lineRule="auto" w:line="360"/>
+        <w:jc w:val="both"/>
+        <w:rPr>
+          <w:b w:val="false"/>
+          <w:b w:val="false"/>
+          <w:bCs w:val="false"/>
+          <w:sz w:val="24"/>
+        </w:rPr>
+      </w:pPr>
+      <w:r>
+        <w:rPr>
+          <w:b w:val="false"/>
+          <w:bCs w:val="false"/>
+          <w:sz w:val="24"/>
+        </w:rPr>
+      </w:r>
+    </w:p>
+    <w:p>
+      <w:pPr>
+        <w:pStyle w:val="Normal"/>
+        <w:bidi w:val="0"/>
+        <w:spacing w:lineRule="auto" w:line="360"/>
+        <w:jc w:val="both"/>
+        <w:rPr>
+          <w:b/>
+          <w:b/>
+          <w:bCs/>
+          <w:sz w:val="24"/>
+        </w:rPr>
+      </w:pPr>
+      <w:r>
+        <w:rPr>
+          <w:b/>
+          <w:bCs/>
+          <w:sz w:val="24"/>
+        </w:rPr>
+        <w:t>3. The Graph Generator Module</w:t>
+      </w:r>
+    </w:p>
+    <w:p>
+      <w:pPr>
+        <w:pStyle w:val="Normal"/>
+        <w:bidi w:val="0"/>
+        <w:spacing w:lineRule="auto" w:line="360"/>
+        <w:jc w:val="both"/>
+        <w:rPr>
+          <w:b w:val="false"/>
+          <w:b w:val="false"/>
+          <w:bCs w:val="false"/>
+          <w:sz w:val="24"/>
+        </w:rPr>
+      </w:pPr>
+      <w:r>
+        <w:rPr>
+          <w:b w:val="false"/>
+          <w:bCs w:val="false"/>
+          <w:sz w:val="24"/>
+        </w:rPr>
+      </w:r>
+    </w:p>
+    <w:p>
+      <w:pPr>
+        <w:pStyle w:val="Normal"/>
+        <w:bidi w:val="0"/>
+        <w:spacing w:lineRule="auto" w:line="360"/>
+        <w:jc w:val="both"/>
+        <w:rPr>
+          <w:b/>
+          <w:b/>
+          <w:bCs/>
+          <w:sz w:val="24"/>
+        </w:rPr>
+      </w:pPr>
+      <w:r>
+        <w:rPr>
+          <w:b/>
+          <w:bCs/>
+          <w:sz w:val="24"/>
+        </w:rPr>
+        <w:t>4. The Driver Module</w:t>
+      </w:r>
+    </w:p>
+    <w:p>
+      <w:pPr>
+        <w:pStyle w:val="Normal"/>
+        <w:bidi w:val="0"/>
+        <w:spacing w:lineRule="auto" w:line="360"/>
+        <w:jc w:val="both"/>
+        <w:rPr>
+          <w:b w:val="false"/>
+          <w:b w:val="false"/>
+          <w:bCs w:val="false"/>
+          <w:sz w:val="24"/>
+        </w:rPr>
+      </w:pPr>
+      <w:r>
         <w:rPr/>
-      </w:pPr>
-      <w:r>
-        <w:rPr/>
-      </w:r>
-    </w:p>
-    <w:p>
-      <w:pPr>
-        <w:pStyle w:val="Normal"/>
-        <w:bidi w:val="0"/>
-        <w:spacing w:lineRule="auto" w:line="360"/>
-        <w:jc w:val="left"/>
-        <w:rPr/>
-      </w:pPr>
-      <w:r>
-        <w:rPr/>
-        <w:t>#!/usr/bin/env python3</w:t>
-      </w:r>
-    </w:p>
-    <w:p>
-      <w:pPr>
-        <w:pStyle w:val="Normal"/>
-        <w:bidi w:val="0"/>
-        <w:spacing w:lineRule="auto" w:line="360"/>
-        <w:jc w:val="left"/>
-        <w:rPr/>
-      </w:pPr>
-      <w:r>
-        <w:rPr/>
-      </w:r>
-    </w:p>
-    <w:p>
-      <w:pPr>
-        <w:pStyle w:val="Normal"/>
-        <w:bidi w:val="0"/>
-        <w:spacing w:lineRule="auto" w:line="360"/>
-        <w:jc w:val="left"/>
-        <w:rPr/>
-      </w:pPr>
-      <w:r>
-        <w:rPr/>
-        <w:t>"""</w:t>
-      </w:r>
-    </w:p>
-    <w:p>
-      <w:pPr>
-        <w:pStyle w:val="Normal"/>
-        <w:bidi w:val="0"/>
-        <w:spacing w:lineRule="auto" w:line="360"/>
-        <w:jc w:val="left"/>
-        <w:rPr/>
-      </w:pPr>
-      <w:r>
-        <w:rPr/>
-        <w:t>FrontEnd Module</w:t>
-      </w:r>
-    </w:p>
-    <w:p>
-      <w:pPr>
-        <w:pStyle w:val="Normal"/>
-        <w:bidi w:val="0"/>
-        <w:spacing w:lineRule="auto" w:line="360"/>
-        <w:jc w:val="left"/>
-        <w:rPr/>
-      </w:pPr>
-      <w:r>
-        <w:rPr/>
-        <w:t>"""</w:t>
-      </w:r>
-    </w:p>
-    <w:p>
-      <w:pPr>
-        <w:pStyle w:val="Normal"/>
-        <w:bidi w:val="0"/>
-        <w:spacing w:lineRule="auto" w:line="360"/>
-        <w:jc w:val="left"/>
-        <w:rPr/>
-      </w:pPr>
-      <w:r>
-        <w:rPr/>
-      </w:r>
-    </w:p>
-    <w:p>
-      <w:pPr>
-        <w:pStyle w:val="Normal"/>
-        <w:bidi w:val="0"/>
-        <w:spacing w:lineRule="auto" w:line="360"/>
-        <w:jc w:val="left"/>
-        <w:rPr/>
-      </w:pPr>
-      <w:r>
-        <w:rPr/>
-        <w:t>import tkinter as tk</w:t>
-      </w:r>
-    </w:p>
-    <w:p>
-      <w:pPr>
-        <w:pStyle w:val="Normal"/>
-        <w:bidi w:val="0"/>
-        <w:spacing w:lineRule="auto" w:line="360"/>
-        <w:jc w:val="left"/>
-        <w:rPr/>
-      </w:pPr>
-      <w:r>
-        <w:rPr/>
-      </w:r>
-    </w:p>
-    <w:p>
-      <w:pPr>
-        <w:pStyle w:val="Normal"/>
-        <w:bidi w:val="0"/>
-        <w:spacing w:lineRule="auto" w:line="360"/>
-        <w:jc w:val="left"/>
-        <w:rPr/>
-      </w:pPr>
-      <w:r>
-        <w:rPr/>
-        <w:t>class GuiDesign:</w:t>
-      </w:r>
-    </w:p>
-    <w:p>
-      <w:pPr>
-        <w:pStyle w:val="Normal"/>
-        <w:bidi w:val="0"/>
-        <w:spacing w:lineRule="auto" w:line="360"/>
-        <w:jc w:val="left"/>
-        <w:rPr/>
-      </w:pPr>
-      <w:r>
-        <w:rPr/>
-        <w:tab/>
-      </w:r>
-    </w:p>
-    <w:p>
-      <w:pPr>
-        <w:pStyle w:val="Normal"/>
-        <w:bidi w:val="0"/>
-        <w:spacing w:lineRule="auto" w:line="360"/>
-        <w:jc w:val="left"/>
-        <w:rPr/>
-      </w:pPr>
-      <w:r>
-        <w:rPr/>
-        <w:tab/>
-        <w:t>def __init__(self, logObj, graphObj):</w:t>
-      </w:r>
-    </w:p>
-    <w:p>
-      <w:pPr>
-        <w:pStyle w:val="Normal"/>
-        <w:bidi w:val="0"/>
-        <w:spacing w:lineRule="auto" w:line="360"/>
-        <w:jc w:val="left"/>
-        <w:rPr/>
-      </w:pPr>
-      <w:r>
-        <w:rPr/>
-        <w:tab/>
-        <w:tab/>
-        <w:t>self.log = logObj</w:t>
-      </w:r>
-    </w:p>
-    <w:p>
-      <w:pPr>
-        <w:pStyle w:val="Normal"/>
-        <w:bidi w:val="0"/>
-        <w:spacing w:lineRule="auto" w:line="360"/>
-        <w:jc w:val="left"/>
-        <w:rPr/>
-      </w:pPr>
-      <w:r>
-        <w:rPr/>
-        <w:tab/>
-        <w:tab/>
-        <w:t>self.op  = graphObj</w:t>
-      </w:r>
-    </w:p>
-    <w:p>
-      <w:pPr>
-        <w:pStyle w:val="Normal"/>
-        <w:bidi w:val="0"/>
-        <w:spacing w:lineRule="auto" w:line="360"/>
-        <w:jc w:val="left"/>
-        <w:rPr/>
-      </w:pPr>
-      <w:r>
-        <w:rPr/>
-        <w:tab/>
-      </w:r>
-    </w:p>
-    <w:p>
-      <w:pPr>
-        <w:pStyle w:val="Normal"/>
-        <w:bidi w:val="0"/>
-        <w:spacing w:lineRule="auto" w:line="360"/>
-        <w:jc w:val="left"/>
-        <w:rPr/>
-      </w:pPr>
-      <w:r>
-        <w:rPr/>
-        <w:tab/>
-        <w:t>def launchApp(self):</w:t>
-      </w:r>
-    </w:p>
-    <w:p>
-      <w:pPr>
-        <w:pStyle w:val="Normal"/>
-        <w:bidi w:val="0"/>
-        <w:spacing w:lineRule="auto" w:line="360"/>
-        <w:jc w:val="left"/>
-        <w:rPr/>
-      </w:pPr>
-      <w:r>
-        <w:rPr/>
-        <w:tab/>
-        <w:tab/>
-        <w:t>window = tk.Tk()  # Starting tkinter window</w:t>
-      </w:r>
-    </w:p>
-    <w:p>
-      <w:pPr>
-        <w:pStyle w:val="Normal"/>
-        <w:bidi w:val="0"/>
-        <w:spacing w:lineRule="auto" w:line="360"/>
-        <w:jc w:val="left"/>
-        <w:rPr/>
-      </w:pPr>
-      <w:r>
-        <w:rPr/>
-        <w:tab/>
-        <w:tab/>
-        <w:t>window.title('Welcome!')  # Setting window title</w:t>
-      </w:r>
-    </w:p>
-    <w:p>
-      <w:pPr>
-        <w:pStyle w:val="Normal"/>
-        <w:bidi w:val="0"/>
-        <w:spacing w:lineRule="auto" w:line="360"/>
-        <w:jc w:val="left"/>
-        <w:rPr/>
-      </w:pPr>
-      <w:r>
-        <w:rPr/>
-        <w:tab/>
-        <w:tab/>
-        <w:t>window.configure(bg='#293d3d')</w:t>
-      </w:r>
-    </w:p>
-    <w:p>
-      <w:pPr>
-        <w:pStyle w:val="Normal"/>
-        <w:bidi w:val="0"/>
-        <w:spacing w:lineRule="auto" w:line="360"/>
-        <w:jc w:val="left"/>
-        <w:rPr/>
-      </w:pPr>
-      <w:r>
-        <w:rPr/>
-        <w:tab/>
-        <w:tab/>
-        <w:t>label_head = tk.Label(window, text='LogaLyzer', width=15, underline=4, padx=8, pady=8, borderwidth=10, highlightthickness=3, anchor='center', relief='ridge', fg='#003d66', bg='#80ccff', font=('Russo One', 20)).grid(row=0,column=0, padx=20, pady=25, columnspan=3)  # Displaying heading label</w:t>
-      </w:r>
-    </w:p>
-    <w:p>
-      <w:pPr>
-        <w:pStyle w:val="Normal"/>
-        <w:bidi w:val="0"/>
-        <w:spacing w:lineRule="auto" w:line="360"/>
-        <w:jc w:val="left"/>
-        <w:rPr/>
-      </w:pPr>
-      <w:r>
-        <w:rPr/>
-        <w:tab/>
-        <w:tab/>
-        <w:t>label_getfile = tk.Label(window, text='Kindly choose the log file:', font=('verdana', 9, 'bold'),fg='#ffffff', bg='#293d3d', anchor='w').grid(row=1,column=0, padx=15)</w:t>
-      </w:r>
-    </w:p>
-    <w:p>
-      <w:pPr>
-        <w:pStyle w:val="Normal"/>
-        <w:bidi w:val="0"/>
-        <w:spacing w:lineRule="auto" w:line="360"/>
-        <w:jc w:val="left"/>
-        <w:rPr/>
-      </w:pPr>
-      <w:r>
-        <w:rPr/>
-      </w:r>
-    </w:p>
-    <w:p>
-      <w:pPr>
-        <w:pStyle w:val="Normal"/>
-        <w:bidi w:val="0"/>
-        <w:spacing w:lineRule="auto" w:line="360"/>
-        <w:jc w:val="left"/>
-        <w:rPr/>
-      </w:pPr>
-      <w:r>
-        <w:rPr/>
-        <w:tab/>
-        <w:tab/>
-        <w:t>fileNameSetButton = tk.Button(window, text='Choose File', font=("Open Sans", 9, "bold"), borderwidth=5, bg='#b3e0ff', command=lambda: self.log.open_file(), cursor='hand2', padx=5, pady=5, anchor='w').grid(row=1, column=1, padx=5, pady=0)  # Setting the filename to variable</w:t>
-      </w:r>
-    </w:p>
-    <w:p>
-      <w:pPr>
-        <w:pStyle w:val="Normal"/>
-        <w:bidi w:val="0"/>
-        <w:spacing w:lineRule="auto" w:line="360"/>
-        <w:jc w:val="left"/>
-        <w:rPr/>
-      </w:pPr>
-      <w:r>
-        <w:rPr/>
-      </w:r>
-    </w:p>
-    <w:p>
-      <w:pPr>
-        <w:pStyle w:val="Normal"/>
-        <w:bidi w:val="0"/>
-        <w:spacing w:lineRule="auto" w:line="360"/>
-        <w:jc w:val="left"/>
-        <w:rPr/>
-      </w:pPr>
-      <w:r>
-        <w:rPr/>
-        <w:tab/>
-        <w:tab/>
-        <w:t>label_getfile = tk.Label(window, text='Click for the results:', font=('verdana', 9, 'bold'),fg='#ffffff', bg='#293d3d', anchor='w').grid(row=2,column=0, padx=15)</w:t>
-      </w:r>
-    </w:p>
-    <w:p>
-      <w:pPr>
-        <w:pStyle w:val="Normal"/>
-        <w:bidi w:val="0"/>
-        <w:spacing w:lineRule="auto" w:line="360"/>
-        <w:jc w:val="left"/>
-        <w:rPr/>
-      </w:pPr>
-      <w:r>
-        <w:rPr/>
-        <w:tab/>
-        <w:tab/>
-        <w:t>graphGenButton = tk.Button(window, text='Generate Graph', font=("Open Sans", 9, "bold"), borderwidth=5, bg='#b3e0ff', command=self.op.gen_graph, cursor='rtl_logo', padx=5, pady=5).grid(row=2, column=1, padx=20, pady=20)</w:t>
-      </w:r>
-    </w:p>
-    <w:p>
-      <w:pPr>
-        <w:pStyle w:val="Normal"/>
-        <w:bidi w:val="0"/>
-        <w:spacing w:lineRule="auto" w:line="360"/>
-        <w:jc w:val="left"/>
-        <w:rPr/>
-      </w:pPr>
-      <w:r>
-        <w:rPr/>
-        <w:tab/>
-        <w:tab/>
-        <w:t>self.log.objArray.clear()</w:t>
-      </w:r>
-    </w:p>
-    <w:p>
-      <w:pPr>
-        <w:pStyle w:val="Normal"/>
-        <w:bidi w:val="0"/>
-        <w:spacing w:lineRule="auto" w:line="360"/>
-        <w:jc w:val="left"/>
-        <w:rPr/>
-      </w:pPr>
-      <w:r>
-        <w:rPr/>
-        <w:tab/>
-        <w:tab/>
-        <w:t>self.log.ipList.clear()</w:t>
-      </w:r>
-    </w:p>
-    <w:p>
-      <w:pPr>
-        <w:pStyle w:val="Normal"/>
-        <w:bidi w:val="0"/>
-        <w:spacing w:lineRule="auto" w:line="360"/>
-        <w:jc w:val="left"/>
-        <w:rPr/>
-      </w:pPr>
-      <w:r>
-        <w:rPr/>
-        <w:t xml:space="preserve">    </w:t>
-      </w:r>
-    </w:p>
-    <w:p>
-      <w:pPr>
-        <w:pStyle w:val="Normal"/>
-        <w:bidi w:val="0"/>
-        <w:spacing w:lineRule="auto" w:line="360"/>
-        <w:jc w:val="left"/>
-        <w:rPr/>
-      </w:pPr>
-      <w:r>
-        <w:rPr/>
-        <w:tab/>
-        <w:tab/>
-        <w:t>window.mainloop()</w:t>
-      </w:r>
-    </w:p>
-    <w:p>
-      <w:pPr>
-        <w:pStyle w:val="Normal"/>
-        <w:bidi w:val="0"/>
-        <w:spacing w:lineRule="auto" w:line="360"/>
-        <w:jc w:val="left"/>
-        <w:rPr>
-          <w:b w:val="false"/>
-          <w:b w:val="false"/>
-          <w:bCs w:val="false"/>
-          <w:sz w:val="20"/>
-          <w:szCs w:val="24"/>
-        </w:rPr>
-      </w:pPr>
-      <w:r>
-        <w:rPr>
-          <w:b w:val="false"/>
-          <w:bCs w:val="false"/>
-          <w:sz w:val="20"/>
-          <w:szCs w:val="24"/>
-        </w:rPr>
-      </w:r>
-    </w:p>
-    <w:p>
-      <w:pPr>
-        <w:pStyle w:val="Normal"/>
-        <w:bidi w:val="0"/>
-        <w:spacing w:lineRule="auto" w:line="360"/>
-        <w:jc w:val="both"/>
-        <w:rPr>
-          <w:b/>
-          <w:b/>
-          <w:bCs/>
-          <w:sz w:val="24"/>
-        </w:rPr>
-      </w:pPr>
-      <w:r>
-        <w:rPr>
-          <w:b/>
-          <w:bCs/>
-          <w:sz w:val="24"/>
-        </w:rPr>
-        <w:t>2. The Analysis Module</w:t>
-      </w:r>
-    </w:p>
-    <w:p>
-      <w:pPr>
-        <w:pStyle w:val="Normal"/>
-        <w:bidi w:val="0"/>
-        <w:spacing w:lineRule="auto" w:line="360"/>
-        <w:jc w:val="both"/>
-        <w:rPr>
-          <w:b w:val="false"/>
-          <w:b w:val="false"/>
-          <w:bCs w:val="false"/>
-          <w:sz w:val="24"/>
-        </w:rPr>
-      </w:pPr>
-      <w:r>
-        <w:rPr>
-          <w:b w:val="false"/>
-          <w:bCs w:val="false"/>
-          <w:sz w:val="24"/>
-        </w:rPr>
-      </w:r>
-    </w:p>
-    <w:p>
-      <w:pPr>
-        <w:pStyle w:val="Normal"/>
-        <w:bidi w:val="0"/>
-        <w:spacing w:lineRule="auto" w:line="360"/>
-        <w:jc w:val="both"/>
-        <w:rPr>
-          <w:b w:val="false"/>
-          <w:b w:val="false"/>
-          <w:bCs w:val="false"/>
-          <w:sz w:val="24"/>
-        </w:rPr>
-      </w:pPr>
-      <w:r>
-        <w:rPr>
-          <w:b w:val="false"/>
-          <w:bCs w:val="false"/>
-          <w:sz w:val="24"/>
-        </w:rPr>
-        <w:t>#!/usr/bin/env python3</w:t>
-      </w:r>
-    </w:p>
-    <w:p>
-      <w:pPr>
-        <w:pStyle w:val="Normal"/>
-        <w:bidi w:val="0"/>
-        <w:spacing w:lineRule="auto" w:line="360"/>
-        <w:jc w:val="both"/>
-        <w:rPr>
-          <w:b w:val="false"/>
-          <w:b w:val="false"/>
-          <w:bCs w:val="false"/>
-          <w:sz w:val="24"/>
-        </w:rPr>
-      </w:pPr>
-      <w:r>
-        <w:rPr>
-          <w:b w:val="false"/>
-          <w:bCs w:val="false"/>
-          <w:sz w:val="24"/>
-        </w:rPr>
-      </w:r>
-    </w:p>
-    <w:p>
-      <w:pPr>
-        <w:pStyle w:val="Normal"/>
-        <w:bidi w:val="0"/>
-        <w:spacing w:lineRule="auto" w:line="360"/>
-        <w:jc w:val="both"/>
-        <w:rPr>
-          <w:b w:val="false"/>
-          <w:b w:val="false"/>
-          <w:bCs w:val="false"/>
-          <w:sz w:val="24"/>
-        </w:rPr>
-      </w:pPr>
-      <w:r>
-        <w:rPr>
-          <w:b w:val="false"/>
-          <w:bCs w:val="false"/>
-          <w:sz w:val="24"/>
-        </w:rPr>
-        <w:t xml:space="preserve">""" </w:t>
-      </w:r>
-    </w:p>
-    <w:p>
-      <w:pPr>
-        <w:pStyle w:val="Normal"/>
-        <w:bidi w:val="0"/>
-        <w:spacing w:lineRule="auto" w:line="360"/>
-        <w:jc w:val="both"/>
-        <w:rPr>
-          <w:b w:val="false"/>
-          <w:b w:val="false"/>
-          <w:bCs w:val="false"/>
-          <w:sz w:val="24"/>
-        </w:rPr>
-      </w:pPr>
-      <w:r>
-        <w:rPr>
-          <w:b w:val="false"/>
-          <w:bCs w:val="false"/>
-          <w:sz w:val="24"/>
-        </w:rPr>
-        <w:t xml:space="preserve">Analysis Module </w:t>
-      </w:r>
-    </w:p>
-    <w:p>
-      <w:pPr>
-        <w:pStyle w:val="Normal"/>
-        <w:bidi w:val="0"/>
-        <w:spacing w:lineRule="auto" w:line="360"/>
-        <w:jc w:val="both"/>
-        <w:rPr>
-          <w:b w:val="false"/>
-          <w:b w:val="false"/>
-          <w:bCs w:val="false"/>
-          <w:sz w:val="24"/>
-        </w:rPr>
-      </w:pPr>
-      <w:r>
-        <w:rPr>
-          <w:b w:val="false"/>
-          <w:bCs w:val="false"/>
-          <w:sz w:val="24"/>
-        </w:rPr>
-        <w:t>"""</w:t>
-      </w:r>
-    </w:p>
-    <w:p>
-      <w:pPr>
-        <w:pStyle w:val="Normal"/>
-        <w:bidi w:val="0"/>
-        <w:spacing w:lineRule="auto" w:line="360"/>
-        <w:jc w:val="both"/>
-        <w:rPr>
-          <w:b w:val="false"/>
-          <w:b w:val="false"/>
-          <w:bCs w:val="false"/>
-          <w:sz w:val="24"/>
-        </w:rPr>
-      </w:pPr>
-      <w:r>
-        <w:rPr>
-          <w:b w:val="false"/>
-          <w:bCs w:val="false"/>
-          <w:sz w:val="24"/>
-        </w:rPr>
-        <w:t>from tkinter import filedialog</w:t>
-      </w:r>
-    </w:p>
-    <w:p>
-      <w:pPr>
-        <w:pStyle w:val="Normal"/>
-        <w:bidi w:val="0"/>
-        <w:spacing w:lineRule="auto" w:line="360"/>
-        <w:jc w:val="both"/>
-        <w:rPr>
-          <w:b w:val="false"/>
-          <w:b w:val="false"/>
-          <w:bCs w:val="false"/>
-          <w:sz w:val="24"/>
-        </w:rPr>
-      </w:pPr>
-      <w:r>
-        <w:rPr>
-          <w:b w:val="false"/>
-          <w:bCs w:val="false"/>
-          <w:sz w:val="24"/>
-        </w:rPr>
-      </w:r>
-    </w:p>
-    <w:p>
-      <w:pPr>
-        <w:pStyle w:val="Normal"/>
-        <w:bidi w:val="0"/>
-        <w:spacing w:lineRule="auto" w:line="360"/>
-        <w:jc w:val="both"/>
-        <w:rPr>
-          <w:b w:val="false"/>
-          <w:b w:val="false"/>
-          <w:bCs w:val="false"/>
-          <w:sz w:val="24"/>
-        </w:rPr>
-      </w:pPr>
-      <w:r>
-        <w:rPr>
-          <w:b w:val="false"/>
-          <w:bCs w:val="false"/>
-          <w:sz w:val="24"/>
-        </w:rPr>
-      </w:r>
-    </w:p>
-    <w:p>
-      <w:pPr>
-        <w:pStyle w:val="Normal"/>
-        <w:bidi w:val="0"/>
-        <w:spacing w:lineRule="auto" w:line="360"/>
-        <w:jc w:val="both"/>
-        <w:rPr>
-          <w:b w:val="false"/>
-          <w:b w:val="false"/>
-          <w:bCs w:val="false"/>
-          <w:sz w:val="24"/>
-        </w:rPr>
-      </w:pPr>
-      <w:r>
-        <w:rPr>
-          <w:b w:val="false"/>
-          <w:bCs w:val="false"/>
-          <w:sz w:val="24"/>
-        </w:rPr>
-      </w:r>
-    </w:p>
-    <w:p>
-      <w:pPr>
-        <w:pStyle w:val="Normal"/>
-        <w:bidi w:val="0"/>
-        <w:spacing w:lineRule="auto" w:line="360"/>
-        <w:jc w:val="both"/>
-        <w:rPr>
-          <w:b w:val="false"/>
-          <w:b w:val="false"/>
-          <w:bCs w:val="false"/>
-          <w:sz w:val="24"/>
-        </w:rPr>
-      </w:pPr>
-      <w:r>
-        <w:rPr>
-          <w:b w:val="false"/>
-          <w:bCs w:val="false"/>
-          <w:sz w:val="24"/>
-        </w:rPr>
-        <w:t>class Data:</w:t>
-      </w:r>
-    </w:p>
-    <w:p>
-      <w:pPr>
-        <w:pStyle w:val="Normal"/>
-        <w:bidi w:val="0"/>
-        <w:spacing w:lineRule="auto" w:line="360"/>
-        <w:jc w:val="both"/>
-        <w:rPr>
-          <w:b w:val="false"/>
-          <w:b w:val="false"/>
-          <w:bCs w:val="false"/>
-          <w:sz w:val="24"/>
-        </w:rPr>
-      </w:pPr>
-      <w:r>
-        <w:rPr>
-          <w:b w:val="false"/>
-          <w:bCs w:val="false"/>
-          <w:sz w:val="24"/>
-        </w:rPr>
-        <w:t xml:space="preserve">    </w:t>
-      </w:r>
-      <w:r>
-        <w:rPr>
-          <w:b w:val="false"/>
-          <w:bCs w:val="false"/>
-          <w:sz w:val="24"/>
-        </w:rPr>
-        <w:t>def __init__(self, ip):</w:t>
-      </w:r>
-    </w:p>
-    <w:p>
-      <w:pPr>
-        <w:pStyle w:val="Normal"/>
-        <w:bidi w:val="0"/>
-        <w:spacing w:lineRule="auto" w:line="360"/>
-        <w:jc w:val="both"/>
-        <w:rPr>
-          <w:b w:val="false"/>
-          <w:b w:val="false"/>
-          <w:bCs w:val="false"/>
-          <w:sz w:val="24"/>
-        </w:rPr>
-      </w:pPr>
-      <w:r>
-        <w:rPr>
-          <w:b w:val="false"/>
-          <w:bCs w:val="false"/>
-          <w:sz w:val="24"/>
-        </w:rPr>
-        <w:t xml:space="preserve">        </w:t>
-      </w:r>
-      <w:r>
-        <w:rPr>
-          <w:b w:val="false"/>
-          <w:bCs w:val="false"/>
-          <w:sz w:val="24"/>
-        </w:rPr>
-        <w:t>self.ip   = ip</w:t>
-      </w:r>
-    </w:p>
-    <w:p>
-      <w:pPr>
-        <w:pStyle w:val="Normal"/>
-        <w:bidi w:val="0"/>
-        <w:spacing w:lineRule="auto" w:line="360"/>
-        <w:jc w:val="both"/>
-        <w:rPr>
-          <w:b w:val="false"/>
-          <w:b w:val="false"/>
-          <w:bCs w:val="false"/>
-          <w:sz w:val="24"/>
-        </w:rPr>
-      </w:pPr>
-      <w:r>
-        <w:rPr>
-          <w:b w:val="false"/>
-          <w:bCs w:val="false"/>
-          <w:sz w:val="24"/>
-        </w:rPr>
-        <w:t xml:space="preserve">        </w:t>
-      </w:r>
-      <w:r>
-        <w:rPr>
-          <w:b w:val="false"/>
-          <w:bCs w:val="false"/>
-          <w:sz w:val="24"/>
-        </w:rPr>
-        <w:t>self.req  = {}</w:t>
-      </w:r>
-    </w:p>
-    <w:p>
-      <w:pPr>
-        <w:pStyle w:val="Normal"/>
-        <w:bidi w:val="0"/>
-        <w:spacing w:lineRule="auto" w:line="360"/>
-        <w:jc w:val="both"/>
-        <w:rPr>
-          <w:b w:val="false"/>
-          <w:b w:val="false"/>
-          <w:bCs w:val="false"/>
-          <w:sz w:val="24"/>
-        </w:rPr>
-      </w:pPr>
-      <w:r>
-        <w:rPr>
-          <w:b w:val="false"/>
-          <w:bCs w:val="false"/>
-          <w:sz w:val="24"/>
-        </w:rPr>
-        <w:t xml:space="preserve">        </w:t>
-      </w:r>
-      <w:r>
-        <w:rPr>
-          <w:b w:val="false"/>
-          <w:bCs w:val="false"/>
-          <w:sz w:val="24"/>
-        </w:rPr>
-        <w:t>self.res  = {}</w:t>
-      </w:r>
-    </w:p>
-    <w:p>
-      <w:pPr>
-        <w:pStyle w:val="Normal"/>
-        <w:bidi w:val="0"/>
-        <w:spacing w:lineRule="auto" w:line="360"/>
-        <w:jc w:val="both"/>
-        <w:rPr>
-          <w:b w:val="false"/>
-          <w:b w:val="false"/>
-          <w:bCs w:val="false"/>
-          <w:sz w:val="24"/>
-        </w:rPr>
-      </w:pPr>
-      <w:r>
-        <w:rPr>
-          <w:b w:val="false"/>
-          <w:bCs w:val="false"/>
-          <w:sz w:val="24"/>
-        </w:rPr>
-        <w:t xml:space="preserve">        </w:t>
-      </w:r>
-      <w:r>
-        <w:rPr>
-          <w:b w:val="false"/>
-          <w:bCs w:val="false"/>
-          <w:sz w:val="24"/>
-        </w:rPr>
-        <w:t>self.UA   = []</w:t>
-      </w:r>
-    </w:p>
-    <w:p>
-      <w:pPr>
-        <w:pStyle w:val="Normal"/>
-        <w:bidi w:val="0"/>
-        <w:spacing w:lineRule="auto" w:line="360"/>
-        <w:jc w:val="both"/>
-        <w:rPr>
-          <w:b w:val="false"/>
-          <w:b w:val="false"/>
-          <w:bCs w:val="false"/>
-          <w:sz w:val="24"/>
-        </w:rPr>
-      </w:pPr>
-      <w:r>
-        <w:rPr>
-          <w:b w:val="false"/>
-          <w:bCs w:val="false"/>
-          <w:sz w:val="24"/>
-        </w:rPr>
-        <w:t xml:space="preserve">        </w:t>
-      </w:r>
-      <w:r>
-        <w:rPr>
-          <w:b w:val="false"/>
-          <w:bCs w:val="false"/>
-          <w:sz w:val="24"/>
-        </w:rPr>
-        <w:t>self.file = {}</w:t>
-      </w:r>
-    </w:p>
-    <w:p>
-      <w:pPr>
-        <w:pStyle w:val="Normal"/>
-        <w:bidi w:val="0"/>
-        <w:spacing w:lineRule="auto" w:line="360"/>
-        <w:jc w:val="both"/>
-        <w:rPr>
-          <w:b w:val="false"/>
-          <w:b w:val="false"/>
-          <w:bCs w:val="false"/>
-          <w:sz w:val="24"/>
-        </w:rPr>
-      </w:pPr>
-      <w:r>
-        <w:rPr>
-          <w:b w:val="false"/>
-          <w:bCs w:val="false"/>
-          <w:sz w:val="24"/>
-        </w:rPr>
-        <w:t xml:space="preserve">        </w:t>
-      </w:r>
-      <w:r>
-        <w:rPr>
-          <w:b w:val="false"/>
-          <w:bCs w:val="false"/>
-          <w:sz w:val="24"/>
-        </w:rPr>
-        <w:t>self.tms  = {}</w:t>
-      </w:r>
-    </w:p>
-    <w:p>
-      <w:pPr>
-        <w:pStyle w:val="Normal"/>
-        <w:bidi w:val="0"/>
-        <w:spacing w:lineRule="auto" w:line="360"/>
-        <w:jc w:val="both"/>
-        <w:rPr>
-          <w:b w:val="false"/>
-          <w:b w:val="false"/>
-          <w:bCs w:val="false"/>
-          <w:sz w:val="24"/>
-        </w:rPr>
-      </w:pPr>
-      <w:r>
-        <w:rPr>
-          <w:b w:val="false"/>
-          <w:bCs w:val="false"/>
-          <w:sz w:val="24"/>
-        </w:rPr>
-        <w:t xml:space="preserve">    </w:t>
-      </w:r>
-    </w:p>
-    <w:p>
-      <w:pPr>
-        <w:pStyle w:val="Normal"/>
-        <w:bidi w:val="0"/>
-        <w:spacing w:lineRule="auto" w:line="360"/>
-        <w:jc w:val="both"/>
-        <w:rPr>
-          <w:b w:val="false"/>
-          <w:b w:val="false"/>
-          <w:bCs w:val="false"/>
-          <w:sz w:val="24"/>
-        </w:rPr>
-      </w:pPr>
-      <w:r>
-        <w:rPr>
-          <w:b w:val="false"/>
-          <w:bCs w:val="false"/>
-          <w:sz w:val="24"/>
-        </w:rPr>
-        <w:t xml:space="preserve">    </w:t>
-      </w:r>
-      <w:r>
-        <w:rPr>
-          <w:b w:val="false"/>
-          <w:bCs w:val="false"/>
-          <w:sz w:val="24"/>
-        </w:rPr>
-        <w:t>def __repr__(self):</w:t>
-      </w:r>
-    </w:p>
-    <w:p>
-      <w:pPr>
-        <w:pStyle w:val="Normal"/>
-        <w:bidi w:val="0"/>
-        <w:spacing w:lineRule="auto" w:line="360"/>
-        <w:jc w:val="both"/>
-        <w:rPr>
-          <w:b w:val="false"/>
-          <w:b w:val="false"/>
-          <w:bCs w:val="false"/>
-          <w:sz w:val="24"/>
-        </w:rPr>
-      </w:pPr>
-      <w:r>
-        <w:rPr>
-          <w:b w:val="false"/>
-          <w:bCs w:val="false"/>
-          <w:sz w:val="24"/>
-        </w:rPr>
-        <w:t xml:space="preserve">        </w:t>
-      </w:r>
-      <w:r>
-        <w:rPr>
-          <w:b w:val="false"/>
-          <w:bCs w:val="false"/>
-          <w:sz w:val="24"/>
-        </w:rPr>
-        <w:t>return self.ip</w:t>
-      </w:r>
-    </w:p>
-    <w:p>
-      <w:pPr>
-        <w:pStyle w:val="Normal"/>
-        <w:bidi w:val="0"/>
-        <w:spacing w:lineRule="auto" w:line="360"/>
-        <w:jc w:val="both"/>
-        <w:rPr>
-          <w:b w:val="false"/>
-          <w:b w:val="false"/>
-          <w:bCs w:val="false"/>
-          <w:sz w:val="24"/>
-        </w:rPr>
-      </w:pPr>
-      <w:r>
-        <w:rPr>
-          <w:b w:val="false"/>
-          <w:bCs w:val="false"/>
-          <w:sz w:val="24"/>
-        </w:rPr>
-      </w:r>
-    </w:p>
-    <w:p>
-      <w:pPr>
-        <w:pStyle w:val="Normal"/>
-        <w:bidi w:val="0"/>
-        <w:spacing w:lineRule="auto" w:line="360"/>
-        <w:jc w:val="both"/>
-        <w:rPr>
-          <w:b w:val="false"/>
-          <w:b w:val="false"/>
-          <w:bCs w:val="false"/>
-          <w:sz w:val="24"/>
-        </w:rPr>
-      </w:pPr>
-      <w:r>
-        <w:rPr>
-          <w:b w:val="false"/>
-          <w:bCs w:val="false"/>
-          <w:sz w:val="24"/>
-        </w:rPr>
-        <w:t>class LogLyzer:</w:t>
-      </w:r>
-    </w:p>
-    <w:p>
-      <w:pPr>
-        <w:pStyle w:val="Normal"/>
-        <w:bidi w:val="0"/>
-        <w:spacing w:lineRule="auto" w:line="360"/>
-        <w:jc w:val="both"/>
-        <w:rPr>
-          <w:b w:val="false"/>
-          <w:b w:val="false"/>
-          <w:bCs w:val="false"/>
-          <w:sz w:val="24"/>
-        </w:rPr>
-      </w:pPr>
-      <w:r>
-        <w:rPr>
-          <w:b w:val="false"/>
-          <w:bCs w:val="false"/>
-          <w:sz w:val="24"/>
-        </w:rPr>
-        <w:t xml:space="preserve">    </w:t>
-      </w:r>
-    </w:p>
-    <w:p>
-      <w:pPr>
-        <w:pStyle w:val="Normal"/>
-        <w:bidi w:val="0"/>
-        <w:spacing w:lineRule="auto" w:line="360"/>
-        <w:jc w:val="both"/>
-        <w:rPr>
-          <w:b w:val="false"/>
-          <w:b w:val="false"/>
-          <w:bCs w:val="false"/>
-          <w:sz w:val="24"/>
-        </w:rPr>
-      </w:pPr>
-      <w:r>
-        <w:rPr>
-          <w:b w:val="false"/>
-          <w:bCs w:val="false"/>
-          <w:sz w:val="24"/>
-        </w:rPr>
-        <w:t xml:space="preserve">    </w:t>
-      </w:r>
-      <w:r>
-        <w:rPr>
-          <w:b w:val="false"/>
-          <w:bCs w:val="false"/>
-          <w:sz w:val="24"/>
-        </w:rPr>
-        <w:t>objArray = []</w:t>
-      </w:r>
-    </w:p>
-    <w:p>
-      <w:pPr>
-        <w:pStyle w:val="Normal"/>
-        <w:bidi w:val="0"/>
-        <w:spacing w:lineRule="auto" w:line="360"/>
-        <w:jc w:val="both"/>
-        <w:rPr>
-          <w:b w:val="false"/>
-          <w:b w:val="false"/>
-          <w:bCs w:val="false"/>
-          <w:sz w:val="24"/>
-        </w:rPr>
-      </w:pPr>
-      <w:r>
-        <w:rPr>
-          <w:b w:val="false"/>
-          <w:bCs w:val="false"/>
-          <w:sz w:val="24"/>
-        </w:rPr>
-        <w:t xml:space="preserve">    </w:t>
-      </w:r>
-      <w:r>
-        <w:rPr>
-          <w:b w:val="false"/>
-          <w:bCs w:val="false"/>
-          <w:sz w:val="24"/>
-        </w:rPr>
-        <w:t>ipList   = []</w:t>
-      </w:r>
-    </w:p>
-    <w:p>
-      <w:pPr>
-        <w:pStyle w:val="Normal"/>
-        <w:bidi w:val="0"/>
-        <w:spacing w:lineRule="auto" w:line="360"/>
-        <w:jc w:val="both"/>
-        <w:rPr>
-          <w:b w:val="false"/>
-          <w:b w:val="false"/>
-          <w:bCs w:val="false"/>
-          <w:sz w:val="24"/>
-        </w:rPr>
-      </w:pPr>
-      <w:r>
-        <w:rPr>
-          <w:b w:val="false"/>
-          <w:bCs w:val="false"/>
-          <w:sz w:val="24"/>
-        </w:rPr>
-        <w:t xml:space="preserve">    </w:t>
-      </w:r>
-      <w:r>
-        <w:rPr>
-          <w:b w:val="false"/>
-          <w:bCs w:val="false"/>
-          <w:sz w:val="24"/>
-        </w:rPr>
-        <w:t>f = None</w:t>
-      </w:r>
-    </w:p>
-    <w:p>
-      <w:pPr>
-        <w:pStyle w:val="Normal"/>
-        <w:bidi w:val="0"/>
-        <w:spacing w:lineRule="auto" w:line="360"/>
-        <w:jc w:val="both"/>
-        <w:rPr>
-          <w:b w:val="false"/>
-          <w:b w:val="false"/>
-          <w:bCs w:val="false"/>
-          <w:sz w:val="24"/>
-        </w:rPr>
-      </w:pPr>
-      <w:r>
-        <w:rPr>
-          <w:b w:val="false"/>
-          <w:bCs w:val="false"/>
-          <w:sz w:val="24"/>
-        </w:rPr>
-        <w:t xml:space="preserve">    </w:t>
-      </w:r>
-      <w:r>
-        <w:rPr>
-          <w:b w:val="false"/>
-          <w:bCs w:val="false"/>
-          <w:sz w:val="24"/>
-        </w:rPr>
-        <w:t>ipReq = {}</w:t>
-      </w:r>
-    </w:p>
-    <w:p>
-      <w:pPr>
-        <w:pStyle w:val="Normal"/>
-        <w:bidi w:val="0"/>
-        <w:spacing w:lineRule="auto" w:line="360"/>
-        <w:jc w:val="both"/>
-        <w:rPr>
-          <w:b w:val="false"/>
-          <w:b w:val="false"/>
-          <w:bCs w:val="false"/>
-          <w:sz w:val="24"/>
-        </w:rPr>
-      </w:pPr>
-      <w:r>
-        <w:rPr>
-          <w:b w:val="false"/>
-          <w:bCs w:val="false"/>
-          <w:sz w:val="24"/>
-        </w:rPr>
-        <w:t xml:space="preserve">    </w:t>
-      </w:r>
-    </w:p>
-    <w:p>
-      <w:pPr>
-        <w:pStyle w:val="Normal"/>
-        <w:bidi w:val="0"/>
-        <w:spacing w:lineRule="auto" w:line="360"/>
-        <w:jc w:val="both"/>
-        <w:rPr>
-          <w:b w:val="false"/>
-          <w:b w:val="false"/>
-          <w:bCs w:val="false"/>
-          <w:sz w:val="24"/>
-        </w:rPr>
-      </w:pPr>
-      <w:r>
-        <w:rPr>
-          <w:b w:val="false"/>
-          <w:bCs w:val="false"/>
-          <w:sz w:val="24"/>
-        </w:rPr>
-        <w:t xml:space="preserve">    </w:t>
-      </w:r>
-      <w:r>
-        <w:rPr>
-          <w:b w:val="false"/>
-          <w:bCs w:val="false"/>
-          <w:sz w:val="24"/>
-        </w:rPr>
-        <w:t>def open_file(self):</w:t>
-      </w:r>
-    </w:p>
-    <w:p>
-      <w:pPr>
-        <w:pStyle w:val="Normal"/>
-        <w:bidi w:val="0"/>
-        <w:spacing w:lineRule="auto" w:line="360"/>
-        <w:jc w:val="both"/>
-        <w:rPr>
-          <w:b w:val="false"/>
-          <w:b w:val="false"/>
-          <w:bCs w:val="false"/>
-          <w:sz w:val="24"/>
-        </w:rPr>
-      </w:pPr>
-      <w:r>
-        <w:rPr>
-          <w:b w:val="false"/>
-          <w:bCs w:val="false"/>
-          <w:sz w:val="24"/>
-        </w:rPr>
-        <w:t xml:space="preserve">        </w:t>
-      </w:r>
-      <w:r>
-        <w:rPr>
-          <w:b w:val="false"/>
-          <w:bCs w:val="false"/>
-          <w:sz w:val="24"/>
-        </w:rPr>
-        <w:t>f = filedialog.askopenfile(mode='r')</w:t>
-      </w:r>
-    </w:p>
-    <w:p>
-      <w:pPr>
-        <w:pStyle w:val="Normal"/>
-        <w:bidi w:val="0"/>
-        <w:spacing w:lineRule="auto" w:line="360"/>
-        <w:jc w:val="both"/>
-        <w:rPr>
-          <w:b w:val="false"/>
-          <w:b w:val="false"/>
-          <w:bCs w:val="false"/>
-          <w:sz w:val="24"/>
-        </w:rPr>
-      </w:pPr>
-      <w:r>
-        <w:rPr>
-          <w:b w:val="false"/>
-          <w:bCs w:val="false"/>
-          <w:sz w:val="24"/>
-        </w:rPr>
-        <w:t xml:space="preserve">        </w:t>
-      </w:r>
-      <w:r>
-        <w:rPr>
-          <w:b w:val="false"/>
-          <w:bCs w:val="false"/>
-          <w:sz w:val="24"/>
-        </w:rPr>
-        <w:t>self.objArray.clear()</w:t>
-      </w:r>
-    </w:p>
-    <w:p>
-      <w:pPr>
-        <w:pStyle w:val="Normal"/>
-        <w:bidi w:val="0"/>
-        <w:spacing w:lineRule="auto" w:line="360"/>
-        <w:jc w:val="both"/>
-        <w:rPr>
-          <w:b w:val="false"/>
-          <w:b w:val="false"/>
-          <w:bCs w:val="false"/>
-          <w:sz w:val="24"/>
-        </w:rPr>
-      </w:pPr>
-      <w:r>
-        <w:rPr>
-          <w:b w:val="false"/>
-          <w:bCs w:val="false"/>
-          <w:sz w:val="24"/>
-        </w:rPr>
-        <w:t xml:space="preserve">        </w:t>
-      </w:r>
-      <w:r>
-        <w:rPr>
-          <w:b w:val="false"/>
-          <w:bCs w:val="false"/>
-          <w:sz w:val="24"/>
-        </w:rPr>
-        <w:t>self.ipList.clear()</w:t>
-      </w:r>
-    </w:p>
-    <w:p>
-      <w:pPr>
-        <w:pStyle w:val="Normal"/>
-        <w:bidi w:val="0"/>
-        <w:spacing w:lineRule="auto" w:line="360"/>
-        <w:jc w:val="both"/>
-        <w:rPr>
-          <w:b w:val="false"/>
-          <w:b w:val="false"/>
-          <w:bCs w:val="false"/>
-          <w:sz w:val="24"/>
-        </w:rPr>
-      </w:pPr>
-      <w:r>
-        <w:rPr>
-          <w:b w:val="false"/>
-          <w:bCs w:val="false"/>
-          <w:sz w:val="24"/>
-        </w:rPr>
-        <w:t xml:space="preserve">        </w:t>
-      </w:r>
-      <w:r>
-        <w:rPr>
-          <w:b w:val="false"/>
-          <w:bCs w:val="false"/>
-          <w:sz w:val="24"/>
-        </w:rPr>
-        <w:t>self.readFile(f)</w:t>
-      </w:r>
-    </w:p>
-    <w:p>
-      <w:pPr>
-        <w:pStyle w:val="Normal"/>
-        <w:bidi w:val="0"/>
-        <w:spacing w:lineRule="auto" w:line="360"/>
-        <w:jc w:val="both"/>
-        <w:rPr>
-          <w:b w:val="false"/>
-          <w:b w:val="false"/>
-          <w:bCs w:val="false"/>
-          <w:sz w:val="24"/>
-        </w:rPr>
-      </w:pPr>
-      <w:r>
-        <w:rPr>
-          <w:b w:val="false"/>
-          <w:bCs w:val="false"/>
-          <w:sz w:val="24"/>
-        </w:rPr>
-        <w:t xml:space="preserve">        </w:t>
-      </w:r>
-    </w:p>
-    <w:p>
-      <w:pPr>
-        <w:pStyle w:val="Normal"/>
-        <w:bidi w:val="0"/>
-        <w:spacing w:lineRule="auto" w:line="360"/>
-        <w:jc w:val="both"/>
-        <w:rPr>
-          <w:b w:val="false"/>
-          <w:b w:val="false"/>
-          <w:bCs w:val="false"/>
-          <w:sz w:val="24"/>
-        </w:rPr>
-      </w:pPr>
-      <w:r>
-        <w:rPr>
-          <w:b w:val="false"/>
-          <w:bCs w:val="false"/>
-          <w:sz w:val="24"/>
-        </w:rPr>
-        <w:t xml:space="preserve">        </w:t>
-      </w:r>
-      <w:r>
-        <w:rPr>
-          <w:b w:val="false"/>
-          <w:bCs w:val="false"/>
-          <w:sz w:val="24"/>
-        </w:rPr>
-        <w:t>for obj in self.objArray:</w:t>
-      </w:r>
-    </w:p>
-    <w:p>
-      <w:pPr>
-        <w:pStyle w:val="Normal"/>
-        <w:bidi w:val="0"/>
-        <w:spacing w:lineRule="auto" w:line="360"/>
-        <w:jc w:val="both"/>
-        <w:rPr>
-          <w:b w:val="false"/>
-          <w:b w:val="false"/>
-          <w:bCs w:val="false"/>
-          <w:sz w:val="24"/>
-        </w:rPr>
-      </w:pPr>
-      <w:r>
-        <w:rPr>
-          <w:b w:val="false"/>
-          <w:bCs w:val="false"/>
-          <w:sz w:val="24"/>
-        </w:rPr>
-        <w:t xml:space="preserve">            </w:t>
-      </w:r>
-      <w:r>
-        <w:rPr>
-          <w:b w:val="false"/>
-          <w:bCs w:val="false"/>
-          <w:sz w:val="24"/>
-        </w:rPr>
-        <w:t>print(obj.ip)</w:t>
-      </w:r>
-    </w:p>
-    <w:p>
-      <w:pPr>
-        <w:pStyle w:val="Normal"/>
-        <w:bidi w:val="0"/>
-        <w:spacing w:lineRule="auto" w:line="360"/>
-        <w:jc w:val="both"/>
-        <w:rPr>
-          <w:b w:val="false"/>
-          <w:b w:val="false"/>
-          <w:bCs w:val="false"/>
-          <w:sz w:val="24"/>
-        </w:rPr>
-      </w:pPr>
-      <w:r>
-        <w:rPr>
-          <w:b w:val="false"/>
-          <w:bCs w:val="false"/>
-          <w:sz w:val="24"/>
-        </w:rPr>
-        <w:t xml:space="preserve">            </w:t>
-      </w:r>
-      <w:r>
-        <w:rPr>
-          <w:b w:val="false"/>
-          <w:bCs w:val="false"/>
-          <w:sz w:val="24"/>
-        </w:rPr>
-        <w:t>print(obj.req)</w:t>
-      </w:r>
-    </w:p>
-    <w:p>
-      <w:pPr>
-        <w:pStyle w:val="Normal"/>
-        <w:bidi w:val="0"/>
-        <w:spacing w:lineRule="auto" w:line="360"/>
-        <w:jc w:val="both"/>
-        <w:rPr>
-          <w:b w:val="false"/>
-          <w:b w:val="false"/>
-          <w:bCs w:val="false"/>
-          <w:sz w:val="24"/>
-        </w:rPr>
-      </w:pPr>
-      <w:r>
-        <w:rPr>
-          <w:b w:val="false"/>
-          <w:bCs w:val="false"/>
-          <w:sz w:val="24"/>
-        </w:rPr>
-        <w:t xml:space="preserve">            </w:t>
-      </w:r>
-      <w:r>
-        <w:rPr>
-          <w:b w:val="false"/>
-          <w:bCs w:val="false"/>
-          <w:sz w:val="24"/>
-        </w:rPr>
-        <w:t>self.ipReq[obj.ip] = sum(list(obj.req.values()))</w:t>
-      </w:r>
-    </w:p>
-    <w:p>
-      <w:pPr>
-        <w:pStyle w:val="Normal"/>
-        <w:bidi w:val="0"/>
-        <w:spacing w:lineRule="auto" w:line="360"/>
-        <w:jc w:val="both"/>
-        <w:rPr>
-          <w:b w:val="false"/>
-          <w:b w:val="false"/>
-          <w:bCs w:val="false"/>
-          <w:sz w:val="24"/>
-        </w:rPr>
-      </w:pPr>
-      <w:r>
-        <w:rPr>
-          <w:b w:val="false"/>
-          <w:bCs w:val="false"/>
-          <w:sz w:val="24"/>
-        </w:rPr>
-        <w:t xml:space="preserve">            </w:t>
-      </w:r>
-      <w:r>
-        <w:rPr>
-          <w:b w:val="false"/>
-          <w:bCs w:val="false"/>
-          <w:sz w:val="24"/>
-        </w:rPr>
-        <w:t>print(obj.res)</w:t>
-      </w:r>
-    </w:p>
-    <w:p>
-      <w:pPr>
-        <w:pStyle w:val="Normal"/>
-        <w:bidi w:val="0"/>
-        <w:spacing w:lineRule="auto" w:line="360"/>
-        <w:jc w:val="both"/>
-        <w:rPr>
-          <w:b w:val="false"/>
-          <w:b w:val="false"/>
-          <w:bCs w:val="false"/>
-          <w:sz w:val="24"/>
-        </w:rPr>
-      </w:pPr>
-      <w:r>
-        <w:rPr>
-          <w:b w:val="false"/>
-          <w:bCs w:val="false"/>
-          <w:sz w:val="24"/>
-        </w:rPr>
-        <w:t xml:space="preserve">            </w:t>
-      </w:r>
-      <w:r>
-        <w:rPr>
-          <w:b w:val="false"/>
-          <w:bCs w:val="false"/>
-          <w:sz w:val="24"/>
-        </w:rPr>
-        <w:t>print(obj.UA)</w:t>
-      </w:r>
-    </w:p>
-    <w:p>
-      <w:pPr>
-        <w:pStyle w:val="Normal"/>
-        <w:bidi w:val="0"/>
-        <w:spacing w:lineRule="auto" w:line="360"/>
-        <w:jc w:val="both"/>
-        <w:rPr>
-          <w:b w:val="false"/>
-          <w:b w:val="false"/>
-          <w:bCs w:val="false"/>
-          <w:sz w:val="24"/>
-        </w:rPr>
-      </w:pPr>
-      <w:r>
-        <w:rPr>
-          <w:b w:val="false"/>
-          <w:bCs w:val="false"/>
-          <w:sz w:val="24"/>
-        </w:rPr>
-        <w:t xml:space="preserve">            </w:t>
-      </w:r>
-      <w:r>
-        <w:rPr>
-          <w:b w:val="false"/>
-          <w:bCs w:val="false"/>
-          <w:sz w:val="24"/>
-        </w:rPr>
-        <w:t>print(obj.file)</w:t>
-      </w:r>
-    </w:p>
-    <w:p>
-      <w:pPr>
-        <w:pStyle w:val="Normal"/>
-        <w:bidi w:val="0"/>
-        <w:spacing w:lineRule="auto" w:line="360"/>
-        <w:jc w:val="both"/>
-        <w:rPr>
-          <w:b w:val="false"/>
-          <w:b w:val="false"/>
-          <w:bCs w:val="false"/>
-          <w:sz w:val="24"/>
-        </w:rPr>
-      </w:pPr>
-      <w:r>
-        <w:rPr>
-          <w:b w:val="false"/>
-          <w:bCs w:val="false"/>
-          <w:sz w:val="24"/>
-        </w:rPr>
-        <w:t xml:space="preserve">            </w:t>
-      </w:r>
-      <w:r>
-        <w:rPr>
-          <w:b w:val="false"/>
-          <w:bCs w:val="false"/>
-          <w:sz w:val="24"/>
-        </w:rPr>
-        <w:t>print(obj.tms)</w:t>
-      </w:r>
-    </w:p>
-    <w:p>
-      <w:pPr>
-        <w:pStyle w:val="Normal"/>
-        <w:bidi w:val="0"/>
-        <w:spacing w:lineRule="auto" w:line="360"/>
-        <w:jc w:val="both"/>
-        <w:rPr>
-          <w:b w:val="false"/>
-          <w:b w:val="false"/>
-          <w:bCs w:val="false"/>
-          <w:sz w:val="24"/>
-        </w:rPr>
-      </w:pPr>
-      <w:r>
-        <w:rPr>
-          <w:b w:val="false"/>
-          <w:bCs w:val="false"/>
-          <w:sz w:val="24"/>
-        </w:rPr>
-        <w:t xml:space="preserve">            </w:t>
-      </w:r>
-      <w:r>
-        <w:rPr>
-          <w:b w:val="false"/>
-          <w:bCs w:val="false"/>
-          <w:sz w:val="24"/>
-        </w:rPr>
-        <w:t>print("\n")</w:t>
-      </w:r>
-    </w:p>
-    <w:p>
-      <w:pPr>
-        <w:pStyle w:val="Normal"/>
-        <w:bidi w:val="0"/>
-        <w:spacing w:lineRule="auto" w:line="360"/>
-        <w:jc w:val="both"/>
-        <w:rPr>
-          <w:b w:val="false"/>
-          <w:b w:val="false"/>
-          <w:bCs w:val="false"/>
-          <w:sz w:val="24"/>
-        </w:rPr>
-      </w:pPr>
-      <w:r>
-        <w:rPr>
-          <w:b w:val="false"/>
-          <w:bCs w:val="false"/>
-          <w:sz w:val="24"/>
-        </w:rPr>
-      </w:r>
-    </w:p>
-    <w:p>
-      <w:pPr>
-        <w:pStyle w:val="Normal"/>
-        <w:bidi w:val="0"/>
-        <w:spacing w:lineRule="auto" w:line="360"/>
-        <w:jc w:val="both"/>
-        <w:rPr>
-          <w:b w:val="false"/>
-          <w:b w:val="false"/>
-          <w:bCs w:val="false"/>
-          <w:sz w:val="24"/>
-        </w:rPr>
-      </w:pPr>
-      <w:r>
-        <w:rPr>
-          <w:b w:val="false"/>
-          <w:bCs w:val="false"/>
-          <w:sz w:val="24"/>
-        </w:rPr>
-        <w:t xml:space="preserve">    </w:t>
-      </w:r>
-      <w:r>
-        <w:rPr>
-          <w:b w:val="false"/>
-          <w:bCs w:val="false"/>
-          <w:sz w:val="24"/>
-        </w:rPr>
-        <w:t>def readFile(self, f):</w:t>
-      </w:r>
-    </w:p>
-    <w:p>
-      <w:pPr>
-        <w:pStyle w:val="Normal"/>
-        <w:bidi w:val="0"/>
-        <w:spacing w:lineRule="auto" w:line="360"/>
-        <w:jc w:val="both"/>
-        <w:rPr>
-          <w:b w:val="false"/>
-          <w:b w:val="false"/>
-          <w:bCs w:val="false"/>
-          <w:sz w:val="24"/>
-        </w:rPr>
-      </w:pPr>
-      <w:r>
-        <w:rPr>
-          <w:b w:val="false"/>
-          <w:bCs w:val="false"/>
-          <w:sz w:val="24"/>
-        </w:rPr>
-        <w:t xml:space="preserve">        </w:t>
-      </w:r>
-      <w:r>
-        <w:rPr>
-          <w:b w:val="false"/>
-          <w:bCs w:val="false"/>
-          <w:sz w:val="24"/>
-        </w:rPr>
-        <w:t>while True:</w:t>
-      </w:r>
-    </w:p>
-    <w:p>
-      <w:pPr>
-        <w:pStyle w:val="Normal"/>
-        <w:bidi w:val="0"/>
-        <w:spacing w:lineRule="auto" w:line="360"/>
-        <w:jc w:val="both"/>
-        <w:rPr>
-          <w:b w:val="false"/>
-          <w:b w:val="false"/>
-          <w:bCs w:val="false"/>
-          <w:sz w:val="24"/>
-        </w:rPr>
-      </w:pPr>
-      <w:r>
-        <w:rPr>
-          <w:b w:val="false"/>
-          <w:bCs w:val="false"/>
-          <w:sz w:val="24"/>
-        </w:rPr>
-        <w:t xml:space="preserve">            </w:t>
-      </w:r>
-      <w:r>
-        <w:rPr>
-          <w:b w:val="false"/>
-          <w:bCs w:val="false"/>
-          <w:sz w:val="24"/>
-        </w:rPr>
-        <w:t>line = f.readline().replace("\"","").strip()</w:t>
-      </w:r>
-    </w:p>
-    <w:p>
-      <w:pPr>
-        <w:pStyle w:val="Normal"/>
-        <w:bidi w:val="0"/>
-        <w:spacing w:lineRule="auto" w:line="360"/>
-        <w:jc w:val="both"/>
-        <w:rPr>
-          <w:b w:val="false"/>
-          <w:b w:val="false"/>
-          <w:bCs w:val="false"/>
-          <w:sz w:val="24"/>
-        </w:rPr>
-      </w:pPr>
-      <w:r>
-        <w:rPr>
-          <w:b w:val="false"/>
-          <w:bCs w:val="false"/>
-          <w:sz w:val="24"/>
-        </w:rPr>
-        <w:t xml:space="preserve">            </w:t>
-      </w:r>
-      <w:r>
-        <w:rPr>
-          <w:b w:val="false"/>
-          <w:bCs w:val="false"/>
-          <w:sz w:val="24"/>
-        </w:rPr>
-        <w:t>if(not line):</w:t>
-      </w:r>
-    </w:p>
-    <w:p>
-      <w:pPr>
-        <w:pStyle w:val="Normal"/>
-        <w:bidi w:val="0"/>
-        <w:spacing w:lineRule="auto" w:line="360"/>
-        <w:jc w:val="both"/>
-        <w:rPr>
-          <w:b w:val="false"/>
-          <w:b w:val="false"/>
-          <w:bCs w:val="false"/>
-          <w:sz w:val="24"/>
-        </w:rPr>
-      </w:pPr>
-      <w:r>
-        <w:rPr>
-          <w:b w:val="false"/>
-          <w:bCs w:val="false"/>
-          <w:sz w:val="24"/>
-        </w:rPr>
-        <w:t xml:space="preserve">                </w:t>
-      </w:r>
-      <w:r>
-        <w:rPr>
-          <w:b w:val="false"/>
-          <w:bCs w:val="false"/>
-          <w:sz w:val="24"/>
-        </w:rPr>
-        <w:t>break</w:t>
-      </w:r>
-    </w:p>
-    <w:p>
-      <w:pPr>
-        <w:pStyle w:val="Normal"/>
-        <w:bidi w:val="0"/>
-        <w:spacing w:lineRule="auto" w:line="360"/>
-        <w:jc w:val="both"/>
-        <w:rPr>
-          <w:b w:val="false"/>
-          <w:b w:val="false"/>
-          <w:bCs w:val="false"/>
-          <w:sz w:val="24"/>
-        </w:rPr>
-      </w:pPr>
-      <w:r>
-        <w:rPr>
-          <w:b w:val="false"/>
-          <w:bCs w:val="false"/>
-          <w:sz w:val="24"/>
-        </w:rPr>
-        <w:t xml:space="preserve">            </w:t>
-      </w:r>
-      <w:r>
-        <w:rPr>
-          <w:b w:val="false"/>
-          <w:bCs w:val="false"/>
-          <w:sz w:val="24"/>
-        </w:rPr>
-        <w:t>else:</w:t>
-      </w:r>
-    </w:p>
-    <w:p>
-      <w:pPr>
-        <w:pStyle w:val="Normal"/>
-        <w:bidi w:val="0"/>
-        <w:spacing w:lineRule="auto" w:line="360"/>
-        <w:jc w:val="both"/>
-        <w:rPr>
-          <w:b w:val="false"/>
-          <w:b w:val="false"/>
-          <w:bCs w:val="false"/>
-          <w:sz w:val="24"/>
-        </w:rPr>
-      </w:pPr>
-      <w:r>
-        <w:rPr>
-          <w:b w:val="false"/>
-          <w:bCs w:val="false"/>
-          <w:sz w:val="24"/>
-        </w:rPr>
-        <w:t xml:space="preserve">                </w:t>
-      </w:r>
-      <w:r>
-        <w:rPr>
-          <w:b w:val="false"/>
-          <w:bCs w:val="false"/>
-          <w:sz w:val="24"/>
-        </w:rPr>
-        <w:t>temp = line.split()</w:t>
-      </w:r>
-    </w:p>
-    <w:p>
-      <w:pPr>
-        <w:pStyle w:val="Normal"/>
-        <w:bidi w:val="0"/>
-        <w:spacing w:lineRule="auto" w:line="360"/>
-        <w:jc w:val="both"/>
-        <w:rPr>
-          <w:b w:val="false"/>
-          <w:b w:val="false"/>
-          <w:bCs w:val="false"/>
-          <w:sz w:val="24"/>
-        </w:rPr>
-      </w:pPr>
-      <w:r>
-        <w:rPr>
-          <w:b w:val="false"/>
-          <w:bCs w:val="false"/>
-          <w:sz w:val="24"/>
-        </w:rPr>
-        <w:t xml:space="preserve">                </w:t>
-      </w:r>
-      <w:r>
-        <w:rPr>
-          <w:b w:val="false"/>
-          <w:bCs w:val="false"/>
-          <w:sz w:val="24"/>
-        </w:rPr>
-        <w:t>if( temp[0] not in self.ipList ):</w:t>
-      </w:r>
-    </w:p>
-    <w:p>
-      <w:pPr>
-        <w:pStyle w:val="Normal"/>
-        <w:bidi w:val="0"/>
-        <w:spacing w:lineRule="auto" w:line="360"/>
-        <w:jc w:val="both"/>
-        <w:rPr>
-          <w:b w:val="false"/>
-          <w:b w:val="false"/>
-          <w:bCs w:val="false"/>
-          <w:sz w:val="24"/>
-        </w:rPr>
-      </w:pPr>
-      <w:r>
-        <w:rPr>
-          <w:b w:val="false"/>
-          <w:bCs w:val="false"/>
-          <w:sz w:val="24"/>
-        </w:rPr>
-        <w:t xml:space="preserve">                    </w:t>
-      </w:r>
-      <w:r>
-        <w:rPr>
-          <w:b w:val="false"/>
-          <w:bCs w:val="false"/>
-          <w:sz w:val="24"/>
-        </w:rPr>
-        <w:t>self.ipList.append(temp[0])</w:t>
-      </w:r>
-    </w:p>
-    <w:p>
-      <w:pPr>
-        <w:pStyle w:val="Normal"/>
-        <w:bidi w:val="0"/>
-        <w:spacing w:lineRule="auto" w:line="360"/>
-        <w:jc w:val="both"/>
-        <w:rPr>
-          <w:b w:val="false"/>
-          <w:b w:val="false"/>
-          <w:bCs w:val="false"/>
-          <w:sz w:val="24"/>
-        </w:rPr>
-      </w:pPr>
-      <w:r>
-        <w:rPr>
-          <w:b w:val="false"/>
-          <w:bCs w:val="false"/>
-          <w:sz w:val="24"/>
-        </w:rPr>
-        <w:t xml:space="preserve">                    </w:t>
-      </w:r>
-      <w:r>
-        <w:rPr>
-          <w:b w:val="false"/>
-          <w:bCs w:val="false"/>
-          <w:sz w:val="24"/>
-        </w:rPr>
-        <w:t>obj = Data(temp[0])</w:t>
-      </w:r>
-    </w:p>
-    <w:p>
-      <w:pPr>
-        <w:pStyle w:val="Normal"/>
-        <w:bidi w:val="0"/>
-        <w:spacing w:lineRule="auto" w:line="360"/>
-        <w:jc w:val="both"/>
-        <w:rPr>
-          <w:b w:val="false"/>
-          <w:b w:val="false"/>
-          <w:bCs w:val="false"/>
-          <w:sz w:val="24"/>
-        </w:rPr>
-      </w:pPr>
-      <w:r>
-        <w:rPr>
-          <w:b w:val="false"/>
-          <w:bCs w:val="false"/>
-          <w:sz w:val="24"/>
-        </w:rPr>
-        <w:t xml:space="preserve">                    </w:t>
-      </w:r>
-      <w:r>
-        <w:rPr>
-          <w:b w:val="false"/>
-          <w:bCs w:val="false"/>
-          <w:sz w:val="24"/>
-        </w:rPr>
-        <w:t>obj.req[temp[5]] = obj.req.get(temp[5],0) + 1</w:t>
-      </w:r>
-    </w:p>
-    <w:p>
-      <w:pPr>
-        <w:pStyle w:val="Normal"/>
-        <w:bidi w:val="0"/>
-        <w:spacing w:lineRule="auto" w:line="360"/>
-        <w:jc w:val="both"/>
-        <w:rPr>
-          <w:b w:val="false"/>
-          <w:b w:val="false"/>
-          <w:bCs w:val="false"/>
-          <w:sz w:val="24"/>
-        </w:rPr>
-      </w:pPr>
-      <w:r>
-        <w:rPr>
-          <w:b w:val="false"/>
-          <w:bCs w:val="false"/>
-          <w:sz w:val="24"/>
-        </w:rPr>
-        <w:t xml:space="preserve">                    </w:t>
-      </w:r>
-      <w:r>
-        <w:rPr>
-          <w:b w:val="false"/>
-          <w:bCs w:val="false"/>
-          <w:sz w:val="24"/>
-        </w:rPr>
-        <w:t>obj.res[temp[8]] = obj.res.get(temp[8],0) + 1</w:t>
-      </w:r>
-    </w:p>
-    <w:p>
-      <w:pPr>
-        <w:pStyle w:val="Normal"/>
-        <w:bidi w:val="0"/>
-        <w:spacing w:lineRule="auto" w:line="360"/>
-        <w:jc w:val="both"/>
-        <w:rPr>
-          <w:b w:val="false"/>
-          <w:b w:val="false"/>
-          <w:bCs w:val="false"/>
-          <w:sz w:val="24"/>
-        </w:rPr>
-      </w:pPr>
-      <w:r>
-        <w:rPr>
-          <w:b w:val="false"/>
-          <w:bCs w:val="false"/>
-          <w:sz w:val="24"/>
-        </w:rPr>
-        <w:t xml:space="preserve">                    </w:t>
-      </w:r>
-      <w:r>
-        <w:rPr>
-          <w:b w:val="false"/>
-          <w:bCs w:val="false"/>
-          <w:sz w:val="24"/>
-        </w:rPr>
-        <w:t>obj.file[temp[6]] = obj.file.get(temp[6],0) + 1</w:t>
-      </w:r>
-    </w:p>
-    <w:p>
-      <w:pPr>
-        <w:pStyle w:val="Normal"/>
-        <w:bidi w:val="0"/>
-        <w:spacing w:lineRule="auto" w:line="360"/>
-        <w:jc w:val="both"/>
-        <w:rPr>
-          <w:b w:val="false"/>
-          <w:b w:val="false"/>
-          <w:bCs w:val="false"/>
-          <w:sz w:val="24"/>
-        </w:rPr>
-      </w:pPr>
-      <w:r>
-        <w:rPr>
-          <w:b w:val="false"/>
-          <w:bCs w:val="false"/>
-          <w:sz w:val="24"/>
-        </w:rPr>
-        <w:t xml:space="preserve">                    </w:t>
-      </w:r>
-      <w:r>
-        <w:rPr>
-          <w:b w:val="false"/>
-          <w:bCs w:val="false"/>
-          <w:sz w:val="24"/>
-        </w:rPr>
-        <w:t>obj.UA.append(' '.join(temp[11:]))</w:t>
-      </w:r>
-    </w:p>
-    <w:p>
-      <w:pPr>
-        <w:pStyle w:val="Normal"/>
-        <w:bidi w:val="0"/>
-        <w:spacing w:lineRule="auto" w:line="360"/>
-        <w:jc w:val="both"/>
-        <w:rPr>
-          <w:b w:val="false"/>
-          <w:b w:val="false"/>
-          <w:bCs w:val="false"/>
-          <w:sz w:val="24"/>
-        </w:rPr>
-      </w:pPr>
-      <w:r>
-        <w:rPr>
-          <w:b w:val="false"/>
-          <w:bCs w:val="false"/>
-          <w:sz w:val="24"/>
-        </w:rPr>
-        <w:t xml:space="preserve">                    </w:t>
-      </w:r>
-      <w:r>
-        <w:rPr>
-          <w:b w:val="false"/>
-          <w:bCs w:val="false"/>
-          <w:sz w:val="24"/>
-        </w:rPr>
-        <w:t>obj.tms[temp[3].replace("[","")] = obj.tms.get(temp[3].replace("[",""),0) + 1</w:t>
-      </w:r>
-    </w:p>
-    <w:p>
-      <w:pPr>
-        <w:pStyle w:val="Normal"/>
-        <w:bidi w:val="0"/>
-        <w:spacing w:lineRule="auto" w:line="360"/>
-        <w:jc w:val="both"/>
-        <w:rPr>
-          <w:b w:val="false"/>
-          <w:b w:val="false"/>
-          <w:bCs w:val="false"/>
-          <w:sz w:val="24"/>
-        </w:rPr>
-      </w:pPr>
-      <w:r>
-        <w:rPr>
-          <w:b w:val="false"/>
-          <w:bCs w:val="false"/>
-          <w:sz w:val="24"/>
-        </w:rPr>
-        <w:t xml:space="preserve">                    </w:t>
-      </w:r>
-      <w:r>
-        <w:rPr>
-          <w:b w:val="false"/>
-          <w:bCs w:val="false"/>
-          <w:sz w:val="24"/>
-        </w:rPr>
-        <w:t>self.objArray.append(obj)</w:t>
-      </w:r>
-    </w:p>
-    <w:p>
-      <w:pPr>
-        <w:pStyle w:val="Normal"/>
-        <w:bidi w:val="0"/>
-        <w:spacing w:lineRule="auto" w:line="360"/>
-        <w:jc w:val="both"/>
-        <w:rPr>
-          <w:b w:val="false"/>
-          <w:b w:val="false"/>
-          <w:bCs w:val="false"/>
-          <w:sz w:val="24"/>
-        </w:rPr>
-      </w:pPr>
-      <w:r>
-        <w:rPr>
-          <w:b w:val="false"/>
-          <w:bCs w:val="false"/>
-          <w:sz w:val="24"/>
-        </w:rPr>
-        <w:t xml:space="preserve">                </w:t>
-      </w:r>
-      <w:r>
-        <w:rPr>
-          <w:b w:val="false"/>
-          <w:bCs w:val="false"/>
-          <w:sz w:val="24"/>
-        </w:rPr>
-        <w:t>else:</w:t>
-      </w:r>
-    </w:p>
-    <w:p>
-      <w:pPr>
-        <w:pStyle w:val="Normal"/>
-        <w:bidi w:val="0"/>
-        <w:spacing w:lineRule="auto" w:line="360"/>
-        <w:jc w:val="both"/>
-        <w:rPr>
-          <w:b w:val="false"/>
-          <w:b w:val="false"/>
-          <w:bCs w:val="false"/>
-          <w:sz w:val="24"/>
-        </w:rPr>
-      </w:pPr>
-      <w:r>
-        <w:rPr>
-          <w:b w:val="false"/>
-          <w:bCs w:val="false"/>
-          <w:sz w:val="24"/>
-        </w:rPr>
-        <w:t xml:space="preserve">                    </w:t>
-      </w:r>
-      <w:r>
-        <w:rPr>
-          <w:b w:val="false"/>
-          <w:bCs w:val="false"/>
-          <w:sz w:val="24"/>
-        </w:rPr>
-        <w:t>index = self.ipList.index(temp[0])</w:t>
-      </w:r>
-    </w:p>
-    <w:p>
-      <w:pPr>
-        <w:pStyle w:val="Normal"/>
-        <w:bidi w:val="0"/>
-        <w:spacing w:lineRule="auto" w:line="360"/>
-        <w:jc w:val="both"/>
-        <w:rPr>
-          <w:b w:val="false"/>
-          <w:b w:val="false"/>
-          <w:bCs w:val="false"/>
-          <w:sz w:val="24"/>
-        </w:rPr>
-      </w:pPr>
-      <w:r>
-        <w:rPr>
-          <w:b w:val="false"/>
-          <w:bCs w:val="false"/>
-          <w:sz w:val="24"/>
-        </w:rPr>
-        <w:t xml:space="preserve">                    </w:t>
-      </w:r>
-      <w:r>
-        <w:rPr>
-          <w:b w:val="false"/>
-          <w:bCs w:val="false"/>
-          <w:sz w:val="24"/>
-        </w:rPr>
-        <w:t>self.objArray[index].req[temp[5]] = self.objArray[index].req.get(temp[5], 0) + 1</w:t>
-      </w:r>
-    </w:p>
-    <w:p>
-      <w:pPr>
-        <w:pStyle w:val="Normal"/>
-        <w:bidi w:val="0"/>
-        <w:spacing w:lineRule="auto" w:line="360"/>
-        <w:jc w:val="both"/>
-        <w:rPr>
-          <w:b w:val="false"/>
-          <w:b w:val="false"/>
-          <w:bCs w:val="false"/>
-          <w:sz w:val="24"/>
-        </w:rPr>
-      </w:pPr>
-      <w:r>
-        <w:rPr>
-          <w:b w:val="false"/>
-          <w:bCs w:val="false"/>
-          <w:sz w:val="24"/>
-        </w:rPr>
-        <w:t xml:space="preserve">                    </w:t>
-      </w:r>
-      <w:r>
-        <w:rPr>
-          <w:b w:val="false"/>
-          <w:bCs w:val="false"/>
-          <w:sz w:val="24"/>
-        </w:rPr>
-        <w:t>self.objArray[index].res[temp[8]] = self.objArray[index].res.get(temp[8], 0) + 1</w:t>
-      </w:r>
-    </w:p>
-    <w:p>
-      <w:pPr>
-        <w:pStyle w:val="Normal"/>
-        <w:bidi w:val="0"/>
-        <w:spacing w:lineRule="auto" w:line="360"/>
-        <w:jc w:val="both"/>
-        <w:rPr>
-          <w:b w:val="false"/>
-          <w:b w:val="false"/>
-          <w:bCs w:val="false"/>
-          <w:sz w:val="24"/>
-        </w:rPr>
-      </w:pPr>
-      <w:r>
-        <w:rPr>
-          <w:b w:val="false"/>
-          <w:bCs w:val="false"/>
-          <w:sz w:val="24"/>
-        </w:rPr>
-        <w:t xml:space="preserve">                    </w:t>
-      </w:r>
-      <w:r>
-        <w:rPr>
-          <w:b w:val="false"/>
-          <w:bCs w:val="false"/>
-          <w:sz w:val="24"/>
-        </w:rPr>
-        <w:t>self.objArray[index].file[temp[6]] = self.objArray[index].file.get(temp[6], 0) + 1</w:t>
-      </w:r>
-    </w:p>
-    <w:p>
-      <w:pPr>
-        <w:pStyle w:val="Normal"/>
-        <w:bidi w:val="0"/>
-        <w:spacing w:lineRule="auto" w:line="360"/>
-        <w:jc w:val="both"/>
-        <w:rPr>
-          <w:b w:val="false"/>
-          <w:b w:val="false"/>
-          <w:bCs w:val="false"/>
-          <w:sz w:val="24"/>
-        </w:rPr>
-      </w:pPr>
-      <w:r>
-        <w:rPr>
-          <w:b w:val="false"/>
-          <w:bCs w:val="false"/>
-          <w:sz w:val="24"/>
-        </w:rPr>
-        <w:t xml:space="preserve">                    </w:t>
-      </w:r>
-      <w:r>
-        <w:rPr>
-          <w:b w:val="false"/>
-          <w:bCs w:val="false"/>
-          <w:sz w:val="24"/>
-        </w:rPr>
-        <w:t>if( ' '.join(temp[11:]) not in self.objArray[index].UA ):</w:t>
-      </w:r>
-    </w:p>
-    <w:p>
-      <w:pPr>
-        <w:pStyle w:val="Normal"/>
-        <w:bidi w:val="0"/>
-        <w:spacing w:lineRule="auto" w:line="360"/>
-        <w:jc w:val="both"/>
-        <w:rPr>
-          <w:b w:val="false"/>
-          <w:b w:val="false"/>
-          <w:bCs w:val="false"/>
-          <w:sz w:val="24"/>
-        </w:rPr>
-      </w:pPr>
-      <w:r>
-        <w:rPr>
-          <w:b w:val="false"/>
-          <w:bCs w:val="false"/>
-          <w:sz w:val="24"/>
-        </w:rPr>
-        <w:t xml:space="preserve">                        </w:t>
-      </w:r>
-      <w:r>
-        <w:rPr>
-          <w:b w:val="false"/>
-          <w:bCs w:val="false"/>
-          <w:sz w:val="24"/>
-        </w:rPr>
-        <w:t>self.objArray[index].UA.append(' '.join(temp[11:]))</w:t>
-      </w:r>
-    </w:p>
-    <w:p>
-      <w:pPr>
-        <w:pStyle w:val="Normal"/>
-        <w:bidi w:val="0"/>
-        <w:spacing w:lineRule="auto" w:line="360"/>
-        <w:jc w:val="both"/>
-        <w:rPr>
-          <w:b w:val="false"/>
-          <w:b w:val="false"/>
-          <w:bCs w:val="false"/>
-          <w:sz w:val="24"/>
-        </w:rPr>
-      </w:pPr>
-      <w:r>
-        <w:rPr>
-          <w:b w:val="false"/>
-          <w:bCs w:val="false"/>
-          <w:sz w:val="24"/>
-        </w:rPr>
-        <w:t xml:space="preserve">                    </w:t>
-      </w:r>
-      <w:r>
-        <w:rPr>
-          <w:b w:val="false"/>
-          <w:bCs w:val="false"/>
-          <w:sz w:val="24"/>
-        </w:rPr>
-        <w:t>self.objArray[index].tms[temp[3].replace("[","")] = self.objArray[index].tms.get(temp[3].replace("[",""), 0) + 1</w:t>
-      </w:r>
-    </w:p>
-    <w:p>
-      <w:pPr>
-        <w:pStyle w:val="Normal"/>
-        <w:bidi w:val="0"/>
-        <w:spacing w:lineRule="auto" w:line="360"/>
-        <w:jc w:val="both"/>
-        <w:rPr>
-          <w:b w:val="false"/>
-          <w:b w:val="false"/>
-          <w:bCs w:val="false"/>
-          <w:sz w:val="24"/>
-        </w:rPr>
-      </w:pPr>
-      <w:r>
-        <w:rPr>
-          <w:b w:val="false"/>
-          <w:bCs w:val="false"/>
-          <w:sz w:val="24"/>
-        </w:rPr>
-      </w:r>
-    </w:p>
-    <w:p>
-      <w:pPr>
-        <w:pStyle w:val="Normal"/>
-        <w:bidi w:val="0"/>
-        <w:spacing w:lineRule="auto" w:line="360"/>
-        <w:jc w:val="both"/>
-        <w:rPr>
-          <w:b/>
-          <w:b/>
-          <w:bCs/>
-          <w:sz w:val="24"/>
-        </w:rPr>
-      </w:pPr>
-      <w:r>
-        <w:rPr>
-          <w:b/>
-          <w:bCs/>
-          <w:sz w:val="24"/>
-        </w:rPr>
-        <w:t>3. The Graph Generator Module</w:t>
-      </w:r>
-    </w:p>
-    <w:p>
-      <w:pPr>
-        <w:pStyle w:val="Normal"/>
-        <w:bidi w:val="0"/>
-        <w:spacing w:lineRule="auto" w:line="360"/>
-        <w:jc w:val="both"/>
-        <w:rPr>
-          <w:b w:val="false"/>
-          <w:b w:val="false"/>
-          <w:bCs w:val="false"/>
-          <w:sz w:val="24"/>
-        </w:rPr>
-      </w:pPr>
-      <w:r>
-        <w:rPr>
-          <w:b w:val="false"/>
-          <w:bCs w:val="false"/>
-          <w:sz w:val="24"/>
-        </w:rPr>
-      </w:r>
-    </w:p>
-    <w:p>
-      <w:pPr>
-        <w:pStyle w:val="Normal"/>
-        <w:bidi w:val="0"/>
-        <w:spacing w:lineRule="auto" w:line="360"/>
-        <w:jc w:val="both"/>
-        <w:rPr>
-          <w:b w:val="false"/>
-          <w:b w:val="false"/>
-          <w:bCs w:val="false"/>
-          <w:sz w:val="24"/>
-        </w:rPr>
-      </w:pPr>
-      <w:r>
-        <w:rPr>
-          <w:b w:val="false"/>
-          <w:bCs w:val="false"/>
-          <w:sz w:val="24"/>
-        </w:rPr>
-        <w:t>#!/usr/bin/env python3</w:t>
-      </w:r>
-    </w:p>
-    <w:p>
-      <w:pPr>
-        <w:pStyle w:val="Normal"/>
-        <w:bidi w:val="0"/>
-        <w:spacing w:lineRule="auto" w:line="360"/>
-        <w:jc w:val="both"/>
-        <w:rPr>
-          <w:b w:val="false"/>
-          <w:b w:val="false"/>
-          <w:bCs w:val="false"/>
-          <w:sz w:val="24"/>
-        </w:rPr>
-      </w:pPr>
-      <w:r>
-        <w:rPr>
-          <w:b w:val="false"/>
-          <w:bCs w:val="false"/>
-          <w:sz w:val="24"/>
-        </w:rPr>
-      </w:r>
-    </w:p>
-    <w:p>
-      <w:pPr>
-        <w:pStyle w:val="Normal"/>
-        <w:bidi w:val="0"/>
-        <w:spacing w:lineRule="auto" w:line="360"/>
-        <w:jc w:val="both"/>
-        <w:rPr>
-          <w:b w:val="false"/>
-          <w:b w:val="false"/>
-          <w:bCs w:val="false"/>
-          <w:sz w:val="24"/>
-        </w:rPr>
-      </w:pPr>
-      <w:r>
-        <w:rPr>
-          <w:b w:val="false"/>
-          <w:bCs w:val="false"/>
-          <w:sz w:val="24"/>
-        </w:rPr>
-        <w:t>"""</w:t>
-      </w:r>
-    </w:p>
-    <w:p>
-      <w:pPr>
-        <w:pStyle w:val="Normal"/>
-        <w:bidi w:val="0"/>
-        <w:spacing w:lineRule="auto" w:line="360"/>
-        <w:jc w:val="both"/>
-        <w:rPr>
-          <w:b w:val="false"/>
-          <w:b w:val="false"/>
-          <w:bCs w:val="false"/>
-          <w:sz w:val="24"/>
-        </w:rPr>
-      </w:pPr>
-      <w:r>
-        <w:rPr>
-          <w:b w:val="false"/>
-          <w:bCs w:val="false"/>
-          <w:sz w:val="24"/>
-        </w:rPr>
-        <w:t>Output Module</w:t>
-      </w:r>
-    </w:p>
-    <w:p>
-      <w:pPr>
-        <w:pStyle w:val="Normal"/>
-        <w:bidi w:val="0"/>
-        <w:spacing w:lineRule="auto" w:line="360"/>
-        <w:jc w:val="both"/>
-        <w:rPr>
-          <w:b w:val="false"/>
-          <w:b w:val="false"/>
-          <w:bCs w:val="false"/>
-          <w:sz w:val="24"/>
-        </w:rPr>
-      </w:pPr>
-      <w:r>
-        <w:rPr>
-          <w:b w:val="false"/>
-          <w:bCs w:val="false"/>
-          <w:sz w:val="24"/>
-        </w:rPr>
-        <w:t>"""</w:t>
-      </w:r>
-    </w:p>
-    <w:p>
-      <w:pPr>
-        <w:pStyle w:val="Normal"/>
-        <w:bidi w:val="0"/>
-        <w:spacing w:lineRule="auto" w:line="360"/>
-        <w:jc w:val="both"/>
-        <w:rPr>
-          <w:b w:val="false"/>
-          <w:b w:val="false"/>
-          <w:bCs w:val="false"/>
-          <w:sz w:val="24"/>
-        </w:rPr>
-      </w:pPr>
-      <w:r>
-        <w:rPr>
-          <w:b w:val="false"/>
-          <w:bCs w:val="false"/>
-          <w:sz w:val="24"/>
-        </w:rPr>
-        <w:t>import matplotlib.pyplot as plt</w:t>
-      </w:r>
-    </w:p>
-    <w:p>
-      <w:pPr>
-        <w:pStyle w:val="Normal"/>
-        <w:bidi w:val="0"/>
-        <w:spacing w:lineRule="auto" w:line="360"/>
-        <w:jc w:val="both"/>
-        <w:rPr>
-          <w:b w:val="false"/>
-          <w:b w:val="false"/>
-          <w:bCs w:val="false"/>
-          <w:sz w:val="24"/>
-        </w:rPr>
-      </w:pPr>
-      <w:r>
-        <w:rPr>
-          <w:b w:val="false"/>
-          <w:bCs w:val="false"/>
-          <w:sz w:val="24"/>
-        </w:rPr>
-      </w:r>
-    </w:p>
-    <w:p>
-      <w:pPr>
-        <w:pStyle w:val="Normal"/>
-        <w:bidi w:val="0"/>
-        <w:spacing w:lineRule="auto" w:line="360"/>
-        <w:jc w:val="both"/>
-        <w:rPr>
-          <w:b w:val="false"/>
-          <w:b w:val="false"/>
-          <w:bCs w:val="false"/>
-          <w:sz w:val="24"/>
-        </w:rPr>
-      </w:pPr>
-      <w:r>
-        <w:rPr>
-          <w:b w:val="false"/>
-          <w:bCs w:val="false"/>
-          <w:sz w:val="24"/>
-        </w:rPr>
-        <w:t>class GraphGenerator:</w:t>
-      </w:r>
-    </w:p>
-    <w:p>
-      <w:pPr>
-        <w:pStyle w:val="Normal"/>
-        <w:bidi w:val="0"/>
-        <w:spacing w:lineRule="auto" w:line="360"/>
-        <w:jc w:val="both"/>
-        <w:rPr>
-          <w:b w:val="false"/>
-          <w:b w:val="false"/>
-          <w:bCs w:val="false"/>
-          <w:sz w:val="24"/>
-        </w:rPr>
-      </w:pPr>
-      <w:r>
-        <w:rPr>
-          <w:b w:val="false"/>
-          <w:bCs w:val="false"/>
-          <w:sz w:val="24"/>
-        </w:rPr>
-        <w:tab/>
-      </w:r>
-    </w:p>
-    <w:p>
-      <w:pPr>
-        <w:pStyle w:val="Normal"/>
-        <w:bidi w:val="0"/>
-        <w:spacing w:lineRule="auto" w:line="360"/>
-        <w:jc w:val="both"/>
-        <w:rPr>
-          <w:b w:val="false"/>
-          <w:b w:val="false"/>
-          <w:bCs w:val="false"/>
-          <w:sz w:val="24"/>
-        </w:rPr>
-      </w:pPr>
-      <w:r>
-        <w:rPr>
-          <w:b w:val="false"/>
-          <w:bCs w:val="false"/>
-          <w:sz w:val="24"/>
-        </w:rPr>
-        <w:tab/>
-        <w:t>def __init__(self, logObj):</w:t>
-      </w:r>
-    </w:p>
-    <w:p>
-      <w:pPr>
-        <w:pStyle w:val="Normal"/>
-        <w:bidi w:val="0"/>
-        <w:spacing w:lineRule="auto" w:line="360"/>
-        <w:jc w:val="both"/>
-        <w:rPr>
-          <w:b w:val="false"/>
-          <w:b w:val="false"/>
-          <w:bCs w:val="false"/>
-          <w:sz w:val="24"/>
-        </w:rPr>
-      </w:pPr>
-      <w:r>
-        <w:rPr>
-          <w:b w:val="false"/>
-          <w:bCs w:val="false"/>
-          <w:sz w:val="24"/>
-        </w:rPr>
-        <w:tab/>
-        <w:tab/>
-        <w:t>self.log = logObj</w:t>
-      </w:r>
-    </w:p>
-    <w:p>
-      <w:pPr>
-        <w:pStyle w:val="Normal"/>
-        <w:bidi w:val="0"/>
-        <w:spacing w:lineRule="auto" w:line="360"/>
-        <w:jc w:val="both"/>
-        <w:rPr>
-          <w:b w:val="false"/>
-          <w:b w:val="false"/>
-          <w:bCs w:val="false"/>
-          <w:sz w:val="24"/>
-        </w:rPr>
-      </w:pPr>
-      <w:r>
-        <w:rPr>
-          <w:b w:val="false"/>
-          <w:bCs w:val="false"/>
-          <w:sz w:val="24"/>
-        </w:rPr>
-        <w:tab/>
-      </w:r>
-    </w:p>
-    <w:p>
-      <w:pPr>
-        <w:pStyle w:val="Normal"/>
-        <w:bidi w:val="0"/>
-        <w:spacing w:lineRule="auto" w:line="360"/>
-        <w:jc w:val="both"/>
-        <w:rPr>
-          <w:b w:val="false"/>
-          <w:b w:val="false"/>
-          <w:bCs w:val="false"/>
-          <w:sz w:val="24"/>
-        </w:rPr>
-      </w:pPr>
-      <w:r>
-        <w:rPr>
-          <w:b w:val="false"/>
-          <w:bCs w:val="false"/>
-          <w:sz w:val="24"/>
-        </w:rPr>
-        <w:tab/>
-        <w:t>def gen_graph(self):</w:t>
-      </w:r>
-    </w:p>
-    <w:p>
-      <w:pPr>
-        <w:pStyle w:val="Normal"/>
-        <w:bidi w:val="0"/>
-        <w:spacing w:lineRule="auto" w:line="360"/>
-        <w:jc w:val="both"/>
-        <w:rPr>
-          <w:b w:val="false"/>
-          <w:b w:val="false"/>
-          <w:bCs w:val="false"/>
-          <w:sz w:val="24"/>
-        </w:rPr>
-      </w:pPr>
-      <w:r>
-        <w:rPr>
-          <w:b w:val="false"/>
-          <w:bCs w:val="false"/>
-          <w:sz w:val="24"/>
-        </w:rPr>
-        <w:tab/>
-        <w:tab/>
-        <w:t>fig,ax = plt.subplots()</w:t>
-      </w:r>
-    </w:p>
-    <w:p>
-      <w:pPr>
-        <w:pStyle w:val="Normal"/>
-        <w:bidi w:val="0"/>
-        <w:spacing w:lineRule="auto" w:line="360"/>
-        <w:jc w:val="both"/>
-        <w:rPr>
-          <w:b w:val="false"/>
-          <w:b w:val="false"/>
-          <w:bCs w:val="false"/>
-          <w:sz w:val="24"/>
-        </w:rPr>
-      </w:pPr>
-      <w:r>
-        <w:rPr>
-          <w:b w:val="false"/>
-          <w:bCs w:val="false"/>
-          <w:sz w:val="24"/>
-        </w:rPr>
-        <w:tab/>
-        <w:tab/>
-        <w:t>ax.bar(self.log.ipReq.keys(), self.log.ipReq.values())</w:t>
-      </w:r>
-    </w:p>
-    <w:p>
-      <w:pPr>
-        <w:pStyle w:val="Normal"/>
-        <w:bidi w:val="0"/>
-        <w:spacing w:lineRule="auto" w:line="360"/>
-        <w:jc w:val="both"/>
-        <w:rPr>
-          <w:b w:val="false"/>
-          <w:b w:val="false"/>
-          <w:bCs w:val="false"/>
-          <w:sz w:val="24"/>
-        </w:rPr>
-      </w:pPr>
-      <w:r>
-        <w:rPr>
-          <w:b w:val="false"/>
-          <w:bCs w:val="false"/>
-          <w:sz w:val="24"/>
-        </w:rPr>
-        <w:tab/>
-        <w:tab/>
-        <w:t>fig.show()</w:t>
-      </w:r>
-    </w:p>
-    <w:p>
-      <w:pPr>
-        <w:pStyle w:val="Normal"/>
-        <w:bidi w:val="0"/>
-        <w:spacing w:lineRule="auto" w:line="360"/>
-        <w:jc w:val="both"/>
-        <w:rPr>
-          <w:b w:val="false"/>
-          <w:b w:val="false"/>
-          <w:bCs w:val="false"/>
-          <w:sz w:val="24"/>
-        </w:rPr>
-      </w:pPr>
-      <w:r>
-        <w:rPr>
-          <w:b w:val="false"/>
-          <w:bCs w:val="false"/>
-          <w:sz w:val="24"/>
-        </w:rPr>
-      </w:r>
-    </w:p>
-    <w:p>
-      <w:pPr>
-        <w:pStyle w:val="Normal"/>
-        <w:bidi w:val="0"/>
-        <w:spacing w:lineRule="auto" w:line="360"/>
-        <w:jc w:val="both"/>
-        <w:rPr>
-          <w:b/>
-          <w:b/>
-          <w:bCs/>
-          <w:sz w:val="24"/>
-        </w:rPr>
-      </w:pPr>
-      <w:r>
-        <w:rPr>
-          <w:b/>
-          <w:bCs/>
-          <w:sz w:val="24"/>
-        </w:rPr>
-        <w:t>4. The Driver Module</w:t>
-      </w:r>
-    </w:p>
-    <w:p>
-      <w:pPr>
-        <w:pStyle w:val="Normal"/>
-        <w:bidi w:val="0"/>
-        <w:spacing w:lineRule="auto" w:line="360"/>
-        <w:jc w:val="both"/>
-        <w:rPr>
-          <w:b w:val="false"/>
-          <w:b w:val="false"/>
-          <w:bCs w:val="false"/>
-          <w:sz w:val="24"/>
-        </w:rPr>
-      </w:pPr>
-      <w:r>
-        <w:rPr>
-          <w:b w:val="false"/>
-          <w:bCs w:val="false"/>
-          <w:sz w:val="24"/>
-        </w:rPr>
-      </w:r>
-    </w:p>
-    <w:p>
-      <w:pPr>
-        <w:pStyle w:val="Normal"/>
-        <w:bidi w:val="0"/>
-        <w:spacing w:lineRule="auto" w:line="360"/>
-        <w:jc w:val="both"/>
-        <w:rPr>
-          <w:b w:val="false"/>
-          <w:b w:val="false"/>
-          <w:bCs w:val="false"/>
-          <w:sz w:val="24"/>
-        </w:rPr>
-      </w:pPr>
-      <w:r>
-        <w:rPr>
-          <w:b w:val="false"/>
-          <w:bCs w:val="false"/>
-          <w:sz w:val="24"/>
-        </w:rPr>
-        <w:t>#!/usr/bin/python3</w:t>
-      </w:r>
-    </w:p>
-    <w:p>
-      <w:pPr>
-        <w:pStyle w:val="Normal"/>
-        <w:bidi w:val="0"/>
-        <w:spacing w:lineRule="auto" w:line="360"/>
-        <w:jc w:val="both"/>
-        <w:rPr>
-          <w:b w:val="false"/>
-          <w:b w:val="false"/>
-          <w:bCs w:val="false"/>
-          <w:sz w:val="24"/>
-        </w:rPr>
-      </w:pPr>
-      <w:r>
-        <w:rPr>
-          <w:b w:val="false"/>
-          <w:bCs w:val="false"/>
-          <w:sz w:val="24"/>
-        </w:rPr>
-      </w:r>
-    </w:p>
-    <w:p>
-      <w:pPr>
-        <w:pStyle w:val="Normal"/>
-        <w:bidi w:val="0"/>
-        <w:spacing w:lineRule="auto" w:line="360"/>
-        <w:jc w:val="both"/>
-        <w:rPr>
-          <w:b w:val="false"/>
-          <w:b w:val="false"/>
-          <w:bCs w:val="false"/>
-          <w:sz w:val="24"/>
-        </w:rPr>
-      </w:pPr>
-      <w:r>
-        <w:rPr>
-          <w:b w:val="false"/>
-          <w:bCs w:val="false"/>
-          <w:sz w:val="24"/>
-        </w:rPr>
-        <w:t>"""</w:t>
-      </w:r>
-    </w:p>
-    <w:p>
-      <w:pPr>
-        <w:pStyle w:val="Normal"/>
-        <w:bidi w:val="0"/>
-        <w:spacing w:lineRule="auto" w:line="360"/>
-        <w:jc w:val="both"/>
-        <w:rPr>
-          <w:b w:val="false"/>
-          <w:b w:val="false"/>
-          <w:bCs w:val="false"/>
-          <w:sz w:val="24"/>
-        </w:rPr>
-      </w:pPr>
-      <w:r>
-        <w:rPr>
-          <w:b w:val="false"/>
-          <w:bCs w:val="false"/>
-          <w:sz w:val="24"/>
-        </w:rPr>
-        <w:t>Main Function #Driving Code</w:t>
-      </w:r>
-    </w:p>
-    <w:p>
-      <w:pPr>
-        <w:pStyle w:val="Normal"/>
-        <w:bidi w:val="0"/>
-        <w:spacing w:lineRule="auto" w:line="360"/>
-        <w:jc w:val="both"/>
-        <w:rPr>
-          <w:b w:val="false"/>
-          <w:b w:val="false"/>
-          <w:bCs w:val="false"/>
-          <w:sz w:val="24"/>
-        </w:rPr>
-      </w:pPr>
-      <w:r>
-        <w:rPr>
-          <w:b w:val="false"/>
-          <w:bCs w:val="false"/>
-          <w:sz w:val="24"/>
-        </w:rPr>
-        <w:t>"""</w:t>
-      </w:r>
-    </w:p>
-    <w:p>
-      <w:pPr>
-        <w:pStyle w:val="Normal"/>
-        <w:bidi w:val="0"/>
-        <w:spacing w:lineRule="auto" w:line="360"/>
-        <w:jc w:val="both"/>
-        <w:rPr>
-          <w:b w:val="false"/>
-          <w:b w:val="false"/>
-          <w:bCs w:val="false"/>
-          <w:sz w:val="24"/>
-        </w:rPr>
-      </w:pPr>
-      <w:r>
-        <w:rPr>
-          <w:b w:val="false"/>
-          <w:bCs w:val="false"/>
-          <w:sz w:val="24"/>
-        </w:rPr>
-      </w:r>
-    </w:p>
-    <w:p>
-      <w:pPr>
-        <w:pStyle w:val="Normal"/>
-        <w:bidi w:val="0"/>
-        <w:spacing w:lineRule="auto" w:line="360"/>
-        <w:jc w:val="both"/>
-        <w:rPr>
-          <w:b w:val="false"/>
-          <w:b w:val="false"/>
-          <w:bCs w:val="false"/>
-          <w:sz w:val="24"/>
-        </w:rPr>
-      </w:pPr>
-      <w:r>
-        <w:rPr>
-          <w:b w:val="false"/>
-          <w:bCs w:val="false"/>
-          <w:sz w:val="24"/>
-        </w:rPr>
-        <w:t>import logaLyzer as ll</w:t>
-      </w:r>
-    </w:p>
-    <w:p>
-      <w:pPr>
-        <w:pStyle w:val="Normal"/>
-        <w:bidi w:val="0"/>
-        <w:spacing w:lineRule="auto" w:line="360"/>
-        <w:jc w:val="both"/>
-        <w:rPr>
-          <w:b w:val="false"/>
-          <w:b w:val="false"/>
-          <w:bCs w:val="false"/>
-          <w:sz w:val="24"/>
-        </w:rPr>
-      </w:pPr>
-      <w:r>
-        <w:rPr>
-          <w:b w:val="false"/>
-          <w:bCs w:val="false"/>
-          <w:sz w:val="24"/>
-        </w:rPr>
-        <w:t>import graphGenerator as gg</w:t>
-      </w:r>
-    </w:p>
-    <w:p>
-      <w:pPr>
-        <w:pStyle w:val="Normal"/>
-        <w:bidi w:val="0"/>
-        <w:spacing w:lineRule="auto" w:line="360"/>
-        <w:jc w:val="both"/>
-        <w:rPr>
-          <w:b w:val="false"/>
-          <w:b w:val="false"/>
-          <w:bCs w:val="false"/>
-          <w:sz w:val="24"/>
-        </w:rPr>
-      </w:pPr>
-      <w:r>
-        <w:rPr>
-          <w:b w:val="false"/>
-          <w:bCs w:val="false"/>
-          <w:sz w:val="24"/>
-        </w:rPr>
-        <w:t>import frontEndGUI as fg</w:t>
-      </w:r>
-    </w:p>
-    <w:p>
-      <w:pPr>
-        <w:pStyle w:val="Normal"/>
-        <w:bidi w:val="0"/>
-        <w:spacing w:lineRule="auto" w:line="360"/>
-        <w:jc w:val="both"/>
-        <w:rPr>
-          <w:b w:val="false"/>
-          <w:b w:val="false"/>
-          <w:bCs w:val="false"/>
-          <w:sz w:val="24"/>
-        </w:rPr>
-      </w:pPr>
-      <w:r>
-        <w:rPr>
-          <w:b w:val="false"/>
-          <w:bCs w:val="false"/>
-          <w:sz w:val="24"/>
-        </w:rPr>
-      </w:r>
-    </w:p>
-    <w:p>
-      <w:pPr>
-        <w:pStyle w:val="Normal"/>
-        <w:bidi w:val="0"/>
-        <w:spacing w:lineRule="auto" w:line="360"/>
-        <w:jc w:val="both"/>
-        <w:rPr>
-          <w:b w:val="false"/>
-          <w:b w:val="false"/>
-          <w:bCs w:val="false"/>
-          <w:sz w:val="24"/>
-        </w:rPr>
-      </w:pPr>
-      <w:r>
-        <w:rPr>
-          <w:b w:val="false"/>
-          <w:bCs w:val="false"/>
-          <w:sz w:val="24"/>
-        </w:rPr>
-        <w:t>log   = ll.LogLyzer()</w:t>
-      </w:r>
-    </w:p>
-    <w:p>
-      <w:pPr>
-        <w:pStyle w:val="Normal"/>
-        <w:bidi w:val="0"/>
-        <w:spacing w:lineRule="auto" w:line="360"/>
-        <w:jc w:val="both"/>
-        <w:rPr>
-          <w:b w:val="false"/>
-          <w:b w:val="false"/>
-          <w:bCs w:val="false"/>
-          <w:sz w:val="24"/>
-        </w:rPr>
-      </w:pPr>
-      <w:r>
-        <w:rPr>
-          <w:b w:val="false"/>
-          <w:bCs w:val="false"/>
-          <w:sz w:val="24"/>
-        </w:rPr>
-        <w:t>graph = gg.GraphGenerator(log)</w:t>
-      </w:r>
-    </w:p>
-    <w:p>
-      <w:pPr>
-        <w:pStyle w:val="Normal"/>
-        <w:bidi w:val="0"/>
-        <w:spacing w:lineRule="auto" w:line="360"/>
-        <w:jc w:val="both"/>
-        <w:rPr>
-          <w:b w:val="false"/>
-          <w:b w:val="false"/>
-          <w:bCs w:val="false"/>
-          <w:sz w:val="24"/>
-        </w:rPr>
-      </w:pPr>
-      <w:r>
-        <w:rPr>
-          <w:b w:val="false"/>
-          <w:bCs w:val="false"/>
-          <w:sz w:val="24"/>
-        </w:rPr>
-        <w:t>gui   = fg.GuiDesign(log, graph)</w:t>
-      </w:r>
-    </w:p>
-    <w:p>
-      <w:pPr>
-        <w:pStyle w:val="Normal"/>
-        <w:bidi w:val="0"/>
-        <w:spacing w:lineRule="auto" w:line="360"/>
-        <w:jc w:val="both"/>
-        <w:rPr>
-          <w:b w:val="false"/>
-          <w:b w:val="false"/>
-          <w:bCs w:val="false"/>
-          <w:sz w:val="24"/>
-        </w:rPr>
-      </w:pPr>
-      <w:r>
-        <w:rPr>
-          <w:b w:val="false"/>
-          <w:bCs w:val="false"/>
-          <w:sz w:val="24"/>
-        </w:rPr>
-      </w:r>
-    </w:p>
-    <w:p>
-      <w:pPr>
-        <w:pStyle w:val="Normal"/>
-        <w:bidi w:val="0"/>
-        <w:spacing w:lineRule="auto" w:line="360"/>
-        <w:jc w:val="both"/>
-        <w:rPr>
-          <w:b w:val="false"/>
-          <w:b w:val="false"/>
-          <w:bCs w:val="false"/>
-          <w:sz w:val="24"/>
-        </w:rPr>
-      </w:pPr>
-      <w:r>
-        <w:rPr>
-          <w:b w:val="false"/>
-          <w:bCs w:val="false"/>
-          <w:sz w:val="24"/>
-        </w:rPr>
-        <w:t>gui.launchApp()</w:t>
-      </w:r>
-    </w:p>
-    <w:p>
-      <w:pPr>
-        <w:pStyle w:val="Normal"/>
-        <w:bidi w:val="0"/>
-        <w:spacing w:lineRule="auto" w:line="360"/>
-        <w:jc w:val="both"/>
-        <w:rPr>
-          <w:b w:val="false"/>
-          <w:b w:val="false"/>
-          <w:bCs w:val="false"/>
-          <w:sz w:val="24"/>
-        </w:rPr>
-      </w:pPr>
-      <w:r>
-        <w:rPr>
-          <w:b w:val="false"/>
-          <w:bCs w:val="false"/>
-          <w:sz w:val="24"/>
-        </w:rPr>
-      </w:r>
-    </w:p>
-    <w:p>
-      <w:pPr>
-        <w:pStyle w:val="Normal"/>
-        <w:bidi w:val="0"/>
-        <w:spacing w:lineRule="auto" w:line="360"/>
-        <w:jc w:val="both"/>
-        <w:rPr>
-          <w:b w:val="false"/>
-          <w:b w:val="false"/>
-          <w:bCs w:val="false"/>
-          <w:sz w:val="24"/>
-        </w:rPr>
-      </w:pPr>
-      <w:r>
-        <w:rPr>
-          <w:b w:val="false"/>
-          <w:bCs w:val="false"/>
-          <w:sz w:val="24"/>
-        </w:rPr>
-      </w:r>
-    </w:p>
-    <w:p>
-      <w:pPr>
-        <w:pStyle w:val="Normal"/>
-        <w:bidi w:val="0"/>
-        <w:spacing w:lineRule="auto" w:line="360"/>
-        <w:jc w:val="both"/>
-        <w:rPr>
-          <w:b w:val="false"/>
-          <w:b w:val="false"/>
-          <w:bCs w:val="false"/>
-          <w:sz w:val="24"/>
-        </w:rPr>
-      </w:pPr>
-      <w:r>
-        <w:rPr>
-          <w:b w:val="false"/>
-          <w:bCs w:val="false"/>
-          <w:sz w:val="24"/>
-        </w:rPr>
-      </w:r>
-    </w:p>
-    <w:p>
-      <w:pPr>
-        <w:pStyle w:val="Normal"/>
-        <w:bidi w:val="0"/>
-        <w:spacing w:lineRule="auto" w:line="360"/>
-        <w:jc w:val="both"/>
-        <w:rPr>
-          <w:b w:val="false"/>
-          <w:b w:val="false"/>
-          <w:bCs w:val="false"/>
-          <w:sz w:val="24"/>
-        </w:rPr>
-      </w:pPr>
-      <w:r>
-        <w:rPr>
-          <w:b w:val="false"/>
-          <w:bCs w:val="false"/>
-          <w:sz w:val="24"/>
-        </w:rPr>
       </w:r>
     </w:p>
     <w:p>
@@ -12491,7 +9415,25 @@
           <w:sz w:val="24"/>
           <w:szCs w:val="24"/>
         </w:rPr>
-        <w:t xml:space="preserve">Log analysis is an important task for System administrators, Security administrators and even for developers at times. Our project “Web Server Log Analysis System” makes the tasks of these administrators simpler by just getting in the log file as input and visualizing things present in the log file. This application would reduce the burden of those administrators task of manually going through the log files. All these </w:t>
+        <w:t>Log analysis is an important task for System administrators, Security administrators and even for developers at times. Our project “Web Server Log Analysis System” makes the tasks of these administrators simpler by just getting in the log file as input and visualizing things present in the log fil</w:t>
+      </w:r>
+      <w:r>
+        <w:rPr>
+          <w:b w:val="false"/>
+          <w:bCs w:val="false"/>
+          <w:sz w:val="24"/>
+          <w:szCs w:val="24"/>
+        </w:rPr>
+        <w:t>e</w:t>
+      </w:r>
+      <w:r>
+        <w:rPr>
+          <w:b w:val="false"/>
+          <w:bCs w:val="false"/>
+          <w:sz w:val="24"/>
+          <w:szCs w:val="24"/>
+        </w:rPr>
+        <w:t xml:space="preserve">. This application would reduce the burden of those administrators task of manually going through the log files. All these </w:t>
       </w:r>
       <w:r>
         <w:rPr>
@@ -13359,480 +10301,7 @@
         </w:rPr>
       </w:pPr>
       <w:r>
-        <w:rPr>
-          <w:b w:val="false"/>
-          <w:bCs w:val="false"/>
-          <w:sz w:val="24"/>
-          <w:szCs w:val="24"/>
-        </w:rPr>
-        <w:t>Introduction</w:t>
-      </w:r>
-    </w:p>
-    <w:p>
-      <w:pPr>
-        <w:pStyle w:val="Normal"/>
-        <w:bidi w:val="0"/>
-        <w:spacing w:lineRule="auto" w:line="360"/>
-        <w:jc w:val="both"/>
-        <w:rPr>
-          <w:b/>
-          <w:b/>
-          <w:bCs/>
-          <w:sz w:val="28"/>
-          <w:szCs w:val="24"/>
-        </w:rPr>
-      </w:pPr>
-      <w:r>
-        <w:rPr>
-          <w:b w:val="false"/>
-          <w:bCs w:val="false"/>
-          <w:sz w:val="24"/>
-          <w:szCs w:val="24"/>
-        </w:rPr>
-        <w:t>Overall Description</w:t>
-      </w:r>
-    </w:p>
-    <w:p>
-      <w:pPr>
-        <w:pStyle w:val="Normal"/>
-        <w:bidi w:val="0"/>
-        <w:spacing w:lineRule="auto" w:line="360"/>
-        <w:jc w:val="both"/>
-        <w:rPr>
-          <w:b/>
-          <w:b/>
-          <w:bCs/>
-          <w:sz w:val="28"/>
-          <w:szCs w:val="24"/>
-        </w:rPr>
-      </w:pPr>
-      <w:r>
-        <w:rPr>
-          <w:b w:val="false"/>
-          <w:bCs w:val="false"/>
-          <w:sz w:val="24"/>
-          <w:szCs w:val="24"/>
-        </w:rPr>
-        <w:t>Specific requirements</w:t>
-      </w:r>
-    </w:p>
-    <w:p>
-      <w:pPr>
-        <w:pStyle w:val="Normal"/>
-        <w:bidi w:val="0"/>
-        <w:spacing w:lineRule="auto" w:line="360"/>
-        <w:jc w:val="both"/>
-        <w:rPr>
-          <w:b/>
-          <w:b/>
-          <w:bCs/>
-          <w:sz w:val="28"/>
-          <w:szCs w:val="24"/>
-        </w:rPr>
-      </w:pPr>
-      <w:r>
-        <w:rPr>
-          <w:b w:val="false"/>
-          <w:bCs w:val="false"/>
-          <w:sz w:val="24"/>
-          <w:szCs w:val="24"/>
-        </w:rPr>
-        <w:tab/>
-        <w:t>Functional Requirements</w:t>
-      </w:r>
-    </w:p>
-    <w:p>
-      <w:pPr>
-        <w:pStyle w:val="Normal"/>
-        <w:bidi w:val="0"/>
-        <w:spacing w:lineRule="auto" w:line="360"/>
-        <w:jc w:val="both"/>
-        <w:rPr>
-          <w:b/>
-          <w:b/>
-          <w:bCs/>
-          <w:sz w:val="28"/>
-          <w:szCs w:val="24"/>
-        </w:rPr>
-      </w:pPr>
-      <w:r>
-        <w:rPr>
-          <w:b w:val="false"/>
-          <w:bCs w:val="false"/>
-          <w:sz w:val="24"/>
-          <w:szCs w:val="24"/>
-        </w:rPr>
-        <w:tab/>
-        <w:t>non-functional requirement</w:t>
-      </w:r>
-    </w:p>
-    <w:p>
-      <w:pPr>
-        <w:pStyle w:val="Normal"/>
-        <w:bidi w:val="0"/>
-        <w:spacing w:lineRule="auto" w:line="360"/>
-        <w:jc w:val="both"/>
-        <w:rPr>
-          <w:b/>
-          <w:b/>
-          <w:bCs/>
-          <w:sz w:val="28"/>
-          <w:szCs w:val="24"/>
-        </w:rPr>
-      </w:pPr>
-      <w:r>
-        <w:rPr>
-          <w:b w:val="false"/>
-          <w:bCs w:val="false"/>
-          <w:sz w:val="24"/>
-          <w:szCs w:val="24"/>
-        </w:rPr>
-        <w:tab/>
-        <w:t>external interface requirements</w:t>
-      </w:r>
-    </w:p>
-    <w:p>
-      <w:pPr>
-        <w:pStyle w:val="Normal"/>
-        <w:bidi w:val="0"/>
-        <w:spacing w:lineRule="auto" w:line="360"/>
-        <w:jc w:val="both"/>
-        <w:rPr>
-          <w:b/>
-          <w:b/>
-          <w:bCs/>
-          <w:sz w:val="28"/>
-          <w:szCs w:val="24"/>
-        </w:rPr>
-      </w:pPr>
-      <w:r>
-        <w:rPr>
-          <w:b w:val="false"/>
-          <w:bCs w:val="false"/>
-          <w:sz w:val="24"/>
-          <w:szCs w:val="24"/>
-        </w:rPr>
-        <w:tab/>
-        <w:t>performance requirements</w:t>
-      </w:r>
-    </w:p>
-    <w:p>
-      <w:pPr>
-        <w:pStyle w:val="Normal"/>
-        <w:bidi w:val="0"/>
-        <w:spacing w:lineRule="auto" w:line="360"/>
-        <w:jc w:val="both"/>
-        <w:rPr>
-          <w:b/>
-          <w:b/>
-          <w:bCs/>
-          <w:sz w:val="28"/>
-          <w:szCs w:val="24"/>
-        </w:rPr>
-      </w:pPr>
-      <w:r>
-        <w:rPr>
-          <w:b w:val="false"/>
-          <w:bCs w:val="false"/>
-          <w:sz w:val="24"/>
-          <w:szCs w:val="24"/>
-        </w:rPr>
-        <w:tab/>
-        <w:t>design constraints</w:t>
-      </w:r>
-    </w:p>
-    <w:p>
-      <w:pPr>
-        <w:pStyle w:val="Normal"/>
-        <w:bidi w:val="0"/>
-        <w:spacing w:lineRule="auto" w:line="360"/>
-        <w:jc w:val="both"/>
-        <w:rPr>
-          <w:b/>
-          <w:b/>
-          <w:bCs/>
-          <w:sz w:val="28"/>
-          <w:szCs w:val="24"/>
-        </w:rPr>
-      </w:pPr>
-      <w:r>
-        <w:rPr>
-          <w:b w:val="false"/>
-          <w:bCs w:val="false"/>
-          <w:sz w:val="24"/>
-          <w:szCs w:val="24"/>
-        </w:rPr>
-        <w:tab/>
-        <w:t>software system attributes</w:t>
-      </w:r>
-    </w:p>
-    <w:p>
-      <w:pPr>
-        <w:pStyle w:val="Normal"/>
-        <w:bidi w:val="0"/>
-        <w:spacing w:lineRule="auto" w:line="360"/>
-        <w:jc w:val="both"/>
-        <w:rPr>
-          <w:b/>
-          <w:b/>
-          <w:bCs/>
-          <w:sz w:val="28"/>
-          <w:szCs w:val="24"/>
-        </w:rPr>
-      </w:pPr>
-      <w:r>
-        <w:rPr>
-          <w:b w:val="false"/>
-          <w:bCs w:val="false"/>
-          <w:sz w:val="24"/>
-          <w:szCs w:val="24"/>
-        </w:rPr>
-        <w:t>UML Analysis model</w:t>
-      </w:r>
-    </w:p>
-    <w:p>
-      <w:pPr>
-        <w:pStyle w:val="Normal"/>
-        <w:bidi w:val="0"/>
-        <w:spacing w:lineRule="auto" w:line="360"/>
-        <w:jc w:val="both"/>
-        <w:rPr>
-          <w:b/>
-          <w:b/>
-          <w:bCs/>
-          <w:sz w:val="28"/>
-          <w:szCs w:val="24"/>
-        </w:rPr>
-      </w:pPr>
-      <w:r>
-        <w:rPr>
-          <w:b w:val="false"/>
-          <w:bCs w:val="false"/>
-          <w:sz w:val="24"/>
-          <w:szCs w:val="24"/>
-        </w:rPr>
-        <w:tab/>
-        <w:t>Use case diagram</w:t>
-      </w:r>
-    </w:p>
-    <w:p>
-      <w:pPr>
-        <w:pStyle w:val="Normal"/>
-        <w:bidi w:val="0"/>
-        <w:spacing w:lineRule="auto" w:line="360"/>
-        <w:jc w:val="both"/>
-        <w:rPr>
-          <w:b/>
-          <w:b/>
-          <w:bCs/>
-          <w:sz w:val="28"/>
-          <w:szCs w:val="24"/>
-        </w:rPr>
-      </w:pPr>
-      <w:r>
-        <w:rPr>
-          <w:b w:val="false"/>
-          <w:bCs w:val="false"/>
-          <w:sz w:val="24"/>
-          <w:szCs w:val="24"/>
-        </w:rPr>
-        <w:tab/>
-        <w:t>class diagram</w:t>
-      </w:r>
-    </w:p>
-    <w:p>
-      <w:pPr>
-        <w:pStyle w:val="Normal"/>
-        <w:bidi w:val="0"/>
-        <w:spacing w:lineRule="auto" w:line="360"/>
-        <w:jc w:val="both"/>
-        <w:rPr>
-          <w:b/>
-          <w:b/>
-          <w:bCs/>
-          <w:sz w:val="28"/>
-          <w:szCs w:val="24"/>
-        </w:rPr>
-      </w:pPr>
-      <w:r>
-        <w:rPr>
-          <w:b w:val="false"/>
-          <w:bCs w:val="false"/>
-          <w:sz w:val="24"/>
-          <w:szCs w:val="24"/>
-        </w:rPr>
-        <w:tab/>
-        <w:t>sequence diagram</w:t>
-      </w:r>
-    </w:p>
-    <w:p>
-      <w:pPr>
-        <w:pStyle w:val="Normal"/>
-        <w:bidi w:val="0"/>
-        <w:spacing w:lineRule="auto" w:line="360"/>
-        <w:jc w:val="both"/>
-        <w:rPr>
-          <w:b/>
-          <w:b/>
-          <w:bCs/>
-          <w:sz w:val="28"/>
-          <w:szCs w:val="24"/>
-        </w:rPr>
-      </w:pPr>
-      <w:r>
-        <w:rPr>
-          <w:b w:val="false"/>
-          <w:bCs w:val="false"/>
-          <w:sz w:val="24"/>
-          <w:szCs w:val="24"/>
-        </w:rPr>
-        <w:tab/>
-        <w:t>state chart diagram</w:t>
-      </w:r>
-    </w:p>
-    <w:p>
-      <w:pPr>
-        <w:pStyle w:val="Normal"/>
-        <w:bidi w:val="0"/>
-        <w:spacing w:lineRule="auto" w:line="360"/>
-        <w:jc w:val="both"/>
-        <w:rPr>
-          <w:b/>
-          <w:b/>
-          <w:bCs/>
-          <w:sz w:val="28"/>
-          <w:szCs w:val="24"/>
-        </w:rPr>
-      </w:pPr>
-      <w:r>
-        <w:rPr>
-          <w:b w:val="false"/>
-          <w:bCs w:val="false"/>
-          <w:sz w:val="24"/>
-          <w:szCs w:val="24"/>
-        </w:rPr>
-        <w:tab/>
-        <w:t>activity diagram</w:t>
-      </w:r>
-    </w:p>
-    <w:p>
-      <w:pPr>
-        <w:pStyle w:val="Normal"/>
-        <w:bidi w:val="0"/>
-        <w:spacing w:lineRule="auto" w:line="360"/>
-        <w:jc w:val="both"/>
-        <w:rPr>
-          <w:b/>
-          <w:b/>
-          <w:bCs/>
-          <w:sz w:val="28"/>
-          <w:szCs w:val="24"/>
-        </w:rPr>
-      </w:pPr>
-      <w:r>
-        <w:rPr>
-          <w:b w:val="false"/>
-          <w:bCs w:val="false"/>
-          <w:sz w:val="24"/>
-          <w:szCs w:val="24"/>
-        </w:rPr>
-        <w:t>Project design</w:t>
-      </w:r>
-    </w:p>
-    <w:p>
-      <w:pPr>
-        <w:pStyle w:val="Normal"/>
-        <w:bidi w:val="0"/>
-        <w:spacing w:lineRule="auto" w:line="360"/>
-        <w:jc w:val="both"/>
-        <w:rPr>
-          <w:b/>
-          <w:b/>
-          <w:bCs/>
-          <w:sz w:val="28"/>
-          <w:szCs w:val="24"/>
-        </w:rPr>
-      </w:pPr>
-      <w:r>
-        <w:rPr>
-          <w:b w:val="false"/>
-          <w:bCs w:val="false"/>
-          <w:sz w:val="24"/>
-          <w:szCs w:val="24"/>
-        </w:rPr>
-        <w:t>Code</w:t>
-      </w:r>
-    </w:p>
-    <w:p>
-      <w:pPr>
-        <w:pStyle w:val="Normal"/>
-        <w:bidi w:val="0"/>
-        <w:spacing w:lineRule="auto" w:line="360"/>
-        <w:jc w:val="both"/>
-        <w:rPr>
-          <w:b/>
-          <w:b/>
-          <w:bCs/>
-          <w:sz w:val="28"/>
-          <w:szCs w:val="24"/>
-        </w:rPr>
-      </w:pPr>
-      <w:r>
-        <w:rPr>
-          <w:b w:val="false"/>
-          <w:bCs w:val="false"/>
-          <w:sz w:val="24"/>
-          <w:szCs w:val="24"/>
-        </w:rPr>
-        <w:t>output</w:t>
-      </w:r>
-    </w:p>
-    <w:p>
-      <w:pPr>
-        <w:pStyle w:val="Normal"/>
-        <w:bidi w:val="0"/>
-        <w:spacing w:lineRule="auto" w:line="360"/>
-        <w:jc w:val="both"/>
-        <w:rPr>
-          <w:b/>
-          <w:b/>
-          <w:bCs/>
-          <w:sz w:val="28"/>
-          <w:szCs w:val="24"/>
-        </w:rPr>
-      </w:pPr>
-      <w:r>
-        <w:rPr>
-          <w:b w:val="false"/>
-          <w:bCs w:val="false"/>
-          <w:sz w:val="24"/>
-          <w:szCs w:val="24"/>
-        </w:rPr>
-        <w:t>Conclusion</w:t>
-      </w:r>
-    </w:p>
-    <w:p>
-      <w:pPr>
-        <w:pStyle w:val="Normal"/>
-        <w:bidi w:val="0"/>
-        <w:spacing w:lineRule="auto" w:line="360"/>
-        <w:jc w:val="both"/>
-        <w:rPr>
-          <w:b/>
-          <w:b/>
-          <w:bCs/>
-          <w:sz w:val="28"/>
-          <w:szCs w:val="24"/>
-        </w:rPr>
-      </w:pPr>
-      <w:r>
-        <w:rPr>
-          <w:b w:val="false"/>
-          <w:bCs w:val="false"/>
-          <w:sz w:val="24"/>
-          <w:szCs w:val="24"/>
-        </w:rPr>
-        <w:t>References</w:t>
+        <w:rPr/>
       </w:r>
     </w:p>
     <w:sectPr>

--- a/Report/Logalyzer-Report-docx.docx
+++ b/Report/Logalyzer-Report-docx.docx
@@ -15476,7 +15476,12 @@
         </w:rPr>
       </w:pPr>
       <w:r>
-        <w:rPr/>
+        <w:rPr>
+          <w:b/>
+          <w:bCs/>
+          <w:sz w:val="28"/>
+          <w:szCs w:val="24"/>
+        </w:rPr>
       </w:r>
     </w:p>
     <w:p>
@@ -15494,7 +15499,12 @@
         </w:rPr>
       </w:pPr>
       <w:r>
-        <w:rPr/>
+        <w:rPr>
+          <w:b/>
+          <w:bCs/>
+          <w:sz w:val="28"/>
+          <w:szCs w:val="24"/>
+        </w:rPr>
       </w:r>
     </w:p>
     <w:p>
@@ -15512,7 +15522,12 @@
         </w:rPr>
       </w:pPr>
       <w:r>
-        <w:rPr/>
+        <w:rPr>
+          <w:b/>
+          <w:bCs/>
+          <w:sz w:val="28"/>
+          <w:szCs w:val="24"/>
+        </w:rPr>
       </w:r>
     </w:p>
     <w:p>
@@ -15610,7 +15625,12 @@
         </w:rPr>
       </w:pPr>
       <w:r>
-        <w:rPr/>
+        <w:rPr>
+          <w:b/>
+          <w:bCs/>
+          <w:sz w:val="28"/>
+          <w:szCs w:val="24"/>
+        </w:rPr>
       </w:r>
     </w:p>
     <w:p>
@@ -15870,7 +15890,7 @@
       </w:pPr>
       <w:r>
         <w:drawing>
-          <wp:anchor behindDoc="0" distT="0" distB="0" distL="0" distR="0" simplePos="0" locked="0" layoutInCell="0" allowOverlap="1" relativeHeight="8">
+          <wp:anchor behindDoc="0" distT="0" distB="0" distL="0" distR="0" simplePos="0" locked="0" layoutInCell="0" allowOverlap="1" relativeHeight="9">
             <wp:simplePos x="0" y="0"/>
             <wp:positionH relativeFrom="column">
               <wp:align>center</wp:align>
@@ -15878,7 +15898,7 @@
             <wp:positionV relativeFrom="paragraph">
               <wp:posOffset>635</wp:posOffset>
             </wp:positionV>
-            <wp:extent cx="5252085" cy="3912870"/>
+            <wp:extent cx="5252085" cy="2875915"/>
             <wp:effectExtent l="0" t="0" r="0" b="0"/>
             <wp:wrapSquare wrapText="largest"/>
             <wp:docPr id="7" name="Image7" descr=""/>
@@ -15903,7 +15923,7 @@
                   <pic:spPr bwMode="auto">
                     <a:xfrm>
                       <a:off x="0" y="0"/>
-                      <a:ext cx="5252085" cy="3912870"/>
+                      <a:ext cx="5252085" cy="2875915"/>
                     </a:xfrm>
                     <a:prstGeom prst="rect">
                       <a:avLst/>
@@ -15995,8 +16015,100 @@
         </w:rPr>
       </w:pPr>
       <w:r>
+        <w:rPr>
+          <w:b w:val="false"/>
+          <w:bCs w:val="false"/>
+          <w:sz w:val="24"/>
+          <w:szCs w:val="24"/>
+        </w:rPr>
+      </w:r>
+    </w:p>
+    <w:p>
+      <w:pPr>
+        <w:pStyle w:val="Normal"/>
+        <w:bidi w:val="0"/>
+        <w:spacing w:lineRule="auto" w:line="360"/>
+        <w:jc w:val="center"/>
+        <w:rPr>
+          <w:b w:val="false"/>
+          <w:b w:val="false"/>
+          <w:bCs w:val="false"/>
+          <w:sz w:val="24"/>
+          <w:szCs w:val="24"/>
+        </w:rPr>
+      </w:pPr>
+      <w:r>
+        <w:rPr>
+          <w:b w:val="false"/>
+          <w:bCs w:val="false"/>
+          <w:sz w:val="24"/>
+          <w:szCs w:val="24"/>
+        </w:rPr>
+      </w:r>
+    </w:p>
+    <w:p>
+      <w:pPr>
+        <w:pStyle w:val="Normal"/>
+        <w:bidi w:val="0"/>
+        <w:spacing w:lineRule="auto" w:line="360"/>
+        <w:jc w:val="center"/>
+        <w:rPr>
+          <w:b w:val="false"/>
+          <w:b w:val="false"/>
+          <w:bCs w:val="false"/>
+          <w:sz w:val="24"/>
+          <w:szCs w:val="24"/>
+        </w:rPr>
+      </w:pPr>
+      <w:r>
+        <w:rPr>
+          <w:b w:val="false"/>
+          <w:bCs w:val="false"/>
+          <w:sz w:val="24"/>
+          <w:szCs w:val="24"/>
+        </w:rPr>
+      </w:r>
+    </w:p>
+    <w:p>
+      <w:pPr>
+        <w:pStyle w:val="Normal"/>
+        <w:bidi w:val="0"/>
+        <w:spacing w:lineRule="auto" w:line="360"/>
+        <w:jc w:val="center"/>
+        <w:rPr>
+          <w:b w:val="false"/>
+          <w:b w:val="false"/>
+          <w:bCs w:val="false"/>
+          <w:sz w:val="24"/>
+          <w:szCs w:val="24"/>
+        </w:rPr>
+      </w:pPr>
+      <w:r>
+        <w:rPr>
+          <w:b w:val="false"/>
+          <w:bCs w:val="false"/>
+          <w:sz w:val="24"/>
+          <w:szCs w:val="24"/>
+        </w:rPr>
+      </w:r>
+    </w:p>
+    <w:p>
+      <w:pPr>
+        <w:pStyle w:val="Normal"/>
+        <w:bidi w:val="0"/>
+        <w:spacing w:lineRule="auto" w:line="360"/>
+        <w:jc w:val="center"/>
+        <w:rPr>
+          <w:b w:val="false"/>
+          <w:b w:val="false"/>
+          <w:bCs w:val="false"/>
+          <w:sz w:val="24"/>
+          <w:szCs w:val="24"/>
+        </w:rPr>
+      </w:pPr>
+      <w:r>
         <w:drawing>
-          <wp:anchor behindDoc="0" distT="0" distB="0" distL="0" distR="0" simplePos="0" locked="0" layoutInCell="0" allowOverlap="1" relativeHeight="9">
+          <wp:anchor behindDoc="0" distT="0" distB="0" distL="0" distR="0" simplePos="0" locked="0" layoutInCell="0" allowOverlap="1" relativeHeight="8">
             <wp:simplePos x="0" y="0"/>
             <wp:positionH relativeFrom="column">
               <wp:align>center</wp:align>
@@ -16480,29 +16592,6 @@
         <w:bidi w:val="0"/>
         <w:spacing w:lineRule="auto" w:line="360"/>
         <w:jc w:val="left"/>
-        <w:rPr>
-          <w:b/>
-          <w:b/>
-          <w:bCs/>
-          <w:sz w:val="24"/>
-          <w:szCs w:val="24"/>
-        </w:rPr>
-      </w:pPr>
-      <w:r>
-        <w:rPr>
-          <w:b/>
-          <w:bCs/>
-          <w:sz w:val="24"/>
-          <w:szCs w:val="24"/>
-        </w:rPr>
-      </w:r>
-    </w:p>
-    <w:p>
-      <w:pPr>
-        <w:pStyle w:val="Normal"/>
-        <w:bidi w:val="0"/>
-        <w:spacing w:lineRule="auto" w:line="360"/>
-        <w:jc w:val="center"/>
         <w:rPr>
           <w:b/>
           <w:b/>

--- a/Report/Logalyzer-Report-docx.docx
+++ b/Report/Logalyzer-Report-docx.docx
@@ -5616,21 +5616,29 @@
         <w:spacing w:lineRule="auto" w:line="360"/>
         <w:jc w:val="center"/>
         <w:rPr>
-          <w:b/>
-          <w:b/>
-          <w:bCs/>
+          <w:rFonts w:ascii="Liberation Serif" w:hAnsi="Liberation Serif" w:eastAsia="Noto Serif CJK SC" w:cs="FreeSans"/>
+          <w:b/>
+          <w:b/>
+          <w:bCs/>
+          <w:color w:val="auto"/>
+          <w:kern w:val="2"/>
           <w:sz w:val="28"/>
           <w:szCs w:val="24"/>
-        </w:rPr>
-      </w:pPr>
-      <w:r>
-        <w:rPr>
-          <w:b/>
-          <w:bCs/>
+          <w:lang w:val="en-IN" w:eastAsia="zh-CN" w:bidi="hi-IN"/>
+        </w:rPr>
+      </w:pPr>
+      <w:r>
+        <w:rPr>
+          <w:rFonts w:eastAsia="Noto Serif CJK SC" w:cs="FreeSans"/>
+          <w:b/>
+          <w:bCs/>
+          <w:color w:val="auto"/>
+          <w:kern w:val="2"/>
           <w:sz w:val="28"/>
           <w:szCs w:val="24"/>
-        </w:rPr>
-        <w:t>CODE</w:t>
+          <w:lang w:val="en-IN" w:eastAsia="zh-CN" w:bidi="hi-IN"/>
+        </w:rPr>
+        <w:t>IMPLEMENTATION</w:t>
       </w:r>
     </w:p>
     <w:p>
